--- a/source_data/docs/Частное техническое задание.docx
+++ b/source_data/docs/Частное техническое задание.docx
@@ -734,6 +734,212 @@
           <w:sz w:val="28"/>
           <w:szCs w:val="28"/>
         </w:rPr>
+        <w:t>База данных:</w:t>
+      </w:r>
+    </w:p>
+    <w:p>
+      <w:pPr>
+        <w:spacing w:after="0"/>
+        <w:ind w:firstLine="709"/>
+        <w:rPr>
+          <w:rFonts w:ascii="Times New Roman" w:hAnsi="Times New Roman" w:cs="Times New Roman"/>
+          <w:sz w:val="28"/>
+          <w:szCs w:val="28"/>
+        </w:rPr>
+      </w:pPr>
+      <w:proofErr w:type="spellStart"/>
+      <w:r>
+        <w:rPr>
+          <w:rFonts w:ascii="Times New Roman" w:hAnsi="Times New Roman" w:cs="Times New Roman"/>
+          <w:sz w:val="28"/>
+          <w:szCs w:val="28"/>
+        </w:rPr>
+        <w:t>postgresql</w:t>
+      </w:r>
+      <w:proofErr w:type="spellEnd"/>
+    </w:p>
+    <w:p>
+      <w:pPr>
+        <w:spacing w:after="0"/>
+        <w:ind w:firstLine="709"/>
+        <w:rPr>
+          <w:rFonts w:ascii="Times New Roman" w:hAnsi="Times New Roman" w:cs="Times New Roman"/>
+          <w:sz w:val="28"/>
+          <w:szCs w:val="28"/>
+        </w:rPr>
+      </w:pPr>
+      <w:r>
+        <w:rPr>
+          <w:rFonts w:ascii="Times New Roman" w:hAnsi="Times New Roman" w:cs="Times New Roman"/>
+          <w:sz w:val="28"/>
+          <w:szCs w:val="28"/>
+        </w:rPr>
+        <w:t>192.168.29.134</w:t>
+      </w:r>
+      <w:r>
+        <w:rPr>
+          <w:rFonts w:ascii="Times New Roman" w:hAnsi="Times New Roman" w:cs="Times New Roman"/>
+          <w:sz w:val="28"/>
+          <w:szCs w:val="28"/>
+        </w:rPr>
+        <w:t>:5432</w:t>
+      </w:r>
+    </w:p>
+    <w:p>
+      <w:pPr>
+        <w:spacing w:after="0"/>
+        <w:ind w:firstLine="709"/>
+        <w:rPr>
+          <w:rFonts w:ascii="Times New Roman" w:hAnsi="Times New Roman" w:cs="Times New Roman"/>
+          <w:sz w:val="28"/>
+          <w:szCs w:val="28"/>
+        </w:rPr>
+      </w:pPr>
+      <w:r>
+        <w:rPr>
+          <w:rFonts w:ascii="Times New Roman" w:hAnsi="Times New Roman" w:cs="Times New Roman"/>
+          <w:sz w:val="28"/>
+          <w:szCs w:val="28"/>
+        </w:rPr>
+        <w:t xml:space="preserve">Имя БД: </w:t>
+      </w:r>
+      <w:proofErr w:type="spellStart"/>
+      <w:r>
+        <w:rPr>
+          <w:rFonts w:ascii="Times New Roman" w:hAnsi="Times New Roman" w:cs="Times New Roman"/>
+          <w:sz w:val="28"/>
+          <w:szCs w:val="28"/>
+        </w:rPr>
+        <w:t>pkogo</w:t>
+      </w:r>
+      <w:proofErr w:type="spellEnd"/>
+    </w:p>
+    <w:p>
+      <w:pPr>
+        <w:spacing w:after="0"/>
+        <w:ind w:firstLine="709"/>
+        <w:rPr>
+          <w:rFonts w:ascii="Times New Roman" w:hAnsi="Times New Roman" w:cs="Times New Roman"/>
+          <w:sz w:val="28"/>
+          <w:szCs w:val="28"/>
+        </w:rPr>
+      </w:pPr>
+      <w:r>
+        <w:rPr>
+          <w:rFonts w:ascii="Times New Roman" w:hAnsi="Times New Roman" w:cs="Times New Roman"/>
+          <w:sz w:val="28"/>
+          <w:szCs w:val="28"/>
+        </w:rPr>
+        <w:t xml:space="preserve">Схема: </w:t>
+      </w:r>
+      <w:proofErr w:type="spellStart"/>
+      <w:r>
+        <w:rPr>
+          <w:rFonts w:ascii="Times New Roman" w:hAnsi="Times New Roman" w:cs="Times New Roman"/>
+          <w:sz w:val="28"/>
+          <w:szCs w:val="28"/>
+        </w:rPr>
+        <w:t>maxlevel</w:t>
+      </w:r>
+      <w:proofErr w:type="spellEnd"/>
+    </w:p>
+    <w:p>
+      <w:pPr>
+        <w:spacing w:after="0"/>
+        <w:ind w:firstLine="709"/>
+        <w:rPr>
+          <w:rFonts w:ascii="Times New Roman" w:hAnsi="Times New Roman" w:cs="Times New Roman"/>
+          <w:sz w:val="28"/>
+          <w:szCs w:val="28"/>
+        </w:rPr>
+      </w:pPr>
+      <w:proofErr w:type="spellStart"/>
+      <w:r>
+        <w:rPr>
+          <w:rFonts w:ascii="Times New Roman" w:hAnsi="Times New Roman" w:cs="Times New Roman"/>
+          <w:sz w:val="28"/>
+          <w:szCs w:val="28"/>
+        </w:rPr>
+        <w:t>User</w:t>
+      </w:r>
+      <w:proofErr w:type="spellEnd"/>
+      <w:r>
+        <w:rPr>
+          <w:rFonts w:ascii="Times New Roman" w:hAnsi="Times New Roman" w:cs="Times New Roman"/>
+          <w:sz w:val="28"/>
+          <w:szCs w:val="28"/>
+        </w:rPr>
+        <w:t xml:space="preserve">: </w:t>
+      </w:r>
+      <w:proofErr w:type="spellStart"/>
+      <w:r>
+        <w:rPr>
+          <w:rFonts w:ascii="Times New Roman" w:hAnsi="Times New Roman" w:cs="Times New Roman"/>
+          <w:sz w:val="28"/>
+          <w:szCs w:val="28"/>
+        </w:rPr>
+        <w:t>pkogouser</w:t>
+      </w:r>
+      <w:proofErr w:type="spellEnd"/>
+    </w:p>
+    <w:p>
+      <w:pPr>
+        <w:spacing w:after="0"/>
+        <w:ind w:firstLine="709"/>
+        <w:rPr>
+          <w:rFonts w:ascii="Times New Roman" w:hAnsi="Times New Roman" w:cs="Times New Roman"/>
+          <w:sz w:val="28"/>
+          <w:szCs w:val="28"/>
+          <w:lang w:val="en-US"/>
+        </w:rPr>
+      </w:pPr>
+      <w:r>
+        <w:rPr>
+          <w:rFonts w:ascii="Times New Roman" w:hAnsi="Times New Roman" w:cs="Times New Roman"/>
+          <w:sz w:val="28"/>
+          <w:szCs w:val="28"/>
+          <w:lang w:val="en-US"/>
+        </w:rPr>
+        <w:t xml:space="preserve">Pass: </w:t>
+      </w:r>
+      <w:proofErr w:type="spellStart"/>
+      <w:r>
+        <w:rPr>
+          <w:rFonts w:ascii="Times New Roman" w:hAnsi="Times New Roman" w:cs="Times New Roman"/>
+          <w:sz w:val="28"/>
+          <w:szCs w:val="28"/>
+        </w:rPr>
+        <w:t>pkogouser</w:t>
+      </w:r>
+      <w:proofErr w:type="spellEnd"/>
+    </w:p>
+    <w:p>
+      <w:pPr>
+        <w:spacing w:after="0"/>
+        <w:ind w:firstLine="709"/>
+        <w:rPr>
+          <w:rFonts w:ascii="Times New Roman" w:hAnsi="Times New Roman" w:cs="Times New Roman"/>
+          <w:sz w:val="28"/>
+          <w:szCs w:val="28"/>
+        </w:rPr>
+      </w:pPr>
+    </w:p>
+    <w:p>
+      <w:pPr>
+        <w:spacing w:after="0"/>
+        <w:ind w:firstLine="709"/>
+        <w:rPr>
+          <w:rFonts w:ascii="Times New Roman" w:hAnsi="Times New Roman" w:cs="Times New Roman"/>
+          <w:sz w:val="28"/>
+          <w:szCs w:val="28"/>
+        </w:rPr>
+      </w:pPr>
+      <w:r>
+        <w:rPr>
+          <w:rFonts w:ascii="Times New Roman" w:hAnsi="Times New Roman" w:cs="Times New Roman"/>
+          <w:sz w:val="28"/>
+          <w:szCs w:val="28"/>
+        </w:rPr>
         <w:t>Таблицы.</w:t>
       </w:r>
     </w:p>
@@ -831,31 +1037,15 @@
           <w:sz w:val="28"/>
           <w:szCs w:val="28"/>
         </w:rPr>
-        <w:t xml:space="preserve">- </w:t>
-      </w:r>
-      <w:r>
-        <w:rPr>
-          <w:rFonts w:ascii="Times New Roman" w:hAnsi="Times New Roman" w:cs="Times New Roman"/>
-          <w:sz w:val="28"/>
-          <w:szCs w:val="28"/>
-        </w:rPr>
-        <w:t xml:space="preserve">группы </w:t>
-      </w:r>
-      <w:r>
-        <w:rPr>
-          <w:rFonts w:ascii="Times New Roman" w:hAnsi="Times New Roman" w:cs="Times New Roman"/>
-          <w:sz w:val="28"/>
-          <w:szCs w:val="28"/>
-        </w:rPr>
-        <w:t>предиктор</w:t>
-      </w:r>
-      <w:r>
-        <w:rPr>
-          <w:rFonts w:ascii="Times New Roman" w:hAnsi="Times New Roman" w:cs="Times New Roman"/>
-          <w:sz w:val="28"/>
-          <w:szCs w:val="28"/>
-        </w:rPr>
-        <w:t>ов</w:t>
+        <w:t>- предиктор</w:t>
+      </w:r>
+      <w:r>
+        <w:rPr>
+          <w:rFonts w:ascii="Times New Roman" w:hAnsi="Times New Roman" w:cs="Times New Roman"/>
+          <w:sz w:val="28"/>
+          <w:szCs w:val="28"/>
+        </w:rPr>
+        <w:t>ы</w:t>
       </w:r>
       <w:r>
         <w:rPr>
@@ -932,221 +1122,6 @@
           <w:szCs w:val="28"/>
         </w:rPr>
         <w:t>- нормы (нормированные значения предикторов)</w:t>
-      </w:r>
-    </w:p>
-    <w:p>
-      <w:pPr>
-        <w:spacing w:after="0"/>
-        <w:ind w:firstLine="709"/>
-        <w:rPr>
-          <w:rFonts w:ascii="Times New Roman" w:hAnsi="Times New Roman" w:cs="Times New Roman"/>
-          <w:sz w:val="28"/>
-          <w:szCs w:val="28"/>
-        </w:rPr>
-      </w:pPr>
-      <w:r>
-        <w:rPr>
-          <w:rFonts w:ascii="Times New Roman" w:hAnsi="Times New Roman" w:cs="Times New Roman"/>
-          <w:sz w:val="28"/>
-          <w:szCs w:val="28"/>
-        </w:rPr>
-        <w:t xml:space="preserve">- </w:t>
-      </w:r>
-      <w:r>
-        <w:rPr>
-          <w:rFonts w:ascii="Times New Roman" w:hAnsi="Times New Roman" w:cs="Times New Roman"/>
-          <w:sz w:val="28"/>
-          <w:szCs w:val="28"/>
-        </w:rPr>
-        <w:t>методы</w:t>
-      </w:r>
-      <w:r>
-        <w:rPr>
-          <w:rFonts w:ascii="Times New Roman" w:hAnsi="Times New Roman" w:cs="Times New Roman"/>
-          <w:sz w:val="28"/>
-          <w:szCs w:val="28"/>
-        </w:rPr>
-        <w:t xml:space="preserve"> (</w:t>
-      </w:r>
-      <w:r>
-        <w:rPr>
-          <w:rFonts w:ascii="Times New Roman" w:hAnsi="Times New Roman" w:cs="Times New Roman"/>
-          <w:sz w:val="28"/>
-          <w:szCs w:val="28"/>
-        </w:rPr>
-        <w:t>методы</w:t>
-      </w:r>
-      <w:r>
-        <w:rPr>
-          <w:rFonts w:ascii="Times New Roman" w:hAnsi="Times New Roman" w:cs="Times New Roman"/>
-          <w:sz w:val="28"/>
-          <w:szCs w:val="28"/>
-        </w:rPr>
-        <w:t xml:space="preserve"> множественной регрессии</w:t>
-      </w:r>
-      <w:r>
-        <w:rPr>
-          <w:rFonts w:ascii="Times New Roman" w:hAnsi="Times New Roman" w:cs="Times New Roman"/>
-          <w:sz w:val="28"/>
-          <w:szCs w:val="28"/>
-        </w:rPr>
-        <w:t xml:space="preserve">, используемые для формирования соответствующих моделей </w:t>
-      </w:r>
-      <w:r>
-        <w:rPr>
-          <w:rFonts w:ascii="Times New Roman" w:hAnsi="Times New Roman" w:cs="Times New Roman"/>
-          <w:sz w:val="28"/>
-          <w:szCs w:val="28"/>
-        </w:rPr>
-        <w:t>множественной регрессии</w:t>
-      </w:r>
-      <w:r>
-        <w:rPr>
-          <w:rFonts w:ascii="Times New Roman" w:hAnsi="Times New Roman" w:cs="Times New Roman"/>
-          <w:sz w:val="28"/>
-          <w:szCs w:val="28"/>
-        </w:rPr>
-        <w:t>)</w:t>
-      </w:r>
-    </w:p>
-    <w:p>
-      <w:pPr>
-        <w:spacing w:after="0"/>
-        <w:ind w:firstLine="709"/>
-        <w:rPr>
-          <w:rFonts w:ascii="Times New Roman" w:hAnsi="Times New Roman" w:cs="Times New Roman"/>
-          <w:sz w:val="28"/>
-          <w:szCs w:val="28"/>
-        </w:rPr>
-      </w:pPr>
-    </w:p>
-    <w:p>
-      <w:pPr>
-        <w:spacing w:after="0"/>
-        <w:ind w:firstLine="709"/>
-        <w:rPr>
-          <w:rFonts w:ascii="Times New Roman" w:hAnsi="Times New Roman" w:cs="Times New Roman"/>
-          <w:sz w:val="28"/>
-          <w:szCs w:val="28"/>
-        </w:rPr>
-      </w:pPr>
-      <w:r>
-        <w:rPr>
-          <w:rFonts w:ascii="Times New Roman" w:hAnsi="Times New Roman" w:cs="Times New Roman"/>
-          <w:sz w:val="28"/>
-          <w:szCs w:val="28"/>
-        </w:rPr>
-        <w:t>Таблицы данных для обучения и прогноза по моделям множественной регрессии</w:t>
-      </w:r>
-      <w:r>
-        <w:rPr>
-          <w:rFonts w:ascii="Times New Roman" w:hAnsi="Times New Roman" w:cs="Times New Roman"/>
-          <w:sz w:val="28"/>
-          <w:szCs w:val="28"/>
-        </w:rPr>
-        <w:t>:</w:t>
-      </w:r>
-    </w:p>
-    <w:p>
-      <w:pPr>
-        <w:spacing w:after="0"/>
-        <w:ind w:firstLine="709"/>
-        <w:rPr>
-          <w:rFonts w:ascii="Times New Roman" w:hAnsi="Times New Roman" w:cs="Times New Roman"/>
-          <w:sz w:val="28"/>
-          <w:szCs w:val="28"/>
-        </w:rPr>
-      </w:pPr>
-      <w:r>
-        <w:rPr>
-          <w:rFonts w:ascii="Times New Roman" w:hAnsi="Times New Roman" w:cs="Times New Roman"/>
-          <w:sz w:val="28"/>
-          <w:szCs w:val="28"/>
-        </w:rPr>
-        <w:t xml:space="preserve">- </w:t>
-      </w:r>
-      <w:r>
-        <w:rPr>
-          <w:rFonts w:ascii="Times New Roman" w:hAnsi="Times New Roman" w:cs="Times New Roman"/>
-          <w:sz w:val="28"/>
-          <w:szCs w:val="28"/>
-        </w:rPr>
-        <w:t>наборы для обучения</w:t>
-      </w:r>
-      <w:r>
-        <w:rPr>
-          <w:rFonts w:ascii="Times New Roman" w:hAnsi="Times New Roman" w:cs="Times New Roman"/>
-          <w:sz w:val="28"/>
-          <w:szCs w:val="28"/>
-        </w:rPr>
-        <w:t xml:space="preserve"> (</w:t>
-      </w:r>
-      <w:r>
-        <w:rPr>
-          <w:rFonts w:ascii="Times New Roman" w:hAnsi="Times New Roman" w:cs="Times New Roman"/>
-          <w:sz w:val="28"/>
-          <w:szCs w:val="28"/>
-        </w:rPr>
-        <w:t>данные, по которым обучаются модели</w:t>
-      </w:r>
-      <w:r>
-        <w:rPr>
-          <w:rFonts w:ascii="Times New Roman" w:hAnsi="Times New Roman" w:cs="Times New Roman"/>
-          <w:sz w:val="28"/>
-          <w:szCs w:val="28"/>
-        </w:rPr>
-        <w:t>)</w:t>
-      </w:r>
-    </w:p>
-    <w:p>
-      <w:pPr>
-        <w:spacing w:after="0"/>
-        <w:ind w:firstLine="709"/>
-        <w:rPr>
-          <w:rFonts w:ascii="Times New Roman" w:hAnsi="Times New Roman" w:cs="Times New Roman"/>
-          <w:sz w:val="28"/>
-          <w:szCs w:val="28"/>
-        </w:rPr>
-      </w:pPr>
-      <w:r>
-        <w:rPr>
-          <w:rFonts w:ascii="Times New Roman" w:hAnsi="Times New Roman" w:cs="Times New Roman"/>
-          <w:sz w:val="28"/>
-          <w:szCs w:val="28"/>
-        </w:rPr>
-        <w:t>- модели (</w:t>
-      </w:r>
-      <w:r>
-        <w:rPr>
-          <w:rFonts w:ascii="Times New Roman" w:hAnsi="Times New Roman" w:cs="Times New Roman"/>
-          <w:sz w:val="28"/>
-          <w:szCs w:val="28"/>
-        </w:rPr>
-        <w:t xml:space="preserve">обученные </w:t>
-      </w:r>
-      <w:r>
-        <w:rPr>
-          <w:rFonts w:ascii="Times New Roman" w:hAnsi="Times New Roman" w:cs="Times New Roman"/>
-          <w:sz w:val="28"/>
-          <w:szCs w:val="28"/>
-        </w:rPr>
-        <w:t>модели множественной регрессии</w:t>
-      </w:r>
-      <w:r>
-        <w:rPr>
-          <w:rFonts w:ascii="Times New Roman" w:hAnsi="Times New Roman" w:cs="Times New Roman"/>
-          <w:sz w:val="28"/>
-          <w:szCs w:val="28"/>
-        </w:rPr>
-        <w:t xml:space="preserve"> с параметрами оценки качества</w:t>
-      </w:r>
-      <w:r>
-        <w:rPr>
-          <w:rFonts w:ascii="Times New Roman" w:hAnsi="Times New Roman" w:cs="Times New Roman"/>
-          <w:sz w:val="28"/>
-          <w:szCs w:val="28"/>
-        </w:rPr>
-        <w:t>)</w:t>
       </w:r>
     </w:p>
     <w:p>
@@ -1174,6 +1149,197 @@
           <w:sz w:val="28"/>
           <w:szCs w:val="28"/>
         </w:rPr>
+        <w:t>алгоритмы</w:t>
+      </w:r>
+      <w:r>
+        <w:rPr>
+          <w:rFonts w:ascii="Times New Roman" w:hAnsi="Times New Roman" w:cs="Times New Roman"/>
+          <w:sz w:val="28"/>
+          <w:szCs w:val="28"/>
+        </w:rPr>
+        <w:t xml:space="preserve"> (</w:t>
+      </w:r>
+      <w:r>
+        <w:rPr>
+          <w:rFonts w:ascii="Times New Roman" w:hAnsi="Times New Roman" w:cs="Times New Roman"/>
+          <w:sz w:val="28"/>
+          <w:szCs w:val="28"/>
+        </w:rPr>
+        <w:t xml:space="preserve">алгоритмы </w:t>
+      </w:r>
+      <w:r>
+        <w:rPr>
+          <w:rFonts w:ascii="Times New Roman" w:hAnsi="Times New Roman" w:cs="Times New Roman"/>
+          <w:sz w:val="28"/>
+          <w:szCs w:val="28"/>
+        </w:rPr>
+        <w:t>множественной регрессии</w:t>
+      </w:r>
+      <w:r>
+        <w:rPr>
+          <w:rFonts w:ascii="Times New Roman" w:hAnsi="Times New Roman" w:cs="Times New Roman"/>
+          <w:sz w:val="28"/>
+          <w:szCs w:val="28"/>
+        </w:rPr>
+        <w:t>, используемые для формирования соответствующих моделей множественной регрессии</w:t>
+      </w:r>
+      <w:r>
+        <w:rPr>
+          <w:rFonts w:ascii="Times New Roman" w:hAnsi="Times New Roman" w:cs="Times New Roman"/>
+          <w:sz w:val="28"/>
+          <w:szCs w:val="28"/>
+        </w:rPr>
+        <w:t>)</w:t>
+      </w:r>
+    </w:p>
+    <w:p>
+      <w:pPr>
+        <w:spacing w:after="0"/>
+        <w:ind w:firstLine="709"/>
+        <w:rPr>
+          <w:rFonts w:ascii="Times New Roman" w:hAnsi="Times New Roman" w:cs="Times New Roman"/>
+          <w:sz w:val="28"/>
+          <w:szCs w:val="28"/>
+        </w:rPr>
+      </w:pPr>
+    </w:p>
+    <w:p>
+      <w:pPr>
+        <w:spacing w:after="0"/>
+        <w:ind w:firstLine="709"/>
+        <w:rPr>
+          <w:rFonts w:ascii="Times New Roman" w:hAnsi="Times New Roman" w:cs="Times New Roman"/>
+          <w:sz w:val="28"/>
+          <w:szCs w:val="28"/>
+        </w:rPr>
+      </w:pPr>
+      <w:r>
+        <w:rPr>
+          <w:rFonts w:ascii="Times New Roman" w:hAnsi="Times New Roman" w:cs="Times New Roman"/>
+          <w:sz w:val="28"/>
+          <w:szCs w:val="28"/>
+        </w:rPr>
+        <w:t>Таблицы данных для обучения и прогноза по моделям множественной регрессии</w:t>
+      </w:r>
+      <w:r>
+        <w:rPr>
+          <w:rFonts w:ascii="Times New Roman" w:hAnsi="Times New Roman" w:cs="Times New Roman"/>
+          <w:sz w:val="28"/>
+          <w:szCs w:val="28"/>
+        </w:rPr>
+        <w:t>:</w:t>
+      </w:r>
+    </w:p>
+    <w:p>
+      <w:pPr>
+        <w:spacing w:after="0"/>
+        <w:ind w:firstLine="709"/>
+        <w:rPr>
+          <w:rFonts w:ascii="Times New Roman" w:hAnsi="Times New Roman" w:cs="Times New Roman"/>
+          <w:sz w:val="28"/>
+          <w:szCs w:val="28"/>
+        </w:rPr>
+      </w:pPr>
+      <w:r>
+        <w:rPr>
+          <w:rFonts w:ascii="Times New Roman" w:hAnsi="Times New Roman" w:cs="Times New Roman"/>
+          <w:sz w:val="28"/>
+          <w:szCs w:val="28"/>
+        </w:rPr>
+        <w:t xml:space="preserve">- </w:t>
+      </w:r>
+      <w:r>
+        <w:rPr>
+          <w:rFonts w:ascii="Times New Roman" w:hAnsi="Times New Roman" w:cs="Times New Roman"/>
+          <w:sz w:val="28"/>
+          <w:szCs w:val="28"/>
+        </w:rPr>
+        <w:t>наборы для обучения</w:t>
+      </w:r>
+      <w:r>
+        <w:rPr>
+          <w:rFonts w:ascii="Times New Roman" w:hAnsi="Times New Roman" w:cs="Times New Roman"/>
+          <w:sz w:val="28"/>
+          <w:szCs w:val="28"/>
+        </w:rPr>
+        <w:t xml:space="preserve"> (</w:t>
+      </w:r>
+      <w:r>
+        <w:rPr>
+          <w:rFonts w:ascii="Times New Roman" w:hAnsi="Times New Roman" w:cs="Times New Roman"/>
+          <w:sz w:val="28"/>
+          <w:szCs w:val="28"/>
+        </w:rPr>
+        <w:t>данные, по которым обучаются модели</w:t>
+      </w:r>
+      <w:r>
+        <w:rPr>
+          <w:rFonts w:ascii="Times New Roman" w:hAnsi="Times New Roman" w:cs="Times New Roman"/>
+          <w:sz w:val="28"/>
+          <w:szCs w:val="28"/>
+        </w:rPr>
+        <w:t>)</w:t>
+      </w:r>
+    </w:p>
+    <w:p>
+      <w:pPr>
+        <w:spacing w:after="0"/>
+        <w:ind w:firstLine="709"/>
+        <w:rPr>
+          <w:rFonts w:ascii="Times New Roman" w:hAnsi="Times New Roman" w:cs="Times New Roman"/>
+          <w:sz w:val="28"/>
+          <w:szCs w:val="28"/>
+        </w:rPr>
+      </w:pPr>
+      <w:r>
+        <w:rPr>
+          <w:rFonts w:ascii="Times New Roman" w:hAnsi="Times New Roman" w:cs="Times New Roman"/>
+          <w:sz w:val="28"/>
+          <w:szCs w:val="28"/>
+        </w:rPr>
+        <w:t>- модели (обученные модели множественной регрессии</w:t>
+      </w:r>
+      <w:r>
+        <w:rPr>
+          <w:rFonts w:ascii="Times New Roman" w:hAnsi="Times New Roman" w:cs="Times New Roman"/>
+          <w:sz w:val="28"/>
+          <w:szCs w:val="28"/>
+        </w:rPr>
+        <w:t xml:space="preserve"> с параметрами оценки качества</w:t>
+      </w:r>
+      <w:r>
+        <w:rPr>
+          <w:rFonts w:ascii="Times New Roman" w:hAnsi="Times New Roman" w:cs="Times New Roman"/>
+          <w:sz w:val="28"/>
+          <w:szCs w:val="28"/>
+        </w:rPr>
+        <w:t>)</w:t>
+      </w:r>
+    </w:p>
+    <w:p>
+      <w:pPr>
+        <w:spacing w:after="0"/>
+        <w:ind w:firstLine="709"/>
+        <w:rPr>
+          <w:rFonts w:ascii="Times New Roman" w:hAnsi="Times New Roman" w:cs="Times New Roman"/>
+          <w:sz w:val="28"/>
+          <w:szCs w:val="28"/>
+        </w:rPr>
+      </w:pPr>
+      <w:r>
+        <w:rPr>
+          <w:rFonts w:ascii="Times New Roman" w:hAnsi="Times New Roman" w:cs="Times New Roman"/>
+          <w:sz w:val="28"/>
+          <w:szCs w:val="28"/>
+        </w:rPr>
+        <w:t xml:space="preserve">- </w:t>
+      </w:r>
+      <w:r>
+        <w:rPr>
+          <w:rFonts w:ascii="Times New Roman" w:hAnsi="Times New Roman" w:cs="Times New Roman"/>
+          <w:sz w:val="28"/>
+          <w:szCs w:val="28"/>
+        </w:rPr>
         <w:t>наборы для прогноза (данные, по которым вычисля</w:t>
       </w:r>
       <w:r>
@@ -1290,6 +1456,17 @@
         </w:rPr>
         <w:t>- проверочные прогнозы</w:t>
       </w:r>
+    </w:p>
+    <w:p>
+      <w:pPr>
+        <w:spacing w:after="0"/>
+        <w:ind w:firstLine="709"/>
+        <w:rPr>
+          <w:rFonts w:ascii="Times New Roman" w:hAnsi="Times New Roman" w:cs="Times New Roman"/>
+          <w:sz w:val="28"/>
+          <w:szCs w:val="28"/>
+        </w:rPr>
+      </w:pPr>
     </w:p>
     <w:p>
       <w:pPr>
@@ -1652,150 +1829,8 @@
                 <w:szCs w:val="28"/>
                 <w:lang w:val="en-US"/>
               </w:rPr>
-              <w:t>Varchar</w:t>
-            </w:r>
-            <w:r>
-              <w:rPr>
-                <w:rFonts w:ascii="Times New Roman" w:hAnsi="Times New Roman" w:cs="Times New Roman"/>
-                <w:sz w:val="28"/>
-                <w:szCs w:val="28"/>
-                <w:lang w:val="en-US"/>
-              </w:rPr>
-              <w:t>(200</w:t>
-            </w:r>
-            <w:r>
-              <w:rPr>
-                <w:rFonts w:ascii="Times New Roman" w:hAnsi="Times New Roman" w:cs="Times New Roman"/>
-                <w:sz w:val="28"/>
-                <w:szCs w:val="28"/>
-                <w:lang w:val="en-US"/>
-              </w:rPr>
-              <w:t>)</w:t>
-            </w:r>
-          </w:p>
-        </w:tc>
-        <w:tc>
-          <w:tcPr>
-            <w:tcW w:w="2336" w:type="dxa"/>
-          </w:tcPr>
-          <w:p>
-            <w:pPr>
-              <w:rPr>
-                <w:rFonts w:ascii="Times New Roman" w:hAnsi="Times New Roman" w:cs="Times New Roman"/>
-                <w:sz w:val="28"/>
-                <w:szCs w:val="28"/>
-                <w:lang w:val="en-US"/>
-              </w:rPr>
-            </w:pPr>
-          </w:p>
-        </w:tc>
-        <w:tc>
-          <w:tcPr>
-            <w:tcW w:w="2337" w:type="dxa"/>
-          </w:tcPr>
-          <w:p>
-            <w:pPr>
-              <w:rPr>
-                <w:rFonts w:ascii="Times New Roman" w:hAnsi="Times New Roman" w:cs="Times New Roman"/>
-                <w:sz w:val="28"/>
-                <w:szCs w:val="28"/>
-                <w:lang w:val="en-US"/>
-              </w:rPr>
-            </w:pPr>
-          </w:p>
-        </w:tc>
-      </w:tr>
-      <w:tr>
-        <w:tc>
-          <w:tcPr>
-            <w:tcW w:w="2336" w:type="dxa"/>
-          </w:tcPr>
-          <w:p>
-            <w:pPr>
-              <w:rPr>
-                <w:rFonts w:ascii="Times New Roman" w:hAnsi="Times New Roman" w:cs="Times New Roman"/>
-                <w:sz w:val="28"/>
-                <w:szCs w:val="28"/>
-                <w:lang w:val="en-US"/>
-              </w:rPr>
-            </w:pPr>
-          </w:p>
-        </w:tc>
-        <w:tc>
-          <w:tcPr>
-            <w:tcW w:w="2336" w:type="dxa"/>
-          </w:tcPr>
-          <w:p>
-            <w:pPr>
-              <w:rPr>
-                <w:rFonts w:ascii="Times New Roman" w:hAnsi="Times New Roman" w:cs="Times New Roman"/>
-                <w:sz w:val="28"/>
-                <w:szCs w:val="28"/>
-                <w:lang w:val="en-US"/>
-              </w:rPr>
-            </w:pPr>
-          </w:p>
-        </w:tc>
-        <w:tc>
-          <w:tcPr>
-            <w:tcW w:w="2336" w:type="dxa"/>
-          </w:tcPr>
-          <w:p>
-            <w:pPr>
-              <w:rPr>
-                <w:rFonts w:ascii="Times New Roman" w:hAnsi="Times New Roman" w:cs="Times New Roman"/>
-                <w:sz w:val="28"/>
-                <w:szCs w:val="28"/>
-                <w:lang w:val="en-US"/>
-              </w:rPr>
-            </w:pPr>
-          </w:p>
-        </w:tc>
-        <w:tc>
-          <w:tcPr>
-            <w:tcW w:w="2337" w:type="dxa"/>
-          </w:tcPr>
-          <w:p>
-            <w:pPr>
-              <w:rPr>
-                <w:rFonts w:ascii="Times New Roman" w:hAnsi="Times New Roman" w:cs="Times New Roman"/>
-                <w:sz w:val="28"/>
-                <w:szCs w:val="28"/>
-                <w:lang w:val="en-US"/>
-              </w:rPr>
-            </w:pPr>
-          </w:p>
-        </w:tc>
-      </w:tr>
-      <w:tr>
-        <w:tc>
-          <w:tcPr>
-            <w:tcW w:w="2336" w:type="dxa"/>
-          </w:tcPr>
-          <w:p>
-            <w:pPr>
-              <w:rPr>
-                <w:rFonts w:ascii="Times New Roman" w:hAnsi="Times New Roman" w:cs="Times New Roman"/>
-                <w:sz w:val="28"/>
-                <w:szCs w:val="28"/>
-                <w:lang w:val="en-US"/>
-              </w:rPr>
-            </w:pPr>
-          </w:p>
-        </w:tc>
-        <w:tc>
-          <w:tcPr>
-            <w:tcW w:w="2336" w:type="dxa"/>
-          </w:tcPr>
-          <w:p>
-            <w:pPr>
-              <w:rPr>
-                <w:rFonts w:ascii="Times New Roman" w:hAnsi="Times New Roman" w:cs="Times New Roman"/>
-                <w:sz w:val="28"/>
-                <w:szCs w:val="28"/>
-                <w:lang w:val="en-US"/>
-              </w:rPr>
-            </w:pPr>
+              <w:t>Varchar(200)</w:t>
+            </w:r>
           </w:p>
         </w:tc>
         <w:tc>
@@ -1853,18 +1888,6 @@
           <w:lang w:val="en-US"/>
         </w:rPr>
       </w:pPr>
-    </w:p>
-    <w:p>
-      <w:pPr>
-        <w:spacing w:after="0"/>
-        <w:ind w:firstLine="709"/>
-        <w:rPr>
-          <w:rFonts w:ascii="Times New Roman" w:hAnsi="Times New Roman" w:cs="Times New Roman"/>
-          <w:sz w:val="28"/>
-          <w:szCs w:val="28"/>
-          <w:lang w:val="en-US"/>
-        </w:rPr>
-      </w:pPr>
       <w:r>
         <w:rPr>
           <w:rFonts w:ascii="Times New Roman" w:hAnsi="Times New Roman" w:cs="Times New Roman"/>
@@ -1880,7 +1903,15 @@
           <w:sz w:val="28"/>
           <w:szCs w:val="28"/>
         </w:rPr>
-        <w:t>гидропункты</w:t>
+        <w:t>гидроп</w:t>
+      </w:r>
+      <w:r>
+        <w:rPr>
+          <w:rFonts w:ascii="Times New Roman" w:hAnsi="Times New Roman" w:cs="Times New Roman"/>
+          <w:sz w:val="28"/>
+          <w:szCs w:val="28"/>
+        </w:rPr>
+        <w:t>осты</w:t>
       </w:r>
       <w:proofErr w:type="spellEnd"/>
       <w:r>
@@ -2121,16 +2152,7 @@
                 <w:szCs w:val="28"/>
                 <w:lang w:val="en-US"/>
               </w:rPr>
-              <w:t>river</w:t>
-            </w:r>
-            <w:r>
-              <w:rPr>
-                <w:rFonts w:ascii="Times New Roman" w:hAnsi="Times New Roman" w:cs="Times New Roman"/>
-                <w:sz w:val="28"/>
-                <w:szCs w:val="28"/>
-                <w:lang w:val="en-US"/>
-              </w:rPr>
-              <w:t>_id</w:t>
+              <w:t>river_id</w:t>
             </w:r>
             <w:proofErr w:type="spellEnd"/>
           </w:p>
@@ -2234,25 +2256,7 @@
                 <w:szCs w:val="28"/>
                 <w:lang w:val="en-US"/>
               </w:rPr>
-              <w:t>Varchar(</w:t>
-            </w:r>
-            <w:r>
-              <w:rPr>
-                <w:rFonts w:ascii="Times New Roman" w:hAnsi="Times New Roman" w:cs="Times New Roman"/>
-                <w:sz w:val="28"/>
-                <w:szCs w:val="28"/>
-                <w:lang w:val="en-US"/>
-              </w:rPr>
-              <w:t>30</w:t>
-            </w:r>
-            <w:r>
-              <w:rPr>
-                <w:rFonts w:ascii="Times New Roman" w:hAnsi="Times New Roman" w:cs="Times New Roman"/>
-                <w:sz w:val="28"/>
-                <w:szCs w:val="28"/>
-                <w:lang w:val="en-US"/>
-              </w:rPr>
-              <w:t>)</w:t>
+              <w:t>Varchar(30)</w:t>
             </w:r>
           </w:p>
         </w:tc>
@@ -2301,57 +2305,52 @@
                 <w:lang w:val="en-US"/>
               </w:rPr>
             </w:pPr>
-            <w:r>
-              <w:rPr>
-                <w:rFonts w:ascii="Times New Roman" w:hAnsi="Times New Roman" w:cs="Times New Roman"/>
-                <w:sz w:val="28"/>
-                <w:szCs w:val="28"/>
-                <w:lang w:val="en-US"/>
-              </w:rPr>
-              <w:t>description</w:t>
-            </w:r>
-          </w:p>
-        </w:tc>
-        <w:tc>
-          <w:tcPr>
-            <w:tcW w:w="2336" w:type="dxa"/>
-          </w:tcPr>
-          <w:p>
-            <w:pPr>
-              <w:rPr>
-                <w:rFonts w:ascii="Times New Roman" w:hAnsi="Times New Roman" w:cs="Times New Roman"/>
-                <w:sz w:val="28"/>
-                <w:szCs w:val="28"/>
-                <w:lang w:val="en-US"/>
-              </w:rPr>
-            </w:pPr>
-            <w:r>
-              <w:rPr>
-                <w:rFonts w:ascii="Times New Roman" w:hAnsi="Times New Roman" w:cs="Times New Roman"/>
-                <w:sz w:val="28"/>
-                <w:szCs w:val="28"/>
-                <w:lang w:val="en-US"/>
-              </w:rPr>
-              <w:t>Varchar</w:t>
-            </w:r>
-            <w:r>
-              <w:rPr>
-                <w:rFonts w:ascii="Times New Roman" w:hAnsi="Times New Roman" w:cs="Times New Roman"/>
-                <w:sz w:val="28"/>
-                <w:szCs w:val="28"/>
-                <w:lang w:val="en-US"/>
-              </w:rPr>
-              <w:t>(200</w:t>
-            </w:r>
-            <w:r>
-              <w:rPr>
-                <w:rFonts w:ascii="Times New Roman" w:hAnsi="Times New Roman" w:cs="Times New Roman"/>
-                <w:sz w:val="28"/>
-                <w:szCs w:val="28"/>
-                <w:lang w:val="en-US"/>
-              </w:rPr>
-              <w:t>)</w:t>
-            </w:r>
+            <w:proofErr w:type="spellStart"/>
+            <w:r>
+              <w:rPr>
+                <w:rFonts w:ascii="Times New Roman" w:hAnsi="Times New Roman" w:cs="Times New Roman"/>
+                <w:sz w:val="28"/>
+                <w:szCs w:val="28"/>
+                <w:lang w:val="en-US"/>
+              </w:rPr>
+              <w:t>method</w:t>
+            </w:r>
+            <w:r>
+              <w:rPr>
+                <w:rFonts w:ascii="Times New Roman" w:hAnsi="Times New Roman" w:cs="Times New Roman"/>
+                <w:sz w:val="28"/>
+                <w:szCs w:val="28"/>
+                <w:lang w:val="en-US"/>
+              </w:rPr>
+              <w:t>_id</w:t>
+            </w:r>
+            <w:proofErr w:type="spellEnd"/>
+          </w:p>
+        </w:tc>
+        <w:tc>
+          <w:tcPr>
+            <w:tcW w:w="2336" w:type="dxa"/>
+          </w:tcPr>
+          <w:p>
+            <w:pPr>
+              <w:rPr>
+                <w:rFonts w:ascii="Times New Roman" w:hAnsi="Times New Roman" w:cs="Times New Roman"/>
+                <w:sz w:val="28"/>
+                <w:szCs w:val="28"/>
+                <w:lang w:val="en-US"/>
+              </w:rPr>
+            </w:pPr>
+            <w:proofErr w:type="spellStart"/>
+            <w:r>
+              <w:rPr>
+                <w:rFonts w:ascii="Times New Roman" w:hAnsi="Times New Roman" w:cs="Times New Roman"/>
+                <w:sz w:val="28"/>
+                <w:szCs w:val="28"/>
+                <w:lang w:val="en-US"/>
+              </w:rPr>
+              <w:t>Smallint</w:t>
+            </w:r>
+            <w:proofErr w:type="spellEnd"/>
           </w:p>
         </w:tc>
         <w:tc>
@@ -2399,83 +2398,39 @@
                 <w:lang w:val="en-US"/>
               </w:rPr>
             </w:pPr>
-          </w:p>
-        </w:tc>
-        <w:tc>
-          <w:tcPr>
-            <w:tcW w:w="2336" w:type="dxa"/>
-          </w:tcPr>
-          <w:p>
-            <w:pPr>
-              <w:rPr>
-                <w:rFonts w:ascii="Times New Roman" w:hAnsi="Times New Roman" w:cs="Times New Roman"/>
-                <w:sz w:val="28"/>
-                <w:szCs w:val="28"/>
-                <w:lang w:val="en-US"/>
-              </w:rPr>
-            </w:pPr>
-          </w:p>
-        </w:tc>
-        <w:tc>
-          <w:tcPr>
-            <w:tcW w:w="2336" w:type="dxa"/>
-          </w:tcPr>
-          <w:p>
-            <w:pPr>
-              <w:rPr>
-                <w:rFonts w:ascii="Times New Roman" w:hAnsi="Times New Roman" w:cs="Times New Roman"/>
-                <w:sz w:val="28"/>
-                <w:szCs w:val="28"/>
-                <w:lang w:val="en-US"/>
-              </w:rPr>
-            </w:pPr>
-          </w:p>
-        </w:tc>
-        <w:tc>
-          <w:tcPr>
-            <w:tcW w:w="2337" w:type="dxa"/>
-          </w:tcPr>
-          <w:p>
-            <w:pPr>
-              <w:rPr>
-                <w:rFonts w:ascii="Times New Roman" w:hAnsi="Times New Roman" w:cs="Times New Roman"/>
-                <w:sz w:val="28"/>
-                <w:szCs w:val="28"/>
-                <w:lang w:val="en-US"/>
-              </w:rPr>
-            </w:pPr>
-          </w:p>
-        </w:tc>
-      </w:tr>
-      <w:tr>
-        <w:tc>
-          <w:tcPr>
-            <w:tcW w:w="2336" w:type="dxa"/>
-          </w:tcPr>
-          <w:p>
-            <w:pPr>
-              <w:rPr>
-                <w:rFonts w:ascii="Times New Roman" w:hAnsi="Times New Roman" w:cs="Times New Roman"/>
-                <w:sz w:val="28"/>
-                <w:szCs w:val="28"/>
-                <w:lang w:val="en-US"/>
-              </w:rPr>
-            </w:pPr>
-          </w:p>
-        </w:tc>
-        <w:tc>
-          <w:tcPr>
-            <w:tcW w:w="2336" w:type="dxa"/>
-          </w:tcPr>
-          <w:p>
-            <w:pPr>
-              <w:rPr>
-                <w:rFonts w:ascii="Times New Roman" w:hAnsi="Times New Roman" w:cs="Times New Roman"/>
-                <w:sz w:val="28"/>
-                <w:szCs w:val="28"/>
-                <w:lang w:val="en-US"/>
-              </w:rPr>
-            </w:pPr>
+            <w:r>
+              <w:rPr>
+                <w:rFonts w:ascii="Times New Roman" w:hAnsi="Times New Roman" w:cs="Times New Roman"/>
+                <w:sz w:val="28"/>
+                <w:szCs w:val="28"/>
+                <w:lang w:val="en-US"/>
+              </w:rPr>
+              <w:t>description</w:t>
+            </w:r>
+          </w:p>
+        </w:tc>
+        <w:tc>
+          <w:tcPr>
+            <w:tcW w:w="2336" w:type="dxa"/>
+          </w:tcPr>
+          <w:p>
+            <w:pPr>
+              <w:rPr>
+                <w:rFonts w:ascii="Times New Roman" w:hAnsi="Times New Roman" w:cs="Times New Roman"/>
+                <w:sz w:val="28"/>
+                <w:szCs w:val="28"/>
+                <w:lang w:val="en-US"/>
+              </w:rPr>
+            </w:pPr>
+            <w:r>
+              <w:rPr>
+                <w:rFonts w:ascii="Times New Roman" w:hAnsi="Times New Roman" w:cs="Times New Roman"/>
+                <w:sz w:val="28"/>
+                <w:szCs w:val="28"/>
+                <w:lang w:val="en-US"/>
+              </w:rPr>
+              <w:t>Varchar(200)</w:t>
+            </w:r>
           </w:p>
         </w:tc>
         <w:tc>
@@ -2518,61 +2473,54 @@
           <w:rFonts w:ascii="Times New Roman" w:hAnsi="Times New Roman" w:cs="Times New Roman"/>
           <w:sz w:val="28"/>
           <w:szCs w:val="28"/>
+        </w:rPr>
+      </w:pPr>
+    </w:p>
+    <w:p>
+      <w:pPr>
+        <w:spacing w:after="0"/>
+        <w:ind w:firstLine="709"/>
+        <w:rPr>
+          <w:rFonts w:ascii="Times New Roman" w:hAnsi="Times New Roman" w:cs="Times New Roman"/>
+          <w:sz w:val="28"/>
+          <w:szCs w:val="28"/>
           <w:lang w:val="en-US"/>
         </w:rPr>
       </w:pPr>
-    </w:p>
-    <w:p>
-      <w:pPr>
-        <w:spacing w:after="0"/>
-        <w:ind w:firstLine="709"/>
+      <w:r>
+        <w:rPr>
+          <w:rFonts w:ascii="Times New Roman" w:hAnsi="Times New Roman" w:cs="Times New Roman"/>
+          <w:sz w:val="28"/>
+          <w:szCs w:val="28"/>
+        </w:rPr>
+        <w:t>Таблица методики (</w:t>
+      </w:r>
+      <w:r>
         <w:rPr>
           <w:rFonts w:ascii="Times New Roman" w:hAnsi="Times New Roman" w:cs="Times New Roman"/>
           <w:sz w:val="28"/>
           <w:szCs w:val="28"/>
           <w:lang w:val="en-US"/>
         </w:rPr>
-      </w:pPr>
-    </w:p>
-    <w:p>
-      <w:pPr>
-        <w:spacing w:after="0"/>
-        <w:ind w:firstLine="709"/>
+        <w:t>method</w:t>
+      </w:r>
+      <w:r>
         <w:rPr>
           <w:rFonts w:ascii="Times New Roman" w:hAnsi="Times New Roman" w:cs="Times New Roman"/>
           <w:sz w:val="28"/>
           <w:szCs w:val="28"/>
           <w:lang w:val="en-US"/>
         </w:rPr>
-      </w:pPr>
-    </w:p>
-    <w:p>
-      <w:pPr>
-        <w:spacing w:after="0"/>
-        <w:ind w:firstLine="709"/>
+        <w:t>s</w:t>
+      </w:r>
+      <w:r>
         <w:rPr>
           <w:rFonts w:ascii="Times New Roman" w:hAnsi="Times New Roman" w:cs="Times New Roman"/>
           <w:sz w:val="28"/>
           <w:szCs w:val="28"/>
           <w:lang w:val="en-US"/>
         </w:rPr>
-      </w:pPr>
-      <w:r>
-        <w:rPr>
-          <w:rFonts w:ascii="Times New Roman" w:hAnsi="Times New Roman" w:cs="Times New Roman"/>
-          <w:sz w:val="28"/>
-          <w:szCs w:val="28"/>
-        </w:rPr>
-        <w:t>Таблица прогнозы (</w:t>
-      </w:r>
-      <w:r>
-        <w:rPr>
-          <w:rFonts w:ascii="Times New Roman" w:hAnsi="Times New Roman" w:cs="Times New Roman"/>
-          <w:sz w:val="28"/>
-          <w:szCs w:val="28"/>
-          <w:lang w:val="en-US"/>
-        </w:rPr>
-        <w:t>forecasts)</w:t>
+        <w:t>)</w:t>
       </w:r>
     </w:p>
     <w:p>
@@ -2703,7 +2651,16 @@
                 <w:szCs w:val="28"/>
                 <w:lang w:val="en-US"/>
               </w:rPr>
-              <w:t>forecast_id</w:t>
+              <w:t>method</w:t>
+            </w:r>
+            <w:r>
+              <w:rPr>
+                <w:rFonts w:ascii="Times New Roman" w:hAnsi="Times New Roman" w:cs="Times New Roman"/>
+                <w:sz w:val="28"/>
+                <w:szCs w:val="28"/>
+                <w:lang w:val="en-US"/>
+              </w:rPr>
+              <w:t>_id</w:t>
             </w:r>
             <w:proofErr w:type="spellEnd"/>
           </w:p>
@@ -2721,14 +2678,45 @@
                 <w:lang w:val="en-US"/>
               </w:rPr>
             </w:pPr>
-            <w:r>
-              <w:rPr>
-                <w:rFonts w:ascii="Times New Roman" w:hAnsi="Times New Roman" w:cs="Times New Roman"/>
-                <w:sz w:val="28"/>
-                <w:szCs w:val="28"/>
-                <w:lang w:val="en-US"/>
-              </w:rPr>
-              <w:t>Integer</w:t>
+            <w:proofErr w:type="spellStart"/>
+            <w:r>
+              <w:rPr>
+                <w:rFonts w:ascii="Times New Roman" w:hAnsi="Times New Roman" w:cs="Times New Roman"/>
+                <w:sz w:val="28"/>
+                <w:szCs w:val="28"/>
+                <w:lang w:val="en-US"/>
+              </w:rPr>
+              <w:t>Smallint</w:t>
+            </w:r>
+            <w:proofErr w:type="spellEnd"/>
+            <w:r>
+              <w:rPr>
+                <w:rFonts w:ascii="Times New Roman" w:hAnsi="Times New Roman" w:cs="Times New Roman"/>
+                <w:sz w:val="28"/>
+                <w:szCs w:val="28"/>
+                <w:lang w:val="en-US"/>
+              </w:rPr>
+              <w:t xml:space="preserve"> (</w:t>
+            </w:r>
+            <w:proofErr w:type="spellStart"/>
+            <w:r>
+              <w:rPr>
+                <w:rFonts w:ascii="Times New Roman" w:hAnsi="Times New Roman" w:cs="Times New Roman"/>
+                <w:sz w:val="28"/>
+                <w:szCs w:val="28"/>
+                <w:lang w:val="en-US"/>
+              </w:rPr>
+              <w:t>smallserial</w:t>
+            </w:r>
+            <w:proofErr w:type="spellEnd"/>
+            <w:r>
+              <w:rPr>
+                <w:rFonts w:ascii="Times New Roman" w:hAnsi="Times New Roman" w:cs="Times New Roman"/>
+                <w:sz w:val="28"/>
+                <w:szCs w:val="28"/>
+                <w:lang w:val="en-US"/>
+              </w:rPr>
+              <w:t>)</w:t>
             </w:r>
           </w:p>
         </w:tc>
@@ -2776,40 +2764,56 @@
                 <w:lang w:val="en-US"/>
               </w:rPr>
             </w:pPr>
-            <w:proofErr w:type="spellStart"/>
-            <w:r>
-              <w:rPr>
-                <w:rFonts w:ascii="Times New Roman" w:hAnsi="Times New Roman" w:cs="Times New Roman"/>
-                <w:sz w:val="28"/>
-                <w:szCs w:val="28"/>
-                <w:lang w:val="en-US"/>
-              </w:rPr>
-              <w:t>station_id</w:t>
-            </w:r>
-            <w:proofErr w:type="spellEnd"/>
-          </w:p>
-        </w:tc>
-        <w:tc>
-          <w:tcPr>
-            <w:tcW w:w="2336" w:type="dxa"/>
-          </w:tcPr>
-          <w:p>
-            <w:pPr>
-              <w:rPr>
-                <w:rFonts w:ascii="Times New Roman" w:hAnsi="Times New Roman" w:cs="Times New Roman"/>
-                <w:sz w:val="28"/>
-                <w:szCs w:val="28"/>
-                <w:lang w:val="en-US"/>
-              </w:rPr>
-            </w:pPr>
-            <w:r>
-              <w:rPr>
-                <w:rFonts w:ascii="Times New Roman" w:hAnsi="Times New Roman" w:cs="Times New Roman"/>
-                <w:sz w:val="28"/>
-                <w:szCs w:val="28"/>
-                <w:lang w:val="en-US"/>
-              </w:rPr>
-              <w:t>Integer</w:t>
+            <w:r>
+              <w:rPr>
+                <w:rFonts w:ascii="Times New Roman" w:hAnsi="Times New Roman" w:cs="Times New Roman"/>
+                <w:sz w:val="28"/>
+                <w:szCs w:val="28"/>
+                <w:lang w:val="en-US"/>
+              </w:rPr>
+              <w:t>method</w:t>
+            </w:r>
+          </w:p>
+        </w:tc>
+        <w:tc>
+          <w:tcPr>
+            <w:tcW w:w="2336" w:type="dxa"/>
+          </w:tcPr>
+          <w:p>
+            <w:pPr>
+              <w:rPr>
+                <w:rFonts w:ascii="Times New Roman" w:hAnsi="Times New Roman" w:cs="Times New Roman"/>
+                <w:sz w:val="28"/>
+                <w:szCs w:val="28"/>
+                <w:lang w:val="en-US"/>
+              </w:rPr>
+            </w:pPr>
+            <w:r>
+              <w:rPr>
+                <w:rFonts w:ascii="Times New Roman" w:hAnsi="Times New Roman" w:cs="Times New Roman"/>
+                <w:sz w:val="28"/>
+                <w:szCs w:val="28"/>
+                <w:lang w:val="en-US"/>
+              </w:rPr>
+              <w:t>Varchar(</w:t>
+            </w:r>
+            <w:r>
+              <w:rPr>
+                <w:rFonts w:ascii="Times New Roman" w:hAnsi="Times New Roman" w:cs="Times New Roman"/>
+                <w:sz w:val="28"/>
+                <w:szCs w:val="28"/>
+                <w:lang w:val="en-US"/>
+              </w:rPr>
+              <w:t>100</w:t>
+            </w:r>
+            <w:r>
+              <w:rPr>
+                <w:rFonts w:ascii="Times New Roman" w:hAnsi="Times New Roman" w:cs="Times New Roman"/>
+                <w:sz w:val="28"/>
+                <w:szCs w:val="28"/>
+                <w:lang w:val="en-US"/>
+              </w:rPr>
+              <w:t>)</w:t>
             </w:r>
           </w:p>
         </w:tc>
@@ -2838,7 +2842,6 @@
                 <w:rFonts w:ascii="Times New Roman" w:hAnsi="Times New Roman" w:cs="Times New Roman"/>
                 <w:sz w:val="28"/>
                 <w:szCs w:val="28"/>
-                <w:lang w:val="en-US"/>
               </w:rPr>
             </w:pPr>
           </w:p>
@@ -2865,324 +2868,32 @@
                 <w:szCs w:val="28"/>
                 <w:lang w:val="en-US"/>
               </w:rPr>
-              <w:t>year</w:t>
-            </w:r>
-          </w:p>
-        </w:tc>
-        <w:tc>
-          <w:tcPr>
-            <w:tcW w:w="2336" w:type="dxa"/>
-          </w:tcPr>
-          <w:p>
-            <w:pPr>
-              <w:rPr>
-                <w:rFonts w:ascii="Times New Roman" w:hAnsi="Times New Roman" w:cs="Times New Roman"/>
-                <w:sz w:val="28"/>
-                <w:szCs w:val="28"/>
-                <w:lang w:val="en-US"/>
-              </w:rPr>
-            </w:pPr>
-            <w:proofErr w:type="spellStart"/>
-            <w:r>
-              <w:rPr>
-                <w:rFonts w:ascii="Times New Roman" w:hAnsi="Times New Roman" w:cs="Times New Roman"/>
-                <w:sz w:val="28"/>
-                <w:szCs w:val="28"/>
-                <w:lang w:val="en-US"/>
-              </w:rPr>
-              <w:t>Smallint</w:t>
-            </w:r>
-            <w:proofErr w:type="spellEnd"/>
-          </w:p>
-        </w:tc>
-        <w:tc>
-          <w:tcPr>
-            <w:tcW w:w="2336" w:type="dxa"/>
-          </w:tcPr>
-          <w:p>
-            <w:pPr>
-              <w:rPr>
-                <w:rFonts w:ascii="Times New Roman" w:hAnsi="Times New Roman" w:cs="Times New Roman"/>
-                <w:sz w:val="28"/>
-                <w:szCs w:val="28"/>
-                <w:lang w:val="en-US"/>
-              </w:rPr>
-            </w:pPr>
-          </w:p>
-        </w:tc>
-        <w:tc>
-          <w:tcPr>
-            <w:tcW w:w="2337" w:type="dxa"/>
-          </w:tcPr>
-          <w:p>
-            <w:pPr>
-              <w:rPr>
-                <w:rFonts w:ascii="Times New Roman" w:hAnsi="Times New Roman" w:cs="Times New Roman"/>
-                <w:sz w:val="28"/>
-                <w:szCs w:val="28"/>
-                <w:lang w:val="en-US"/>
-              </w:rPr>
-            </w:pPr>
-          </w:p>
-        </w:tc>
-      </w:tr>
-      <w:tr>
-        <w:tc>
-          <w:tcPr>
-            <w:tcW w:w="2336" w:type="dxa"/>
-          </w:tcPr>
-          <w:p>
-            <w:pPr>
-              <w:rPr>
-                <w:rFonts w:ascii="Times New Roman" w:hAnsi="Times New Roman" w:cs="Times New Roman"/>
-                <w:sz w:val="28"/>
-                <w:szCs w:val="28"/>
-                <w:lang w:val="en-US"/>
-              </w:rPr>
-            </w:pPr>
-            <w:proofErr w:type="spellStart"/>
-            <w:r>
-              <w:rPr>
-                <w:rFonts w:ascii="Times New Roman" w:hAnsi="Times New Roman" w:cs="Times New Roman"/>
-                <w:sz w:val="28"/>
-                <w:szCs w:val="28"/>
-                <w:lang w:val="en-US"/>
-              </w:rPr>
-              <w:t>model_id</w:t>
-            </w:r>
-            <w:proofErr w:type="spellEnd"/>
-          </w:p>
-        </w:tc>
-        <w:tc>
-          <w:tcPr>
-            <w:tcW w:w="2336" w:type="dxa"/>
-          </w:tcPr>
-          <w:p>
-            <w:pPr>
-              <w:rPr>
-                <w:rFonts w:ascii="Times New Roman" w:hAnsi="Times New Roman" w:cs="Times New Roman"/>
-                <w:sz w:val="28"/>
-                <w:szCs w:val="28"/>
-                <w:lang w:val="en-US"/>
-              </w:rPr>
-            </w:pPr>
-            <w:r>
-              <w:rPr>
-                <w:rFonts w:ascii="Times New Roman" w:hAnsi="Times New Roman" w:cs="Times New Roman"/>
-                <w:sz w:val="28"/>
-                <w:szCs w:val="28"/>
-                <w:lang w:val="en-US"/>
-              </w:rPr>
-              <w:t>Integer</w:t>
-            </w:r>
-          </w:p>
-        </w:tc>
-        <w:tc>
-          <w:tcPr>
-            <w:tcW w:w="2336" w:type="dxa"/>
-          </w:tcPr>
-          <w:p>
-            <w:pPr>
-              <w:rPr>
-                <w:rFonts w:ascii="Times New Roman" w:hAnsi="Times New Roman" w:cs="Times New Roman"/>
-                <w:sz w:val="28"/>
-                <w:szCs w:val="28"/>
-                <w:lang w:val="en-US"/>
-              </w:rPr>
-            </w:pPr>
-          </w:p>
-        </w:tc>
-        <w:tc>
-          <w:tcPr>
-            <w:tcW w:w="2337" w:type="dxa"/>
-          </w:tcPr>
-          <w:p>
-            <w:pPr>
-              <w:rPr>
-                <w:rFonts w:ascii="Times New Roman" w:hAnsi="Times New Roman" w:cs="Times New Roman"/>
-                <w:sz w:val="28"/>
-                <w:szCs w:val="28"/>
-                <w:lang w:val="en-US"/>
-              </w:rPr>
-            </w:pPr>
-          </w:p>
-        </w:tc>
-      </w:tr>
-      <w:tr>
-        <w:tc>
-          <w:tcPr>
-            <w:tcW w:w="2336" w:type="dxa"/>
-          </w:tcPr>
-          <w:p>
-            <w:pPr>
-              <w:rPr>
-                <w:rFonts w:ascii="Times New Roman" w:hAnsi="Times New Roman" w:cs="Times New Roman"/>
-                <w:sz w:val="28"/>
-                <w:szCs w:val="28"/>
-                <w:lang w:val="en-US"/>
-              </w:rPr>
-            </w:pPr>
-            <w:proofErr w:type="spellStart"/>
-            <w:r>
-              <w:rPr>
-                <w:rFonts w:ascii="Times New Roman" w:hAnsi="Times New Roman" w:cs="Times New Roman"/>
-                <w:sz w:val="28"/>
-                <w:szCs w:val="28"/>
-                <w:lang w:val="en-US"/>
-              </w:rPr>
-              <w:t>h_max</w:t>
-            </w:r>
-            <w:proofErr w:type="spellEnd"/>
-          </w:p>
-        </w:tc>
-        <w:tc>
-          <w:tcPr>
-            <w:tcW w:w="2336" w:type="dxa"/>
-          </w:tcPr>
-          <w:p>
-            <w:pPr>
-              <w:rPr>
-                <w:rFonts w:ascii="Times New Roman" w:hAnsi="Times New Roman" w:cs="Times New Roman"/>
-                <w:sz w:val="28"/>
-                <w:szCs w:val="28"/>
-                <w:lang w:val="en-US"/>
-              </w:rPr>
-            </w:pPr>
-            <w:proofErr w:type="spellStart"/>
-            <w:r>
-              <w:rPr>
-                <w:rFonts w:ascii="Times New Roman" w:hAnsi="Times New Roman" w:cs="Times New Roman"/>
-                <w:sz w:val="28"/>
-                <w:szCs w:val="28"/>
-                <w:lang w:val="en-US"/>
-              </w:rPr>
-              <w:t>Smallint</w:t>
-            </w:r>
-            <w:proofErr w:type="spellEnd"/>
-          </w:p>
-        </w:tc>
-        <w:tc>
-          <w:tcPr>
-            <w:tcW w:w="2336" w:type="dxa"/>
-          </w:tcPr>
-          <w:p>
-            <w:pPr>
-              <w:rPr>
-                <w:rFonts w:ascii="Times New Roman" w:hAnsi="Times New Roman" w:cs="Times New Roman"/>
-                <w:sz w:val="28"/>
-                <w:szCs w:val="28"/>
-                <w:lang w:val="en-US"/>
-              </w:rPr>
-            </w:pPr>
-          </w:p>
-        </w:tc>
-        <w:tc>
-          <w:tcPr>
-            <w:tcW w:w="2337" w:type="dxa"/>
-          </w:tcPr>
-          <w:p>
-            <w:pPr>
-              <w:rPr>
-                <w:rFonts w:ascii="Times New Roman" w:hAnsi="Times New Roman" w:cs="Times New Roman"/>
-                <w:sz w:val="28"/>
-                <w:szCs w:val="28"/>
-                <w:lang w:val="en-US"/>
-              </w:rPr>
-            </w:pPr>
-          </w:p>
-        </w:tc>
-      </w:tr>
-      <w:tr>
-        <w:tc>
-          <w:tcPr>
-            <w:tcW w:w="2336" w:type="dxa"/>
-          </w:tcPr>
-          <w:p>
-            <w:pPr>
-              <w:rPr>
-                <w:rFonts w:ascii="Times New Roman" w:hAnsi="Times New Roman" w:cs="Times New Roman"/>
-                <w:sz w:val="28"/>
-                <w:szCs w:val="28"/>
-                <w:lang w:val="en-US"/>
-              </w:rPr>
-            </w:pPr>
-          </w:p>
-        </w:tc>
-        <w:tc>
-          <w:tcPr>
-            <w:tcW w:w="2336" w:type="dxa"/>
-          </w:tcPr>
-          <w:p>
-            <w:pPr>
-              <w:rPr>
-                <w:rFonts w:ascii="Times New Roman" w:hAnsi="Times New Roman" w:cs="Times New Roman"/>
-                <w:sz w:val="28"/>
-                <w:szCs w:val="28"/>
-                <w:lang w:val="en-US"/>
-              </w:rPr>
-            </w:pPr>
-          </w:p>
-        </w:tc>
-        <w:tc>
-          <w:tcPr>
-            <w:tcW w:w="2336" w:type="dxa"/>
-          </w:tcPr>
-          <w:p>
-            <w:pPr>
-              <w:rPr>
-                <w:rFonts w:ascii="Times New Roman" w:hAnsi="Times New Roman" w:cs="Times New Roman"/>
-                <w:sz w:val="28"/>
-                <w:szCs w:val="28"/>
-                <w:lang w:val="en-US"/>
-              </w:rPr>
-            </w:pPr>
-          </w:p>
-        </w:tc>
-        <w:tc>
-          <w:tcPr>
-            <w:tcW w:w="2337" w:type="dxa"/>
-          </w:tcPr>
-          <w:p>
-            <w:pPr>
-              <w:rPr>
-                <w:rFonts w:ascii="Times New Roman" w:hAnsi="Times New Roman" w:cs="Times New Roman"/>
-                <w:sz w:val="28"/>
-                <w:szCs w:val="28"/>
-                <w:lang w:val="en-US"/>
-              </w:rPr>
-            </w:pPr>
-          </w:p>
-        </w:tc>
-      </w:tr>
-      <w:tr>
-        <w:tc>
-          <w:tcPr>
-            <w:tcW w:w="2336" w:type="dxa"/>
-          </w:tcPr>
-          <w:p>
-            <w:pPr>
-              <w:rPr>
-                <w:rFonts w:ascii="Times New Roman" w:hAnsi="Times New Roman" w:cs="Times New Roman"/>
-                <w:sz w:val="28"/>
-                <w:szCs w:val="28"/>
-                <w:lang w:val="en-US"/>
-              </w:rPr>
-            </w:pPr>
-          </w:p>
-        </w:tc>
-        <w:tc>
-          <w:tcPr>
-            <w:tcW w:w="2336" w:type="dxa"/>
-          </w:tcPr>
-          <w:p>
-            <w:pPr>
-              <w:rPr>
-                <w:rFonts w:ascii="Times New Roman" w:hAnsi="Times New Roman" w:cs="Times New Roman"/>
-                <w:sz w:val="28"/>
-                <w:szCs w:val="28"/>
-                <w:lang w:val="en-US"/>
-              </w:rPr>
-            </w:pPr>
+              <w:t>description</w:t>
+            </w:r>
+          </w:p>
+        </w:tc>
+        <w:tc>
+          <w:tcPr>
+            <w:tcW w:w="2336" w:type="dxa"/>
+          </w:tcPr>
+          <w:p>
+            <w:pPr>
+              <w:rPr>
+                <w:rFonts w:ascii="Times New Roman" w:hAnsi="Times New Roman" w:cs="Times New Roman"/>
+                <w:sz w:val="28"/>
+                <w:szCs w:val="28"/>
+                <w:lang w:val="en-US"/>
+              </w:rPr>
+            </w:pPr>
+            <w:r>
+              <w:rPr>
+                <w:rFonts w:ascii="Times New Roman" w:hAnsi="Times New Roman" w:cs="Times New Roman"/>
+                <w:sz w:val="28"/>
+                <w:szCs w:val="28"/>
+                <w:lang w:val="en-US"/>
+              </w:rPr>
+              <w:t>Varchar(200)</w:t>
+            </w:r>
           </w:p>
         </w:tc>
         <w:tc>
@@ -3236,112 +2947,34 @@
           <w:rFonts w:ascii="Times New Roman" w:hAnsi="Times New Roman" w:cs="Times New Roman"/>
           <w:sz w:val="28"/>
           <w:szCs w:val="28"/>
-        </w:rPr>
-      </w:pPr>
-    </w:p>
-    <w:p>
-      <w:pPr>
-        <w:spacing w:after="0"/>
-        <w:ind w:firstLine="709"/>
-        <w:rPr>
-          <w:rFonts w:ascii="Times New Roman" w:hAnsi="Times New Roman" w:cs="Times New Roman"/>
-          <w:sz w:val="28"/>
-          <w:szCs w:val="28"/>
-        </w:rPr>
-      </w:pPr>
-    </w:p>
-    <w:p>
-      <w:pPr>
-        <w:spacing w:after="0"/>
-        <w:ind w:firstLine="709"/>
-        <w:rPr>
-          <w:rFonts w:ascii="Times New Roman" w:hAnsi="Times New Roman" w:cs="Times New Roman"/>
-          <w:sz w:val="28"/>
-          <w:szCs w:val="28"/>
-        </w:rPr>
-      </w:pPr>
-    </w:p>
-    <w:p>
-      <w:pPr>
-        <w:spacing w:after="0"/>
-        <w:ind w:firstLine="709"/>
-        <w:rPr>
-          <w:rFonts w:ascii="Times New Roman" w:hAnsi="Times New Roman" w:cs="Times New Roman"/>
-          <w:sz w:val="28"/>
-          <w:szCs w:val="28"/>
-        </w:rPr>
-      </w:pPr>
-    </w:p>
-    <w:p>
-      <w:pPr>
-        <w:spacing w:after="0"/>
-        <w:ind w:firstLine="709"/>
-        <w:rPr>
-          <w:rFonts w:ascii="Times New Roman" w:hAnsi="Times New Roman" w:cs="Times New Roman"/>
-          <w:sz w:val="28"/>
-          <w:szCs w:val="28"/>
-        </w:rPr>
-      </w:pPr>
-    </w:p>
-    <w:p>
-      <w:pPr>
-        <w:spacing w:after="0"/>
-        <w:ind w:firstLine="709"/>
-        <w:rPr>
-          <w:rFonts w:ascii="Times New Roman" w:hAnsi="Times New Roman" w:cs="Times New Roman"/>
-          <w:sz w:val="28"/>
-          <w:szCs w:val="28"/>
-        </w:rPr>
-      </w:pPr>
-    </w:p>
-    <w:p>
-      <w:pPr>
-        <w:spacing w:after="0"/>
-        <w:ind w:firstLine="709"/>
-        <w:rPr>
-          <w:rFonts w:ascii="Times New Roman" w:hAnsi="Times New Roman" w:cs="Times New Roman"/>
-          <w:sz w:val="28"/>
-          <w:szCs w:val="28"/>
-        </w:rPr>
-      </w:pPr>
-      <w:r>
-        <w:rPr>
-          <w:rFonts w:ascii="Times New Roman" w:hAnsi="Times New Roman" w:cs="Times New Roman"/>
-          <w:sz w:val="28"/>
-          <w:szCs w:val="28"/>
-        </w:rPr>
-        <w:t xml:space="preserve">Таблица </w:t>
-      </w:r>
-      <w:r>
-        <w:rPr>
-          <w:rFonts w:ascii="Times New Roman" w:hAnsi="Times New Roman" w:cs="Times New Roman"/>
-          <w:sz w:val="28"/>
-          <w:szCs w:val="28"/>
-        </w:rPr>
-        <w:t>моделей множественной регрессии</w:t>
-      </w:r>
-      <w:r>
-        <w:rPr>
-          <w:rFonts w:ascii="Times New Roman" w:hAnsi="Times New Roman" w:cs="Times New Roman"/>
-          <w:sz w:val="28"/>
-          <w:szCs w:val="28"/>
-        </w:rPr>
-        <w:t xml:space="preserve"> (</w:t>
-      </w:r>
-      <w:r>
-        <w:rPr>
-          <w:rFonts w:ascii="Times New Roman" w:hAnsi="Times New Roman" w:cs="Times New Roman"/>
-          <w:sz w:val="28"/>
-          <w:szCs w:val="28"/>
           <w:lang w:val="en-US"/>
         </w:rPr>
-        <w:t>evaluations</w:t>
-      </w:r>
-      <w:r>
-        <w:rPr>
-          <w:rFonts w:ascii="Times New Roman" w:hAnsi="Times New Roman" w:cs="Times New Roman"/>
-          <w:sz w:val="28"/>
-          <w:szCs w:val="28"/>
+      </w:pPr>
+      <w:r>
+        <w:rPr>
+          <w:rFonts w:ascii="Times New Roman" w:hAnsi="Times New Roman" w:cs="Times New Roman"/>
+          <w:sz w:val="28"/>
+          <w:szCs w:val="28"/>
+        </w:rPr>
+        <w:t>Таблица предикторы (</w:t>
+      </w:r>
+      <w:proofErr w:type="spellStart"/>
+      <w:r>
+        <w:rPr>
+          <w:rFonts w:ascii="Times New Roman" w:hAnsi="Times New Roman" w:cs="Times New Roman"/>
+          <w:sz w:val="28"/>
+          <w:szCs w:val="28"/>
+          <w:lang w:val="en-US"/>
+        </w:rPr>
+        <w:t>predictors_groups</w:t>
+      </w:r>
+      <w:proofErr w:type="spellEnd"/>
+      <w:r>
+        <w:rPr>
+          <w:rFonts w:ascii="Times New Roman" w:hAnsi="Times New Roman" w:cs="Times New Roman"/>
+          <w:sz w:val="28"/>
+          <w:szCs w:val="28"/>
+          <w:lang w:val="en-US"/>
         </w:rPr>
         <w:t>)</w:t>
       </w:r>
@@ -3366,7 +2999,8 @@
       <w:tblGrid>
         <w:gridCol w:w="2336"/>
         <w:gridCol w:w="2336"/>
-        <w:gridCol w:w="3396"/>
+        <w:gridCol w:w="2336"/>
+        <w:gridCol w:w="2337"/>
       </w:tblGrid>
       <w:tr>
         <w:tc>
@@ -3401,6 +3035,7 @@
                 <w:rFonts w:ascii="Times New Roman" w:hAnsi="Times New Roman" w:cs="Times New Roman"/>
                 <w:sz w:val="28"/>
                 <w:szCs w:val="28"/>
+                <w:lang w:val="en-US"/>
               </w:rPr>
             </w:pPr>
             <w:r>
@@ -3415,24 +3050,39 @@
         </w:tc>
         <w:tc>
           <w:tcPr>
-            <w:tcW w:w="3396" w:type="dxa"/>
-          </w:tcPr>
-          <w:p>
-            <w:pPr>
-              <w:rPr>
-                <w:rFonts w:ascii="Times New Roman" w:hAnsi="Times New Roman" w:cs="Times New Roman"/>
-                <w:sz w:val="28"/>
-                <w:szCs w:val="28"/>
-              </w:rPr>
-            </w:pPr>
-            <w:r>
-              <w:rPr>
-                <w:rFonts w:ascii="Times New Roman" w:hAnsi="Times New Roman" w:cs="Times New Roman"/>
-                <w:sz w:val="28"/>
-                <w:szCs w:val="28"/>
-              </w:rPr>
-              <w:t>Комментарий</w:t>
-            </w:r>
+            <w:tcW w:w="2336" w:type="dxa"/>
+          </w:tcPr>
+          <w:p>
+            <w:pPr>
+              <w:rPr>
+                <w:rFonts w:ascii="Times New Roman" w:hAnsi="Times New Roman" w:cs="Times New Roman"/>
+                <w:sz w:val="28"/>
+                <w:szCs w:val="28"/>
+              </w:rPr>
+            </w:pPr>
+            <w:r>
+              <w:rPr>
+                <w:rFonts w:ascii="Times New Roman" w:hAnsi="Times New Roman" w:cs="Times New Roman"/>
+                <w:sz w:val="28"/>
+                <w:szCs w:val="28"/>
+              </w:rPr>
+              <w:t>Длина</w:t>
+            </w:r>
+          </w:p>
+        </w:tc>
+        <w:tc>
+          <w:tcPr>
+            <w:tcW w:w="2337" w:type="dxa"/>
+          </w:tcPr>
+          <w:p>
+            <w:pPr>
+              <w:rPr>
+                <w:rFonts w:ascii="Times New Roman" w:hAnsi="Times New Roman" w:cs="Times New Roman"/>
+                <w:sz w:val="28"/>
+                <w:szCs w:val="28"/>
+                <w:lang w:val="en-US"/>
+              </w:rPr>
+            </w:pPr>
           </w:p>
         </w:tc>
       </w:tr>
@@ -3450,6 +3100,30 @@
                 <w:lang w:val="en-US"/>
               </w:rPr>
             </w:pPr>
+            <w:r>
+              <w:rPr>
+                <w:rFonts w:ascii="Times New Roman" w:hAnsi="Times New Roman" w:cs="Times New Roman"/>
+                <w:sz w:val="28"/>
+                <w:szCs w:val="28"/>
+                <w:lang w:val="en-US"/>
+              </w:rPr>
+              <w:t>predictors _id</w:t>
+            </w:r>
+          </w:p>
+        </w:tc>
+        <w:tc>
+          <w:tcPr>
+            <w:tcW w:w="2336" w:type="dxa"/>
+          </w:tcPr>
+          <w:p>
+            <w:pPr>
+              <w:rPr>
+                <w:rFonts w:ascii="Times New Roman" w:hAnsi="Times New Roman" w:cs="Times New Roman"/>
+                <w:sz w:val="28"/>
+                <w:szCs w:val="28"/>
+                <w:lang w:val="en-US"/>
+              </w:rPr>
+            </w:pPr>
             <w:proofErr w:type="spellStart"/>
             <w:r>
               <w:rPr>
@@ -3458,59 +3132,67 @@
                 <w:szCs w:val="28"/>
                 <w:lang w:val="en-US"/>
               </w:rPr>
-              <w:t>model</w:t>
-            </w:r>
-            <w:r>
-              <w:rPr>
-                <w:rFonts w:ascii="Times New Roman" w:hAnsi="Times New Roman" w:cs="Times New Roman"/>
-                <w:sz w:val="28"/>
-                <w:szCs w:val="28"/>
-                <w:lang w:val="en-US"/>
-              </w:rPr>
-              <w:t>_id</w:t>
+              <w:t>Smallint</w:t>
             </w:r>
             <w:proofErr w:type="spellEnd"/>
-          </w:p>
-        </w:tc>
-        <w:tc>
-          <w:tcPr>
-            <w:tcW w:w="2336" w:type="dxa"/>
-          </w:tcPr>
-          <w:p>
-            <w:pPr>
-              <w:rPr>
-                <w:rFonts w:ascii="Times New Roman" w:hAnsi="Times New Roman" w:cs="Times New Roman"/>
-                <w:sz w:val="28"/>
-                <w:szCs w:val="28"/>
-                <w:lang w:val="en-US"/>
-              </w:rPr>
-            </w:pPr>
-            <w:r>
-              <w:rPr>
-                <w:rFonts w:ascii="Times New Roman" w:hAnsi="Times New Roman" w:cs="Times New Roman"/>
-                <w:sz w:val="28"/>
-                <w:szCs w:val="28"/>
-                <w:lang w:val="en-US"/>
-              </w:rPr>
-              <w:t>Integer</w:t>
-            </w:r>
-          </w:p>
-        </w:tc>
-        <w:tc>
-          <w:tcPr>
-            <w:tcW w:w="3396" w:type="dxa"/>
-          </w:tcPr>
-          <w:p>
-            <w:pPr>
-              <w:rPr>
-                <w:rFonts w:ascii="Times New Roman" w:hAnsi="Times New Roman" w:cs="Times New Roman"/>
-                <w:sz w:val="28"/>
-                <w:szCs w:val="28"/>
-                <w:lang w:val="en-US"/>
-              </w:rPr>
-            </w:pPr>
-            <w:bookmarkStart w:id="0" w:name="_GoBack"/>
-            <w:bookmarkEnd w:id="0"/>
+            <w:r>
+              <w:rPr>
+                <w:rFonts w:ascii="Times New Roman" w:hAnsi="Times New Roman" w:cs="Times New Roman"/>
+                <w:sz w:val="28"/>
+                <w:szCs w:val="28"/>
+                <w:lang w:val="en-US"/>
+              </w:rPr>
+              <w:t xml:space="preserve"> (</w:t>
+            </w:r>
+            <w:proofErr w:type="spellStart"/>
+            <w:r>
+              <w:rPr>
+                <w:rFonts w:ascii="Times New Roman" w:hAnsi="Times New Roman" w:cs="Times New Roman"/>
+                <w:sz w:val="28"/>
+                <w:szCs w:val="28"/>
+                <w:lang w:val="en-US"/>
+              </w:rPr>
+              <w:t>smallserial</w:t>
+            </w:r>
+            <w:proofErr w:type="spellEnd"/>
+            <w:r>
+              <w:rPr>
+                <w:rFonts w:ascii="Times New Roman" w:hAnsi="Times New Roman" w:cs="Times New Roman"/>
+                <w:sz w:val="28"/>
+                <w:szCs w:val="28"/>
+                <w:lang w:val="en-US"/>
+              </w:rPr>
+              <w:t>)</w:t>
+            </w:r>
+          </w:p>
+        </w:tc>
+        <w:tc>
+          <w:tcPr>
+            <w:tcW w:w="2336" w:type="dxa"/>
+          </w:tcPr>
+          <w:p>
+            <w:pPr>
+              <w:rPr>
+                <w:rFonts w:ascii="Times New Roman" w:hAnsi="Times New Roman" w:cs="Times New Roman"/>
+                <w:sz w:val="28"/>
+                <w:szCs w:val="28"/>
+              </w:rPr>
+            </w:pPr>
+          </w:p>
+        </w:tc>
+        <w:tc>
+          <w:tcPr>
+            <w:tcW w:w="2337" w:type="dxa"/>
+          </w:tcPr>
+          <w:p>
+            <w:pPr>
+              <w:rPr>
+                <w:rFonts w:ascii="Times New Roman" w:hAnsi="Times New Roman" w:cs="Times New Roman"/>
+                <w:sz w:val="28"/>
+                <w:szCs w:val="28"/>
+                <w:lang w:val="en-US"/>
+              </w:rPr>
+            </w:pPr>
           </w:p>
         </w:tc>
       </w:tr>
@@ -3536,7 +3218,17 @@
                 <w:szCs w:val="28"/>
                 <w:lang w:val="en-US"/>
               </w:rPr>
-              <w:t>station_id</w:t>
+              <w:lastRenderedPageBreak/>
+              <w:t>method</w:t>
+            </w:r>
+            <w:r>
+              <w:rPr>
+                <w:rFonts w:ascii="Times New Roman" w:hAnsi="Times New Roman" w:cs="Times New Roman"/>
+                <w:sz w:val="28"/>
+                <w:szCs w:val="28"/>
+                <w:lang w:val="en-US"/>
+              </w:rPr>
+              <w:t>_id</w:t>
             </w:r>
             <w:proofErr w:type="spellEnd"/>
           </w:p>
@@ -3554,20 +3246,36 @@
                 <w:lang w:val="en-US"/>
               </w:rPr>
             </w:pPr>
-            <w:r>
-              <w:rPr>
-                <w:rFonts w:ascii="Times New Roman" w:hAnsi="Times New Roman" w:cs="Times New Roman"/>
-                <w:sz w:val="28"/>
-                <w:szCs w:val="28"/>
-                <w:lang w:val="en-US"/>
-              </w:rPr>
-              <w:t>Integer</w:t>
-            </w:r>
-          </w:p>
-        </w:tc>
-        <w:tc>
-          <w:tcPr>
-            <w:tcW w:w="3396" w:type="dxa"/>
+            <w:proofErr w:type="spellStart"/>
+            <w:r>
+              <w:rPr>
+                <w:rFonts w:ascii="Times New Roman" w:hAnsi="Times New Roman" w:cs="Times New Roman"/>
+                <w:sz w:val="28"/>
+                <w:szCs w:val="28"/>
+                <w:lang w:val="en-US"/>
+              </w:rPr>
+              <w:t>Smallint</w:t>
+            </w:r>
+            <w:proofErr w:type="spellEnd"/>
+          </w:p>
+        </w:tc>
+        <w:tc>
+          <w:tcPr>
+            <w:tcW w:w="2336" w:type="dxa"/>
+          </w:tcPr>
+          <w:p>
+            <w:pPr>
+              <w:rPr>
+                <w:rFonts w:ascii="Times New Roman" w:hAnsi="Times New Roman" w:cs="Times New Roman"/>
+                <w:sz w:val="28"/>
+                <w:szCs w:val="28"/>
+              </w:rPr>
+            </w:pPr>
+          </w:p>
+        </w:tc>
+        <w:tc>
+          <w:tcPr>
+            <w:tcW w:w="2337" w:type="dxa"/>
           </w:tcPr>
           <w:p>
             <w:pPr>
@@ -3592,7 +3300,6 @@
                 <w:rFonts w:ascii="Times New Roman" w:hAnsi="Times New Roman" w:cs="Times New Roman"/>
                 <w:sz w:val="28"/>
                 <w:szCs w:val="28"/>
-                <w:lang w:val="en-US"/>
               </w:rPr>
             </w:pPr>
             <w:proofErr w:type="spellStart"/>
@@ -3603,16 +3310,25 @@
                 <w:szCs w:val="28"/>
                 <w:lang w:val="en-US"/>
               </w:rPr>
-              <w:t>group</w:t>
-            </w:r>
-            <w:r>
-              <w:rPr>
-                <w:rFonts w:ascii="Times New Roman" w:hAnsi="Times New Roman" w:cs="Times New Roman"/>
-                <w:sz w:val="28"/>
-                <w:szCs w:val="28"/>
-                <w:lang w:val="en-US"/>
-              </w:rPr>
-              <w:t>_id</w:t>
+              <w:t>G</w:t>
+            </w:r>
+            <w:r>
+              <w:rPr>
+                <w:rFonts w:ascii="Times New Roman" w:hAnsi="Times New Roman" w:cs="Times New Roman"/>
+                <w:sz w:val="28"/>
+                <w:szCs w:val="28"/>
+                <w:lang w:val="en-US"/>
+              </w:rPr>
+              <w:t>roup</w:t>
+            </w:r>
+            <w:r>
+              <w:rPr>
+                <w:rFonts w:ascii="Times New Roman" w:hAnsi="Times New Roman" w:cs="Times New Roman"/>
+                <w:sz w:val="28"/>
+                <w:szCs w:val="28"/>
+                <w:lang w:val="en-US"/>
+              </w:rPr>
+              <w:t>_n</w:t>
             </w:r>
             <w:proofErr w:type="spellEnd"/>
           </w:p>
@@ -3630,30 +3346,54 @@
                 <w:lang w:val="en-US"/>
               </w:rPr>
             </w:pPr>
-            <w:r>
-              <w:rPr>
-                <w:rFonts w:ascii="Times New Roman" w:hAnsi="Times New Roman" w:cs="Times New Roman"/>
-                <w:sz w:val="28"/>
-                <w:szCs w:val="28"/>
-                <w:lang w:val="en-US"/>
-              </w:rPr>
-              <w:t>Integer</w:t>
-            </w:r>
-          </w:p>
-        </w:tc>
-        <w:tc>
-          <w:tcPr>
-            <w:tcW w:w="3396" w:type="dxa"/>
-          </w:tcPr>
-          <w:p>
-            <w:pPr>
-              <w:rPr>
-                <w:rFonts w:ascii="Times New Roman" w:hAnsi="Times New Roman" w:cs="Times New Roman"/>
-                <w:sz w:val="28"/>
-                <w:szCs w:val="28"/>
-                <w:lang w:val="en-US"/>
-              </w:rPr>
-            </w:pPr>
+            <w:proofErr w:type="spellStart"/>
+            <w:r>
+              <w:rPr>
+                <w:rFonts w:ascii="Times New Roman" w:hAnsi="Times New Roman" w:cs="Times New Roman"/>
+                <w:sz w:val="28"/>
+                <w:szCs w:val="28"/>
+                <w:lang w:val="en-US"/>
+              </w:rPr>
+              <w:t>Smallint</w:t>
+            </w:r>
+            <w:proofErr w:type="spellEnd"/>
+          </w:p>
+        </w:tc>
+        <w:tc>
+          <w:tcPr>
+            <w:tcW w:w="2336" w:type="dxa"/>
+          </w:tcPr>
+          <w:p>
+            <w:pPr>
+              <w:rPr>
+                <w:rFonts w:ascii="Times New Roman" w:hAnsi="Times New Roman" w:cs="Times New Roman"/>
+                <w:sz w:val="28"/>
+                <w:szCs w:val="28"/>
+                <w:lang w:val="en-US"/>
+              </w:rPr>
+            </w:pPr>
+          </w:p>
+        </w:tc>
+        <w:tc>
+          <w:tcPr>
+            <w:tcW w:w="2337" w:type="dxa"/>
+          </w:tcPr>
+          <w:p>
+            <w:pPr>
+              <w:rPr>
+                <w:rFonts w:ascii="Times New Roman" w:hAnsi="Times New Roman" w:cs="Times New Roman"/>
+                <w:sz w:val="28"/>
+                <w:szCs w:val="28"/>
+              </w:rPr>
+            </w:pPr>
+            <w:r>
+              <w:rPr>
+                <w:rFonts w:ascii="Times New Roman" w:hAnsi="Times New Roman" w:cs="Times New Roman"/>
+                <w:sz w:val="28"/>
+                <w:szCs w:val="28"/>
+              </w:rPr>
+              <w:t>Номер группы предикторов в методике</w:t>
+            </w:r>
           </w:p>
         </w:tc>
       </w:tr>
@@ -3661,101 +3401,234 @@
         <w:tc>
           <w:tcPr>
             <w:tcW w:w="2336" w:type="dxa"/>
-            <w:shd w:val="clear" w:color="auto" w:fill="auto"/>
-          </w:tcPr>
-          <w:p>
-            <w:pPr>
-              <w:rPr>
-                <w:rFonts w:ascii="Times New Roman" w:hAnsi="Times New Roman" w:cs="Times New Roman"/>
-                <w:sz w:val="28"/>
-                <w:szCs w:val="28"/>
-                <w:lang w:val="en-US"/>
-              </w:rPr>
-            </w:pPr>
-            <w:proofErr w:type="spellStart"/>
-            <w:r>
-              <w:rPr>
-                <w:rFonts w:ascii="Times New Roman" w:hAnsi="Times New Roman" w:cs="Times New Roman"/>
-                <w:sz w:val="28"/>
-                <w:szCs w:val="28"/>
-                <w:lang w:val="en-US"/>
-              </w:rPr>
-              <w:t>Model_</w:t>
-            </w:r>
-            <w:r>
-              <w:rPr>
-                <w:rFonts w:ascii="Times New Roman" w:hAnsi="Times New Roman" w:cs="Times New Roman"/>
-                <w:sz w:val="28"/>
-                <w:szCs w:val="28"/>
-                <w:lang w:val="en-US"/>
-              </w:rPr>
-              <w:t>file</w:t>
-            </w:r>
-            <w:proofErr w:type="spellEnd"/>
-          </w:p>
-        </w:tc>
-        <w:tc>
-          <w:tcPr>
-            <w:tcW w:w="2336" w:type="dxa"/>
-          </w:tcPr>
-          <w:p>
-            <w:pPr>
-              <w:rPr>
-                <w:rFonts w:ascii="Times New Roman" w:hAnsi="Times New Roman" w:cs="Times New Roman"/>
-                <w:sz w:val="28"/>
-                <w:szCs w:val="28"/>
-                <w:lang w:val="en-US"/>
-              </w:rPr>
-            </w:pPr>
-            <w:r>
-              <w:rPr>
-                <w:rFonts w:ascii="Times New Roman" w:hAnsi="Times New Roman" w:cs="Times New Roman"/>
-                <w:sz w:val="28"/>
-                <w:szCs w:val="28"/>
-                <w:lang w:val="en-US"/>
-              </w:rPr>
-              <w:t>V</w:t>
-            </w:r>
-            <w:r>
-              <w:rPr>
-                <w:rFonts w:ascii="Times New Roman" w:hAnsi="Times New Roman" w:cs="Times New Roman"/>
-                <w:sz w:val="28"/>
-                <w:szCs w:val="28"/>
-                <w:lang w:val="en-US"/>
-              </w:rPr>
-              <w:t>archar</w:t>
-            </w:r>
-            <w:r>
-              <w:rPr>
-                <w:rFonts w:ascii="Times New Roman" w:hAnsi="Times New Roman" w:cs="Times New Roman"/>
-                <w:sz w:val="28"/>
-                <w:szCs w:val="28"/>
-                <w:lang w:val="en-US"/>
-              </w:rPr>
-              <w:t>(100)</w:t>
-            </w:r>
-          </w:p>
-        </w:tc>
-        <w:tc>
-          <w:tcPr>
-            <w:tcW w:w="3396" w:type="dxa"/>
-          </w:tcPr>
-          <w:p>
-            <w:pPr>
-              <w:rPr>
-                <w:rFonts w:ascii="Times New Roman" w:hAnsi="Times New Roman" w:cs="Times New Roman"/>
-                <w:sz w:val="28"/>
-                <w:szCs w:val="28"/>
-              </w:rPr>
-            </w:pPr>
-            <w:r>
-              <w:rPr>
-                <w:rFonts w:ascii="Times New Roman" w:hAnsi="Times New Roman" w:cs="Times New Roman"/>
-                <w:sz w:val="28"/>
-                <w:szCs w:val="28"/>
-              </w:rPr>
-              <w:t>Имя файла модели</w:t>
-            </w:r>
+          </w:tcPr>
+          <w:p>
+            <w:pPr>
+              <w:rPr>
+                <w:rFonts w:ascii="Times New Roman" w:hAnsi="Times New Roman" w:cs="Times New Roman"/>
+                <w:sz w:val="28"/>
+                <w:szCs w:val="28"/>
+              </w:rPr>
+            </w:pPr>
+            <w:r>
+              <w:rPr>
+                <w:rFonts w:ascii="Times New Roman" w:hAnsi="Times New Roman" w:cs="Times New Roman"/>
+                <w:sz w:val="28"/>
+                <w:szCs w:val="28"/>
+                <w:lang w:val="en-US"/>
+              </w:rPr>
+              <w:t>predictors</w:t>
+            </w:r>
+          </w:p>
+        </w:tc>
+        <w:tc>
+          <w:tcPr>
+            <w:tcW w:w="2336" w:type="dxa"/>
+          </w:tcPr>
+          <w:p>
+            <w:pPr>
+              <w:rPr>
+                <w:rFonts w:ascii="Times New Roman" w:hAnsi="Times New Roman" w:cs="Times New Roman"/>
+                <w:sz w:val="28"/>
+                <w:szCs w:val="28"/>
+                <w:lang w:val="en-US"/>
+              </w:rPr>
+            </w:pPr>
+            <w:r>
+              <w:rPr>
+                <w:rFonts w:ascii="Times New Roman" w:hAnsi="Times New Roman" w:cs="Times New Roman"/>
+                <w:sz w:val="28"/>
+                <w:szCs w:val="28"/>
+                <w:lang w:val="en-US"/>
+              </w:rPr>
+              <w:t>Varchar(100)</w:t>
+            </w:r>
+          </w:p>
+        </w:tc>
+        <w:tc>
+          <w:tcPr>
+            <w:tcW w:w="2336" w:type="dxa"/>
+          </w:tcPr>
+          <w:p>
+            <w:pPr>
+              <w:rPr>
+                <w:rFonts w:ascii="Times New Roman" w:hAnsi="Times New Roman" w:cs="Times New Roman"/>
+                <w:sz w:val="28"/>
+                <w:szCs w:val="28"/>
+                <w:lang w:val="en-US"/>
+              </w:rPr>
+            </w:pPr>
+          </w:p>
+        </w:tc>
+        <w:tc>
+          <w:tcPr>
+            <w:tcW w:w="2337" w:type="dxa"/>
+          </w:tcPr>
+          <w:p>
+            <w:pPr>
+              <w:rPr>
+                <w:rFonts w:ascii="Times New Roman" w:hAnsi="Times New Roman" w:cs="Times New Roman"/>
+                <w:sz w:val="28"/>
+                <w:szCs w:val="28"/>
+                <w:lang w:val="en-US"/>
+              </w:rPr>
+            </w:pPr>
+            <w:r>
+              <w:rPr>
+                <w:rFonts w:ascii="Times New Roman" w:hAnsi="Times New Roman" w:cs="Times New Roman"/>
+                <w:sz w:val="28"/>
+                <w:szCs w:val="28"/>
+              </w:rPr>
+              <w:t>Список предикторов</w:t>
+            </w:r>
+          </w:p>
+        </w:tc>
+      </w:tr>
+    </w:tbl>
+    <w:p>
+      <w:pPr>
+        <w:spacing w:after="0"/>
+        <w:ind w:firstLine="709"/>
+        <w:rPr>
+          <w:rFonts w:ascii="Times New Roman" w:hAnsi="Times New Roman" w:cs="Times New Roman"/>
+          <w:sz w:val="28"/>
+          <w:szCs w:val="28"/>
+          <w:lang w:val="en-US"/>
+        </w:rPr>
+      </w:pPr>
+    </w:p>
+    <w:p>
+      <w:pPr>
+        <w:spacing w:after="0"/>
+        <w:ind w:firstLine="709"/>
+        <w:rPr>
+          <w:rFonts w:ascii="Times New Roman" w:hAnsi="Times New Roman" w:cs="Times New Roman"/>
+          <w:sz w:val="28"/>
+          <w:szCs w:val="28"/>
+          <w:lang w:val="en-US"/>
+        </w:rPr>
+      </w:pPr>
+      <w:r>
+        <w:rPr>
+          <w:rFonts w:ascii="Times New Roman" w:hAnsi="Times New Roman" w:cs="Times New Roman"/>
+          <w:sz w:val="28"/>
+          <w:szCs w:val="28"/>
+        </w:rPr>
+        <w:t>Таблица алгоритмы (</w:t>
+      </w:r>
+      <w:r>
+        <w:rPr>
+          <w:rFonts w:ascii="Times New Roman" w:hAnsi="Times New Roman" w:cs="Times New Roman"/>
+          <w:sz w:val="28"/>
+          <w:szCs w:val="28"/>
+          <w:lang w:val="en-US"/>
+        </w:rPr>
+        <w:t>algorithms)</w:t>
+      </w:r>
+    </w:p>
+    <w:p>
+      <w:pPr>
+        <w:spacing w:after="0"/>
+        <w:ind w:firstLine="709"/>
+        <w:rPr>
+          <w:rFonts w:ascii="Times New Roman" w:hAnsi="Times New Roman" w:cs="Times New Roman"/>
+          <w:sz w:val="28"/>
+          <w:szCs w:val="28"/>
+        </w:rPr>
+      </w:pPr>
+    </w:p>
+    <w:tbl>
+      <w:tblPr>
+        <w:tblStyle w:val="a4"/>
+        <w:tblW w:w="0" w:type="auto"/>
+        <w:tblLook w:val="04A0" w:firstRow="1" w:lastRow="0" w:firstColumn="1" w:lastColumn="0" w:noHBand="0" w:noVBand="1"/>
+      </w:tblPr>
+      <w:tblGrid>
+        <w:gridCol w:w="2336"/>
+        <w:gridCol w:w="2336"/>
+        <w:gridCol w:w="2336"/>
+        <w:gridCol w:w="2337"/>
+      </w:tblGrid>
+      <w:tr>
+        <w:tc>
+          <w:tcPr>
+            <w:tcW w:w="2336" w:type="dxa"/>
+          </w:tcPr>
+          <w:p>
+            <w:pPr>
+              <w:rPr>
+                <w:rFonts w:ascii="Times New Roman" w:hAnsi="Times New Roman" w:cs="Times New Roman"/>
+                <w:sz w:val="28"/>
+                <w:szCs w:val="28"/>
+              </w:rPr>
+            </w:pPr>
+            <w:r>
+              <w:rPr>
+                <w:rFonts w:ascii="Times New Roman" w:hAnsi="Times New Roman" w:cs="Times New Roman"/>
+                <w:sz w:val="28"/>
+                <w:szCs w:val="28"/>
+              </w:rPr>
+              <w:t>Атрибут</w:t>
+            </w:r>
+          </w:p>
+        </w:tc>
+        <w:tc>
+          <w:tcPr>
+            <w:tcW w:w="2336" w:type="dxa"/>
+          </w:tcPr>
+          <w:p>
+            <w:pPr>
+              <w:rPr>
+                <w:rFonts w:ascii="Times New Roman" w:hAnsi="Times New Roman" w:cs="Times New Roman"/>
+                <w:sz w:val="28"/>
+                <w:szCs w:val="28"/>
+              </w:rPr>
+            </w:pPr>
+            <w:r>
+              <w:rPr>
+                <w:rFonts w:ascii="Times New Roman" w:hAnsi="Times New Roman" w:cs="Times New Roman"/>
+                <w:sz w:val="28"/>
+                <w:szCs w:val="28"/>
+              </w:rPr>
+              <w:t>Тип</w:t>
+            </w:r>
+          </w:p>
+        </w:tc>
+        <w:tc>
+          <w:tcPr>
+            <w:tcW w:w="2336" w:type="dxa"/>
+          </w:tcPr>
+          <w:p>
+            <w:pPr>
+              <w:rPr>
+                <w:rFonts w:ascii="Times New Roman" w:hAnsi="Times New Roman" w:cs="Times New Roman"/>
+                <w:sz w:val="28"/>
+                <w:szCs w:val="28"/>
+              </w:rPr>
+            </w:pPr>
+            <w:r>
+              <w:rPr>
+                <w:rFonts w:ascii="Times New Roman" w:hAnsi="Times New Roman" w:cs="Times New Roman"/>
+                <w:sz w:val="28"/>
+                <w:szCs w:val="28"/>
+              </w:rPr>
+              <w:t>Длина</w:t>
+            </w:r>
+          </w:p>
+        </w:tc>
+        <w:tc>
+          <w:tcPr>
+            <w:tcW w:w="2337" w:type="dxa"/>
+          </w:tcPr>
+          <w:p>
+            <w:pPr>
+              <w:rPr>
+                <w:rFonts w:ascii="Times New Roman" w:hAnsi="Times New Roman" w:cs="Times New Roman"/>
+                <w:sz w:val="28"/>
+                <w:szCs w:val="28"/>
+                <w:lang w:val="en-US"/>
+              </w:rPr>
+            </w:pPr>
           </w:p>
         </w:tc>
       </w:tr>
@@ -3773,61 +3646,117 @@
                 <w:lang w:val="en-US"/>
               </w:rPr>
             </w:pPr>
-            <w:r>
-              <w:rPr>
-                <w:rFonts w:ascii="Times New Roman" w:hAnsi="Times New Roman" w:cs="Times New Roman"/>
-                <w:sz w:val="28"/>
-                <w:szCs w:val="28"/>
-                <w:lang w:val="en-US"/>
-              </w:rPr>
-              <w:t>Predictors</w:t>
-            </w:r>
-          </w:p>
-        </w:tc>
-        <w:tc>
-          <w:tcPr>
-            <w:tcW w:w="2336" w:type="dxa"/>
-          </w:tcPr>
-          <w:p>
-            <w:pPr>
-              <w:rPr>
-                <w:rFonts w:ascii="Times New Roman" w:hAnsi="Times New Roman" w:cs="Times New Roman"/>
-                <w:sz w:val="28"/>
-                <w:szCs w:val="28"/>
-                <w:lang w:val="en-US"/>
-              </w:rPr>
-            </w:pPr>
-            <w:r>
-              <w:rPr>
-                <w:rFonts w:ascii="Times New Roman" w:hAnsi="Times New Roman" w:cs="Times New Roman"/>
-                <w:sz w:val="28"/>
-                <w:szCs w:val="28"/>
-                <w:lang w:val="en-US"/>
-              </w:rPr>
-              <w:t>Varchar(100)</w:t>
-            </w:r>
-          </w:p>
-        </w:tc>
-        <w:tc>
-          <w:tcPr>
-            <w:tcW w:w="3396" w:type="dxa"/>
-          </w:tcPr>
-          <w:p>
-            <w:pPr>
-              <w:rPr>
-                <w:rFonts w:ascii="Times New Roman" w:hAnsi="Times New Roman" w:cs="Times New Roman"/>
-                <w:sz w:val="28"/>
-                <w:szCs w:val="28"/>
-              </w:rPr>
-            </w:pPr>
-            <w:r>
-              <w:rPr>
-                <w:rFonts w:ascii="Times New Roman" w:hAnsi="Times New Roman" w:cs="Times New Roman"/>
-                <w:sz w:val="28"/>
-                <w:szCs w:val="28"/>
-              </w:rPr>
-              <w:t>Предикторы в уравнении</w:t>
-            </w:r>
+            <w:proofErr w:type="spellStart"/>
+            <w:r>
+              <w:rPr>
+                <w:rFonts w:ascii="Times New Roman" w:hAnsi="Times New Roman" w:cs="Times New Roman"/>
+                <w:sz w:val="28"/>
+                <w:szCs w:val="28"/>
+                <w:lang w:val="en-US"/>
+              </w:rPr>
+              <w:t>algorithm</w:t>
+            </w:r>
+            <w:r>
+              <w:rPr>
+                <w:rFonts w:ascii="Times New Roman" w:hAnsi="Times New Roman" w:cs="Times New Roman"/>
+                <w:sz w:val="28"/>
+                <w:szCs w:val="28"/>
+                <w:lang w:val="en-US"/>
+              </w:rPr>
+              <w:t>_id</w:t>
+            </w:r>
+            <w:proofErr w:type="spellEnd"/>
+          </w:p>
+        </w:tc>
+        <w:tc>
+          <w:tcPr>
+            <w:tcW w:w="2336" w:type="dxa"/>
+          </w:tcPr>
+          <w:p>
+            <w:pPr>
+              <w:rPr>
+                <w:rFonts w:ascii="Times New Roman" w:hAnsi="Times New Roman" w:cs="Times New Roman"/>
+                <w:sz w:val="28"/>
+                <w:szCs w:val="28"/>
+              </w:rPr>
+            </w:pPr>
+            <w:proofErr w:type="spellStart"/>
+            <w:r>
+              <w:rPr>
+                <w:rFonts w:ascii="Times New Roman" w:hAnsi="Times New Roman" w:cs="Times New Roman"/>
+                <w:sz w:val="28"/>
+                <w:szCs w:val="28"/>
+                <w:lang w:val="en-US"/>
+              </w:rPr>
+              <w:t>Smallint</w:t>
+            </w:r>
+            <w:proofErr w:type="spellEnd"/>
+            <w:r>
+              <w:rPr>
+                <w:rFonts w:ascii="Times New Roman" w:hAnsi="Times New Roman" w:cs="Times New Roman"/>
+                <w:sz w:val="28"/>
+                <w:szCs w:val="28"/>
+              </w:rPr>
+              <w:t xml:space="preserve"> </w:t>
+            </w:r>
+            <w:r>
+              <w:rPr>
+                <w:rFonts w:ascii="Times New Roman" w:hAnsi="Times New Roman" w:cs="Times New Roman"/>
+                <w:sz w:val="28"/>
+                <w:szCs w:val="28"/>
+                <w:lang w:val="en-US"/>
+              </w:rPr>
+              <w:t>(</w:t>
+            </w:r>
+            <w:proofErr w:type="spellStart"/>
+            <w:r>
+              <w:rPr>
+                <w:rFonts w:ascii="Times New Roman" w:hAnsi="Times New Roman" w:cs="Times New Roman"/>
+                <w:sz w:val="28"/>
+                <w:szCs w:val="28"/>
+                <w:lang w:val="en-US"/>
+              </w:rPr>
+              <w:t>smallserial</w:t>
+            </w:r>
+            <w:proofErr w:type="spellEnd"/>
+            <w:r>
+              <w:rPr>
+                <w:rFonts w:ascii="Times New Roman" w:hAnsi="Times New Roman" w:cs="Times New Roman"/>
+                <w:sz w:val="28"/>
+                <w:szCs w:val="28"/>
+                <w:lang w:val="en-US"/>
+              </w:rPr>
+              <w:t>)</w:t>
+            </w:r>
+          </w:p>
+        </w:tc>
+        <w:tc>
+          <w:tcPr>
+            <w:tcW w:w="2336" w:type="dxa"/>
+          </w:tcPr>
+          <w:p>
+            <w:pPr>
+              <w:rPr>
+                <w:rFonts w:ascii="Times New Roman" w:hAnsi="Times New Roman" w:cs="Times New Roman"/>
+                <w:sz w:val="28"/>
+                <w:szCs w:val="28"/>
+              </w:rPr>
+            </w:pPr>
+          </w:p>
+        </w:tc>
+        <w:tc>
+          <w:tcPr>
+            <w:tcW w:w="2337" w:type="dxa"/>
+          </w:tcPr>
+          <w:p>
+            <w:pPr>
+              <w:rPr>
+                <w:rFonts w:ascii="Times New Roman" w:hAnsi="Times New Roman" w:cs="Times New Roman"/>
+                <w:sz w:val="28"/>
+                <w:szCs w:val="28"/>
+                <w:lang w:val="en-US"/>
+              </w:rPr>
+            </w:pPr>
           </w:p>
         </w:tc>
       </w:tr>
@@ -3852,55 +3781,69 @@
                 <w:szCs w:val="28"/>
                 <w:lang w:val="en-US"/>
               </w:rPr>
-              <w:t>Equations</w:t>
-            </w:r>
-          </w:p>
-        </w:tc>
-        <w:tc>
-          <w:tcPr>
-            <w:tcW w:w="2336" w:type="dxa"/>
-          </w:tcPr>
-          <w:p>
-            <w:pPr>
-              <w:rPr>
-                <w:rFonts w:ascii="Times New Roman" w:hAnsi="Times New Roman" w:cs="Times New Roman"/>
-                <w:sz w:val="28"/>
-                <w:szCs w:val="28"/>
-                <w:lang w:val="en-US"/>
-              </w:rPr>
-            </w:pPr>
-            <w:r>
-              <w:rPr>
-                <w:rFonts w:ascii="Times New Roman" w:hAnsi="Times New Roman" w:cs="Times New Roman"/>
-                <w:sz w:val="28"/>
-                <w:szCs w:val="28"/>
-                <w:lang w:val="en-US"/>
-              </w:rPr>
-              <w:t>V</w:t>
-            </w:r>
-            <w:r>
-              <w:rPr>
-                <w:rFonts w:ascii="Times New Roman" w:hAnsi="Times New Roman" w:cs="Times New Roman"/>
-                <w:sz w:val="28"/>
-                <w:szCs w:val="28"/>
-                <w:lang w:val="en-US"/>
-              </w:rPr>
-              <w:t>archar</w:t>
-            </w:r>
-            <w:r>
-              <w:rPr>
-                <w:rFonts w:ascii="Times New Roman" w:hAnsi="Times New Roman" w:cs="Times New Roman"/>
-                <w:sz w:val="28"/>
-                <w:szCs w:val="28"/>
-                <w:lang w:val="en-US"/>
-              </w:rPr>
-              <w:t>(300)</w:t>
-            </w:r>
-          </w:p>
-        </w:tc>
-        <w:tc>
-          <w:tcPr>
-            <w:tcW w:w="3396" w:type="dxa"/>
+              <w:t>algorithm</w:t>
+            </w:r>
+          </w:p>
+        </w:tc>
+        <w:tc>
+          <w:tcPr>
+            <w:tcW w:w="2336" w:type="dxa"/>
+          </w:tcPr>
+          <w:p>
+            <w:pPr>
+              <w:rPr>
+                <w:rFonts w:ascii="Times New Roman" w:hAnsi="Times New Roman" w:cs="Times New Roman"/>
+                <w:sz w:val="28"/>
+                <w:szCs w:val="28"/>
+                <w:lang w:val="en-US"/>
+              </w:rPr>
+            </w:pPr>
+            <w:r>
+              <w:rPr>
+                <w:rFonts w:ascii="Times New Roman" w:hAnsi="Times New Roman" w:cs="Times New Roman"/>
+                <w:sz w:val="28"/>
+                <w:szCs w:val="28"/>
+                <w:lang w:val="en-US"/>
+              </w:rPr>
+              <w:t>Varchar(</w:t>
+            </w:r>
+            <w:r>
+              <w:rPr>
+                <w:rFonts w:ascii="Times New Roman" w:hAnsi="Times New Roman" w:cs="Times New Roman"/>
+                <w:sz w:val="28"/>
+                <w:szCs w:val="28"/>
+              </w:rPr>
+              <w:t>5</w:t>
+            </w:r>
+            <w:r>
+              <w:rPr>
+                <w:rFonts w:ascii="Times New Roman" w:hAnsi="Times New Roman" w:cs="Times New Roman"/>
+                <w:sz w:val="28"/>
+                <w:szCs w:val="28"/>
+                <w:lang w:val="en-US"/>
+              </w:rPr>
+              <w:t>0)</w:t>
+            </w:r>
+          </w:p>
+        </w:tc>
+        <w:tc>
+          <w:tcPr>
+            <w:tcW w:w="2336" w:type="dxa"/>
+          </w:tcPr>
+          <w:p>
+            <w:pPr>
+              <w:rPr>
+                <w:rFonts w:ascii="Times New Roman" w:hAnsi="Times New Roman" w:cs="Times New Roman"/>
+                <w:sz w:val="28"/>
+                <w:szCs w:val="28"/>
+                <w:lang w:val="en-US"/>
+              </w:rPr>
+            </w:pPr>
+          </w:p>
+        </w:tc>
+        <w:tc>
+          <w:tcPr>
+            <w:tcW w:w="2337" w:type="dxa"/>
           </w:tcPr>
           <w:p>
             <w:pPr>
@@ -3928,6 +3871,30 @@
                 <w:lang w:val="en-US"/>
               </w:rPr>
             </w:pPr>
+            <w:r>
+              <w:rPr>
+                <w:rFonts w:ascii="Times New Roman" w:hAnsi="Times New Roman" w:cs="Times New Roman"/>
+                <w:sz w:val="28"/>
+                <w:szCs w:val="28"/>
+                <w:lang w:val="en-US"/>
+              </w:rPr>
+              <w:t>linear</w:t>
+            </w:r>
+          </w:p>
+        </w:tc>
+        <w:tc>
+          <w:tcPr>
+            <w:tcW w:w="2336" w:type="dxa"/>
+          </w:tcPr>
+          <w:p>
+            <w:pPr>
+              <w:rPr>
+                <w:rFonts w:ascii="Times New Roman" w:hAnsi="Times New Roman" w:cs="Times New Roman"/>
+                <w:sz w:val="28"/>
+                <w:szCs w:val="28"/>
+                <w:lang w:val="en-US"/>
+              </w:rPr>
+            </w:pPr>
             <w:proofErr w:type="spellStart"/>
             <w:r>
               <w:rPr>
@@ -3936,7 +3903,7 @@
                 <w:szCs w:val="28"/>
                 <w:lang w:val="en-US"/>
               </w:rPr>
-              <w:t>Forecast_year</w:t>
+              <w:t>boolean</w:t>
             </w:r>
             <w:proofErr w:type="spellEnd"/>
           </w:p>
@@ -3954,22 +3921,11 @@
                 <w:lang w:val="en-US"/>
               </w:rPr>
             </w:pPr>
-            <w:proofErr w:type="spellStart"/>
-            <w:r>
-              <w:rPr>
-                <w:rFonts w:ascii="Times New Roman" w:hAnsi="Times New Roman" w:cs="Times New Roman"/>
-                <w:sz w:val="28"/>
-                <w:szCs w:val="28"/>
-                <w:lang w:val="en-US"/>
-              </w:rPr>
-              <w:t>Smallint</w:t>
-            </w:r>
-            <w:proofErr w:type="spellEnd"/>
-          </w:p>
-        </w:tc>
-        <w:tc>
-          <w:tcPr>
-            <w:tcW w:w="3396" w:type="dxa"/>
+          </w:p>
+        </w:tc>
+        <w:tc>
+          <w:tcPr>
+            <w:tcW w:w="2337" w:type="dxa"/>
           </w:tcPr>
           <w:p>
             <w:pPr>
@@ -3997,56 +3953,207 @@
                 <w:lang w:val="en-US"/>
               </w:rPr>
             </w:pPr>
-            <w:proofErr w:type="spellStart"/>
-            <w:r>
-              <w:rPr>
-                <w:rFonts w:ascii="Times New Roman" w:hAnsi="Times New Roman" w:cs="Times New Roman"/>
-                <w:sz w:val="28"/>
-                <w:szCs w:val="28"/>
-                <w:lang w:val="en-US"/>
-              </w:rPr>
-              <w:t>Dataset_name</w:t>
-            </w:r>
-            <w:proofErr w:type="spellEnd"/>
-          </w:p>
-        </w:tc>
-        <w:tc>
-          <w:tcPr>
-            <w:tcW w:w="2336" w:type="dxa"/>
-          </w:tcPr>
-          <w:p>
-            <w:pPr>
-              <w:rPr>
-                <w:rFonts w:ascii="Times New Roman" w:hAnsi="Times New Roman" w:cs="Times New Roman"/>
-                <w:sz w:val="28"/>
-                <w:szCs w:val="28"/>
-                <w:lang w:val="en-US"/>
-              </w:rPr>
-            </w:pPr>
-            <w:r>
-              <w:rPr>
-                <w:rFonts w:ascii="Times New Roman" w:hAnsi="Times New Roman" w:cs="Times New Roman"/>
-                <w:sz w:val="28"/>
-                <w:szCs w:val="28"/>
-                <w:lang w:val="en-US"/>
-              </w:rPr>
-              <w:t>varchar</w:t>
-            </w:r>
-          </w:p>
-        </w:tc>
-        <w:tc>
-          <w:tcPr>
-            <w:tcW w:w="3396" w:type="dxa"/>
-          </w:tcPr>
-          <w:p>
-            <w:pPr>
-              <w:rPr>
-                <w:rFonts w:ascii="Times New Roman" w:hAnsi="Times New Roman" w:cs="Times New Roman"/>
-                <w:sz w:val="28"/>
-                <w:szCs w:val="28"/>
-                <w:lang w:val="en-US"/>
-              </w:rPr>
-            </w:pPr>
+            <w:r>
+              <w:rPr>
+                <w:rFonts w:ascii="Times New Roman" w:hAnsi="Times New Roman" w:cs="Times New Roman"/>
+                <w:sz w:val="28"/>
+                <w:szCs w:val="28"/>
+                <w:lang w:val="en-US"/>
+              </w:rPr>
+              <w:t>description</w:t>
+            </w:r>
+          </w:p>
+        </w:tc>
+        <w:tc>
+          <w:tcPr>
+            <w:tcW w:w="2336" w:type="dxa"/>
+          </w:tcPr>
+          <w:p>
+            <w:pPr>
+              <w:rPr>
+                <w:rFonts w:ascii="Times New Roman" w:hAnsi="Times New Roman" w:cs="Times New Roman"/>
+                <w:sz w:val="28"/>
+                <w:szCs w:val="28"/>
+                <w:lang w:val="en-US"/>
+              </w:rPr>
+            </w:pPr>
+            <w:r>
+              <w:rPr>
+                <w:rFonts w:ascii="Times New Roman" w:hAnsi="Times New Roman" w:cs="Times New Roman"/>
+                <w:sz w:val="28"/>
+                <w:szCs w:val="28"/>
+                <w:lang w:val="en-US"/>
+              </w:rPr>
+              <w:t>Varchar(200)</w:t>
+            </w:r>
+          </w:p>
+        </w:tc>
+        <w:tc>
+          <w:tcPr>
+            <w:tcW w:w="2336" w:type="dxa"/>
+          </w:tcPr>
+          <w:p>
+            <w:pPr>
+              <w:rPr>
+                <w:rFonts w:ascii="Times New Roman" w:hAnsi="Times New Roman" w:cs="Times New Roman"/>
+                <w:sz w:val="28"/>
+                <w:szCs w:val="28"/>
+                <w:lang w:val="en-US"/>
+              </w:rPr>
+            </w:pPr>
+          </w:p>
+        </w:tc>
+        <w:tc>
+          <w:tcPr>
+            <w:tcW w:w="2337" w:type="dxa"/>
+          </w:tcPr>
+          <w:p>
+            <w:pPr>
+              <w:rPr>
+                <w:rFonts w:ascii="Times New Roman" w:hAnsi="Times New Roman" w:cs="Times New Roman"/>
+                <w:sz w:val="28"/>
+                <w:szCs w:val="28"/>
+                <w:lang w:val="en-US"/>
+              </w:rPr>
+            </w:pPr>
+          </w:p>
+        </w:tc>
+      </w:tr>
+    </w:tbl>
+    <w:p>
+      <w:pPr>
+        <w:spacing w:after="0"/>
+        <w:ind w:firstLine="709"/>
+        <w:rPr>
+          <w:rFonts w:ascii="Times New Roman" w:hAnsi="Times New Roman" w:cs="Times New Roman"/>
+          <w:sz w:val="28"/>
+          <w:szCs w:val="28"/>
+        </w:rPr>
+      </w:pPr>
+    </w:p>
+    <w:p>
+      <w:pPr>
+        <w:spacing w:after="0"/>
+        <w:ind w:firstLine="709"/>
+        <w:rPr>
+          <w:rFonts w:ascii="Times New Roman" w:hAnsi="Times New Roman" w:cs="Times New Roman"/>
+          <w:sz w:val="28"/>
+          <w:szCs w:val="28"/>
+        </w:rPr>
+      </w:pPr>
+      <w:r>
+        <w:rPr>
+          <w:rFonts w:ascii="Times New Roman" w:hAnsi="Times New Roman" w:cs="Times New Roman"/>
+          <w:sz w:val="28"/>
+          <w:szCs w:val="28"/>
+        </w:rPr>
+        <w:t>Таблица моделей множественной регрессии (</w:t>
+      </w:r>
+      <w:r>
+        <w:rPr>
+          <w:rFonts w:ascii="Times New Roman" w:hAnsi="Times New Roman" w:cs="Times New Roman"/>
+          <w:sz w:val="28"/>
+          <w:szCs w:val="28"/>
+          <w:lang w:val="en-US"/>
+        </w:rPr>
+        <w:t>models</w:t>
+      </w:r>
+      <w:r>
+        <w:rPr>
+          <w:rFonts w:ascii="Times New Roman" w:hAnsi="Times New Roman" w:cs="Times New Roman"/>
+          <w:sz w:val="28"/>
+          <w:szCs w:val="28"/>
+        </w:rPr>
+        <w:t>)</w:t>
+      </w:r>
+    </w:p>
+    <w:p>
+      <w:pPr>
+        <w:spacing w:after="0"/>
+        <w:ind w:firstLine="709"/>
+        <w:rPr>
+          <w:rFonts w:ascii="Times New Roman" w:hAnsi="Times New Roman" w:cs="Times New Roman"/>
+          <w:sz w:val="28"/>
+          <w:szCs w:val="28"/>
+        </w:rPr>
+      </w:pPr>
+    </w:p>
+    <w:tbl>
+      <w:tblPr>
+        <w:tblStyle w:val="a4"/>
+        <w:tblW w:w="9918" w:type="dxa"/>
+        <w:tblLook w:val="04A0" w:firstRow="1" w:lastRow="0" w:firstColumn="1" w:lastColumn="0" w:noHBand="0" w:noVBand="1"/>
+      </w:tblPr>
+      <w:tblGrid>
+        <w:gridCol w:w="2336"/>
+        <w:gridCol w:w="2336"/>
+        <w:gridCol w:w="5246"/>
+      </w:tblGrid>
+      <w:tr>
+        <w:tc>
+          <w:tcPr>
+            <w:tcW w:w="2336" w:type="dxa"/>
+          </w:tcPr>
+          <w:p>
+            <w:pPr>
+              <w:rPr>
+                <w:rFonts w:ascii="Times New Roman" w:hAnsi="Times New Roman" w:cs="Times New Roman"/>
+                <w:sz w:val="28"/>
+                <w:szCs w:val="28"/>
+              </w:rPr>
+            </w:pPr>
+            <w:r>
+              <w:rPr>
+                <w:rFonts w:ascii="Times New Roman" w:hAnsi="Times New Roman" w:cs="Times New Roman"/>
+                <w:sz w:val="28"/>
+                <w:szCs w:val="28"/>
+              </w:rPr>
+              <w:t>Атрибут</w:t>
+            </w:r>
+          </w:p>
+        </w:tc>
+        <w:tc>
+          <w:tcPr>
+            <w:tcW w:w="2336" w:type="dxa"/>
+          </w:tcPr>
+          <w:p>
+            <w:pPr>
+              <w:rPr>
+                <w:rFonts w:ascii="Times New Roman" w:hAnsi="Times New Roman" w:cs="Times New Roman"/>
+                <w:sz w:val="28"/>
+                <w:szCs w:val="28"/>
+              </w:rPr>
+            </w:pPr>
+            <w:r>
+              <w:rPr>
+                <w:rFonts w:ascii="Times New Roman" w:hAnsi="Times New Roman" w:cs="Times New Roman"/>
+                <w:sz w:val="28"/>
+                <w:szCs w:val="28"/>
+              </w:rPr>
+              <w:t>Тип</w:t>
+            </w:r>
+          </w:p>
+        </w:tc>
+        <w:tc>
+          <w:tcPr>
+            <w:tcW w:w="5246" w:type="dxa"/>
+          </w:tcPr>
+          <w:p>
+            <w:pPr>
+              <w:rPr>
+                <w:rFonts w:ascii="Times New Roman" w:hAnsi="Times New Roman" w:cs="Times New Roman"/>
+                <w:sz w:val="28"/>
+                <w:szCs w:val="28"/>
+              </w:rPr>
+            </w:pPr>
+            <w:r>
+              <w:rPr>
+                <w:rFonts w:ascii="Times New Roman" w:hAnsi="Times New Roman" w:cs="Times New Roman"/>
+                <w:sz w:val="28"/>
+                <w:szCs w:val="28"/>
+              </w:rPr>
+              <w:t>Комментарий</w:t>
+            </w:r>
           </w:p>
         </w:tc>
       </w:tr>
@@ -4054,85 +4161,99 @@
         <w:tc>
           <w:tcPr>
             <w:tcW w:w="2336" w:type="dxa"/>
-            <w:shd w:val="clear" w:color="auto" w:fill="auto"/>
-          </w:tcPr>
-          <w:p>
-            <w:pPr>
-              <w:rPr>
-                <w:rFonts w:ascii="Times New Roman" w:hAnsi="Times New Roman" w:cs="Times New Roman"/>
-                <w:sz w:val="28"/>
-                <w:szCs w:val="28"/>
-                <w:lang w:val="en-US"/>
-              </w:rPr>
-            </w:pPr>
-            <w:r>
-              <w:rPr>
-                <w:rFonts w:ascii="Times New Roman" w:hAnsi="Times New Roman" w:cs="Times New Roman"/>
-                <w:sz w:val="28"/>
-                <w:szCs w:val="28"/>
-                <w:lang w:val="en-US"/>
-              </w:rPr>
-              <w:t>Method</w:t>
-            </w:r>
-          </w:p>
-        </w:tc>
-        <w:tc>
-          <w:tcPr>
-            <w:tcW w:w="2336" w:type="dxa"/>
-            <w:shd w:val="clear" w:color="auto" w:fill="auto"/>
-          </w:tcPr>
-          <w:p>
-            <w:pPr>
-              <w:rPr>
-                <w:rFonts w:ascii="Times New Roman" w:hAnsi="Times New Roman" w:cs="Times New Roman"/>
-                <w:sz w:val="28"/>
-                <w:szCs w:val="28"/>
-                <w:lang w:val="en-US"/>
-              </w:rPr>
-            </w:pPr>
-            <w:r>
-              <w:rPr>
-                <w:rFonts w:ascii="Times New Roman" w:hAnsi="Times New Roman" w:cs="Times New Roman"/>
-                <w:sz w:val="28"/>
-                <w:szCs w:val="28"/>
-                <w:lang w:val="en-US"/>
-              </w:rPr>
-              <w:t>V</w:t>
-            </w:r>
-            <w:r>
-              <w:rPr>
-                <w:rFonts w:ascii="Times New Roman" w:hAnsi="Times New Roman" w:cs="Times New Roman"/>
-                <w:sz w:val="28"/>
-                <w:szCs w:val="28"/>
-                <w:lang w:val="en-US"/>
-              </w:rPr>
-              <w:t>archar</w:t>
-            </w:r>
-            <w:r>
-              <w:rPr>
-                <w:rFonts w:ascii="Times New Roman" w:hAnsi="Times New Roman" w:cs="Times New Roman"/>
-                <w:sz w:val="28"/>
-                <w:szCs w:val="28"/>
-                <w:lang w:val="en-US"/>
-              </w:rPr>
-              <w:t>(50)</w:t>
-            </w:r>
-          </w:p>
-        </w:tc>
-        <w:tc>
-          <w:tcPr>
-            <w:tcW w:w="3396" w:type="dxa"/>
-            <w:shd w:val="clear" w:color="auto" w:fill="auto"/>
-          </w:tcPr>
-          <w:p>
-            <w:pPr>
-              <w:rPr>
-                <w:rFonts w:ascii="Times New Roman" w:hAnsi="Times New Roman" w:cs="Times New Roman"/>
-                <w:sz w:val="28"/>
-                <w:szCs w:val="28"/>
-                <w:lang w:val="en-US"/>
-              </w:rPr>
-            </w:pPr>
+          </w:tcPr>
+          <w:p>
+            <w:pPr>
+              <w:rPr>
+                <w:rFonts w:ascii="Times New Roman" w:hAnsi="Times New Roman" w:cs="Times New Roman"/>
+                <w:sz w:val="28"/>
+                <w:szCs w:val="28"/>
+                <w:lang w:val="en-US"/>
+              </w:rPr>
+            </w:pPr>
+            <w:proofErr w:type="spellStart"/>
+            <w:r>
+              <w:rPr>
+                <w:rFonts w:ascii="Times New Roman" w:hAnsi="Times New Roman" w:cs="Times New Roman"/>
+                <w:sz w:val="28"/>
+                <w:szCs w:val="28"/>
+                <w:lang w:val="en-US"/>
+              </w:rPr>
+              <w:t>model_id</w:t>
+            </w:r>
+            <w:proofErr w:type="spellEnd"/>
+          </w:p>
+        </w:tc>
+        <w:tc>
+          <w:tcPr>
+            <w:tcW w:w="2336" w:type="dxa"/>
+          </w:tcPr>
+          <w:p>
+            <w:pPr>
+              <w:rPr>
+                <w:rFonts w:ascii="Times New Roman" w:hAnsi="Times New Roman" w:cs="Times New Roman"/>
+                <w:sz w:val="28"/>
+                <w:szCs w:val="28"/>
+                <w:lang w:val="en-US"/>
+              </w:rPr>
+            </w:pPr>
+            <w:r>
+              <w:rPr>
+                <w:rFonts w:ascii="Times New Roman" w:hAnsi="Times New Roman" w:cs="Times New Roman"/>
+                <w:sz w:val="28"/>
+                <w:szCs w:val="28"/>
+                <w:lang w:val="en-US"/>
+              </w:rPr>
+              <w:t>Integer</w:t>
+            </w:r>
+            <w:r>
+              <w:rPr>
+                <w:rFonts w:ascii="Times New Roman" w:hAnsi="Times New Roman" w:cs="Times New Roman"/>
+                <w:sz w:val="28"/>
+                <w:szCs w:val="28"/>
+                <w:lang w:val="en-US"/>
+              </w:rPr>
+              <w:t xml:space="preserve"> (serial)</w:t>
+            </w:r>
+          </w:p>
+        </w:tc>
+        <w:tc>
+          <w:tcPr>
+            <w:tcW w:w="5246" w:type="dxa"/>
+          </w:tcPr>
+          <w:p>
+            <w:pPr>
+              <w:rPr>
+                <w:rFonts w:ascii="Times New Roman" w:hAnsi="Times New Roman" w:cs="Times New Roman"/>
+                <w:sz w:val="28"/>
+                <w:szCs w:val="28"/>
+              </w:rPr>
+            </w:pPr>
+            <w:r>
+              <w:rPr>
+                <w:rFonts w:ascii="Times New Roman" w:hAnsi="Times New Roman" w:cs="Times New Roman"/>
+                <w:sz w:val="28"/>
+                <w:szCs w:val="28"/>
+              </w:rPr>
+              <w:t xml:space="preserve">Уникальный </w:t>
+            </w:r>
+            <w:r>
+              <w:rPr>
+                <w:rFonts w:ascii="Times New Roman" w:hAnsi="Times New Roman" w:cs="Times New Roman"/>
+                <w:sz w:val="28"/>
+                <w:szCs w:val="28"/>
+                <w:lang w:val="en-US"/>
+              </w:rPr>
+              <w:t xml:space="preserve">ID </w:t>
+            </w:r>
+            <w:r>
+              <w:rPr>
+                <w:rFonts w:ascii="Times New Roman" w:hAnsi="Times New Roman" w:cs="Times New Roman"/>
+                <w:sz w:val="28"/>
+                <w:szCs w:val="28"/>
+              </w:rPr>
+              <w:t>обученной модели</w:t>
+            </w:r>
           </w:p>
         </w:tc>
       </w:tr>
@@ -4150,52 +4271,55 @@
                 <w:lang w:val="en-US"/>
               </w:rPr>
             </w:pPr>
-            <w:r>
-              <w:rPr>
-                <w:rFonts w:ascii="Times New Roman" w:hAnsi="Times New Roman" w:cs="Times New Roman"/>
-                <w:sz w:val="28"/>
-                <w:szCs w:val="28"/>
-                <w:lang w:val="en-US"/>
-              </w:rPr>
-              <w:t>Sigma</w:t>
-            </w:r>
-          </w:p>
-        </w:tc>
-        <w:tc>
-          <w:tcPr>
-            <w:tcW w:w="2336" w:type="dxa"/>
-          </w:tcPr>
-          <w:p>
-            <w:pPr>
-              <w:rPr>
-                <w:rFonts w:ascii="Times New Roman" w:hAnsi="Times New Roman" w:cs="Times New Roman"/>
-                <w:sz w:val="28"/>
-                <w:szCs w:val="28"/>
-                <w:lang w:val="en-US"/>
-              </w:rPr>
-            </w:pPr>
-            <w:r>
-              <w:rPr>
-                <w:rFonts w:ascii="Times New Roman" w:hAnsi="Times New Roman" w:cs="Times New Roman"/>
-                <w:sz w:val="28"/>
-                <w:szCs w:val="28"/>
-                <w:lang w:val="en-US"/>
-              </w:rPr>
-              <w:t>Numeric(5, 2)</w:t>
-            </w:r>
-          </w:p>
-        </w:tc>
-        <w:tc>
-          <w:tcPr>
-            <w:tcW w:w="3396" w:type="dxa"/>
-          </w:tcPr>
-          <w:p>
-            <w:pPr>
-              <w:rPr>
-                <w:rFonts w:ascii="Times New Roman" w:hAnsi="Times New Roman" w:cs="Times New Roman"/>
-                <w:sz w:val="28"/>
-                <w:szCs w:val="28"/>
-                <w:lang w:val="en-US"/>
+            <w:proofErr w:type="spellStart"/>
+            <w:r>
+              <w:rPr>
+                <w:rFonts w:ascii="Times New Roman" w:hAnsi="Times New Roman" w:cs="Times New Roman"/>
+                <w:sz w:val="28"/>
+                <w:szCs w:val="28"/>
+                <w:lang w:val="en-US"/>
+              </w:rPr>
+              <w:t>algorithm_id</w:t>
+            </w:r>
+            <w:proofErr w:type="spellEnd"/>
+          </w:p>
+        </w:tc>
+        <w:tc>
+          <w:tcPr>
+            <w:tcW w:w="2336" w:type="dxa"/>
+          </w:tcPr>
+          <w:p>
+            <w:pPr>
+              <w:rPr>
+                <w:rFonts w:ascii="Times New Roman" w:hAnsi="Times New Roman" w:cs="Times New Roman"/>
+                <w:sz w:val="28"/>
+                <w:szCs w:val="28"/>
+                <w:lang w:val="en-US"/>
+              </w:rPr>
+            </w:pPr>
+            <w:proofErr w:type="spellStart"/>
+            <w:r>
+              <w:rPr>
+                <w:rFonts w:ascii="Times New Roman" w:hAnsi="Times New Roman" w:cs="Times New Roman"/>
+                <w:sz w:val="28"/>
+                <w:szCs w:val="28"/>
+                <w:lang w:val="en-US"/>
+              </w:rPr>
+              <w:t>Smallint</w:t>
+            </w:r>
+            <w:proofErr w:type="spellEnd"/>
+          </w:p>
+        </w:tc>
+        <w:tc>
+          <w:tcPr>
+            <w:tcW w:w="5246" w:type="dxa"/>
+          </w:tcPr>
+          <w:p>
+            <w:pPr>
+              <w:rPr>
+                <w:rFonts w:ascii="Times New Roman" w:hAnsi="Times New Roman" w:cs="Times New Roman"/>
+                <w:sz w:val="28"/>
+                <w:szCs w:val="28"/>
               </w:rPr>
             </w:pPr>
           </w:p>
@@ -4223,7 +4347,7 @@
                 <w:szCs w:val="28"/>
                 <w:lang w:val="en-US"/>
               </w:rPr>
-              <w:t>Sigma_t</w:t>
+              <w:t>station_id</w:t>
             </w:r>
             <w:proofErr w:type="spellEnd"/>
           </w:p>
@@ -4248,23 +4372,41 @@
                 <w:szCs w:val="28"/>
                 <w:lang w:val="en-US"/>
               </w:rPr>
-              <w:t>Numeric(5, 2)</w:t>
-            </w:r>
-          </w:p>
-        </w:tc>
-        <w:tc>
-          <w:tcPr>
-            <w:tcW w:w="3396" w:type="dxa"/>
-          </w:tcPr>
-          <w:p>
-            <w:pPr>
-              <w:rPr>
-                <w:rFonts w:ascii="Times New Roman" w:hAnsi="Times New Roman" w:cs="Times New Roman"/>
-                <w:sz w:val="28"/>
-                <w:szCs w:val="28"/>
-                <w:lang w:val="en-US"/>
-              </w:rPr>
-            </w:pPr>
+              <w:t>Integer</w:t>
+            </w:r>
+          </w:p>
+        </w:tc>
+        <w:tc>
+          <w:tcPr>
+            <w:tcW w:w="5246" w:type="dxa"/>
+          </w:tcPr>
+          <w:p>
+            <w:pPr>
+              <w:rPr>
+                <w:rFonts w:ascii="Times New Roman" w:hAnsi="Times New Roman" w:cs="Times New Roman"/>
+                <w:sz w:val="28"/>
+                <w:szCs w:val="28"/>
+              </w:rPr>
+            </w:pPr>
+            <w:r>
+              <w:rPr>
+                <w:rFonts w:ascii="Times New Roman" w:hAnsi="Times New Roman" w:cs="Times New Roman"/>
+                <w:sz w:val="28"/>
+                <w:szCs w:val="28"/>
+                <w:lang w:val="en-US"/>
+              </w:rPr>
+              <w:t xml:space="preserve">ID </w:t>
+            </w:r>
+            <w:proofErr w:type="spellStart"/>
+            <w:r>
+              <w:rPr>
+                <w:rFonts w:ascii="Times New Roman" w:hAnsi="Times New Roman" w:cs="Times New Roman"/>
+                <w:sz w:val="28"/>
+                <w:szCs w:val="28"/>
+              </w:rPr>
+              <w:t>гидропоста</w:t>
+            </w:r>
+            <w:proofErr w:type="spellEnd"/>
           </w:p>
         </w:tc>
       </w:tr>
@@ -4290,7 +4432,16 @@
                 <w:szCs w:val="28"/>
                 <w:lang w:val="en-US"/>
               </w:rPr>
-              <w:t>Delta_dop</w:t>
+              <w:t>predictors</w:t>
+            </w:r>
+            <w:r>
+              <w:rPr>
+                <w:rFonts w:ascii="Times New Roman" w:hAnsi="Times New Roman" w:cs="Times New Roman"/>
+                <w:sz w:val="28"/>
+                <w:szCs w:val="28"/>
+                <w:lang w:val="en-US"/>
+              </w:rPr>
+              <w:t>_id</w:t>
             </w:r>
             <w:proofErr w:type="spellEnd"/>
           </w:p>
@@ -4308,30 +4459,48 @@
                 <w:lang w:val="en-US"/>
               </w:rPr>
             </w:pPr>
-            <w:r>
-              <w:rPr>
-                <w:rFonts w:ascii="Times New Roman" w:hAnsi="Times New Roman" w:cs="Times New Roman"/>
-                <w:sz w:val="28"/>
-                <w:szCs w:val="28"/>
-                <w:lang w:val="en-US"/>
-              </w:rPr>
-              <w:t>Numeric(5, 2)</w:t>
-            </w:r>
-          </w:p>
-        </w:tc>
-        <w:tc>
-          <w:tcPr>
-            <w:tcW w:w="3396" w:type="dxa"/>
-          </w:tcPr>
-          <w:p>
-            <w:pPr>
-              <w:rPr>
-                <w:rFonts w:ascii="Times New Roman" w:hAnsi="Times New Roman" w:cs="Times New Roman"/>
-                <w:sz w:val="28"/>
-                <w:szCs w:val="28"/>
-                <w:lang w:val="en-US"/>
-              </w:rPr>
-            </w:pPr>
+            <w:proofErr w:type="spellStart"/>
+            <w:r>
+              <w:rPr>
+                <w:rFonts w:ascii="Times New Roman" w:hAnsi="Times New Roman" w:cs="Times New Roman"/>
+                <w:sz w:val="28"/>
+                <w:szCs w:val="28"/>
+                <w:lang w:val="en-US"/>
+              </w:rPr>
+              <w:t>Smallint</w:t>
+            </w:r>
+            <w:proofErr w:type="spellEnd"/>
+          </w:p>
+        </w:tc>
+        <w:tc>
+          <w:tcPr>
+            <w:tcW w:w="5246" w:type="dxa"/>
+          </w:tcPr>
+          <w:p>
+            <w:pPr>
+              <w:rPr>
+                <w:rFonts w:ascii="Times New Roman" w:hAnsi="Times New Roman" w:cs="Times New Roman"/>
+                <w:sz w:val="28"/>
+                <w:szCs w:val="28"/>
+              </w:rPr>
+            </w:pPr>
+            <w:r>
+              <w:rPr>
+                <w:rFonts w:ascii="Times New Roman" w:hAnsi="Times New Roman" w:cs="Times New Roman"/>
+                <w:sz w:val="28"/>
+                <w:szCs w:val="28"/>
+                <w:lang w:val="en-US"/>
+              </w:rPr>
+              <w:t xml:space="preserve">ID </w:t>
+            </w:r>
+            <w:r>
+              <w:rPr>
+                <w:rFonts w:ascii="Times New Roman" w:hAnsi="Times New Roman" w:cs="Times New Roman"/>
+                <w:sz w:val="28"/>
+                <w:szCs w:val="28"/>
+              </w:rPr>
+              <w:t>группы предикторов, используемой при обучении модели множественной регрессии согласно методике расчета</w:t>
+            </w:r>
           </w:p>
         </w:tc>
       </w:tr>
@@ -4357,7 +4526,7 @@
                 <w:szCs w:val="28"/>
                 <w:lang w:val="en-US"/>
               </w:rPr>
-              <w:t>Delta_dop_t</w:t>
+              <w:t>Forecast_year</w:t>
             </w:r>
             <w:proofErr w:type="spellEnd"/>
           </w:p>
@@ -4375,30 +4544,39 @@
                 <w:lang w:val="en-US"/>
               </w:rPr>
             </w:pPr>
-            <w:r>
-              <w:rPr>
-                <w:rFonts w:ascii="Times New Roman" w:hAnsi="Times New Roman" w:cs="Times New Roman"/>
-                <w:sz w:val="28"/>
-                <w:szCs w:val="28"/>
-                <w:lang w:val="en-US"/>
-              </w:rPr>
-              <w:t>Numeric(5, 2)</w:t>
-            </w:r>
-          </w:p>
-        </w:tc>
-        <w:tc>
-          <w:tcPr>
-            <w:tcW w:w="3396" w:type="dxa"/>
-          </w:tcPr>
-          <w:p>
-            <w:pPr>
-              <w:rPr>
-                <w:rFonts w:ascii="Times New Roman" w:hAnsi="Times New Roman" w:cs="Times New Roman"/>
-                <w:sz w:val="28"/>
-                <w:szCs w:val="28"/>
-                <w:lang w:val="en-US"/>
-              </w:rPr>
-            </w:pPr>
+            <w:proofErr w:type="spellStart"/>
+            <w:r>
+              <w:rPr>
+                <w:rFonts w:ascii="Times New Roman" w:hAnsi="Times New Roman" w:cs="Times New Roman"/>
+                <w:sz w:val="28"/>
+                <w:szCs w:val="28"/>
+                <w:lang w:val="en-US"/>
+              </w:rPr>
+              <w:t>Smallint</w:t>
+            </w:r>
+            <w:proofErr w:type="spellEnd"/>
+          </w:p>
+        </w:tc>
+        <w:tc>
+          <w:tcPr>
+            <w:tcW w:w="5246" w:type="dxa"/>
+          </w:tcPr>
+          <w:p>
+            <w:pPr>
+              <w:rPr>
+                <w:rFonts w:ascii="Times New Roman" w:hAnsi="Times New Roman" w:cs="Times New Roman"/>
+                <w:sz w:val="28"/>
+                <w:szCs w:val="28"/>
+              </w:rPr>
+            </w:pPr>
+            <w:r>
+              <w:rPr>
+                <w:rFonts w:ascii="Times New Roman" w:hAnsi="Times New Roman" w:cs="Times New Roman"/>
+                <w:sz w:val="28"/>
+                <w:szCs w:val="28"/>
+              </w:rPr>
+              <w:t>Год, на который рассчитан прогноз</w:t>
+            </w:r>
           </w:p>
         </w:tc>
       </w:tr>
@@ -4406,64 +4584,93 @@
         <w:tc>
           <w:tcPr>
             <w:tcW w:w="2336" w:type="dxa"/>
-          </w:tcPr>
-          <w:p>
-            <w:pPr>
-              <w:rPr>
-                <w:rFonts w:ascii="Times New Roman" w:hAnsi="Times New Roman" w:cs="Times New Roman"/>
-                <w:sz w:val="28"/>
-                <w:szCs w:val="28"/>
-                <w:lang w:val="en-US"/>
-              </w:rPr>
-            </w:pPr>
-            <w:r>
-              <w:rPr>
-                <w:rFonts w:ascii="Times New Roman" w:hAnsi="Times New Roman" w:cs="Times New Roman"/>
-                <w:sz w:val="28"/>
-                <w:szCs w:val="28"/>
-                <w:lang w:val="en-US"/>
-              </w:rPr>
-              <w:t>Pm</w:t>
-            </w:r>
-          </w:p>
-        </w:tc>
-        <w:tc>
-          <w:tcPr>
-            <w:tcW w:w="2336" w:type="dxa"/>
-          </w:tcPr>
-          <w:p>
-            <w:pPr>
-              <w:rPr>
-                <w:rFonts w:ascii="Times New Roman" w:hAnsi="Times New Roman" w:cs="Times New Roman"/>
-                <w:sz w:val="28"/>
-                <w:szCs w:val="28"/>
-                <w:lang w:val="en-US"/>
-              </w:rPr>
-            </w:pPr>
-            <w:r>
-              <w:rPr>
-                <w:rFonts w:ascii="Times New Roman" w:hAnsi="Times New Roman" w:cs="Times New Roman"/>
-                <w:sz w:val="28"/>
-                <w:szCs w:val="28"/>
-                <w:lang w:val="en-US"/>
-              </w:rPr>
-              <w:t>Numeric(5, 2)</w:t>
-            </w:r>
-          </w:p>
-        </w:tc>
-        <w:tc>
-          <w:tcPr>
-            <w:tcW w:w="3396" w:type="dxa"/>
-          </w:tcPr>
-          <w:p>
-            <w:pPr>
-              <w:rPr>
-                <w:rFonts w:ascii="Times New Roman" w:hAnsi="Times New Roman" w:cs="Times New Roman"/>
-                <w:sz w:val="28"/>
-                <w:szCs w:val="28"/>
-                <w:lang w:val="en-US"/>
-              </w:rPr>
-            </w:pPr>
+            <w:shd w:val="clear" w:color="auto" w:fill="auto"/>
+          </w:tcPr>
+          <w:p>
+            <w:pPr>
+              <w:rPr>
+                <w:rFonts w:ascii="Times New Roman" w:hAnsi="Times New Roman" w:cs="Times New Roman"/>
+                <w:sz w:val="28"/>
+                <w:szCs w:val="28"/>
+                <w:lang w:val="en-US"/>
+              </w:rPr>
+            </w:pPr>
+            <w:proofErr w:type="spellStart"/>
+            <w:r>
+              <w:rPr>
+                <w:rFonts w:ascii="Times New Roman" w:hAnsi="Times New Roman" w:cs="Times New Roman"/>
+                <w:sz w:val="28"/>
+                <w:szCs w:val="28"/>
+                <w:lang w:val="en-US"/>
+              </w:rPr>
+              <w:t>Model_</w:t>
+            </w:r>
+            <w:r>
+              <w:rPr>
+                <w:rFonts w:ascii="Times New Roman" w:hAnsi="Times New Roman" w:cs="Times New Roman"/>
+                <w:sz w:val="28"/>
+                <w:szCs w:val="28"/>
+                <w:lang w:val="en-US"/>
+              </w:rPr>
+              <w:t>file</w:t>
+            </w:r>
+            <w:proofErr w:type="spellEnd"/>
+          </w:p>
+        </w:tc>
+        <w:tc>
+          <w:tcPr>
+            <w:tcW w:w="2336" w:type="dxa"/>
+          </w:tcPr>
+          <w:p>
+            <w:pPr>
+              <w:rPr>
+                <w:rFonts w:ascii="Times New Roman" w:hAnsi="Times New Roman" w:cs="Times New Roman"/>
+                <w:sz w:val="28"/>
+                <w:szCs w:val="28"/>
+                <w:lang w:val="en-US"/>
+              </w:rPr>
+            </w:pPr>
+            <w:r>
+              <w:rPr>
+                <w:rFonts w:ascii="Times New Roman" w:hAnsi="Times New Roman" w:cs="Times New Roman"/>
+                <w:sz w:val="28"/>
+                <w:szCs w:val="28"/>
+                <w:lang w:val="en-US"/>
+              </w:rPr>
+              <w:t>Varchar(100)</w:t>
+            </w:r>
+          </w:p>
+        </w:tc>
+        <w:tc>
+          <w:tcPr>
+            <w:tcW w:w="5246" w:type="dxa"/>
+          </w:tcPr>
+          <w:p>
+            <w:pPr>
+              <w:rPr>
+                <w:rFonts w:ascii="Times New Roman" w:hAnsi="Times New Roman" w:cs="Times New Roman"/>
+                <w:sz w:val="28"/>
+                <w:szCs w:val="28"/>
+              </w:rPr>
+            </w:pPr>
+            <w:r>
+              <w:rPr>
+                <w:rFonts w:ascii="Times New Roman" w:hAnsi="Times New Roman" w:cs="Times New Roman"/>
+                <w:sz w:val="28"/>
+                <w:szCs w:val="28"/>
+              </w:rPr>
+              <w:t xml:space="preserve">Имя файла обученной модели на </w:t>
+            </w:r>
+            <w:proofErr w:type="spellStart"/>
+            <w:r>
+              <w:rPr>
+                <w:rFonts w:ascii="Times New Roman" w:hAnsi="Times New Roman" w:cs="Times New Roman"/>
+                <w:sz w:val="28"/>
+                <w:szCs w:val="28"/>
+              </w:rPr>
+              <w:t>бэкенде</w:t>
+            </w:r>
+            <w:proofErr w:type="spellEnd"/>
           </w:p>
         </w:tc>
       </w:tr>
@@ -4471,6 +4678,7 @@
         <w:tc>
           <w:tcPr>
             <w:tcW w:w="2336" w:type="dxa"/>
+            <w:shd w:val="clear" w:color="auto" w:fill="auto"/>
           </w:tcPr>
           <w:p>
             <w:pPr>
@@ -4489,7 +4697,25 @@
                 <w:szCs w:val="28"/>
                 <w:lang w:val="en-US"/>
               </w:rPr>
-              <w:t>Pm_t</w:t>
+              <w:t>G</w:t>
+            </w:r>
+            <w:r>
+              <w:rPr>
+                <w:rFonts w:ascii="Times New Roman" w:hAnsi="Times New Roman" w:cs="Times New Roman"/>
+                <w:sz w:val="28"/>
+                <w:szCs w:val="28"/>
+                <w:lang w:val="en-US"/>
+              </w:rPr>
+              <w:t>roup</w:t>
+            </w:r>
+            <w:r>
+              <w:rPr>
+                <w:rFonts w:ascii="Times New Roman" w:hAnsi="Times New Roman" w:cs="Times New Roman"/>
+                <w:sz w:val="28"/>
+                <w:szCs w:val="28"/>
+                <w:lang w:val="en-US"/>
+              </w:rPr>
+              <w:t>_n</w:t>
             </w:r>
             <w:proofErr w:type="spellEnd"/>
           </w:p>
@@ -4504,33 +4730,41 @@
                 <w:rFonts w:ascii="Times New Roman" w:hAnsi="Times New Roman" w:cs="Times New Roman"/>
                 <w:sz w:val="28"/>
                 <w:szCs w:val="28"/>
-                <w:lang w:val="en-US"/>
-              </w:rPr>
-            </w:pPr>
-            <w:r>
-              <w:rPr>
-                <w:rFonts w:ascii="Times New Roman" w:hAnsi="Times New Roman" w:cs="Times New Roman"/>
-                <w:sz w:val="28"/>
-                <w:szCs w:val="28"/>
-                <w:lang w:val="en-US"/>
-              </w:rPr>
-              <w:t>Numeric(5, 2)</w:t>
-            </w:r>
-          </w:p>
-        </w:tc>
-        <w:tc>
-          <w:tcPr>
-            <w:tcW w:w="3396" w:type="dxa"/>
-          </w:tcPr>
-          <w:p>
-            <w:pPr>
-              <w:rPr>
-                <w:rFonts w:ascii="Times New Roman" w:hAnsi="Times New Roman" w:cs="Times New Roman"/>
-                <w:sz w:val="28"/>
-                <w:szCs w:val="28"/>
-                <w:lang w:val="en-US"/>
-              </w:rPr>
-            </w:pPr>
+              </w:rPr>
+            </w:pPr>
+            <w:proofErr w:type="spellStart"/>
+            <w:r>
+              <w:rPr>
+                <w:rFonts w:ascii="Times New Roman" w:hAnsi="Times New Roman" w:cs="Times New Roman"/>
+                <w:sz w:val="28"/>
+                <w:szCs w:val="28"/>
+                <w:lang w:val="en-US"/>
+              </w:rPr>
+              <w:t>Smallint</w:t>
+            </w:r>
+            <w:proofErr w:type="spellEnd"/>
+          </w:p>
+        </w:tc>
+        <w:tc>
+          <w:tcPr>
+            <w:tcW w:w="5246" w:type="dxa"/>
+          </w:tcPr>
+          <w:p>
+            <w:pPr>
+              <w:rPr>
+                <w:rFonts w:ascii="Times New Roman" w:hAnsi="Times New Roman" w:cs="Times New Roman"/>
+                <w:sz w:val="28"/>
+                <w:szCs w:val="28"/>
+              </w:rPr>
+            </w:pPr>
+            <w:r>
+              <w:rPr>
+                <w:rFonts w:ascii="Times New Roman" w:hAnsi="Times New Roman" w:cs="Times New Roman"/>
+                <w:sz w:val="28"/>
+                <w:szCs w:val="28"/>
+              </w:rPr>
+              <w:t>Номер группы предикторов в методике</w:t>
+            </w:r>
           </w:p>
         </w:tc>
       </w:tr>
@@ -4555,47 +4789,54 @@
                 <w:szCs w:val="28"/>
                 <w:lang w:val="en-US"/>
               </w:rPr>
-              <w:t>S</w:t>
-            </w:r>
-          </w:p>
-        </w:tc>
-        <w:tc>
-          <w:tcPr>
-            <w:tcW w:w="2336" w:type="dxa"/>
-          </w:tcPr>
-          <w:p>
-            <w:pPr>
-              <w:rPr>
-                <w:rFonts w:ascii="Times New Roman" w:hAnsi="Times New Roman" w:cs="Times New Roman"/>
-                <w:sz w:val="28"/>
-                <w:szCs w:val="28"/>
-                <w:lang w:val="en-US"/>
-              </w:rPr>
-            </w:pPr>
-            <w:r>
-              <w:rPr>
-                <w:rFonts w:ascii="Times New Roman" w:hAnsi="Times New Roman" w:cs="Times New Roman"/>
-                <w:sz w:val="28"/>
-                <w:szCs w:val="28"/>
-                <w:lang w:val="en-US"/>
-              </w:rPr>
-              <w:t>Numeric(5, 2)</w:t>
-            </w:r>
-          </w:p>
-        </w:tc>
-        <w:tc>
-          <w:tcPr>
-            <w:tcW w:w="3396" w:type="dxa"/>
-          </w:tcPr>
-          <w:p>
-            <w:pPr>
-              <w:rPr>
-                <w:rFonts w:ascii="Times New Roman" w:hAnsi="Times New Roman" w:cs="Times New Roman"/>
-                <w:sz w:val="28"/>
-                <w:szCs w:val="28"/>
-                <w:lang w:val="en-US"/>
-              </w:rPr>
-            </w:pPr>
+              <w:t>Predictors</w:t>
+            </w:r>
+          </w:p>
+        </w:tc>
+        <w:tc>
+          <w:tcPr>
+            <w:tcW w:w="2336" w:type="dxa"/>
+          </w:tcPr>
+          <w:p>
+            <w:pPr>
+              <w:rPr>
+                <w:rFonts w:ascii="Times New Roman" w:hAnsi="Times New Roman" w:cs="Times New Roman"/>
+                <w:sz w:val="28"/>
+                <w:szCs w:val="28"/>
+                <w:lang w:val="en-US"/>
+              </w:rPr>
+            </w:pPr>
+            <w:r>
+              <w:rPr>
+                <w:rFonts w:ascii="Times New Roman" w:hAnsi="Times New Roman" w:cs="Times New Roman"/>
+                <w:sz w:val="28"/>
+                <w:szCs w:val="28"/>
+                <w:lang w:val="en-US"/>
+              </w:rPr>
+              <w:t>Varchar(100)</w:t>
+            </w:r>
+          </w:p>
+        </w:tc>
+        <w:tc>
+          <w:tcPr>
+            <w:tcW w:w="5246" w:type="dxa"/>
+          </w:tcPr>
+          <w:p>
+            <w:pPr>
+              <w:rPr>
+                <w:rFonts w:ascii="Times New Roman" w:hAnsi="Times New Roman" w:cs="Times New Roman"/>
+                <w:sz w:val="28"/>
+                <w:szCs w:val="28"/>
+              </w:rPr>
+            </w:pPr>
+            <w:r>
+              <w:rPr>
+                <w:rFonts w:ascii="Times New Roman" w:hAnsi="Times New Roman" w:cs="Times New Roman"/>
+                <w:sz w:val="28"/>
+                <w:szCs w:val="28"/>
+              </w:rPr>
+              <w:t>Список предикторов в модели после обучения (строка)</w:t>
+            </w:r>
           </w:p>
         </w:tc>
       </w:tr>
@@ -4613,56 +4854,61 @@
                 <w:lang w:val="en-US"/>
               </w:rPr>
             </w:pPr>
-            <w:proofErr w:type="spellStart"/>
-            <w:r>
-              <w:rPr>
-                <w:rFonts w:ascii="Times New Roman" w:hAnsi="Times New Roman" w:cs="Times New Roman"/>
-                <w:sz w:val="28"/>
-                <w:szCs w:val="28"/>
-                <w:lang w:val="en-US"/>
-              </w:rPr>
-              <w:t>S_t</w:t>
-            </w:r>
-            <w:proofErr w:type="spellEnd"/>
-          </w:p>
-        </w:tc>
-        <w:tc>
-          <w:tcPr>
-            <w:tcW w:w="2336" w:type="dxa"/>
-          </w:tcPr>
-          <w:p>
-            <w:pPr>
-              <w:rPr>
-                <w:rFonts w:ascii="Times New Roman" w:hAnsi="Times New Roman" w:cs="Times New Roman"/>
-                <w:sz w:val="28"/>
-                <w:szCs w:val="28"/>
-                <w:lang w:val="en-US"/>
-              </w:rPr>
-            </w:pPr>
-            <w:r>
-              <w:rPr>
-                <w:rFonts w:ascii="Times New Roman" w:hAnsi="Times New Roman" w:cs="Times New Roman"/>
-                <w:sz w:val="28"/>
-                <w:szCs w:val="28"/>
-                <w:lang w:val="en-US"/>
-              </w:rPr>
-              <w:t>Numeric(5, 2)</w:t>
-            </w:r>
-          </w:p>
-        </w:tc>
-        <w:tc>
-          <w:tcPr>
-            <w:tcW w:w="3396" w:type="dxa"/>
-          </w:tcPr>
-          <w:p>
-            <w:pPr>
-              <w:rPr>
-                <w:rFonts w:ascii="Times New Roman" w:hAnsi="Times New Roman" w:cs="Times New Roman"/>
-                <w:sz w:val="28"/>
-                <w:szCs w:val="28"/>
-                <w:lang w:val="en-US"/>
-              </w:rPr>
-            </w:pPr>
+            <w:r>
+              <w:rPr>
+                <w:rFonts w:ascii="Times New Roman" w:hAnsi="Times New Roman" w:cs="Times New Roman"/>
+                <w:sz w:val="28"/>
+                <w:szCs w:val="28"/>
+                <w:lang w:val="en-US"/>
+              </w:rPr>
+              <w:t>Equations</w:t>
+            </w:r>
+          </w:p>
+        </w:tc>
+        <w:tc>
+          <w:tcPr>
+            <w:tcW w:w="2336" w:type="dxa"/>
+          </w:tcPr>
+          <w:p>
+            <w:pPr>
+              <w:rPr>
+                <w:rFonts w:ascii="Times New Roman" w:hAnsi="Times New Roman" w:cs="Times New Roman"/>
+                <w:sz w:val="28"/>
+                <w:szCs w:val="28"/>
+                <w:lang w:val="en-US"/>
+              </w:rPr>
+            </w:pPr>
+            <w:r>
+              <w:rPr>
+                <w:rFonts w:ascii="Times New Roman" w:hAnsi="Times New Roman" w:cs="Times New Roman"/>
+                <w:sz w:val="28"/>
+                <w:szCs w:val="28"/>
+                <w:lang w:val="en-US"/>
+              </w:rPr>
+              <w:t>Varchar(300)</w:t>
+            </w:r>
+          </w:p>
+        </w:tc>
+        <w:tc>
+          <w:tcPr>
+            <w:tcW w:w="5246" w:type="dxa"/>
+          </w:tcPr>
+          <w:p>
+            <w:pPr>
+              <w:rPr>
+                <w:rFonts w:ascii="Times New Roman" w:hAnsi="Times New Roman" w:cs="Times New Roman"/>
+                <w:sz w:val="28"/>
+                <w:szCs w:val="28"/>
+              </w:rPr>
+            </w:pPr>
+            <w:r>
+              <w:rPr>
+                <w:rFonts w:ascii="Times New Roman" w:hAnsi="Times New Roman" w:cs="Times New Roman"/>
+                <w:sz w:val="28"/>
+                <w:szCs w:val="28"/>
+              </w:rPr>
+              <w:t>Линейное уравнение множественной регрессии (строка) модели или надпись «Непараметрическая модель»</w:t>
+            </w:r>
           </w:p>
         </w:tc>
       </w:tr>
@@ -4680,89 +4926,81 @@
                 <w:lang w:val="en-US"/>
               </w:rPr>
             </w:pPr>
-            <w:r>
-              <w:rPr>
-                <w:rFonts w:ascii="Times New Roman" w:hAnsi="Times New Roman" w:cs="Times New Roman"/>
-                <w:sz w:val="28"/>
-                <w:szCs w:val="28"/>
-                <w:lang w:val="en-US"/>
-              </w:rPr>
-              <w:t>Criterion</w:t>
-            </w:r>
-          </w:p>
-        </w:tc>
-        <w:tc>
-          <w:tcPr>
-            <w:tcW w:w="2336" w:type="dxa"/>
-          </w:tcPr>
-          <w:p>
-            <w:pPr>
-              <w:rPr>
-                <w:rFonts w:ascii="Times New Roman" w:hAnsi="Times New Roman" w:cs="Times New Roman"/>
-                <w:sz w:val="28"/>
-                <w:szCs w:val="28"/>
-                <w:lang w:val="en-US"/>
-              </w:rPr>
-            </w:pPr>
-            <w:r>
-              <w:rPr>
-                <w:rFonts w:ascii="Times New Roman" w:hAnsi="Times New Roman" w:cs="Times New Roman"/>
-                <w:sz w:val="28"/>
-                <w:szCs w:val="28"/>
-                <w:lang w:val="en-US"/>
-              </w:rPr>
-              <w:t>Numeric(</w:t>
-            </w:r>
-            <w:r>
-              <w:rPr>
-                <w:rFonts w:ascii="Times New Roman" w:hAnsi="Times New Roman" w:cs="Times New Roman"/>
-                <w:sz w:val="28"/>
-                <w:szCs w:val="28"/>
-              </w:rPr>
-              <w:t>10</w:t>
-            </w:r>
-            <w:r>
-              <w:rPr>
-                <w:rFonts w:ascii="Times New Roman" w:hAnsi="Times New Roman" w:cs="Times New Roman"/>
-                <w:sz w:val="28"/>
-                <w:szCs w:val="28"/>
-                <w:lang w:val="en-US"/>
-              </w:rPr>
-              <w:t xml:space="preserve">, </w:t>
-            </w:r>
-            <w:r>
-              <w:rPr>
-                <w:rFonts w:ascii="Times New Roman" w:hAnsi="Times New Roman" w:cs="Times New Roman"/>
-                <w:sz w:val="28"/>
-                <w:szCs w:val="28"/>
-                <w:lang w:val="en-US"/>
-              </w:rPr>
-              <w:t>4</w:t>
-            </w:r>
-            <w:r>
-              <w:rPr>
-                <w:rFonts w:ascii="Times New Roman" w:hAnsi="Times New Roman" w:cs="Times New Roman"/>
-                <w:sz w:val="28"/>
-                <w:szCs w:val="28"/>
-                <w:lang w:val="en-US"/>
-              </w:rPr>
-              <w:t>)</w:t>
-            </w:r>
-          </w:p>
-        </w:tc>
-        <w:tc>
-          <w:tcPr>
-            <w:tcW w:w="3396" w:type="dxa"/>
-          </w:tcPr>
-          <w:p>
-            <w:pPr>
-              <w:rPr>
-                <w:rFonts w:ascii="Times New Roman" w:hAnsi="Times New Roman" w:cs="Times New Roman"/>
-                <w:sz w:val="28"/>
-                <w:szCs w:val="28"/>
-                <w:lang w:val="en-US"/>
-              </w:rPr>
-            </w:pPr>
+            <w:proofErr w:type="spellStart"/>
+            <w:r>
+              <w:rPr>
+                <w:rFonts w:ascii="Times New Roman" w:hAnsi="Times New Roman" w:cs="Times New Roman"/>
+                <w:sz w:val="28"/>
+                <w:szCs w:val="28"/>
+                <w:lang w:val="en-US"/>
+              </w:rPr>
+              <w:t>Dataset_name</w:t>
+            </w:r>
+            <w:proofErr w:type="spellEnd"/>
+          </w:p>
+        </w:tc>
+        <w:tc>
+          <w:tcPr>
+            <w:tcW w:w="2336" w:type="dxa"/>
+          </w:tcPr>
+          <w:p>
+            <w:pPr>
+              <w:rPr>
+                <w:rFonts w:ascii="Times New Roman" w:hAnsi="Times New Roman" w:cs="Times New Roman"/>
+                <w:sz w:val="28"/>
+                <w:szCs w:val="28"/>
+                <w:lang w:val="en-US"/>
+              </w:rPr>
+            </w:pPr>
+            <w:r>
+              <w:rPr>
+                <w:rFonts w:ascii="Times New Roman" w:hAnsi="Times New Roman" w:cs="Times New Roman"/>
+                <w:sz w:val="28"/>
+                <w:szCs w:val="28"/>
+                <w:lang w:val="en-US"/>
+              </w:rPr>
+              <w:t>varchar</w:t>
+            </w:r>
+          </w:p>
+        </w:tc>
+        <w:tc>
+          <w:tcPr>
+            <w:tcW w:w="5246" w:type="dxa"/>
+          </w:tcPr>
+          <w:p>
+            <w:pPr>
+              <w:rPr>
+                <w:rFonts w:ascii="Times New Roman" w:hAnsi="Times New Roman" w:cs="Times New Roman"/>
+                <w:sz w:val="28"/>
+                <w:szCs w:val="28"/>
+              </w:rPr>
+            </w:pPr>
+            <w:r>
+              <w:rPr>
+                <w:rFonts w:ascii="Times New Roman" w:hAnsi="Times New Roman" w:cs="Times New Roman"/>
+                <w:sz w:val="28"/>
+                <w:szCs w:val="28"/>
+              </w:rPr>
+              <w:t>Строка «Река-</w:t>
+            </w:r>
+            <w:proofErr w:type="spellStart"/>
+            <w:r>
+              <w:rPr>
+                <w:rFonts w:ascii="Times New Roman" w:hAnsi="Times New Roman" w:cs="Times New Roman"/>
+                <w:sz w:val="28"/>
+                <w:szCs w:val="28"/>
+              </w:rPr>
+              <w:t>Гидропост</w:t>
+            </w:r>
+            <w:proofErr w:type="spellEnd"/>
+            <w:r>
+              <w:rPr>
+                <w:rFonts w:ascii="Times New Roman" w:hAnsi="Times New Roman" w:cs="Times New Roman"/>
+                <w:sz w:val="28"/>
+                <w:szCs w:val="28"/>
+              </w:rPr>
+              <w:t>», например, «Неман-Белица»</w:t>
+            </w:r>
           </w:p>
         </w:tc>
       </w:tr>
@@ -4770,16 +5008,75 @@
         <w:tc>
           <w:tcPr>
             <w:tcW w:w="2336" w:type="dxa"/>
-          </w:tcPr>
-          <w:p>
-            <w:pPr>
-              <w:rPr>
-                <w:rFonts w:ascii="Times New Roman" w:hAnsi="Times New Roman" w:cs="Times New Roman"/>
-                <w:sz w:val="28"/>
-                <w:szCs w:val="28"/>
-                <w:lang w:val="en-US"/>
-              </w:rPr>
-            </w:pPr>
+            <w:shd w:val="clear" w:color="auto" w:fill="auto"/>
+          </w:tcPr>
+          <w:p>
+            <w:pPr>
+              <w:rPr>
+                <w:rFonts w:ascii="Times New Roman" w:hAnsi="Times New Roman" w:cs="Times New Roman"/>
+                <w:sz w:val="28"/>
+                <w:szCs w:val="28"/>
+                <w:lang w:val="en-US"/>
+              </w:rPr>
+            </w:pPr>
+            <w:r>
+              <w:rPr>
+                <w:rFonts w:ascii="Times New Roman" w:hAnsi="Times New Roman" w:cs="Times New Roman"/>
+                <w:sz w:val="28"/>
+                <w:szCs w:val="28"/>
+                <w:lang w:val="en-US"/>
+              </w:rPr>
+              <w:t>algorithm</w:t>
+            </w:r>
+          </w:p>
+        </w:tc>
+        <w:tc>
+          <w:tcPr>
+            <w:tcW w:w="2336" w:type="dxa"/>
+            <w:shd w:val="clear" w:color="auto" w:fill="auto"/>
+          </w:tcPr>
+          <w:p>
+            <w:pPr>
+              <w:rPr>
+                <w:rFonts w:ascii="Times New Roman" w:hAnsi="Times New Roman" w:cs="Times New Roman"/>
+                <w:sz w:val="28"/>
+                <w:szCs w:val="28"/>
+                <w:lang w:val="en-US"/>
+              </w:rPr>
+            </w:pPr>
+            <w:r>
+              <w:rPr>
+                <w:rFonts w:ascii="Times New Roman" w:hAnsi="Times New Roman" w:cs="Times New Roman"/>
+                <w:sz w:val="28"/>
+                <w:szCs w:val="28"/>
+                <w:lang w:val="en-US"/>
+              </w:rPr>
+              <w:t>Varchar(50)</w:t>
+            </w:r>
+          </w:p>
+        </w:tc>
+        <w:tc>
+          <w:tcPr>
+            <w:tcW w:w="5246" w:type="dxa"/>
+            <w:shd w:val="clear" w:color="auto" w:fill="auto"/>
+          </w:tcPr>
+          <w:p>
+            <w:pPr>
+              <w:rPr>
+                <w:rFonts w:ascii="Times New Roman" w:hAnsi="Times New Roman" w:cs="Times New Roman"/>
+                <w:sz w:val="28"/>
+                <w:szCs w:val="28"/>
+                <w:lang w:val="en-US"/>
+              </w:rPr>
+            </w:pPr>
+            <w:r>
+              <w:rPr>
+                <w:rFonts w:ascii="Times New Roman" w:hAnsi="Times New Roman" w:cs="Times New Roman"/>
+                <w:sz w:val="28"/>
+                <w:szCs w:val="28"/>
+              </w:rPr>
+              <w:t>Наименование метода для обучения соответствующей модели множественной регрессии, например «</w:t>
+            </w:r>
             <w:proofErr w:type="spellStart"/>
             <w:r>
               <w:rPr>
@@ -4788,65 +5085,17 @@
                 <w:szCs w:val="28"/>
                 <w:lang w:val="en-US"/>
               </w:rPr>
-              <w:t>Criterion_t</w:t>
+              <w:t>LinearRegression</w:t>
             </w:r>
             <w:proofErr w:type="spellEnd"/>
-          </w:p>
-        </w:tc>
-        <w:tc>
-          <w:tcPr>
-            <w:tcW w:w="2336" w:type="dxa"/>
-          </w:tcPr>
-          <w:p>
-            <w:pPr>
-              <w:rPr>
-                <w:rFonts w:ascii="Times New Roman" w:hAnsi="Times New Roman" w:cs="Times New Roman"/>
-                <w:sz w:val="28"/>
-                <w:szCs w:val="28"/>
-                <w:lang w:val="en-US"/>
-              </w:rPr>
-            </w:pPr>
-            <w:r>
-              <w:rPr>
-                <w:rFonts w:ascii="Times New Roman" w:hAnsi="Times New Roman" w:cs="Times New Roman"/>
-                <w:sz w:val="28"/>
-                <w:szCs w:val="28"/>
-                <w:lang w:val="en-US"/>
-              </w:rPr>
-              <w:t>Numeric(</w:t>
-            </w:r>
-            <w:r>
-              <w:rPr>
-                <w:rFonts w:ascii="Times New Roman" w:hAnsi="Times New Roman" w:cs="Times New Roman"/>
-                <w:sz w:val="28"/>
-                <w:szCs w:val="28"/>
-              </w:rPr>
-              <w:t>10</w:t>
-            </w:r>
-            <w:r>
-              <w:rPr>
-                <w:rFonts w:ascii="Times New Roman" w:hAnsi="Times New Roman" w:cs="Times New Roman"/>
-                <w:sz w:val="28"/>
-                <w:szCs w:val="28"/>
-                <w:lang w:val="en-US"/>
-              </w:rPr>
-              <w:t>, 4)</w:t>
-            </w:r>
-          </w:p>
-        </w:tc>
-        <w:tc>
-          <w:tcPr>
-            <w:tcW w:w="3396" w:type="dxa"/>
-          </w:tcPr>
-          <w:p>
-            <w:pPr>
-              <w:rPr>
-                <w:rFonts w:ascii="Times New Roman" w:hAnsi="Times New Roman" w:cs="Times New Roman"/>
-                <w:sz w:val="28"/>
-                <w:szCs w:val="28"/>
-                <w:lang w:val="en-US"/>
-              </w:rPr>
-            </w:pPr>
+            <w:r>
+              <w:rPr>
+                <w:rFonts w:ascii="Times New Roman" w:hAnsi="Times New Roman" w:cs="Times New Roman"/>
+                <w:sz w:val="28"/>
+                <w:szCs w:val="28"/>
+              </w:rPr>
+              <w:t>»</w:t>
+            </w:r>
           </w:p>
         </w:tc>
       </w:tr>
@@ -4871,73 +5120,37 @@
                 <w:szCs w:val="28"/>
                 <w:lang w:val="en-US"/>
               </w:rPr>
-              <w:t>Correlation</w:t>
-            </w:r>
-          </w:p>
-        </w:tc>
-        <w:tc>
-          <w:tcPr>
-            <w:tcW w:w="2336" w:type="dxa"/>
-          </w:tcPr>
-          <w:p>
-            <w:pPr>
-              <w:rPr>
-                <w:rFonts w:ascii="Times New Roman" w:hAnsi="Times New Roman" w:cs="Times New Roman"/>
-                <w:sz w:val="28"/>
-                <w:szCs w:val="28"/>
-                <w:lang w:val="en-US"/>
-              </w:rPr>
-            </w:pPr>
-            <w:r>
-              <w:rPr>
-                <w:rFonts w:ascii="Times New Roman" w:hAnsi="Times New Roman" w:cs="Times New Roman"/>
-                <w:sz w:val="28"/>
-                <w:szCs w:val="28"/>
-                <w:lang w:val="en-US"/>
-              </w:rPr>
-              <w:t>Numeric(</w:t>
-            </w:r>
-            <w:r>
-              <w:rPr>
-                <w:rFonts w:ascii="Times New Roman" w:hAnsi="Times New Roman" w:cs="Times New Roman"/>
-                <w:sz w:val="28"/>
-                <w:szCs w:val="28"/>
-                <w:lang w:val="en-US"/>
-              </w:rPr>
-              <w:t>5</w:t>
-            </w:r>
-            <w:r>
-              <w:rPr>
-                <w:rFonts w:ascii="Times New Roman" w:hAnsi="Times New Roman" w:cs="Times New Roman"/>
-                <w:sz w:val="28"/>
-                <w:szCs w:val="28"/>
-                <w:lang w:val="en-US"/>
-              </w:rPr>
-              <w:t xml:space="preserve">, </w:t>
-            </w:r>
-            <w:r>
-              <w:rPr>
-                <w:rFonts w:ascii="Times New Roman" w:hAnsi="Times New Roman" w:cs="Times New Roman"/>
-                <w:sz w:val="28"/>
-                <w:szCs w:val="28"/>
-                <w:lang w:val="en-US"/>
-              </w:rPr>
-              <w:t>4</w:t>
-            </w:r>
-            <w:r>
-              <w:rPr>
-                <w:rFonts w:ascii="Times New Roman" w:hAnsi="Times New Roman" w:cs="Times New Roman"/>
-                <w:sz w:val="28"/>
-                <w:szCs w:val="28"/>
-                <w:lang w:val="en-US"/>
-              </w:rPr>
-              <w:t>)</w:t>
-            </w:r>
-          </w:p>
-        </w:tc>
-        <w:tc>
-          <w:tcPr>
-            <w:tcW w:w="3396" w:type="dxa"/>
+              <w:t>Sigma</w:t>
+            </w:r>
+          </w:p>
+        </w:tc>
+        <w:tc>
+          <w:tcPr>
+            <w:tcW w:w="2336" w:type="dxa"/>
+          </w:tcPr>
+          <w:p>
+            <w:pPr>
+              <w:rPr>
+                <w:rFonts w:ascii="Times New Roman" w:hAnsi="Times New Roman" w:cs="Times New Roman"/>
+                <w:sz w:val="28"/>
+                <w:szCs w:val="28"/>
+                <w:lang w:val="en-US"/>
+              </w:rPr>
+            </w:pPr>
+            <w:r>
+              <w:rPr>
+                <w:rFonts w:ascii="Times New Roman" w:hAnsi="Times New Roman" w:cs="Times New Roman"/>
+                <w:sz w:val="28"/>
+                <w:szCs w:val="28"/>
+                <w:lang w:val="en-US"/>
+              </w:rPr>
+              <w:t>Numeric(5, 2)</w:t>
+            </w:r>
+          </w:p>
+        </w:tc>
+        <w:tc>
+          <w:tcPr>
+            <w:tcW w:w="5246" w:type="dxa"/>
           </w:tcPr>
           <w:p>
             <w:pPr>
@@ -4973,7 +5186,7 @@
                 <w:szCs w:val="28"/>
                 <w:lang w:val="en-US"/>
               </w:rPr>
-              <w:t>Correlation_t</w:t>
+              <w:t>Sigma_t</w:t>
             </w:r>
             <w:proofErr w:type="spellEnd"/>
           </w:p>
@@ -4998,13 +5211,13 @@
                 <w:szCs w:val="28"/>
                 <w:lang w:val="en-US"/>
               </w:rPr>
-              <w:t>Numeric(5, 4)</w:t>
-            </w:r>
-          </w:p>
-        </w:tc>
-        <w:tc>
-          <w:tcPr>
-            <w:tcW w:w="3396" w:type="dxa"/>
+              <w:t>Numeric(5, 2)</w:t>
+            </w:r>
+          </w:p>
+        </w:tc>
+        <w:tc>
+          <w:tcPr>
+            <w:tcW w:w="5246" w:type="dxa"/>
           </w:tcPr>
           <w:p>
             <w:pPr>
@@ -5032,61 +5245,46 @@
                 <w:lang w:val="en-US"/>
               </w:rPr>
             </w:pPr>
-            <w:r>
-              <w:rPr>
-                <w:rFonts w:ascii="Times New Roman" w:hAnsi="Times New Roman" w:cs="Times New Roman"/>
-                <w:sz w:val="28"/>
-                <w:szCs w:val="28"/>
-                <w:lang w:val="en-US"/>
-              </w:rPr>
-              <w:t>R2</w:t>
-            </w:r>
-          </w:p>
-        </w:tc>
-        <w:tc>
-          <w:tcPr>
-            <w:tcW w:w="2336" w:type="dxa"/>
-          </w:tcPr>
-          <w:p>
-            <w:pPr>
-              <w:rPr>
-                <w:rFonts w:ascii="Times New Roman" w:hAnsi="Times New Roman" w:cs="Times New Roman"/>
-                <w:sz w:val="28"/>
-                <w:szCs w:val="28"/>
-                <w:lang w:val="en-US"/>
-              </w:rPr>
-            </w:pPr>
-            <w:r>
-              <w:rPr>
-                <w:rFonts w:ascii="Times New Roman" w:hAnsi="Times New Roman" w:cs="Times New Roman"/>
-                <w:sz w:val="28"/>
-                <w:szCs w:val="28"/>
-                <w:lang w:val="en-US"/>
-              </w:rPr>
-              <w:t>Numeric(</w:t>
-            </w:r>
-            <w:r>
-              <w:rPr>
-                <w:rFonts w:ascii="Times New Roman" w:hAnsi="Times New Roman" w:cs="Times New Roman"/>
-                <w:sz w:val="28"/>
-                <w:szCs w:val="28"/>
-              </w:rPr>
-              <w:t>10</w:t>
-            </w:r>
-            <w:r>
-              <w:rPr>
-                <w:rFonts w:ascii="Times New Roman" w:hAnsi="Times New Roman" w:cs="Times New Roman"/>
-                <w:sz w:val="28"/>
-                <w:szCs w:val="28"/>
-                <w:lang w:val="en-US"/>
-              </w:rPr>
-              <w:t>, 4)</w:t>
-            </w:r>
-          </w:p>
-        </w:tc>
-        <w:tc>
-          <w:tcPr>
-            <w:tcW w:w="3396" w:type="dxa"/>
+            <w:proofErr w:type="spellStart"/>
+            <w:r>
+              <w:rPr>
+                <w:rFonts w:ascii="Times New Roman" w:hAnsi="Times New Roman" w:cs="Times New Roman"/>
+                <w:sz w:val="28"/>
+                <w:szCs w:val="28"/>
+                <w:lang w:val="en-US"/>
+              </w:rPr>
+              <w:t>Delta_dop</w:t>
+            </w:r>
+            <w:proofErr w:type="spellEnd"/>
+          </w:p>
+        </w:tc>
+        <w:tc>
+          <w:tcPr>
+            <w:tcW w:w="2336" w:type="dxa"/>
+          </w:tcPr>
+          <w:p>
+            <w:pPr>
+              <w:rPr>
+                <w:rFonts w:ascii="Times New Roman" w:hAnsi="Times New Roman" w:cs="Times New Roman"/>
+                <w:sz w:val="28"/>
+                <w:szCs w:val="28"/>
+                <w:lang w:val="en-US"/>
+              </w:rPr>
+            </w:pPr>
+            <w:r>
+              <w:rPr>
+                <w:rFonts w:ascii="Times New Roman" w:hAnsi="Times New Roman" w:cs="Times New Roman"/>
+                <w:sz w:val="28"/>
+                <w:szCs w:val="28"/>
+                <w:lang w:val="en-US"/>
+              </w:rPr>
+              <w:t>Numeric(5, 2)</w:t>
+            </w:r>
+          </w:p>
+        </w:tc>
+        <w:tc>
+          <w:tcPr>
+            <w:tcW w:w="5246" w:type="dxa"/>
           </w:tcPr>
           <w:p>
             <w:pPr>
@@ -5114,60 +5312,46 @@
                 <w:lang w:val="en-US"/>
               </w:rPr>
             </w:pPr>
-            <w:r>
-              <w:rPr>
-                <w:rFonts w:ascii="Times New Roman" w:hAnsi="Times New Roman" w:cs="Times New Roman"/>
-                <w:sz w:val="28"/>
-                <w:szCs w:val="28"/>
-                <w:lang w:val="en-US"/>
-              </w:rPr>
-              <w:t>R2_t</w:t>
-            </w:r>
-          </w:p>
-        </w:tc>
-        <w:tc>
-          <w:tcPr>
-            <w:tcW w:w="2336" w:type="dxa"/>
-          </w:tcPr>
-          <w:p>
-            <w:pPr>
-              <w:rPr>
-                <w:rFonts w:ascii="Times New Roman" w:hAnsi="Times New Roman" w:cs="Times New Roman"/>
-                <w:sz w:val="28"/>
-                <w:szCs w:val="28"/>
-              </w:rPr>
-            </w:pPr>
-            <w:r>
-              <w:rPr>
-                <w:rFonts w:ascii="Times New Roman" w:hAnsi="Times New Roman" w:cs="Times New Roman"/>
-                <w:sz w:val="28"/>
-                <w:szCs w:val="28"/>
-                <w:lang w:val="en-US"/>
-              </w:rPr>
-              <w:t>Numeric(</w:t>
-            </w:r>
-            <w:r>
-              <w:rPr>
-                <w:rFonts w:ascii="Times New Roman" w:hAnsi="Times New Roman" w:cs="Times New Roman"/>
-                <w:sz w:val="28"/>
-                <w:szCs w:val="28"/>
-              </w:rPr>
-              <w:t>10</w:t>
-            </w:r>
-            <w:r>
-              <w:rPr>
-                <w:rFonts w:ascii="Times New Roman" w:hAnsi="Times New Roman" w:cs="Times New Roman"/>
-                <w:sz w:val="28"/>
-                <w:szCs w:val="28"/>
-                <w:lang w:val="en-US"/>
-              </w:rPr>
-              <w:t>, 4)</w:t>
-            </w:r>
-          </w:p>
-        </w:tc>
-        <w:tc>
-          <w:tcPr>
-            <w:tcW w:w="3396" w:type="dxa"/>
+            <w:proofErr w:type="spellStart"/>
+            <w:r>
+              <w:rPr>
+                <w:rFonts w:ascii="Times New Roman" w:hAnsi="Times New Roman" w:cs="Times New Roman"/>
+                <w:sz w:val="28"/>
+                <w:szCs w:val="28"/>
+                <w:lang w:val="en-US"/>
+              </w:rPr>
+              <w:t>Delta_dop_t</w:t>
+            </w:r>
+            <w:proofErr w:type="spellEnd"/>
+          </w:p>
+        </w:tc>
+        <w:tc>
+          <w:tcPr>
+            <w:tcW w:w="2336" w:type="dxa"/>
+          </w:tcPr>
+          <w:p>
+            <w:pPr>
+              <w:rPr>
+                <w:rFonts w:ascii="Times New Roman" w:hAnsi="Times New Roman" w:cs="Times New Roman"/>
+                <w:sz w:val="28"/>
+                <w:szCs w:val="28"/>
+                <w:lang w:val="en-US"/>
+              </w:rPr>
+            </w:pPr>
+            <w:r>
+              <w:rPr>
+                <w:rFonts w:ascii="Times New Roman" w:hAnsi="Times New Roman" w:cs="Times New Roman"/>
+                <w:sz w:val="28"/>
+                <w:szCs w:val="28"/>
+                <w:lang w:val="en-US"/>
+              </w:rPr>
+              <w:t>Numeric(5, 2)</w:t>
+            </w:r>
+          </w:p>
+        </w:tc>
+        <w:tc>
+          <w:tcPr>
+            <w:tcW w:w="5246" w:type="dxa"/>
           </w:tcPr>
           <w:p>
             <w:pPr>
@@ -5195,17 +5379,15 @@
                 <w:lang w:val="en-US"/>
               </w:rPr>
             </w:pPr>
-            <w:proofErr w:type="spellStart"/>
-            <w:r>
-              <w:rPr>
-                <w:rFonts w:ascii="Times New Roman" w:hAnsi="Times New Roman" w:cs="Times New Roman"/>
-                <w:sz w:val="28"/>
-                <w:szCs w:val="28"/>
-                <w:lang w:val="en-US"/>
-              </w:rPr>
-              <w:t>Sigma_f</w:t>
-            </w:r>
-            <w:proofErr w:type="spellEnd"/>
+            <w:r>
+              <w:rPr>
+                <w:rFonts w:ascii="Times New Roman" w:hAnsi="Times New Roman" w:cs="Times New Roman"/>
+                <w:sz w:val="28"/>
+                <w:szCs w:val="28"/>
+                <w:lang w:val="en-US"/>
+              </w:rPr>
+              <w:t>Pm</w:t>
+            </w:r>
           </w:p>
         </w:tc>
         <w:tc>
@@ -5234,7 +5416,7 @@
         </w:tc>
         <w:tc>
           <w:tcPr>
-            <w:tcW w:w="3396" w:type="dxa"/>
+            <w:tcW w:w="5246" w:type="dxa"/>
           </w:tcPr>
           <w:p>
             <w:pPr>
@@ -5270,7 +5452,8 @@
                 <w:szCs w:val="28"/>
                 <w:lang w:val="en-US"/>
               </w:rPr>
-              <w:t>Delta_dop_f</w:t>
+              <w:lastRenderedPageBreak/>
+              <w:t>Pm_t</w:t>
             </w:r>
             <w:proofErr w:type="spellEnd"/>
           </w:p>
@@ -5301,7 +5484,7 @@
         </w:tc>
         <w:tc>
           <w:tcPr>
-            <w:tcW w:w="3396" w:type="dxa"/>
+            <w:tcW w:w="5246" w:type="dxa"/>
           </w:tcPr>
           <w:p>
             <w:pPr>
@@ -5329,17 +5512,15 @@
                 <w:lang w:val="en-US"/>
               </w:rPr>
             </w:pPr>
-            <w:proofErr w:type="spellStart"/>
-            <w:r>
-              <w:rPr>
-                <w:rFonts w:ascii="Times New Roman" w:hAnsi="Times New Roman" w:cs="Times New Roman"/>
-                <w:sz w:val="28"/>
-                <w:szCs w:val="28"/>
-                <w:lang w:val="en-US"/>
-              </w:rPr>
-              <w:t>Pm_f</w:t>
-            </w:r>
-            <w:proofErr w:type="spellEnd"/>
+            <w:r>
+              <w:rPr>
+                <w:rFonts w:ascii="Times New Roman" w:hAnsi="Times New Roman" w:cs="Times New Roman"/>
+                <w:sz w:val="28"/>
+                <w:szCs w:val="28"/>
+                <w:lang w:val="en-US"/>
+              </w:rPr>
+              <w:t>S</w:t>
+            </w:r>
           </w:p>
         </w:tc>
         <w:tc>
@@ -5368,7 +5549,7 @@
         </w:tc>
         <w:tc>
           <w:tcPr>
-            <w:tcW w:w="3396" w:type="dxa"/>
+            <w:tcW w:w="5246" w:type="dxa"/>
           </w:tcPr>
           <w:p>
             <w:pPr>
@@ -5404,7 +5585,7 @@
                 <w:szCs w:val="28"/>
                 <w:lang w:val="en-US"/>
               </w:rPr>
-              <w:t>S_f</w:t>
+              <w:t>S_t</w:t>
             </w:r>
             <w:proofErr w:type="spellEnd"/>
           </w:p>
@@ -5435,7 +5616,7 @@
         </w:tc>
         <w:tc>
           <w:tcPr>
-            <w:tcW w:w="3396" w:type="dxa"/>
+            <w:tcW w:w="5246" w:type="dxa"/>
           </w:tcPr>
           <w:p>
             <w:pPr>
@@ -5463,17 +5644,15 @@
                 <w:lang w:val="en-US"/>
               </w:rPr>
             </w:pPr>
-            <w:proofErr w:type="spellStart"/>
-            <w:r>
-              <w:rPr>
-                <w:rFonts w:ascii="Times New Roman" w:hAnsi="Times New Roman" w:cs="Times New Roman"/>
-                <w:sz w:val="28"/>
-                <w:szCs w:val="28"/>
-                <w:lang w:val="en-US"/>
-              </w:rPr>
-              <w:t>Criterion_f</w:t>
-            </w:r>
-            <w:proofErr w:type="spellEnd"/>
+            <w:r>
+              <w:rPr>
+                <w:rFonts w:ascii="Times New Roman" w:hAnsi="Times New Roman" w:cs="Times New Roman"/>
+                <w:sz w:val="28"/>
+                <w:szCs w:val="28"/>
+                <w:lang w:val="en-US"/>
+              </w:rPr>
+              <w:t>Criterion</w:t>
+            </w:r>
           </w:p>
         </w:tc>
         <w:tc>
@@ -5519,7 +5698,7 @@
         </w:tc>
         <w:tc>
           <w:tcPr>
-            <w:tcW w:w="3396" w:type="dxa"/>
+            <w:tcW w:w="5246" w:type="dxa"/>
           </w:tcPr>
           <w:p>
             <w:pPr>
@@ -5555,7 +5734,7 @@
                 <w:szCs w:val="28"/>
                 <w:lang w:val="en-US"/>
               </w:rPr>
-              <w:t>Correlation_f</w:t>
+              <w:t>Criterion_t</w:t>
             </w:r>
             <w:proofErr w:type="spellEnd"/>
           </w:p>
@@ -5580,13 +5759,30 @@
                 <w:szCs w:val="28"/>
                 <w:lang w:val="en-US"/>
               </w:rPr>
-              <w:t>Numeric(5, 4)</w:t>
-            </w:r>
-          </w:p>
-        </w:tc>
-        <w:tc>
-          <w:tcPr>
-            <w:tcW w:w="3396" w:type="dxa"/>
+              <w:t>Numeric(</w:t>
+            </w:r>
+            <w:r>
+              <w:rPr>
+                <w:rFonts w:ascii="Times New Roman" w:hAnsi="Times New Roman" w:cs="Times New Roman"/>
+                <w:sz w:val="28"/>
+                <w:szCs w:val="28"/>
+              </w:rPr>
+              <w:t>10</w:t>
+            </w:r>
+            <w:r>
+              <w:rPr>
+                <w:rFonts w:ascii="Times New Roman" w:hAnsi="Times New Roman" w:cs="Times New Roman"/>
+                <w:sz w:val="28"/>
+                <w:szCs w:val="28"/>
+                <w:lang w:val="en-US"/>
+              </w:rPr>
+              <w:t>, 4)</w:t>
+            </w:r>
+          </w:p>
+        </w:tc>
+        <w:tc>
+          <w:tcPr>
+            <w:tcW w:w="5246" w:type="dxa"/>
           </w:tcPr>
           <w:p>
             <w:pPr>
@@ -5621,6 +5817,720 @@
                 <w:szCs w:val="28"/>
                 <w:lang w:val="en-US"/>
               </w:rPr>
+              <w:t>Correlation</w:t>
+            </w:r>
+          </w:p>
+        </w:tc>
+        <w:tc>
+          <w:tcPr>
+            <w:tcW w:w="2336" w:type="dxa"/>
+          </w:tcPr>
+          <w:p>
+            <w:pPr>
+              <w:rPr>
+                <w:rFonts w:ascii="Times New Roman" w:hAnsi="Times New Roman" w:cs="Times New Roman"/>
+                <w:sz w:val="28"/>
+                <w:szCs w:val="28"/>
+                <w:lang w:val="en-US"/>
+              </w:rPr>
+            </w:pPr>
+            <w:r>
+              <w:rPr>
+                <w:rFonts w:ascii="Times New Roman" w:hAnsi="Times New Roman" w:cs="Times New Roman"/>
+                <w:sz w:val="28"/>
+                <w:szCs w:val="28"/>
+                <w:lang w:val="en-US"/>
+              </w:rPr>
+              <w:t>Numeric(5, 4)</w:t>
+            </w:r>
+          </w:p>
+        </w:tc>
+        <w:tc>
+          <w:tcPr>
+            <w:tcW w:w="5246" w:type="dxa"/>
+          </w:tcPr>
+          <w:p>
+            <w:pPr>
+              <w:rPr>
+                <w:rFonts w:ascii="Times New Roman" w:hAnsi="Times New Roman" w:cs="Times New Roman"/>
+                <w:sz w:val="28"/>
+                <w:szCs w:val="28"/>
+                <w:lang w:val="en-US"/>
+              </w:rPr>
+            </w:pPr>
+          </w:p>
+        </w:tc>
+      </w:tr>
+      <w:tr>
+        <w:tc>
+          <w:tcPr>
+            <w:tcW w:w="2336" w:type="dxa"/>
+          </w:tcPr>
+          <w:p>
+            <w:pPr>
+              <w:rPr>
+                <w:rFonts w:ascii="Times New Roman" w:hAnsi="Times New Roman" w:cs="Times New Roman"/>
+                <w:sz w:val="28"/>
+                <w:szCs w:val="28"/>
+                <w:lang w:val="en-US"/>
+              </w:rPr>
+            </w:pPr>
+            <w:proofErr w:type="spellStart"/>
+            <w:r>
+              <w:rPr>
+                <w:rFonts w:ascii="Times New Roman" w:hAnsi="Times New Roman" w:cs="Times New Roman"/>
+                <w:sz w:val="28"/>
+                <w:szCs w:val="28"/>
+                <w:lang w:val="en-US"/>
+              </w:rPr>
+              <w:t>Correlation_t</w:t>
+            </w:r>
+            <w:proofErr w:type="spellEnd"/>
+          </w:p>
+        </w:tc>
+        <w:tc>
+          <w:tcPr>
+            <w:tcW w:w="2336" w:type="dxa"/>
+          </w:tcPr>
+          <w:p>
+            <w:pPr>
+              <w:rPr>
+                <w:rFonts w:ascii="Times New Roman" w:hAnsi="Times New Roman" w:cs="Times New Roman"/>
+                <w:sz w:val="28"/>
+                <w:szCs w:val="28"/>
+                <w:lang w:val="en-US"/>
+              </w:rPr>
+            </w:pPr>
+            <w:r>
+              <w:rPr>
+                <w:rFonts w:ascii="Times New Roman" w:hAnsi="Times New Roman" w:cs="Times New Roman"/>
+                <w:sz w:val="28"/>
+                <w:szCs w:val="28"/>
+                <w:lang w:val="en-US"/>
+              </w:rPr>
+              <w:t>Numeric(5, 4)</w:t>
+            </w:r>
+          </w:p>
+        </w:tc>
+        <w:tc>
+          <w:tcPr>
+            <w:tcW w:w="5246" w:type="dxa"/>
+          </w:tcPr>
+          <w:p>
+            <w:pPr>
+              <w:rPr>
+                <w:rFonts w:ascii="Times New Roman" w:hAnsi="Times New Roman" w:cs="Times New Roman"/>
+                <w:sz w:val="28"/>
+                <w:szCs w:val="28"/>
+                <w:lang w:val="en-US"/>
+              </w:rPr>
+            </w:pPr>
+          </w:p>
+        </w:tc>
+      </w:tr>
+      <w:tr>
+        <w:tc>
+          <w:tcPr>
+            <w:tcW w:w="2336" w:type="dxa"/>
+          </w:tcPr>
+          <w:p>
+            <w:pPr>
+              <w:rPr>
+                <w:rFonts w:ascii="Times New Roman" w:hAnsi="Times New Roman" w:cs="Times New Roman"/>
+                <w:sz w:val="28"/>
+                <w:szCs w:val="28"/>
+                <w:lang w:val="en-US"/>
+              </w:rPr>
+            </w:pPr>
+            <w:r>
+              <w:rPr>
+                <w:rFonts w:ascii="Times New Roman" w:hAnsi="Times New Roman" w:cs="Times New Roman"/>
+                <w:sz w:val="28"/>
+                <w:szCs w:val="28"/>
+                <w:lang w:val="en-US"/>
+              </w:rPr>
+              <w:t>R2</w:t>
+            </w:r>
+          </w:p>
+        </w:tc>
+        <w:tc>
+          <w:tcPr>
+            <w:tcW w:w="2336" w:type="dxa"/>
+          </w:tcPr>
+          <w:p>
+            <w:pPr>
+              <w:rPr>
+                <w:rFonts w:ascii="Times New Roman" w:hAnsi="Times New Roman" w:cs="Times New Roman"/>
+                <w:sz w:val="28"/>
+                <w:szCs w:val="28"/>
+                <w:lang w:val="en-US"/>
+              </w:rPr>
+            </w:pPr>
+            <w:r>
+              <w:rPr>
+                <w:rFonts w:ascii="Times New Roman" w:hAnsi="Times New Roman" w:cs="Times New Roman"/>
+                <w:sz w:val="28"/>
+                <w:szCs w:val="28"/>
+                <w:lang w:val="en-US"/>
+              </w:rPr>
+              <w:t>Numeric(</w:t>
+            </w:r>
+            <w:r>
+              <w:rPr>
+                <w:rFonts w:ascii="Times New Roman" w:hAnsi="Times New Roman" w:cs="Times New Roman"/>
+                <w:sz w:val="28"/>
+                <w:szCs w:val="28"/>
+              </w:rPr>
+              <w:t>10</w:t>
+            </w:r>
+            <w:r>
+              <w:rPr>
+                <w:rFonts w:ascii="Times New Roman" w:hAnsi="Times New Roman" w:cs="Times New Roman"/>
+                <w:sz w:val="28"/>
+                <w:szCs w:val="28"/>
+                <w:lang w:val="en-US"/>
+              </w:rPr>
+              <w:t>, 4)</w:t>
+            </w:r>
+          </w:p>
+        </w:tc>
+        <w:tc>
+          <w:tcPr>
+            <w:tcW w:w="5246" w:type="dxa"/>
+          </w:tcPr>
+          <w:p>
+            <w:pPr>
+              <w:rPr>
+                <w:rFonts w:ascii="Times New Roman" w:hAnsi="Times New Roman" w:cs="Times New Roman"/>
+                <w:sz w:val="28"/>
+                <w:szCs w:val="28"/>
+                <w:lang w:val="en-US"/>
+              </w:rPr>
+            </w:pPr>
+          </w:p>
+        </w:tc>
+      </w:tr>
+      <w:tr>
+        <w:tc>
+          <w:tcPr>
+            <w:tcW w:w="2336" w:type="dxa"/>
+          </w:tcPr>
+          <w:p>
+            <w:pPr>
+              <w:rPr>
+                <w:rFonts w:ascii="Times New Roman" w:hAnsi="Times New Roman" w:cs="Times New Roman"/>
+                <w:sz w:val="28"/>
+                <w:szCs w:val="28"/>
+                <w:lang w:val="en-US"/>
+              </w:rPr>
+            </w:pPr>
+            <w:r>
+              <w:rPr>
+                <w:rFonts w:ascii="Times New Roman" w:hAnsi="Times New Roman" w:cs="Times New Roman"/>
+                <w:sz w:val="28"/>
+                <w:szCs w:val="28"/>
+                <w:lang w:val="en-US"/>
+              </w:rPr>
+              <w:t>R2_t</w:t>
+            </w:r>
+          </w:p>
+        </w:tc>
+        <w:tc>
+          <w:tcPr>
+            <w:tcW w:w="2336" w:type="dxa"/>
+          </w:tcPr>
+          <w:p>
+            <w:pPr>
+              <w:rPr>
+                <w:rFonts w:ascii="Times New Roman" w:hAnsi="Times New Roman" w:cs="Times New Roman"/>
+                <w:sz w:val="28"/>
+                <w:szCs w:val="28"/>
+              </w:rPr>
+            </w:pPr>
+            <w:r>
+              <w:rPr>
+                <w:rFonts w:ascii="Times New Roman" w:hAnsi="Times New Roman" w:cs="Times New Roman"/>
+                <w:sz w:val="28"/>
+                <w:szCs w:val="28"/>
+                <w:lang w:val="en-US"/>
+              </w:rPr>
+              <w:t>Numeric(</w:t>
+            </w:r>
+            <w:r>
+              <w:rPr>
+                <w:rFonts w:ascii="Times New Roman" w:hAnsi="Times New Roman" w:cs="Times New Roman"/>
+                <w:sz w:val="28"/>
+                <w:szCs w:val="28"/>
+              </w:rPr>
+              <w:t>10</w:t>
+            </w:r>
+            <w:r>
+              <w:rPr>
+                <w:rFonts w:ascii="Times New Roman" w:hAnsi="Times New Roman" w:cs="Times New Roman"/>
+                <w:sz w:val="28"/>
+                <w:szCs w:val="28"/>
+                <w:lang w:val="en-US"/>
+              </w:rPr>
+              <w:t>, 4)</w:t>
+            </w:r>
+          </w:p>
+        </w:tc>
+        <w:tc>
+          <w:tcPr>
+            <w:tcW w:w="5246" w:type="dxa"/>
+          </w:tcPr>
+          <w:p>
+            <w:pPr>
+              <w:rPr>
+                <w:rFonts w:ascii="Times New Roman" w:hAnsi="Times New Roman" w:cs="Times New Roman"/>
+                <w:sz w:val="28"/>
+                <w:szCs w:val="28"/>
+                <w:lang w:val="en-US"/>
+              </w:rPr>
+            </w:pPr>
+          </w:p>
+        </w:tc>
+      </w:tr>
+      <w:tr>
+        <w:tc>
+          <w:tcPr>
+            <w:tcW w:w="2336" w:type="dxa"/>
+          </w:tcPr>
+          <w:p>
+            <w:pPr>
+              <w:rPr>
+                <w:rFonts w:ascii="Times New Roman" w:hAnsi="Times New Roman" w:cs="Times New Roman"/>
+                <w:sz w:val="28"/>
+                <w:szCs w:val="28"/>
+                <w:lang w:val="en-US"/>
+              </w:rPr>
+            </w:pPr>
+            <w:proofErr w:type="spellStart"/>
+            <w:r>
+              <w:rPr>
+                <w:rFonts w:ascii="Times New Roman" w:hAnsi="Times New Roman" w:cs="Times New Roman"/>
+                <w:sz w:val="28"/>
+                <w:szCs w:val="28"/>
+                <w:lang w:val="en-US"/>
+              </w:rPr>
+              <w:t>Sigma_f</w:t>
+            </w:r>
+            <w:proofErr w:type="spellEnd"/>
+          </w:p>
+        </w:tc>
+        <w:tc>
+          <w:tcPr>
+            <w:tcW w:w="2336" w:type="dxa"/>
+          </w:tcPr>
+          <w:p>
+            <w:pPr>
+              <w:rPr>
+                <w:rFonts w:ascii="Times New Roman" w:hAnsi="Times New Roman" w:cs="Times New Roman"/>
+                <w:sz w:val="28"/>
+                <w:szCs w:val="28"/>
+                <w:lang w:val="en-US"/>
+              </w:rPr>
+            </w:pPr>
+            <w:r>
+              <w:rPr>
+                <w:rFonts w:ascii="Times New Roman" w:hAnsi="Times New Roman" w:cs="Times New Roman"/>
+                <w:sz w:val="28"/>
+                <w:szCs w:val="28"/>
+                <w:lang w:val="en-US"/>
+              </w:rPr>
+              <w:t>Numeric(5, 2)</w:t>
+            </w:r>
+          </w:p>
+        </w:tc>
+        <w:tc>
+          <w:tcPr>
+            <w:tcW w:w="5246" w:type="dxa"/>
+          </w:tcPr>
+          <w:p>
+            <w:pPr>
+              <w:rPr>
+                <w:rFonts w:ascii="Times New Roman" w:hAnsi="Times New Roman" w:cs="Times New Roman"/>
+                <w:sz w:val="28"/>
+                <w:szCs w:val="28"/>
+                <w:lang w:val="en-US"/>
+              </w:rPr>
+            </w:pPr>
+          </w:p>
+        </w:tc>
+      </w:tr>
+      <w:tr>
+        <w:tc>
+          <w:tcPr>
+            <w:tcW w:w="2336" w:type="dxa"/>
+          </w:tcPr>
+          <w:p>
+            <w:pPr>
+              <w:rPr>
+                <w:rFonts w:ascii="Times New Roman" w:hAnsi="Times New Roman" w:cs="Times New Roman"/>
+                <w:sz w:val="28"/>
+                <w:szCs w:val="28"/>
+                <w:lang w:val="en-US"/>
+              </w:rPr>
+            </w:pPr>
+            <w:proofErr w:type="spellStart"/>
+            <w:r>
+              <w:rPr>
+                <w:rFonts w:ascii="Times New Roman" w:hAnsi="Times New Roman" w:cs="Times New Roman"/>
+                <w:sz w:val="28"/>
+                <w:szCs w:val="28"/>
+                <w:lang w:val="en-US"/>
+              </w:rPr>
+              <w:t>Delta_dop_f</w:t>
+            </w:r>
+            <w:proofErr w:type="spellEnd"/>
+          </w:p>
+        </w:tc>
+        <w:tc>
+          <w:tcPr>
+            <w:tcW w:w="2336" w:type="dxa"/>
+          </w:tcPr>
+          <w:p>
+            <w:pPr>
+              <w:rPr>
+                <w:rFonts w:ascii="Times New Roman" w:hAnsi="Times New Roman" w:cs="Times New Roman"/>
+                <w:sz w:val="28"/>
+                <w:szCs w:val="28"/>
+                <w:lang w:val="en-US"/>
+              </w:rPr>
+            </w:pPr>
+            <w:r>
+              <w:rPr>
+                <w:rFonts w:ascii="Times New Roman" w:hAnsi="Times New Roman" w:cs="Times New Roman"/>
+                <w:sz w:val="28"/>
+                <w:szCs w:val="28"/>
+                <w:lang w:val="en-US"/>
+              </w:rPr>
+              <w:t>Numeric(5, 2)</w:t>
+            </w:r>
+          </w:p>
+        </w:tc>
+        <w:tc>
+          <w:tcPr>
+            <w:tcW w:w="5246" w:type="dxa"/>
+          </w:tcPr>
+          <w:p>
+            <w:pPr>
+              <w:rPr>
+                <w:rFonts w:ascii="Times New Roman" w:hAnsi="Times New Roman" w:cs="Times New Roman"/>
+                <w:sz w:val="28"/>
+                <w:szCs w:val="28"/>
+                <w:lang w:val="en-US"/>
+              </w:rPr>
+            </w:pPr>
+          </w:p>
+        </w:tc>
+      </w:tr>
+      <w:tr>
+        <w:tc>
+          <w:tcPr>
+            <w:tcW w:w="2336" w:type="dxa"/>
+          </w:tcPr>
+          <w:p>
+            <w:pPr>
+              <w:rPr>
+                <w:rFonts w:ascii="Times New Roman" w:hAnsi="Times New Roman" w:cs="Times New Roman"/>
+                <w:sz w:val="28"/>
+                <w:szCs w:val="28"/>
+                <w:lang w:val="en-US"/>
+              </w:rPr>
+            </w:pPr>
+            <w:proofErr w:type="spellStart"/>
+            <w:r>
+              <w:rPr>
+                <w:rFonts w:ascii="Times New Roman" w:hAnsi="Times New Roman" w:cs="Times New Roman"/>
+                <w:sz w:val="28"/>
+                <w:szCs w:val="28"/>
+                <w:lang w:val="en-US"/>
+              </w:rPr>
+              <w:t>Pm_f</w:t>
+            </w:r>
+            <w:proofErr w:type="spellEnd"/>
+          </w:p>
+        </w:tc>
+        <w:tc>
+          <w:tcPr>
+            <w:tcW w:w="2336" w:type="dxa"/>
+          </w:tcPr>
+          <w:p>
+            <w:pPr>
+              <w:rPr>
+                <w:rFonts w:ascii="Times New Roman" w:hAnsi="Times New Roman" w:cs="Times New Roman"/>
+                <w:sz w:val="28"/>
+                <w:szCs w:val="28"/>
+                <w:lang w:val="en-US"/>
+              </w:rPr>
+            </w:pPr>
+            <w:r>
+              <w:rPr>
+                <w:rFonts w:ascii="Times New Roman" w:hAnsi="Times New Roman" w:cs="Times New Roman"/>
+                <w:sz w:val="28"/>
+                <w:szCs w:val="28"/>
+                <w:lang w:val="en-US"/>
+              </w:rPr>
+              <w:t>Numeric(5, 2)</w:t>
+            </w:r>
+          </w:p>
+        </w:tc>
+        <w:tc>
+          <w:tcPr>
+            <w:tcW w:w="5246" w:type="dxa"/>
+          </w:tcPr>
+          <w:p>
+            <w:pPr>
+              <w:rPr>
+                <w:rFonts w:ascii="Times New Roman" w:hAnsi="Times New Roman" w:cs="Times New Roman"/>
+                <w:sz w:val="28"/>
+                <w:szCs w:val="28"/>
+                <w:lang w:val="en-US"/>
+              </w:rPr>
+            </w:pPr>
+          </w:p>
+        </w:tc>
+      </w:tr>
+      <w:tr>
+        <w:tc>
+          <w:tcPr>
+            <w:tcW w:w="2336" w:type="dxa"/>
+          </w:tcPr>
+          <w:p>
+            <w:pPr>
+              <w:rPr>
+                <w:rFonts w:ascii="Times New Roman" w:hAnsi="Times New Roman" w:cs="Times New Roman"/>
+                <w:sz w:val="28"/>
+                <w:szCs w:val="28"/>
+                <w:lang w:val="en-US"/>
+              </w:rPr>
+            </w:pPr>
+            <w:proofErr w:type="spellStart"/>
+            <w:r>
+              <w:rPr>
+                <w:rFonts w:ascii="Times New Roman" w:hAnsi="Times New Roman" w:cs="Times New Roman"/>
+                <w:sz w:val="28"/>
+                <w:szCs w:val="28"/>
+                <w:lang w:val="en-US"/>
+              </w:rPr>
+              <w:t>S_f</w:t>
+            </w:r>
+            <w:proofErr w:type="spellEnd"/>
+          </w:p>
+        </w:tc>
+        <w:tc>
+          <w:tcPr>
+            <w:tcW w:w="2336" w:type="dxa"/>
+          </w:tcPr>
+          <w:p>
+            <w:pPr>
+              <w:rPr>
+                <w:rFonts w:ascii="Times New Roman" w:hAnsi="Times New Roman" w:cs="Times New Roman"/>
+                <w:sz w:val="28"/>
+                <w:szCs w:val="28"/>
+                <w:lang w:val="en-US"/>
+              </w:rPr>
+            </w:pPr>
+            <w:r>
+              <w:rPr>
+                <w:rFonts w:ascii="Times New Roman" w:hAnsi="Times New Roman" w:cs="Times New Roman"/>
+                <w:sz w:val="28"/>
+                <w:szCs w:val="28"/>
+                <w:lang w:val="en-US"/>
+              </w:rPr>
+              <w:t>Numeric(5, 2)</w:t>
+            </w:r>
+          </w:p>
+        </w:tc>
+        <w:tc>
+          <w:tcPr>
+            <w:tcW w:w="5246" w:type="dxa"/>
+          </w:tcPr>
+          <w:p>
+            <w:pPr>
+              <w:rPr>
+                <w:rFonts w:ascii="Times New Roman" w:hAnsi="Times New Roman" w:cs="Times New Roman"/>
+                <w:sz w:val="28"/>
+                <w:szCs w:val="28"/>
+                <w:lang w:val="en-US"/>
+              </w:rPr>
+            </w:pPr>
+          </w:p>
+        </w:tc>
+      </w:tr>
+      <w:tr>
+        <w:tc>
+          <w:tcPr>
+            <w:tcW w:w="2336" w:type="dxa"/>
+          </w:tcPr>
+          <w:p>
+            <w:pPr>
+              <w:rPr>
+                <w:rFonts w:ascii="Times New Roman" w:hAnsi="Times New Roman" w:cs="Times New Roman"/>
+                <w:sz w:val="28"/>
+                <w:szCs w:val="28"/>
+                <w:lang w:val="en-US"/>
+              </w:rPr>
+            </w:pPr>
+            <w:proofErr w:type="spellStart"/>
+            <w:r>
+              <w:rPr>
+                <w:rFonts w:ascii="Times New Roman" w:hAnsi="Times New Roman" w:cs="Times New Roman"/>
+                <w:sz w:val="28"/>
+                <w:szCs w:val="28"/>
+                <w:lang w:val="en-US"/>
+              </w:rPr>
+              <w:t>Criterion_f</w:t>
+            </w:r>
+            <w:proofErr w:type="spellEnd"/>
+          </w:p>
+        </w:tc>
+        <w:tc>
+          <w:tcPr>
+            <w:tcW w:w="2336" w:type="dxa"/>
+          </w:tcPr>
+          <w:p>
+            <w:pPr>
+              <w:rPr>
+                <w:rFonts w:ascii="Times New Roman" w:hAnsi="Times New Roman" w:cs="Times New Roman"/>
+                <w:sz w:val="28"/>
+                <w:szCs w:val="28"/>
+                <w:lang w:val="en-US"/>
+              </w:rPr>
+            </w:pPr>
+            <w:r>
+              <w:rPr>
+                <w:rFonts w:ascii="Times New Roman" w:hAnsi="Times New Roman" w:cs="Times New Roman"/>
+                <w:sz w:val="28"/>
+                <w:szCs w:val="28"/>
+                <w:lang w:val="en-US"/>
+              </w:rPr>
+              <w:t>Numeric(</w:t>
+            </w:r>
+            <w:r>
+              <w:rPr>
+                <w:rFonts w:ascii="Times New Roman" w:hAnsi="Times New Roman" w:cs="Times New Roman"/>
+                <w:sz w:val="28"/>
+                <w:szCs w:val="28"/>
+              </w:rPr>
+              <w:t>10</w:t>
+            </w:r>
+            <w:r>
+              <w:rPr>
+                <w:rFonts w:ascii="Times New Roman" w:hAnsi="Times New Roman" w:cs="Times New Roman"/>
+                <w:sz w:val="28"/>
+                <w:szCs w:val="28"/>
+                <w:lang w:val="en-US"/>
+              </w:rPr>
+              <w:t>, 4)</w:t>
+            </w:r>
+          </w:p>
+        </w:tc>
+        <w:tc>
+          <w:tcPr>
+            <w:tcW w:w="5246" w:type="dxa"/>
+          </w:tcPr>
+          <w:p>
+            <w:pPr>
+              <w:rPr>
+                <w:rFonts w:ascii="Times New Roman" w:hAnsi="Times New Roman" w:cs="Times New Roman"/>
+                <w:sz w:val="28"/>
+                <w:szCs w:val="28"/>
+                <w:lang w:val="en-US"/>
+              </w:rPr>
+            </w:pPr>
+          </w:p>
+        </w:tc>
+      </w:tr>
+      <w:tr>
+        <w:tc>
+          <w:tcPr>
+            <w:tcW w:w="2336" w:type="dxa"/>
+          </w:tcPr>
+          <w:p>
+            <w:pPr>
+              <w:rPr>
+                <w:rFonts w:ascii="Times New Roman" w:hAnsi="Times New Roman" w:cs="Times New Roman"/>
+                <w:sz w:val="28"/>
+                <w:szCs w:val="28"/>
+                <w:lang w:val="en-US"/>
+              </w:rPr>
+            </w:pPr>
+            <w:proofErr w:type="spellStart"/>
+            <w:r>
+              <w:rPr>
+                <w:rFonts w:ascii="Times New Roman" w:hAnsi="Times New Roman" w:cs="Times New Roman"/>
+                <w:sz w:val="28"/>
+                <w:szCs w:val="28"/>
+                <w:lang w:val="en-US"/>
+              </w:rPr>
+              <w:t>Correlation_f</w:t>
+            </w:r>
+            <w:proofErr w:type="spellEnd"/>
+          </w:p>
+        </w:tc>
+        <w:tc>
+          <w:tcPr>
+            <w:tcW w:w="2336" w:type="dxa"/>
+          </w:tcPr>
+          <w:p>
+            <w:pPr>
+              <w:rPr>
+                <w:rFonts w:ascii="Times New Roman" w:hAnsi="Times New Roman" w:cs="Times New Roman"/>
+                <w:sz w:val="28"/>
+                <w:szCs w:val="28"/>
+                <w:lang w:val="en-US"/>
+              </w:rPr>
+            </w:pPr>
+            <w:r>
+              <w:rPr>
+                <w:rFonts w:ascii="Times New Roman" w:hAnsi="Times New Roman" w:cs="Times New Roman"/>
+                <w:sz w:val="28"/>
+                <w:szCs w:val="28"/>
+                <w:lang w:val="en-US"/>
+              </w:rPr>
+              <w:t>Numeric(5, 4)</w:t>
+            </w:r>
+          </w:p>
+        </w:tc>
+        <w:tc>
+          <w:tcPr>
+            <w:tcW w:w="5246" w:type="dxa"/>
+          </w:tcPr>
+          <w:p>
+            <w:pPr>
+              <w:rPr>
+                <w:rFonts w:ascii="Times New Roman" w:hAnsi="Times New Roman" w:cs="Times New Roman"/>
+                <w:sz w:val="28"/>
+                <w:szCs w:val="28"/>
+                <w:lang w:val="en-US"/>
+              </w:rPr>
+            </w:pPr>
+          </w:p>
+        </w:tc>
+      </w:tr>
+      <w:tr>
+        <w:tc>
+          <w:tcPr>
+            <w:tcW w:w="2336" w:type="dxa"/>
+          </w:tcPr>
+          <w:p>
+            <w:pPr>
+              <w:rPr>
+                <w:rFonts w:ascii="Times New Roman" w:hAnsi="Times New Roman" w:cs="Times New Roman"/>
+                <w:sz w:val="28"/>
+                <w:szCs w:val="28"/>
+                <w:lang w:val="en-US"/>
+              </w:rPr>
+            </w:pPr>
+            <w:r>
+              <w:rPr>
+                <w:rFonts w:ascii="Times New Roman" w:hAnsi="Times New Roman" w:cs="Times New Roman"/>
+                <w:sz w:val="28"/>
+                <w:szCs w:val="28"/>
+                <w:lang w:val="en-US"/>
+              </w:rPr>
               <w:t>R2_f</w:t>
             </w:r>
           </w:p>
@@ -5668,7 +6578,7 @@
         </w:tc>
         <w:tc>
           <w:tcPr>
-            <w:tcW w:w="3396" w:type="dxa"/>
+            <w:tcW w:w="5246" w:type="dxa"/>
           </w:tcPr>
           <w:p>
             <w:pPr>
@@ -5694,9 +6604,1351 @@
         </w:rPr>
       </w:pPr>
     </w:p>
+    <w:p>
+      <w:pPr>
+        <w:spacing w:after="0"/>
+        <w:ind w:firstLine="709"/>
+        <w:rPr>
+          <w:rFonts w:ascii="Times New Roman" w:hAnsi="Times New Roman" w:cs="Times New Roman"/>
+          <w:sz w:val="28"/>
+          <w:szCs w:val="28"/>
+        </w:rPr>
+      </w:pPr>
+    </w:p>
+    <w:p>
+      <w:pPr>
+        <w:spacing w:after="0"/>
+        <w:ind w:firstLine="709"/>
+        <w:rPr>
+          <w:rFonts w:ascii="Times New Roman" w:hAnsi="Times New Roman" w:cs="Times New Roman"/>
+          <w:sz w:val="28"/>
+          <w:szCs w:val="28"/>
+          <w:lang w:val="en-US"/>
+        </w:rPr>
+      </w:pPr>
+      <w:r>
+        <w:rPr>
+          <w:rFonts w:ascii="Times New Roman" w:hAnsi="Times New Roman" w:cs="Times New Roman"/>
+          <w:sz w:val="28"/>
+          <w:szCs w:val="28"/>
+        </w:rPr>
+        <w:t>Таблица прогнозы (</w:t>
+      </w:r>
+      <w:r>
+        <w:rPr>
+          <w:rFonts w:ascii="Times New Roman" w:hAnsi="Times New Roman" w:cs="Times New Roman"/>
+          <w:sz w:val="28"/>
+          <w:szCs w:val="28"/>
+          <w:lang w:val="en-US"/>
+        </w:rPr>
+        <w:t>forecasts)</w:t>
+      </w:r>
+    </w:p>
+    <w:p>
+      <w:pPr>
+        <w:spacing w:after="0"/>
+        <w:ind w:firstLine="709"/>
+        <w:rPr>
+          <w:rFonts w:ascii="Times New Roman" w:hAnsi="Times New Roman" w:cs="Times New Roman"/>
+          <w:sz w:val="28"/>
+          <w:szCs w:val="28"/>
+        </w:rPr>
+      </w:pPr>
+    </w:p>
+    <w:tbl>
+      <w:tblPr>
+        <w:tblStyle w:val="a4"/>
+        <w:tblW w:w="0" w:type="auto"/>
+        <w:tblLook w:val="04A0" w:firstRow="1" w:lastRow="0" w:firstColumn="1" w:lastColumn="0" w:noHBand="0" w:noVBand="1"/>
+      </w:tblPr>
+      <w:tblGrid>
+        <w:gridCol w:w="2336"/>
+        <w:gridCol w:w="2336"/>
+        <w:gridCol w:w="2336"/>
+        <w:gridCol w:w="2337"/>
+      </w:tblGrid>
+      <w:tr>
+        <w:tc>
+          <w:tcPr>
+            <w:tcW w:w="2336" w:type="dxa"/>
+          </w:tcPr>
+          <w:p>
+            <w:pPr>
+              <w:rPr>
+                <w:rFonts w:ascii="Times New Roman" w:hAnsi="Times New Roman" w:cs="Times New Roman"/>
+                <w:sz w:val="28"/>
+                <w:szCs w:val="28"/>
+              </w:rPr>
+            </w:pPr>
+            <w:r>
+              <w:rPr>
+                <w:rFonts w:ascii="Times New Roman" w:hAnsi="Times New Roman" w:cs="Times New Roman"/>
+                <w:sz w:val="28"/>
+                <w:szCs w:val="28"/>
+              </w:rPr>
+              <w:t>Атрибут</w:t>
+            </w:r>
+          </w:p>
+        </w:tc>
+        <w:tc>
+          <w:tcPr>
+            <w:tcW w:w="2336" w:type="dxa"/>
+          </w:tcPr>
+          <w:p>
+            <w:pPr>
+              <w:rPr>
+                <w:rFonts w:ascii="Times New Roman" w:hAnsi="Times New Roman" w:cs="Times New Roman"/>
+                <w:sz w:val="28"/>
+                <w:szCs w:val="28"/>
+              </w:rPr>
+            </w:pPr>
+            <w:r>
+              <w:rPr>
+                <w:rFonts w:ascii="Times New Roman" w:hAnsi="Times New Roman" w:cs="Times New Roman"/>
+                <w:sz w:val="28"/>
+                <w:szCs w:val="28"/>
+              </w:rPr>
+              <w:t>Тип</w:t>
+            </w:r>
+          </w:p>
+        </w:tc>
+        <w:tc>
+          <w:tcPr>
+            <w:tcW w:w="2336" w:type="dxa"/>
+          </w:tcPr>
+          <w:p>
+            <w:pPr>
+              <w:rPr>
+                <w:rFonts w:ascii="Times New Roman" w:hAnsi="Times New Roman" w:cs="Times New Roman"/>
+                <w:sz w:val="28"/>
+                <w:szCs w:val="28"/>
+              </w:rPr>
+            </w:pPr>
+            <w:r>
+              <w:rPr>
+                <w:rFonts w:ascii="Times New Roman" w:hAnsi="Times New Roman" w:cs="Times New Roman"/>
+                <w:sz w:val="28"/>
+                <w:szCs w:val="28"/>
+              </w:rPr>
+              <w:t>Длина</w:t>
+            </w:r>
+          </w:p>
+        </w:tc>
+        <w:tc>
+          <w:tcPr>
+            <w:tcW w:w="2337" w:type="dxa"/>
+          </w:tcPr>
+          <w:p>
+            <w:pPr>
+              <w:rPr>
+                <w:rFonts w:ascii="Times New Roman" w:hAnsi="Times New Roman" w:cs="Times New Roman"/>
+                <w:sz w:val="28"/>
+                <w:szCs w:val="28"/>
+                <w:lang w:val="en-US"/>
+              </w:rPr>
+            </w:pPr>
+          </w:p>
+        </w:tc>
+      </w:tr>
+      <w:tr>
+        <w:tc>
+          <w:tcPr>
+            <w:tcW w:w="2336" w:type="dxa"/>
+          </w:tcPr>
+          <w:p>
+            <w:pPr>
+              <w:rPr>
+                <w:rFonts w:ascii="Times New Roman" w:hAnsi="Times New Roman" w:cs="Times New Roman"/>
+                <w:sz w:val="28"/>
+                <w:szCs w:val="28"/>
+                <w:lang w:val="en-US"/>
+              </w:rPr>
+            </w:pPr>
+            <w:proofErr w:type="spellStart"/>
+            <w:r>
+              <w:rPr>
+                <w:rFonts w:ascii="Times New Roman" w:hAnsi="Times New Roman" w:cs="Times New Roman"/>
+                <w:sz w:val="28"/>
+                <w:szCs w:val="28"/>
+                <w:lang w:val="en-US"/>
+              </w:rPr>
+              <w:t>forecast_id</w:t>
+            </w:r>
+            <w:proofErr w:type="spellEnd"/>
+          </w:p>
+        </w:tc>
+        <w:tc>
+          <w:tcPr>
+            <w:tcW w:w="2336" w:type="dxa"/>
+          </w:tcPr>
+          <w:p>
+            <w:pPr>
+              <w:rPr>
+                <w:rFonts w:ascii="Times New Roman" w:hAnsi="Times New Roman" w:cs="Times New Roman"/>
+                <w:sz w:val="28"/>
+                <w:szCs w:val="28"/>
+                <w:lang w:val="en-US"/>
+              </w:rPr>
+            </w:pPr>
+            <w:r>
+              <w:rPr>
+                <w:rFonts w:ascii="Times New Roman" w:hAnsi="Times New Roman" w:cs="Times New Roman"/>
+                <w:sz w:val="28"/>
+                <w:szCs w:val="28"/>
+                <w:lang w:val="en-US"/>
+              </w:rPr>
+              <w:t>Integer</w:t>
+            </w:r>
+            <w:r>
+              <w:rPr>
+                <w:rFonts w:ascii="Times New Roman" w:hAnsi="Times New Roman" w:cs="Times New Roman"/>
+                <w:sz w:val="28"/>
+                <w:szCs w:val="28"/>
+                <w:lang w:val="en-US"/>
+              </w:rPr>
+              <w:t xml:space="preserve"> (serial)</w:t>
+            </w:r>
+          </w:p>
+        </w:tc>
+        <w:tc>
+          <w:tcPr>
+            <w:tcW w:w="2336" w:type="dxa"/>
+          </w:tcPr>
+          <w:p>
+            <w:pPr>
+              <w:rPr>
+                <w:rFonts w:ascii="Times New Roman" w:hAnsi="Times New Roman" w:cs="Times New Roman"/>
+                <w:sz w:val="28"/>
+                <w:szCs w:val="28"/>
+              </w:rPr>
+            </w:pPr>
+          </w:p>
+        </w:tc>
+        <w:tc>
+          <w:tcPr>
+            <w:tcW w:w="2337" w:type="dxa"/>
+          </w:tcPr>
+          <w:p>
+            <w:pPr>
+              <w:rPr>
+                <w:rFonts w:ascii="Times New Roman" w:hAnsi="Times New Roman" w:cs="Times New Roman"/>
+                <w:sz w:val="28"/>
+                <w:szCs w:val="28"/>
+                <w:lang w:val="en-US"/>
+              </w:rPr>
+            </w:pPr>
+          </w:p>
+        </w:tc>
+      </w:tr>
+      <w:tr>
+        <w:tc>
+          <w:tcPr>
+            <w:tcW w:w="2336" w:type="dxa"/>
+          </w:tcPr>
+          <w:p>
+            <w:pPr>
+              <w:rPr>
+                <w:rFonts w:ascii="Times New Roman" w:hAnsi="Times New Roman" w:cs="Times New Roman"/>
+                <w:sz w:val="28"/>
+                <w:szCs w:val="28"/>
+                <w:lang w:val="en-US"/>
+              </w:rPr>
+            </w:pPr>
+            <w:proofErr w:type="spellStart"/>
+            <w:r>
+              <w:rPr>
+                <w:rFonts w:ascii="Times New Roman" w:hAnsi="Times New Roman" w:cs="Times New Roman"/>
+                <w:sz w:val="28"/>
+                <w:szCs w:val="28"/>
+                <w:lang w:val="en-US"/>
+              </w:rPr>
+              <w:t>forecast_year</w:t>
+            </w:r>
+            <w:proofErr w:type="spellEnd"/>
+          </w:p>
+        </w:tc>
+        <w:tc>
+          <w:tcPr>
+            <w:tcW w:w="2336" w:type="dxa"/>
+          </w:tcPr>
+          <w:p>
+            <w:pPr>
+              <w:rPr>
+                <w:rFonts w:ascii="Times New Roman" w:hAnsi="Times New Roman" w:cs="Times New Roman"/>
+                <w:sz w:val="28"/>
+                <w:szCs w:val="28"/>
+                <w:lang w:val="en-US"/>
+              </w:rPr>
+            </w:pPr>
+            <w:proofErr w:type="spellStart"/>
+            <w:r>
+              <w:rPr>
+                <w:rFonts w:ascii="Times New Roman" w:hAnsi="Times New Roman" w:cs="Times New Roman"/>
+                <w:sz w:val="28"/>
+                <w:szCs w:val="28"/>
+                <w:lang w:val="en-US"/>
+              </w:rPr>
+              <w:t>Smallint</w:t>
+            </w:r>
+            <w:proofErr w:type="spellEnd"/>
+          </w:p>
+        </w:tc>
+        <w:tc>
+          <w:tcPr>
+            <w:tcW w:w="2336" w:type="dxa"/>
+          </w:tcPr>
+          <w:p>
+            <w:pPr>
+              <w:rPr>
+                <w:rFonts w:ascii="Times New Roman" w:hAnsi="Times New Roman" w:cs="Times New Roman"/>
+                <w:sz w:val="28"/>
+                <w:szCs w:val="28"/>
+              </w:rPr>
+            </w:pPr>
+          </w:p>
+        </w:tc>
+        <w:tc>
+          <w:tcPr>
+            <w:tcW w:w="2337" w:type="dxa"/>
+          </w:tcPr>
+          <w:p>
+            <w:pPr>
+              <w:rPr>
+                <w:rFonts w:ascii="Times New Roman" w:hAnsi="Times New Roman" w:cs="Times New Roman"/>
+                <w:sz w:val="28"/>
+                <w:szCs w:val="28"/>
+                <w:lang w:val="en-US"/>
+              </w:rPr>
+            </w:pPr>
+          </w:p>
+        </w:tc>
+      </w:tr>
+      <w:tr>
+        <w:tc>
+          <w:tcPr>
+            <w:tcW w:w="2336" w:type="dxa"/>
+          </w:tcPr>
+          <w:p>
+            <w:pPr>
+              <w:rPr>
+                <w:rFonts w:ascii="Times New Roman" w:hAnsi="Times New Roman" w:cs="Times New Roman"/>
+                <w:sz w:val="28"/>
+                <w:szCs w:val="28"/>
+                <w:lang w:val="en-US"/>
+              </w:rPr>
+            </w:pPr>
+            <w:proofErr w:type="spellStart"/>
+            <w:r>
+              <w:rPr>
+                <w:rFonts w:ascii="Times New Roman" w:hAnsi="Times New Roman" w:cs="Times New Roman"/>
+                <w:sz w:val="28"/>
+                <w:szCs w:val="28"/>
+                <w:lang w:val="en-US"/>
+              </w:rPr>
+              <w:t>model_id</w:t>
+            </w:r>
+            <w:proofErr w:type="spellEnd"/>
+          </w:p>
+        </w:tc>
+        <w:tc>
+          <w:tcPr>
+            <w:tcW w:w="2336" w:type="dxa"/>
+          </w:tcPr>
+          <w:p>
+            <w:pPr>
+              <w:rPr>
+                <w:rFonts w:ascii="Times New Roman" w:hAnsi="Times New Roman" w:cs="Times New Roman"/>
+                <w:sz w:val="28"/>
+                <w:szCs w:val="28"/>
+                <w:lang w:val="en-US"/>
+              </w:rPr>
+            </w:pPr>
+            <w:r>
+              <w:rPr>
+                <w:rFonts w:ascii="Times New Roman" w:hAnsi="Times New Roman" w:cs="Times New Roman"/>
+                <w:sz w:val="28"/>
+                <w:szCs w:val="28"/>
+                <w:lang w:val="en-US"/>
+              </w:rPr>
+              <w:t>Integer</w:t>
+            </w:r>
+          </w:p>
+        </w:tc>
+        <w:tc>
+          <w:tcPr>
+            <w:tcW w:w="2336" w:type="dxa"/>
+          </w:tcPr>
+          <w:p>
+            <w:pPr>
+              <w:rPr>
+                <w:rFonts w:ascii="Times New Roman" w:hAnsi="Times New Roman" w:cs="Times New Roman"/>
+                <w:sz w:val="28"/>
+                <w:szCs w:val="28"/>
+              </w:rPr>
+            </w:pPr>
+          </w:p>
+        </w:tc>
+        <w:tc>
+          <w:tcPr>
+            <w:tcW w:w="2337" w:type="dxa"/>
+          </w:tcPr>
+          <w:p>
+            <w:pPr>
+              <w:rPr>
+                <w:rFonts w:ascii="Times New Roman" w:hAnsi="Times New Roman" w:cs="Times New Roman"/>
+                <w:sz w:val="28"/>
+                <w:szCs w:val="28"/>
+                <w:lang w:val="en-US"/>
+              </w:rPr>
+            </w:pPr>
+          </w:p>
+        </w:tc>
+      </w:tr>
+      <w:tr>
+        <w:tc>
+          <w:tcPr>
+            <w:tcW w:w="2336" w:type="dxa"/>
+          </w:tcPr>
+          <w:p>
+            <w:pPr>
+              <w:rPr>
+                <w:rFonts w:ascii="Times New Roman" w:hAnsi="Times New Roman" w:cs="Times New Roman"/>
+                <w:sz w:val="28"/>
+                <w:szCs w:val="28"/>
+                <w:lang w:val="en-US"/>
+              </w:rPr>
+            </w:pPr>
+            <w:proofErr w:type="spellStart"/>
+            <w:r>
+              <w:rPr>
+                <w:rFonts w:ascii="Times New Roman" w:hAnsi="Times New Roman" w:cs="Times New Roman"/>
+                <w:sz w:val="28"/>
+                <w:szCs w:val="28"/>
+                <w:lang w:val="en-US"/>
+              </w:rPr>
+              <w:t>station_id</w:t>
+            </w:r>
+            <w:proofErr w:type="spellEnd"/>
+          </w:p>
+        </w:tc>
+        <w:tc>
+          <w:tcPr>
+            <w:tcW w:w="2336" w:type="dxa"/>
+          </w:tcPr>
+          <w:p>
+            <w:pPr>
+              <w:rPr>
+                <w:rFonts w:ascii="Times New Roman" w:hAnsi="Times New Roman" w:cs="Times New Roman"/>
+                <w:sz w:val="28"/>
+                <w:szCs w:val="28"/>
+                <w:lang w:val="en-US"/>
+              </w:rPr>
+            </w:pPr>
+            <w:r>
+              <w:rPr>
+                <w:rFonts w:ascii="Times New Roman" w:hAnsi="Times New Roman" w:cs="Times New Roman"/>
+                <w:sz w:val="28"/>
+                <w:szCs w:val="28"/>
+                <w:lang w:val="en-US"/>
+              </w:rPr>
+              <w:t>Integer</w:t>
+            </w:r>
+          </w:p>
+        </w:tc>
+        <w:tc>
+          <w:tcPr>
+            <w:tcW w:w="2336" w:type="dxa"/>
+          </w:tcPr>
+          <w:p>
+            <w:pPr>
+              <w:rPr>
+                <w:rFonts w:ascii="Times New Roman" w:hAnsi="Times New Roman" w:cs="Times New Roman"/>
+                <w:sz w:val="28"/>
+                <w:szCs w:val="28"/>
+                <w:lang w:val="en-US"/>
+              </w:rPr>
+            </w:pPr>
+          </w:p>
+        </w:tc>
+        <w:tc>
+          <w:tcPr>
+            <w:tcW w:w="2337" w:type="dxa"/>
+          </w:tcPr>
+          <w:p>
+            <w:pPr>
+              <w:rPr>
+                <w:rFonts w:ascii="Times New Roman" w:hAnsi="Times New Roman" w:cs="Times New Roman"/>
+                <w:sz w:val="28"/>
+                <w:szCs w:val="28"/>
+                <w:lang w:val="en-US"/>
+              </w:rPr>
+            </w:pPr>
+          </w:p>
+        </w:tc>
+      </w:tr>
+      <w:tr>
+        <w:tc>
+          <w:tcPr>
+            <w:tcW w:w="2336" w:type="dxa"/>
+          </w:tcPr>
+          <w:p>
+            <w:pPr>
+              <w:rPr>
+                <w:rFonts w:ascii="Times New Roman" w:hAnsi="Times New Roman" w:cs="Times New Roman"/>
+                <w:sz w:val="28"/>
+                <w:szCs w:val="28"/>
+                <w:lang w:val="en-US"/>
+              </w:rPr>
+            </w:pPr>
+            <w:proofErr w:type="spellStart"/>
+            <w:r>
+              <w:rPr>
+                <w:rFonts w:ascii="Times New Roman" w:hAnsi="Times New Roman" w:cs="Times New Roman"/>
+                <w:sz w:val="28"/>
+                <w:szCs w:val="28"/>
+                <w:lang w:val="en-US"/>
+              </w:rPr>
+              <w:t>predictors_id</w:t>
+            </w:r>
+            <w:proofErr w:type="spellEnd"/>
+          </w:p>
+        </w:tc>
+        <w:tc>
+          <w:tcPr>
+            <w:tcW w:w="2336" w:type="dxa"/>
+          </w:tcPr>
+          <w:p>
+            <w:pPr>
+              <w:rPr>
+                <w:rFonts w:ascii="Times New Roman" w:hAnsi="Times New Roman" w:cs="Times New Roman"/>
+                <w:sz w:val="28"/>
+                <w:szCs w:val="28"/>
+                <w:lang w:val="en-US"/>
+              </w:rPr>
+            </w:pPr>
+            <w:proofErr w:type="spellStart"/>
+            <w:r>
+              <w:rPr>
+                <w:rFonts w:ascii="Times New Roman" w:hAnsi="Times New Roman" w:cs="Times New Roman"/>
+                <w:sz w:val="28"/>
+                <w:szCs w:val="28"/>
+                <w:lang w:val="en-US"/>
+              </w:rPr>
+              <w:t>Smallint</w:t>
+            </w:r>
+            <w:proofErr w:type="spellEnd"/>
+          </w:p>
+        </w:tc>
+        <w:tc>
+          <w:tcPr>
+            <w:tcW w:w="2336" w:type="dxa"/>
+          </w:tcPr>
+          <w:p>
+            <w:pPr>
+              <w:rPr>
+                <w:rFonts w:ascii="Times New Roman" w:hAnsi="Times New Roman" w:cs="Times New Roman"/>
+                <w:sz w:val="28"/>
+                <w:szCs w:val="28"/>
+                <w:lang w:val="en-US"/>
+              </w:rPr>
+            </w:pPr>
+          </w:p>
+        </w:tc>
+        <w:tc>
+          <w:tcPr>
+            <w:tcW w:w="2337" w:type="dxa"/>
+          </w:tcPr>
+          <w:p>
+            <w:pPr>
+              <w:rPr>
+                <w:rFonts w:ascii="Times New Roman" w:hAnsi="Times New Roman" w:cs="Times New Roman"/>
+                <w:sz w:val="28"/>
+                <w:szCs w:val="28"/>
+                <w:lang w:val="en-US"/>
+              </w:rPr>
+            </w:pPr>
+          </w:p>
+        </w:tc>
+      </w:tr>
+      <w:tr>
+        <w:tc>
+          <w:tcPr>
+            <w:tcW w:w="2336" w:type="dxa"/>
+          </w:tcPr>
+          <w:p>
+            <w:pPr>
+              <w:rPr>
+                <w:rFonts w:ascii="Times New Roman" w:hAnsi="Times New Roman" w:cs="Times New Roman"/>
+                <w:sz w:val="28"/>
+                <w:szCs w:val="28"/>
+                <w:lang w:val="en-US"/>
+              </w:rPr>
+            </w:pPr>
+            <w:proofErr w:type="spellStart"/>
+            <w:r>
+              <w:rPr>
+                <w:rFonts w:ascii="Times New Roman" w:hAnsi="Times New Roman" w:cs="Times New Roman"/>
+                <w:sz w:val="28"/>
+                <w:szCs w:val="28"/>
+                <w:lang w:val="en-US"/>
+              </w:rPr>
+              <w:t>h_max</w:t>
+            </w:r>
+            <w:proofErr w:type="spellEnd"/>
+          </w:p>
+        </w:tc>
+        <w:tc>
+          <w:tcPr>
+            <w:tcW w:w="2336" w:type="dxa"/>
+          </w:tcPr>
+          <w:p>
+            <w:pPr>
+              <w:rPr>
+                <w:rFonts w:ascii="Times New Roman" w:hAnsi="Times New Roman" w:cs="Times New Roman"/>
+                <w:sz w:val="28"/>
+                <w:szCs w:val="28"/>
+                <w:lang w:val="en-US"/>
+              </w:rPr>
+            </w:pPr>
+            <w:proofErr w:type="spellStart"/>
+            <w:r>
+              <w:rPr>
+                <w:rFonts w:ascii="Times New Roman" w:hAnsi="Times New Roman" w:cs="Times New Roman"/>
+                <w:sz w:val="28"/>
+                <w:szCs w:val="28"/>
+                <w:lang w:val="en-US"/>
+              </w:rPr>
+              <w:t>Smallint</w:t>
+            </w:r>
+            <w:proofErr w:type="spellEnd"/>
+          </w:p>
+        </w:tc>
+        <w:tc>
+          <w:tcPr>
+            <w:tcW w:w="2336" w:type="dxa"/>
+          </w:tcPr>
+          <w:p>
+            <w:pPr>
+              <w:rPr>
+                <w:rFonts w:ascii="Times New Roman" w:hAnsi="Times New Roman" w:cs="Times New Roman"/>
+                <w:sz w:val="28"/>
+                <w:szCs w:val="28"/>
+                <w:lang w:val="en-US"/>
+              </w:rPr>
+            </w:pPr>
+          </w:p>
+        </w:tc>
+        <w:tc>
+          <w:tcPr>
+            <w:tcW w:w="2337" w:type="dxa"/>
+          </w:tcPr>
+          <w:p>
+            <w:pPr>
+              <w:rPr>
+                <w:rFonts w:ascii="Times New Roman" w:hAnsi="Times New Roman" w:cs="Times New Roman"/>
+                <w:sz w:val="28"/>
+                <w:szCs w:val="28"/>
+                <w:lang w:val="en-US"/>
+              </w:rPr>
+            </w:pPr>
+          </w:p>
+        </w:tc>
+      </w:tr>
+      <w:tr>
+        <w:tc>
+          <w:tcPr>
+            <w:tcW w:w="2336" w:type="dxa"/>
+          </w:tcPr>
+          <w:p>
+            <w:pPr>
+              <w:rPr>
+                <w:rFonts w:ascii="Times New Roman" w:hAnsi="Times New Roman" w:cs="Times New Roman"/>
+                <w:sz w:val="28"/>
+                <w:szCs w:val="28"/>
+                <w:lang w:val="en-US"/>
+              </w:rPr>
+            </w:pPr>
+          </w:p>
+        </w:tc>
+        <w:tc>
+          <w:tcPr>
+            <w:tcW w:w="2336" w:type="dxa"/>
+          </w:tcPr>
+          <w:p>
+            <w:pPr>
+              <w:rPr>
+                <w:rFonts w:ascii="Times New Roman" w:hAnsi="Times New Roman" w:cs="Times New Roman"/>
+                <w:sz w:val="28"/>
+                <w:szCs w:val="28"/>
+                <w:lang w:val="en-US"/>
+              </w:rPr>
+            </w:pPr>
+          </w:p>
+        </w:tc>
+        <w:tc>
+          <w:tcPr>
+            <w:tcW w:w="2336" w:type="dxa"/>
+          </w:tcPr>
+          <w:p>
+            <w:pPr>
+              <w:rPr>
+                <w:rFonts w:ascii="Times New Roman" w:hAnsi="Times New Roman" w:cs="Times New Roman"/>
+                <w:sz w:val="28"/>
+                <w:szCs w:val="28"/>
+                <w:lang w:val="en-US"/>
+              </w:rPr>
+            </w:pPr>
+          </w:p>
+        </w:tc>
+        <w:tc>
+          <w:tcPr>
+            <w:tcW w:w="2337" w:type="dxa"/>
+          </w:tcPr>
+          <w:p>
+            <w:pPr>
+              <w:rPr>
+                <w:rFonts w:ascii="Times New Roman" w:hAnsi="Times New Roman" w:cs="Times New Roman"/>
+                <w:sz w:val="28"/>
+                <w:szCs w:val="28"/>
+                <w:lang w:val="en-US"/>
+              </w:rPr>
+            </w:pPr>
+          </w:p>
+        </w:tc>
+      </w:tr>
+      <w:tr>
+        <w:tc>
+          <w:tcPr>
+            <w:tcW w:w="2336" w:type="dxa"/>
+          </w:tcPr>
+          <w:p>
+            <w:pPr>
+              <w:rPr>
+                <w:rFonts w:ascii="Times New Roman" w:hAnsi="Times New Roman" w:cs="Times New Roman"/>
+                <w:sz w:val="28"/>
+                <w:szCs w:val="28"/>
+                <w:lang w:val="en-US"/>
+              </w:rPr>
+            </w:pPr>
+          </w:p>
+        </w:tc>
+        <w:tc>
+          <w:tcPr>
+            <w:tcW w:w="2336" w:type="dxa"/>
+          </w:tcPr>
+          <w:p>
+            <w:pPr>
+              <w:rPr>
+                <w:rFonts w:ascii="Times New Roman" w:hAnsi="Times New Roman" w:cs="Times New Roman"/>
+                <w:sz w:val="28"/>
+                <w:szCs w:val="28"/>
+                <w:lang w:val="en-US"/>
+              </w:rPr>
+            </w:pPr>
+          </w:p>
+        </w:tc>
+        <w:tc>
+          <w:tcPr>
+            <w:tcW w:w="2336" w:type="dxa"/>
+          </w:tcPr>
+          <w:p>
+            <w:pPr>
+              <w:rPr>
+                <w:rFonts w:ascii="Times New Roman" w:hAnsi="Times New Roman" w:cs="Times New Roman"/>
+                <w:sz w:val="28"/>
+                <w:szCs w:val="28"/>
+                <w:lang w:val="en-US"/>
+              </w:rPr>
+            </w:pPr>
+          </w:p>
+        </w:tc>
+        <w:tc>
+          <w:tcPr>
+            <w:tcW w:w="2337" w:type="dxa"/>
+          </w:tcPr>
+          <w:p>
+            <w:pPr>
+              <w:rPr>
+                <w:rFonts w:ascii="Times New Roman" w:hAnsi="Times New Roman" w:cs="Times New Roman"/>
+                <w:sz w:val="28"/>
+                <w:szCs w:val="28"/>
+                <w:lang w:val="en-US"/>
+              </w:rPr>
+            </w:pPr>
+          </w:p>
+        </w:tc>
+      </w:tr>
+    </w:tbl>
+    <w:p>
+      <w:pPr>
+        <w:spacing w:after="0"/>
+        <w:ind w:firstLine="709"/>
+        <w:rPr>
+          <w:rFonts w:ascii="Times New Roman" w:hAnsi="Times New Roman" w:cs="Times New Roman"/>
+          <w:sz w:val="28"/>
+          <w:szCs w:val="28"/>
+        </w:rPr>
+      </w:pPr>
+    </w:p>
+    <w:p>
+      <w:pPr>
+        <w:spacing w:after="0"/>
+        <w:ind w:firstLine="709"/>
+        <w:rPr>
+          <w:rFonts w:ascii="Times New Roman" w:hAnsi="Times New Roman" w:cs="Times New Roman"/>
+          <w:sz w:val="28"/>
+          <w:szCs w:val="28"/>
+        </w:rPr>
+      </w:pPr>
+    </w:p>
+    <w:p>
+      <w:pPr>
+        <w:spacing w:after="0"/>
+        <w:ind w:firstLine="709"/>
+        <w:rPr>
+          <w:rFonts w:ascii="Times New Roman" w:hAnsi="Times New Roman" w:cs="Times New Roman"/>
+          <w:sz w:val="28"/>
+          <w:szCs w:val="28"/>
+        </w:rPr>
+      </w:pPr>
+    </w:p>
+    <w:p>
+      <w:pPr>
+        <w:spacing w:after="0"/>
+        <w:ind w:firstLine="709"/>
+        <w:rPr>
+          <w:rFonts w:ascii="Times New Roman" w:hAnsi="Times New Roman" w:cs="Times New Roman"/>
+          <w:sz w:val="28"/>
+          <w:szCs w:val="28"/>
+        </w:rPr>
+      </w:pPr>
+      <w:r>
+        <w:rPr>
+          <w:rFonts w:ascii="Times New Roman" w:hAnsi="Times New Roman" w:cs="Times New Roman"/>
+          <w:sz w:val="28"/>
+          <w:szCs w:val="28"/>
+        </w:rPr>
+        <w:t>Пользовательский интерфейс</w:t>
+      </w:r>
+    </w:p>
+    <w:p>
+      <w:pPr>
+        <w:spacing w:after="0"/>
+        <w:ind w:firstLine="709"/>
+        <w:rPr>
+          <w:rFonts w:ascii="Times New Roman" w:hAnsi="Times New Roman" w:cs="Times New Roman"/>
+          <w:sz w:val="28"/>
+          <w:szCs w:val="28"/>
+        </w:rPr>
+      </w:pPr>
+    </w:p>
+    <w:p>
+      <w:pPr>
+        <w:spacing w:after="0"/>
+        <w:rPr>
+          <w:rFonts w:ascii="Times New Roman" w:hAnsi="Times New Roman" w:cs="Times New Roman"/>
+          <w:sz w:val="28"/>
+          <w:szCs w:val="28"/>
+        </w:rPr>
+      </w:pPr>
+      <w:r>
+        <w:rPr>
+          <w:rFonts w:ascii="Times New Roman" w:hAnsi="Times New Roman" w:cs="Times New Roman"/>
+          <w:sz w:val="28"/>
+          <w:szCs w:val="28"/>
+        </w:rPr>
+        <w:tab/>
+        <w:t>Создать выпадающее меню «Справочники» со следующими пунктами:</w:t>
+      </w:r>
+    </w:p>
+    <w:p>
+      <w:pPr>
+        <w:pStyle w:val="a3"/>
+        <w:numPr>
+          <w:ilvl w:val="0"/>
+          <w:numId w:val="3"/>
+        </w:numPr>
+        <w:spacing w:after="0"/>
+        <w:rPr>
+          <w:rFonts w:ascii="Times New Roman" w:hAnsi="Times New Roman" w:cs="Times New Roman"/>
+          <w:sz w:val="28"/>
+          <w:szCs w:val="28"/>
+        </w:rPr>
+      </w:pPr>
+      <w:r>
+        <w:rPr>
+          <w:rFonts w:ascii="Times New Roman" w:hAnsi="Times New Roman" w:cs="Times New Roman"/>
+          <w:sz w:val="28"/>
+          <w:szCs w:val="28"/>
+        </w:rPr>
+        <w:t>Реки</w:t>
+      </w:r>
+    </w:p>
+    <w:p>
+      <w:pPr>
+        <w:pStyle w:val="a3"/>
+        <w:numPr>
+          <w:ilvl w:val="0"/>
+          <w:numId w:val="3"/>
+        </w:numPr>
+        <w:spacing w:after="0"/>
+        <w:rPr>
+          <w:rFonts w:ascii="Times New Roman" w:hAnsi="Times New Roman" w:cs="Times New Roman"/>
+          <w:sz w:val="28"/>
+          <w:szCs w:val="28"/>
+        </w:rPr>
+      </w:pPr>
+      <w:proofErr w:type="spellStart"/>
+      <w:r>
+        <w:rPr>
+          <w:rFonts w:ascii="Times New Roman" w:hAnsi="Times New Roman" w:cs="Times New Roman"/>
+          <w:sz w:val="28"/>
+          <w:szCs w:val="28"/>
+        </w:rPr>
+        <w:t>Гидропосты</w:t>
+      </w:r>
+      <w:proofErr w:type="spellEnd"/>
+    </w:p>
+    <w:p>
+      <w:pPr>
+        <w:pStyle w:val="a3"/>
+        <w:numPr>
+          <w:ilvl w:val="0"/>
+          <w:numId w:val="3"/>
+        </w:numPr>
+        <w:spacing w:after="0"/>
+        <w:rPr>
+          <w:rFonts w:ascii="Times New Roman" w:hAnsi="Times New Roman" w:cs="Times New Roman"/>
+          <w:sz w:val="28"/>
+          <w:szCs w:val="28"/>
+        </w:rPr>
+      </w:pPr>
+      <w:r>
+        <w:rPr>
+          <w:rFonts w:ascii="Times New Roman" w:hAnsi="Times New Roman" w:cs="Times New Roman"/>
+          <w:sz w:val="28"/>
+          <w:szCs w:val="28"/>
+        </w:rPr>
+        <w:t>Методики</w:t>
+      </w:r>
+    </w:p>
+    <w:p>
+      <w:pPr>
+        <w:pStyle w:val="a3"/>
+        <w:numPr>
+          <w:ilvl w:val="0"/>
+          <w:numId w:val="3"/>
+        </w:numPr>
+        <w:spacing w:after="0"/>
+        <w:rPr>
+          <w:rFonts w:ascii="Times New Roman" w:hAnsi="Times New Roman" w:cs="Times New Roman"/>
+          <w:sz w:val="28"/>
+          <w:szCs w:val="28"/>
+        </w:rPr>
+      </w:pPr>
+      <w:r>
+        <w:rPr>
+          <w:rFonts w:ascii="Times New Roman" w:hAnsi="Times New Roman" w:cs="Times New Roman"/>
+          <w:sz w:val="28"/>
+          <w:szCs w:val="28"/>
+        </w:rPr>
+        <w:t>Предикторы</w:t>
+      </w:r>
+    </w:p>
+    <w:p>
+      <w:pPr>
+        <w:spacing w:after="0"/>
+        <w:rPr>
+          <w:rFonts w:ascii="Times New Roman" w:hAnsi="Times New Roman" w:cs="Times New Roman"/>
+          <w:sz w:val="28"/>
+          <w:szCs w:val="28"/>
+        </w:rPr>
+      </w:pPr>
+    </w:p>
+    <w:p>
+      <w:pPr>
+        <w:spacing w:after="0"/>
+        <w:ind w:firstLine="709"/>
+        <w:jc w:val="both"/>
+        <w:rPr>
+          <w:rFonts w:ascii="Times New Roman" w:hAnsi="Times New Roman" w:cs="Times New Roman"/>
+          <w:sz w:val="28"/>
+          <w:szCs w:val="28"/>
+        </w:rPr>
+      </w:pPr>
+      <w:r>
+        <w:rPr>
+          <w:rFonts w:ascii="Times New Roman" w:hAnsi="Times New Roman" w:cs="Times New Roman"/>
+          <w:sz w:val="28"/>
+          <w:szCs w:val="28"/>
+        </w:rPr>
+        <w:t xml:space="preserve">Разработать страницы интерфейса для каждого справочника в соответствии с их структурой (этап первый – вывод информации для просмотра, этап второй – </w:t>
+      </w:r>
+      <w:r>
+        <w:rPr>
+          <w:rFonts w:ascii="Times New Roman" w:hAnsi="Times New Roman" w:cs="Times New Roman"/>
+          <w:sz w:val="28"/>
+          <w:szCs w:val="28"/>
+        </w:rPr>
+        <w:lastRenderedPageBreak/>
+        <w:t>предусмотреть возможность редактирования справочников (из</w:t>
+      </w:r>
+      <w:r>
+        <w:rPr>
+          <w:rFonts w:ascii="Times New Roman" w:hAnsi="Times New Roman" w:cs="Times New Roman"/>
+          <w:sz w:val="28"/>
+          <w:szCs w:val="28"/>
+        </w:rPr>
+        <w:t>менения, добавления, удаления).</w:t>
+      </w:r>
+    </w:p>
+    <w:p>
+      <w:pPr>
+        <w:spacing w:after="0"/>
+        <w:ind w:firstLine="709"/>
+        <w:jc w:val="both"/>
+        <w:rPr>
+          <w:rFonts w:ascii="Times New Roman" w:hAnsi="Times New Roman" w:cs="Times New Roman"/>
+          <w:sz w:val="28"/>
+          <w:szCs w:val="28"/>
+        </w:rPr>
+      </w:pPr>
+    </w:p>
+    <w:p>
+      <w:pPr>
+        <w:spacing w:after="0"/>
+        <w:ind w:firstLine="709"/>
+        <w:jc w:val="both"/>
+        <w:rPr>
+          <w:rFonts w:ascii="Times New Roman" w:hAnsi="Times New Roman" w:cs="Times New Roman"/>
+          <w:sz w:val="28"/>
+          <w:szCs w:val="28"/>
+        </w:rPr>
+      </w:pPr>
+    </w:p>
+    <w:p>
+      <w:pPr>
+        <w:spacing w:after="0"/>
+        <w:ind w:firstLine="709"/>
+        <w:jc w:val="both"/>
+        <w:rPr>
+          <w:rFonts w:ascii="Times New Roman" w:hAnsi="Times New Roman" w:cs="Times New Roman"/>
+          <w:b/>
+          <w:sz w:val="28"/>
+          <w:szCs w:val="28"/>
+        </w:rPr>
+      </w:pPr>
+      <w:r>
+        <w:rPr>
+          <w:rFonts w:ascii="Times New Roman" w:hAnsi="Times New Roman" w:cs="Times New Roman"/>
+          <w:b/>
+          <w:sz w:val="28"/>
+          <w:szCs w:val="28"/>
+        </w:rPr>
+        <w:t>Требования к ПО на стороне сервера</w:t>
+      </w:r>
+      <w:r>
+        <w:rPr>
+          <w:rFonts w:ascii="Times New Roman" w:hAnsi="Times New Roman" w:cs="Times New Roman"/>
+          <w:b/>
+          <w:sz w:val="28"/>
+          <w:szCs w:val="28"/>
+        </w:rPr>
+        <w:t xml:space="preserve"> (</w:t>
+      </w:r>
+      <w:proofErr w:type="spellStart"/>
+      <w:r>
+        <w:rPr>
+          <w:rFonts w:ascii="Times New Roman" w:hAnsi="Times New Roman" w:cs="Times New Roman"/>
+          <w:b/>
+          <w:sz w:val="28"/>
+          <w:szCs w:val="28"/>
+        </w:rPr>
+        <w:t>бэкенд</w:t>
+      </w:r>
+      <w:proofErr w:type="spellEnd"/>
+      <w:r>
+        <w:rPr>
+          <w:rFonts w:ascii="Times New Roman" w:hAnsi="Times New Roman" w:cs="Times New Roman"/>
+          <w:b/>
+          <w:sz w:val="28"/>
+          <w:szCs w:val="28"/>
+        </w:rPr>
+        <w:t>)</w:t>
+      </w:r>
+      <w:r>
+        <w:rPr>
+          <w:rFonts w:ascii="Times New Roman" w:hAnsi="Times New Roman" w:cs="Times New Roman"/>
+          <w:b/>
+          <w:sz w:val="28"/>
+          <w:szCs w:val="28"/>
+        </w:rPr>
+        <w:t>.</w:t>
+      </w:r>
+    </w:p>
+    <w:p>
+      <w:pPr>
+        <w:spacing w:after="0"/>
+        <w:ind w:firstLine="709"/>
+        <w:jc w:val="both"/>
+        <w:rPr>
+          <w:rFonts w:ascii="Times New Roman" w:hAnsi="Times New Roman" w:cs="Times New Roman"/>
+          <w:sz w:val="28"/>
+          <w:szCs w:val="28"/>
+        </w:rPr>
+      </w:pPr>
+    </w:p>
+    <w:p>
+      <w:pPr>
+        <w:spacing w:after="0"/>
+        <w:ind w:firstLine="709"/>
+        <w:jc w:val="both"/>
+        <w:rPr>
+          <w:rFonts w:ascii="Times New Roman" w:hAnsi="Times New Roman" w:cs="Times New Roman"/>
+          <w:sz w:val="28"/>
+          <w:szCs w:val="28"/>
+        </w:rPr>
+      </w:pPr>
+      <w:r>
+        <w:rPr>
+          <w:rFonts w:ascii="Times New Roman" w:hAnsi="Times New Roman" w:cs="Times New Roman"/>
+          <w:sz w:val="28"/>
+          <w:szCs w:val="28"/>
+        </w:rPr>
+        <w:t>Для работы прогностических задач на стороне сервера должно быть установлено следующее ПО:</w:t>
+      </w:r>
+    </w:p>
+    <w:p>
+      <w:pPr>
+        <w:spacing w:after="0"/>
+        <w:ind w:firstLine="709"/>
+        <w:jc w:val="both"/>
+        <w:rPr>
+          <w:rFonts w:ascii="Times New Roman" w:hAnsi="Times New Roman" w:cs="Times New Roman"/>
+          <w:sz w:val="28"/>
+          <w:szCs w:val="28"/>
+          <w:lang w:val="en-US"/>
+        </w:rPr>
+      </w:pPr>
+    </w:p>
+    <w:p>
+      <w:pPr>
+        <w:spacing w:after="0"/>
+        <w:ind w:firstLine="709"/>
+        <w:jc w:val="both"/>
+        <w:rPr>
+          <w:rFonts w:ascii="Times New Roman" w:hAnsi="Times New Roman" w:cs="Times New Roman"/>
+          <w:sz w:val="28"/>
+          <w:szCs w:val="28"/>
+        </w:rPr>
+      </w:pPr>
+      <w:r>
+        <w:rPr>
+          <w:rFonts w:ascii="Times New Roman" w:hAnsi="Times New Roman" w:cs="Times New Roman"/>
+          <w:sz w:val="28"/>
+          <w:szCs w:val="28"/>
+          <w:lang w:val="en-US"/>
+        </w:rPr>
+        <w:t>p</w:t>
+      </w:r>
+      <w:proofErr w:type="spellStart"/>
+      <w:r>
+        <w:rPr>
+          <w:rFonts w:ascii="Times New Roman" w:hAnsi="Times New Roman" w:cs="Times New Roman"/>
+          <w:sz w:val="28"/>
+          <w:szCs w:val="28"/>
+        </w:rPr>
+        <w:t>ython</w:t>
+      </w:r>
+      <w:proofErr w:type="spellEnd"/>
+      <w:r>
+        <w:rPr>
+          <w:rFonts w:ascii="Times New Roman" w:hAnsi="Times New Roman" w:cs="Times New Roman"/>
+          <w:sz w:val="28"/>
+          <w:szCs w:val="28"/>
+        </w:rPr>
+        <w:t xml:space="preserve"> 3.10.11</w:t>
+      </w:r>
+    </w:p>
+    <w:p>
+      <w:pPr>
+        <w:spacing w:after="0"/>
+        <w:ind w:firstLine="709"/>
+        <w:jc w:val="both"/>
+        <w:rPr>
+          <w:rFonts w:ascii="Times New Roman" w:hAnsi="Times New Roman" w:cs="Times New Roman"/>
+          <w:sz w:val="28"/>
+          <w:szCs w:val="28"/>
+        </w:rPr>
+      </w:pPr>
+      <w:proofErr w:type="spellStart"/>
+      <w:r>
+        <w:rPr>
+          <w:rFonts w:ascii="Times New Roman" w:hAnsi="Times New Roman" w:cs="Times New Roman"/>
+          <w:sz w:val="28"/>
+          <w:szCs w:val="28"/>
+        </w:rPr>
+        <w:t>scikit-learn</w:t>
+      </w:r>
+      <w:proofErr w:type="spellEnd"/>
+      <w:r>
+        <w:rPr>
+          <w:rFonts w:ascii="Times New Roman" w:hAnsi="Times New Roman" w:cs="Times New Roman"/>
+          <w:sz w:val="28"/>
+          <w:szCs w:val="28"/>
+          <w:lang w:val="en-US"/>
+        </w:rPr>
+        <w:t xml:space="preserve"> </w:t>
+      </w:r>
+      <w:r>
+        <w:rPr>
+          <w:rFonts w:ascii="Times New Roman" w:hAnsi="Times New Roman" w:cs="Times New Roman"/>
+          <w:sz w:val="28"/>
+          <w:szCs w:val="28"/>
+        </w:rPr>
+        <w:t>1.2.2</w:t>
+      </w:r>
+    </w:p>
+    <w:p>
+      <w:pPr>
+        <w:spacing w:after="0"/>
+        <w:ind w:firstLine="709"/>
+        <w:jc w:val="both"/>
+        <w:rPr>
+          <w:rFonts w:ascii="Times New Roman" w:hAnsi="Times New Roman" w:cs="Times New Roman"/>
+          <w:sz w:val="28"/>
+          <w:szCs w:val="28"/>
+        </w:rPr>
+      </w:pPr>
+      <w:r>
+        <w:rPr>
+          <w:rFonts w:ascii="Times New Roman" w:hAnsi="Times New Roman" w:cs="Times New Roman"/>
+          <w:sz w:val="28"/>
+          <w:szCs w:val="28"/>
+          <w:lang w:val="en-US"/>
+        </w:rPr>
+        <w:t>n</w:t>
+      </w:r>
+      <w:proofErr w:type="spellStart"/>
+      <w:r>
+        <w:rPr>
+          <w:rFonts w:ascii="Times New Roman" w:hAnsi="Times New Roman" w:cs="Times New Roman"/>
+          <w:sz w:val="28"/>
+          <w:szCs w:val="28"/>
+        </w:rPr>
+        <w:t>umpy</w:t>
+      </w:r>
+      <w:proofErr w:type="spellEnd"/>
+      <w:r>
+        <w:rPr>
+          <w:rFonts w:ascii="Times New Roman" w:hAnsi="Times New Roman" w:cs="Times New Roman"/>
+          <w:sz w:val="28"/>
+          <w:szCs w:val="28"/>
+          <w:lang w:val="en-US"/>
+        </w:rPr>
+        <w:t xml:space="preserve"> </w:t>
+      </w:r>
+      <w:r>
+        <w:rPr>
+          <w:rFonts w:ascii="Times New Roman" w:hAnsi="Times New Roman" w:cs="Times New Roman"/>
+          <w:sz w:val="28"/>
+          <w:szCs w:val="28"/>
+        </w:rPr>
+        <w:t>1.24.3</w:t>
+      </w:r>
+    </w:p>
+    <w:p>
+      <w:pPr>
+        <w:spacing w:after="0"/>
+        <w:ind w:firstLine="709"/>
+        <w:jc w:val="both"/>
+        <w:rPr>
+          <w:rFonts w:ascii="Times New Roman" w:hAnsi="Times New Roman" w:cs="Times New Roman"/>
+          <w:sz w:val="28"/>
+          <w:szCs w:val="28"/>
+        </w:rPr>
+      </w:pPr>
+      <w:proofErr w:type="spellStart"/>
+      <w:r>
+        <w:rPr>
+          <w:rFonts w:ascii="Times New Roman" w:hAnsi="Times New Roman" w:cs="Times New Roman"/>
+          <w:sz w:val="28"/>
+          <w:szCs w:val="28"/>
+        </w:rPr>
+        <w:t>scipy</w:t>
+      </w:r>
+      <w:proofErr w:type="spellEnd"/>
+      <w:r>
+        <w:rPr>
+          <w:rFonts w:ascii="Times New Roman" w:hAnsi="Times New Roman" w:cs="Times New Roman"/>
+          <w:sz w:val="28"/>
+          <w:szCs w:val="28"/>
+          <w:lang w:val="en-US"/>
+        </w:rPr>
+        <w:t xml:space="preserve"> </w:t>
+      </w:r>
+      <w:r>
+        <w:rPr>
+          <w:rFonts w:ascii="Times New Roman" w:hAnsi="Times New Roman" w:cs="Times New Roman"/>
+          <w:sz w:val="28"/>
+          <w:szCs w:val="28"/>
+        </w:rPr>
+        <w:t>1.10.1</w:t>
+      </w:r>
+    </w:p>
+    <w:p>
+      <w:pPr>
+        <w:spacing w:after="0"/>
+        <w:ind w:firstLine="709"/>
+        <w:jc w:val="both"/>
+        <w:rPr>
+          <w:rFonts w:ascii="Times New Roman" w:hAnsi="Times New Roman" w:cs="Times New Roman"/>
+          <w:sz w:val="28"/>
+          <w:szCs w:val="28"/>
+        </w:rPr>
+      </w:pPr>
+      <w:bookmarkStart w:id="0" w:name="_GoBack"/>
+      <w:bookmarkEnd w:id="0"/>
+      <w:r>
+        <w:rPr>
+          <w:rFonts w:ascii="Times New Roman" w:hAnsi="Times New Roman" w:cs="Times New Roman"/>
+          <w:sz w:val="28"/>
+          <w:szCs w:val="28"/>
+          <w:lang w:val="en-US"/>
+        </w:rPr>
+        <w:t>m</w:t>
+      </w:r>
+      <w:proofErr w:type="spellStart"/>
+      <w:r>
+        <w:rPr>
+          <w:rFonts w:ascii="Times New Roman" w:hAnsi="Times New Roman" w:cs="Times New Roman"/>
+          <w:sz w:val="28"/>
+          <w:szCs w:val="28"/>
+        </w:rPr>
+        <w:t>atplotlib</w:t>
+      </w:r>
+      <w:proofErr w:type="spellEnd"/>
+      <w:r>
+        <w:rPr>
+          <w:rFonts w:ascii="Times New Roman" w:hAnsi="Times New Roman" w:cs="Times New Roman"/>
+          <w:sz w:val="28"/>
+          <w:szCs w:val="28"/>
+          <w:lang w:val="en-US"/>
+        </w:rPr>
+        <w:t xml:space="preserve"> </w:t>
+      </w:r>
+      <w:r>
+        <w:rPr>
+          <w:rFonts w:ascii="Times New Roman" w:hAnsi="Times New Roman" w:cs="Times New Roman"/>
+          <w:sz w:val="28"/>
+          <w:szCs w:val="28"/>
+        </w:rPr>
+        <w:t>3.7.1</w:t>
+      </w:r>
+    </w:p>
     <w:sectPr>
       <w:pgSz w:w="11906" w:h="16838"/>
-      <w:pgMar w:top="1134" w:right="850" w:bottom="1134" w:left="1701" w:header="720" w:footer="720" w:gutter="0"/>
+      <w:pgMar w:top="1134" w:right="850" w:bottom="1134" w:left="1276" w:header="720" w:footer="720" w:gutter="0"/>
       <w:cols w:space="720"/>
       <w:docGrid w:linePitch="360"/>
     </w:sectPr>
@@ -5795,8 +8047,192 @@
       </w:pPr>
     </w:lvl>
   </w:abstractNum>
+  <w:abstractNum w:abstractNumId="1" w15:restartNumberingAfterBreak="0">
+    <w:nsid w:val="6E231385"/>
+    <w:multiLevelType w:val="hybridMultilevel"/>
+    <w:tmpl w:val="06DEDB96"/>
+    <w:lvl w:ilvl="0" w:tplc="8C5412D6">
+      <w:start w:val="1"/>
+      <w:numFmt w:val="decimal"/>
+      <w:lvlText w:val="%1)"/>
+      <w:lvlJc w:val="left"/>
+      <w:pPr>
+        <w:ind w:left="1065" w:hanging="360"/>
+      </w:pPr>
+      <w:rPr>
+        <w:rFonts w:hint="default"/>
+      </w:rPr>
+    </w:lvl>
+    <w:lvl w:ilvl="1" w:tplc="04190019" w:tentative="1">
+      <w:start w:val="1"/>
+      <w:numFmt w:val="lowerLetter"/>
+      <w:lvlText w:val="%2."/>
+      <w:lvlJc w:val="left"/>
+      <w:pPr>
+        <w:ind w:left="1785" w:hanging="360"/>
+      </w:pPr>
+    </w:lvl>
+    <w:lvl w:ilvl="2" w:tplc="0419001B" w:tentative="1">
+      <w:start w:val="1"/>
+      <w:numFmt w:val="lowerRoman"/>
+      <w:lvlText w:val="%3."/>
+      <w:lvlJc w:val="right"/>
+      <w:pPr>
+        <w:ind w:left="2505" w:hanging="180"/>
+      </w:pPr>
+    </w:lvl>
+    <w:lvl w:ilvl="3" w:tplc="0419000F" w:tentative="1">
+      <w:start w:val="1"/>
+      <w:numFmt w:val="decimal"/>
+      <w:lvlText w:val="%4."/>
+      <w:lvlJc w:val="left"/>
+      <w:pPr>
+        <w:ind w:left="3225" w:hanging="360"/>
+      </w:pPr>
+    </w:lvl>
+    <w:lvl w:ilvl="4" w:tplc="04190019" w:tentative="1">
+      <w:start w:val="1"/>
+      <w:numFmt w:val="lowerLetter"/>
+      <w:lvlText w:val="%5."/>
+      <w:lvlJc w:val="left"/>
+      <w:pPr>
+        <w:ind w:left="3945" w:hanging="360"/>
+      </w:pPr>
+    </w:lvl>
+    <w:lvl w:ilvl="5" w:tplc="0419001B" w:tentative="1">
+      <w:start w:val="1"/>
+      <w:numFmt w:val="lowerRoman"/>
+      <w:lvlText w:val="%6."/>
+      <w:lvlJc w:val="right"/>
+      <w:pPr>
+        <w:ind w:left="4665" w:hanging="180"/>
+      </w:pPr>
+    </w:lvl>
+    <w:lvl w:ilvl="6" w:tplc="0419000F" w:tentative="1">
+      <w:start w:val="1"/>
+      <w:numFmt w:val="decimal"/>
+      <w:lvlText w:val="%7."/>
+      <w:lvlJc w:val="left"/>
+      <w:pPr>
+        <w:ind w:left="5385" w:hanging="360"/>
+      </w:pPr>
+    </w:lvl>
+    <w:lvl w:ilvl="7" w:tplc="04190019" w:tentative="1">
+      <w:start w:val="1"/>
+      <w:numFmt w:val="lowerLetter"/>
+      <w:lvlText w:val="%8."/>
+      <w:lvlJc w:val="left"/>
+      <w:pPr>
+        <w:ind w:left="6105" w:hanging="360"/>
+      </w:pPr>
+    </w:lvl>
+    <w:lvl w:ilvl="8" w:tplc="0419001B" w:tentative="1">
+      <w:start w:val="1"/>
+      <w:numFmt w:val="lowerRoman"/>
+      <w:lvlText w:val="%9."/>
+      <w:lvlJc w:val="right"/>
+      <w:pPr>
+        <w:ind w:left="6825" w:hanging="180"/>
+      </w:pPr>
+    </w:lvl>
+  </w:abstractNum>
+  <w:abstractNum w:abstractNumId="2" w15:restartNumberingAfterBreak="0">
+    <w:nsid w:val="71400775"/>
+    <w:multiLevelType w:val="hybridMultilevel"/>
+    <w:tmpl w:val="32569E08"/>
+    <w:lvl w:ilvl="0" w:tplc="639E1DDE">
+      <w:start w:val="1"/>
+      <w:numFmt w:val="decimal"/>
+      <w:lvlText w:val="%1)"/>
+      <w:lvlJc w:val="left"/>
+      <w:pPr>
+        <w:ind w:left="1069" w:hanging="360"/>
+      </w:pPr>
+      <w:rPr>
+        <w:rFonts w:hint="default"/>
+      </w:rPr>
+    </w:lvl>
+    <w:lvl w:ilvl="1" w:tplc="04190019" w:tentative="1">
+      <w:start w:val="1"/>
+      <w:numFmt w:val="lowerLetter"/>
+      <w:lvlText w:val="%2."/>
+      <w:lvlJc w:val="left"/>
+      <w:pPr>
+        <w:ind w:left="1789" w:hanging="360"/>
+      </w:pPr>
+    </w:lvl>
+    <w:lvl w:ilvl="2" w:tplc="0419001B" w:tentative="1">
+      <w:start w:val="1"/>
+      <w:numFmt w:val="lowerRoman"/>
+      <w:lvlText w:val="%3."/>
+      <w:lvlJc w:val="right"/>
+      <w:pPr>
+        <w:ind w:left="2509" w:hanging="180"/>
+      </w:pPr>
+    </w:lvl>
+    <w:lvl w:ilvl="3" w:tplc="0419000F" w:tentative="1">
+      <w:start w:val="1"/>
+      <w:numFmt w:val="decimal"/>
+      <w:lvlText w:val="%4."/>
+      <w:lvlJc w:val="left"/>
+      <w:pPr>
+        <w:ind w:left="3229" w:hanging="360"/>
+      </w:pPr>
+    </w:lvl>
+    <w:lvl w:ilvl="4" w:tplc="04190019" w:tentative="1">
+      <w:start w:val="1"/>
+      <w:numFmt w:val="lowerLetter"/>
+      <w:lvlText w:val="%5."/>
+      <w:lvlJc w:val="left"/>
+      <w:pPr>
+        <w:ind w:left="3949" w:hanging="360"/>
+      </w:pPr>
+    </w:lvl>
+    <w:lvl w:ilvl="5" w:tplc="0419001B" w:tentative="1">
+      <w:start w:val="1"/>
+      <w:numFmt w:val="lowerRoman"/>
+      <w:lvlText w:val="%6."/>
+      <w:lvlJc w:val="right"/>
+      <w:pPr>
+        <w:ind w:left="4669" w:hanging="180"/>
+      </w:pPr>
+    </w:lvl>
+    <w:lvl w:ilvl="6" w:tplc="0419000F" w:tentative="1">
+      <w:start w:val="1"/>
+      <w:numFmt w:val="decimal"/>
+      <w:lvlText w:val="%7."/>
+      <w:lvlJc w:val="left"/>
+      <w:pPr>
+        <w:ind w:left="5389" w:hanging="360"/>
+      </w:pPr>
+    </w:lvl>
+    <w:lvl w:ilvl="7" w:tplc="04190019" w:tentative="1">
+      <w:start w:val="1"/>
+      <w:numFmt w:val="lowerLetter"/>
+      <w:lvlText w:val="%8."/>
+      <w:lvlJc w:val="left"/>
+      <w:pPr>
+        <w:ind w:left="6109" w:hanging="360"/>
+      </w:pPr>
+    </w:lvl>
+    <w:lvl w:ilvl="8" w:tplc="0419001B" w:tentative="1">
+      <w:start w:val="1"/>
+      <w:numFmt w:val="lowerRoman"/>
+      <w:lvlText w:val="%9."/>
+      <w:lvlJc w:val="right"/>
+      <w:pPr>
+        <w:ind w:left="6829" w:hanging="180"/>
+      </w:pPr>
+    </w:lvl>
+  </w:abstractNum>
   <w:num w:numId="1">
     <w:abstractNumId w:val="0"/>
+  </w:num>
+  <w:num w:numId="2">
+    <w:abstractNumId w:val="2"/>
+  </w:num>
+  <w:num w:numId="3">
+    <w:abstractNumId w:val="1"/>
   </w:num>
 </w:numbering>
 </file>

--- a/source_data/docs/Частное техническое задание.docx
+++ b/source_data/docs/Частное техническое задание.docx
@@ -1408,13 +1408,15 @@
         <w:ind w:firstLine="709"/>
         <w:rPr>
           <w:rFonts w:ascii="Times New Roman" w:hAnsi="Times New Roman" w:cs="Times New Roman"/>
-          <w:sz w:val="28"/>
-          <w:szCs w:val="28"/>
-        </w:rPr>
-      </w:pPr>
-      <w:r>
-        <w:rPr>
-          <w:rFonts w:ascii="Times New Roman" w:hAnsi="Times New Roman" w:cs="Times New Roman"/>
+          <w:color w:val="FF0000"/>
+          <w:sz w:val="28"/>
+          <w:szCs w:val="28"/>
+        </w:rPr>
+      </w:pPr>
+      <w:r>
+        <w:rPr>
+          <w:rFonts w:ascii="Times New Roman" w:hAnsi="Times New Roman" w:cs="Times New Roman"/>
+          <w:color w:val="FF0000"/>
           <w:sz w:val="28"/>
           <w:szCs w:val="28"/>
           <w:lang w:val="en-US"/>
@@ -1424,6 +1426,7 @@
       <w:r>
         <w:rPr>
           <w:rFonts w:ascii="Times New Roman" w:hAnsi="Times New Roman" w:cs="Times New Roman"/>
+          <w:color w:val="FF0000"/>
           <w:sz w:val="28"/>
           <w:szCs w:val="28"/>
         </w:rPr>
@@ -1432,6 +1435,7 @@
       <w:r>
         <w:rPr>
           <w:rFonts w:ascii="Times New Roman" w:hAnsi="Times New Roman" w:cs="Times New Roman"/>
+          <w:color w:val="FF0000"/>
           <w:sz w:val="28"/>
           <w:szCs w:val="28"/>
         </w:rPr>
@@ -1444,13 +1448,15 @@
         <w:ind w:firstLine="709"/>
         <w:rPr>
           <w:rFonts w:ascii="Times New Roman" w:hAnsi="Times New Roman" w:cs="Times New Roman"/>
-          <w:sz w:val="28"/>
-          <w:szCs w:val="28"/>
-        </w:rPr>
-      </w:pPr>
-      <w:r>
-        <w:rPr>
-          <w:rFonts w:ascii="Times New Roman" w:hAnsi="Times New Roman" w:cs="Times New Roman"/>
+          <w:color w:val="FF0000"/>
+          <w:sz w:val="28"/>
+          <w:szCs w:val="28"/>
+        </w:rPr>
+      </w:pPr>
+      <w:r>
+        <w:rPr>
+          <w:rFonts w:ascii="Times New Roman" w:hAnsi="Times New Roman" w:cs="Times New Roman"/>
+          <w:color w:val="FF0000"/>
           <w:sz w:val="28"/>
           <w:szCs w:val="28"/>
         </w:rPr>
@@ -6612,17 +6618,6 @@
           <w:rFonts w:ascii="Times New Roman" w:hAnsi="Times New Roman" w:cs="Times New Roman"/>
           <w:sz w:val="28"/>
           <w:szCs w:val="28"/>
-        </w:rPr>
-      </w:pPr>
-    </w:p>
-    <w:p>
-      <w:pPr>
-        <w:spacing w:after="0"/>
-        <w:ind w:firstLine="709"/>
-        <w:rPr>
-          <w:rFonts w:ascii="Times New Roman" w:hAnsi="Times New Roman" w:cs="Times New Roman"/>
-          <w:sz w:val="28"/>
-          <w:szCs w:val="28"/>
           <w:lang w:val="en-US"/>
         </w:rPr>
       </w:pPr>
@@ -7398,8 +7393,44 @@
           <w:rFonts w:ascii="Times New Roman" w:hAnsi="Times New Roman" w:cs="Times New Roman"/>
           <w:sz w:val="28"/>
           <w:szCs w:val="28"/>
-        </w:rPr>
-      </w:pPr>
+          <w:lang w:val="en-US"/>
+        </w:rPr>
+      </w:pPr>
+      <w:r>
+        <w:rPr>
+          <w:rFonts w:ascii="Times New Roman" w:hAnsi="Times New Roman" w:cs="Times New Roman"/>
+          <w:sz w:val="28"/>
+          <w:szCs w:val="28"/>
+        </w:rPr>
+        <w:t>Таблица наборы для обучения</w:t>
+      </w:r>
+      <w:r>
+        <w:rPr>
+          <w:rFonts w:ascii="Times New Roman" w:hAnsi="Times New Roman" w:cs="Times New Roman"/>
+          <w:sz w:val="28"/>
+          <w:szCs w:val="28"/>
+          <w:lang w:val="en-US"/>
+        </w:rPr>
+        <w:t xml:space="preserve"> (</w:t>
+      </w:r>
+      <w:r>
+        <w:rPr>
+          <w:rFonts w:ascii="Times New Roman" w:hAnsi="Times New Roman" w:cs="Times New Roman"/>
+          <w:sz w:val="28"/>
+          <w:szCs w:val="28"/>
+          <w:lang w:val="en-US"/>
+        </w:rPr>
+        <w:t>observations</w:t>
+      </w:r>
+      <w:r>
+        <w:rPr>
+          <w:rFonts w:ascii="Times New Roman" w:hAnsi="Times New Roman" w:cs="Times New Roman"/>
+          <w:sz w:val="28"/>
+          <w:szCs w:val="28"/>
+          <w:lang w:val="en-US"/>
+        </w:rPr>
+        <w:t>)</w:t>
+      </w:r>
     </w:p>
     <w:p>
       <w:pPr>
@@ -7412,6 +7443,3707 @@
         </w:rPr>
       </w:pPr>
     </w:p>
+    <w:tbl>
+      <w:tblPr>
+        <w:tblStyle w:val="a4"/>
+        <w:tblW w:w="0" w:type="auto"/>
+        <w:tblLook w:val="04A0" w:firstRow="1" w:lastRow="0" w:firstColumn="1" w:lastColumn="0" w:noHBand="0" w:noVBand="1"/>
+      </w:tblPr>
+      <w:tblGrid>
+        <w:gridCol w:w="2336"/>
+        <w:gridCol w:w="2336"/>
+        <w:gridCol w:w="2336"/>
+        <w:gridCol w:w="2337"/>
+      </w:tblGrid>
+      <w:tr>
+        <w:tc>
+          <w:tcPr>
+            <w:tcW w:w="2336" w:type="dxa"/>
+          </w:tcPr>
+          <w:p>
+            <w:pPr>
+              <w:rPr>
+                <w:rFonts w:ascii="Times New Roman" w:hAnsi="Times New Roman" w:cs="Times New Roman"/>
+                <w:sz w:val="28"/>
+                <w:szCs w:val="28"/>
+              </w:rPr>
+            </w:pPr>
+            <w:r>
+              <w:rPr>
+                <w:rFonts w:ascii="Times New Roman" w:hAnsi="Times New Roman" w:cs="Times New Roman"/>
+                <w:sz w:val="28"/>
+                <w:szCs w:val="28"/>
+              </w:rPr>
+              <w:t>Атрибут</w:t>
+            </w:r>
+          </w:p>
+        </w:tc>
+        <w:tc>
+          <w:tcPr>
+            <w:tcW w:w="2336" w:type="dxa"/>
+          </w:tcPr>
+          <w:p>
+            <w:pPr>
+              <w:rPr>
+                <w:rFonts w:ascii="Times New Roman" w:hAnsi="Times New Roman" w:cs="Times New Roman"/>
+                <w:sz w:val="28"/>
+                <w:szCs w:val="28"/>
+              </w:rPr>
+            </w:pPr>
+            <w:r>
+              <w:rPr>
+                <w:rFonts w:ascii="Times New Roman" w:hAnsi="Times New Roman" w:cs="Times New Roman"/>
+                <w:sz w:val="28"/>
+                <w:szCs w:val="28"/>
+              </w:rPr>
+              <w:t>Тип</w:t>
+            </w:r>
+          </w:p>
+        </w:tc>
+        <w:tc>
+          <w:tcPr>
+            <w:tcW w:w="2336" w:type="dxa"/>
+          </w:tcPr>
+          <w:p>
+            <w:pPr>
+              <w:rPr>
+                <w:rFonts w:ascii="Times New Roman" w:hAnsi="Times New Roman" w:cs="Times New Roman"/>
+                <w:sz w:val="28"/>
+                <w:szCs w:val="28"/>
+              </w:rPr>
+            </w:pPr>
+            <w:r>
+              <w:rPr>
+                <w:rFonts w:ascii="Times New Roman" w:hAnsi="Times New Roman" w:cs="Times New Roman"/>
+                <w:sz w:val="28"/>
+                <w:szCs w:val="28"/>
+              </w:rPr>
+              <w:t>Длина</w:t>
+            </w:r>
+          </w:p>
+        </w:tc>
+        <w:tc>
+          <w:tcPr>
+            <w:tcW w:w="2337" w:type="dxa"/>
+          </w:tcPr>
+          <w:p>
+            <w:pPr>
+              <w:rPr>
+                <w:rFonts w:ascii="Times New Roman" w:hAnsi="Times New Roman" w:cs="Times New Roman"/>
+                <w:sz w:val="28"/>
+                <w:szCs w:val="28"/>
+                <w:lang w:val="en-US"/>
+              </w:rPr>
+            </w:pPr>
+          </w:p>
+        </w:tc>
+      </w:tr>
+      <w:tr>
+        <w:tc>
+          <w:tcPr>
+            <w:tcW w:w="2336" w:type="dxa"/>
+          </w:tcPr>
+          <w:p>
+            <w:pPr>
+              <w:rPr>
+                <w:rFonts w:ascii="Times New Roman" w:hAnsi="Times New Roman" w:cs="Times New Roman"/>
+                <w:sz w:val="28"/>
+                <w:szCs w:val="28"/>
+                <w:lang w:val="en-US"/>
+              </w:rPr>
+            </w:pPr>
+            <w:proofErr w:type="spellStart"/>
+            <w:r>
+              <w:rPr>
+                <w:rFonts w:ascii="Times New Roman" w:hAnsi="Times New Roman" w:cs="Times New Roman"/>
+                <w:sz w:val="28"/>
+                <w:szCs w:val="28"/>
+                <w:lang w:val="en-US"/>
+              </w:rPr>
+              <w:t>observation</w:t>
+            </w:r>
+            <w:r>
+              <w:rPr>
+                <w:rFonts w:ascii="Times New Roman" w:hAnsi="Times New Roman" w:cs="Times New Roman"/>
+                <w:sz w:val="28"/>
+                <w:szCs w:val="28"/>
+                <w:lang w:val="en-US"/>
+              </w:rPr>
+              <w:t>_id</w:t>
+            </w:r>
+            <w:proofErr w:type="spellEnd"/>
+          </w:p>
+        </w:tc>
+        <w:tc>
+          <w:tcPr>
+            <w:tcW w:w="2336" w:type="dxa"/>
+          </w:tcPr>
+          <w:p>
+            <w:pPr>
+              <w:rPr>
+                <w:rFonts w:ascii="Times New Roman" w:hAnsi="Times New Roman" w:cs="Times New Roman"/>
+                <w:sz w:val="28"/>
+                <w:szCs w:val="28"/>
+                <w:lang w:val="en-US"/>
+              </w:rPr>
+            </w:pPr>
+            <w:r>
+              <w:rPr>
+                <w:rFonts w:ascii="Times New Roman" w:hAnsi="Times New Roman" w:cs="Times New Roman"/>
+                <w:sz w:val="28"/>
+                <w:szCs w:val="28"/>
+                <w:lang w:val="en-US"/>
+              </w:rPr>
+              <w:t>Integer (serial)</w:t>
+            </w:r>
+          </w:p>
+        </w:tc>
+        <w:tc>
+          <w:tcPr>
+            <w:tcW w:w="2336" w:type="dxa"/>
+          </w:tcPr>
+          <w:p>
+            <w:pPr>
+              <w:rPr>
+                <w:rFonts w:ascii="Times New Roman" w:hAnsi="Times New Roman" w:cs="Times New Roman"/>
+                <w:sz w:val="28"/>
+                <w:szCs w:val="28"/>
+              </w:rPr>
+            </w:pPr>
+          </w:p>
+        </w:tc>
+        <w:tc>
+          <w:tcPr>
+            <w:tcW w:w="2337" w:type="dxa"/>
+          </w:tcPr>
+          <w:p>
+            <w:pPr>
+              <w:rPr>
+                <w:rFonts w:ascii="Times New Roman" w:hAnsi="Times New Roman" w:cs="Times New Roman"/>
+                <w:sz w:val="28"/>
+                <w:szCs w:val="28"/>
+                <w:lang w:val="en-US"/>
+              </w:rPr>
+            </w:pPr>
+          </w:p>
+        </w:tc>
+      </w:tr>
+      <w:tr>
+        <w:tc>
+          <w:tcPr>
+            <w:tcW w:w="2336" w:type="dxa"/>
+          </w:tcPr>
+          <w:p>
+            <w:pPr>
+              <w:rPr>
+                <w:rFonts w:ascii="Times New Roman" w:hAnsi="Times New Roman" w:cs="Times New Roman"/>
+                <w:sz w:val="28"/>
+                <w:szCs w:val="28"/>
+                <w:lang w:val="en-US"/>
+              </w:rPr>
+            </w:pPr>
+            <w:proofErr w:type="spellStart"/>
+            <w:r>
+              <w:rPr>
+                <w:rFonts w:ascii="Times New Roman" w:hAnsi="Times New Roman" w:cs="Times New Roman"/>
+                <w:sz w:val="28"/>
+                <w:szCs w:val="28"/>
+                <w:lang w:val="en-US"/>
+              </w:rPr>
+              <w:t>station_id</w:t>
+            </w:r>
+            <w:proofErr w:type="spellEnd"/>
+          </w:p>
+        </w:tc>
+        <w:tc>
+          <w:tcPr>
+            <w:tcW w:w="2336" w:type="dxa"/>
+          </w:tcPr>
+          <w:p>
+            <w:pPr>
+              <w:rPr>
+                <w:rFonts w:ascii="Times New Roman" w:hAnsi="Times New Roman" w:cs="Times New Roman"/>
+                <w:sz w:val="28"/>
+                <w:szCs w:val="28"/>
+                <w:lang w:val="en-US"/>
+              </w:rPr>
+            </w:pPr>
+            <w:r>
+              <w:rPr>
+                <w:rFonts w:ascii="Times New Roman" w:hAnsi="Times New Roman" w:cs="Times New Roman"/>
+                <w:sz w:val="28"/>
+                <w:szCs w:val="28"/>
+                <w:lang w:val="en-US"/>
+              </w:rPr>
+              <w:t>Integer</w:t>
+            </w:r>
+          </w:p>
+        </w:tc>
+        <w:tc>
+          <w:tcPr>
+            <w:tcW w:w="2336" w:type="dxa"/>
+          </w:tcPr>
+          <w:p>
+            <w:pPr>
+              <w:rPr>
+                <w:rFonts w:ascii="Times New Roman" w:hAnsi="Times New Roman" w:cs="Times New Roman"/>
+                <w:sz w:val="28"/>
+                <w:szCs w:val="28"/>
+                <w:lang w:val="en-US"/>
+              </w:rPr>
+            </w:pPr>
+          </w:p>
+        </w:tc>
+        <w:tc>
+          <w:tcPr>
+            <w:tcW w:w="2337" w:type="dxa"/>
+          </w:tcPr>
+          <w:p>
+            <w:pPr>
+              <w:rPr>
+                <w:rFonts w:ascii="Times New Roman" w:hAnsi="Times New Roman" w:cs="Times New Roman"/>
+                <w:sz w:val="28"/>
+                <w:szCs w:val="28"/>
+                <w:lang w:val="en-US"/>
+              </w:rPr>
+            </w:pPr>
+          </w:p>
+        </w:tc>
+      </w:tr>
+      <w:tr>
+        <w:tc>
+          <w:tcPr>
+            <w:tcW w:w="2336" w:type="dxa"/>
+          </w:tcPr>
+          <w:p>
+            <w:pPr>
+              <w:rPr>
+                <w:rFonts w:ascii="Times New Roman" w:hAnsi="Times New Roman" w:cs="Times New Roman"/>
+                <w:sz w:val="28"/>
+                <w:szCs w:val="28"/>
+                <w:lang w:val="en-US"/>
+              </w:rPr>
+            </w:pPr>
+            <w:proofErr w:type="spellStart"/>
+            <w:r>
+              <w:rPr>
+                <w:rFonts w:ascii="Times New Roman" w:hAnsi="Times New Roman" w:cs="Times New Roman"/>
+                <w:sz w:val="28"/>
+                <w:szCs w:val="28"/>
+                <w:lang w:val="en-US"/>
+              </w:rPr>
+              <w:t>obs_</w:t>
+            </w:r>
+            <w:r>
+              <w:rPr>
+                <w:rFonts w:ascii="Times New Roman" w:hAnsi="Times New Roman" w:cs="Times New Roman"/>
+                <w:sz w:val="28"/>
+                <w:szCs w:val="28"/>
+                <w:lang w:val="en-US"/>
+              </w:rPr>
+              <w:t>year</w:t>
+            </w:r>
+            <w:proofErr w:type="spellEnd"/>
+          </w:p>
+        </w:tc>
+        <w:tc>
+          <w:tcPr>
+            <w:tcW w:w="2336" w:type="dxa"/>
+          </w:tcPr>
+          <w:p>
+            <w:pPr>
+              <w:rPr>
+                <w:rFonts w:ascii="Times New Roman" w:hAnsi="Times New Roman" w:cs="Times New Roman"/>
+                <w:sz w:val="28"/>
+                <w:szCs w:val="28"/>
+                <w:lang w:val="en-US"/>
+              </w:rPr>
+            </w:pPr>
+            <w:proofErr w:type="spellStart"/>
+            <w:r>
+              <w:rPr>
+                <w:rFonts w:ascii="Times New Roman" w:hAnsi="Times New Roman" w:cs="Times New Roman"/>
+                <w:sz w:val="28"/>
+                <w:szCs w:val="28"/>
+                <w:lang w:val="en-US"/>
+              </w:rPr>
+              <w:t>Smallint</w:t>
+            </w:r>
+            <w:proofErr w:type="spellEnd"/>
+          </w:p>
+        </w:tc>
+        <w:tc>
+          <w:tcPr>
+            <w:tcW w:w="2336" w:type="dxa"/>
+          </w:tcPr>
+          <w:p>
+            <w:pPr>
+              <w:rPr>
+                <w:rFonts w:ascii="Times New Roman" w:hAnsi="Times New Roman" w:cs="Times New Roman"/>
+                <w:sz w:val="28"/>
+                <w:szCs w:val="28"/>
+              </w:rPr>
+            </w:pPr>
+          </w:p>
+        </w:tc>
+        <w:tc>
+          <w:tcPr>
+            <w:tcW w:w="2337" w:type="dxa"/>
+          </w:tcPr>
+          <w:p>
+            <w:pPr>
+              <w:rPr>
+                <w:rFonts w:ascii="Times New Roman" w:hAnsi="Times New Roman" w:cs="Times New Roman"/>
+                <w:sz w:val="28"/>
+                <w:szCs w:val="28"/>
+                <w:lang w:val="en-US"/>
+              </w:rPr>
+            </w:pPr>
+          </w:p>
+        </w:tc>
+      </w:tr>
+      <w:tr>
+        <w:tc>
+          <w:tcPr>
+            <w:tcW w:w="2336" w:type="dxa"/>
+          </w:tcPr>
+          <w:p>
+            <w:pPr>
+              <w:rPr>
+                <w:rFonts w:ascii="Times New Roman" w:hAnsi="Times New Roman" w:cs="Times New Roman"/>
+                <w:sz w:val="28"/>
+                <w:szCs w:val="28"/>
+              </w:rPr>
+            </w:pPr>
+            <w:r>
+              <w:rPr>
+                <w:rFonts w:ascii="Times New Roman" w:hAnsi="Times New Roman" w:cs="Times New Roman"/>
+                <w:sz w:val="28"/>
+                <w:szCs w:val="28"/>
+                <w:lang w:val="en-US"/>
+              </w:rPr>
+              <w:t>d_0</w:t>
+            </w:r>
+          </w:p>
+        </w:tc>
+        <w:tc>
+          <w:tcPr>
+            <w:tcW w:w="2336" w:type="dxa"/>
+          </w:tcPr>
+          <w:p>
+            <w:pPr>
+              <w:rPr>
+                <w:rFonts w:ascii="Times New Roman" w:hAnsi="Times New Roman" w:cs="Times New Roman"/>
+                <w:sz w:val="28"/>
+                <w:szCs w:val="28"/>
+                <w:lang w:val="en-US"/>
+              </w:rPr>
+            </w:pPr>
+            <w:r>
+              <w:rPr>
+                <w:rFonts w:ascii="Times New Roman" w:hAnsi="Times New Roman" w:cs="Times New Roman"/>
+                <w:sz w:val="28"/>
+                <w:szCs w:val="28"/>
+                <w:lang w:val="en-US"/>
+              </w:rPr>
+              <w:t>date</w:t>
+            </w:r>
+          </w:p>
+        </w:tc>
+        <w:tc>
+          <w:tcPr>
+            <w:tcW w:w="2336" w:type="dxa"/>
+          </w:tcPr>
+          <w:p>
+            <w:pPr>
+              <w:rPr>
+                <w:rFonts w:ascii="Times New Roman" w:hAnsi="Times New Roman" w:cs="Times New Roman"/>
+                <w:sz w:val="28"/>
+                <w:szCs w:val="28"/>
+                <w:lang w:val="en-US"/>
+              </w:rPr>
+            </w:pPr>
+          </w:p>
+        </w:tc>
+        <w:tc>
+          <w:tcPr>
+            <w:tcW w:w="2337" w:type="dxa"/>
+          </w:tcPr>
+          <w:p>
+            <w:pPr>
+              <w:rPr>
+                <w:rFonts w:ascii="Times New Roman" w:hAnsi="Times New Roman" w:cs="Times New Roman"/>
+                <w:sz w:val="28"/>
+                <w:szCs w:val="28"/>
+              </w:rPr>
+            </w:pPr>
+            <w:r>
+              <w:rPr>
+                <w:rFonts w:ascii="Times New Roman" w:hAnsi="Times New Roman" w:cs="Times New Roman"/>
+                <w:sz w:val="28"/>
+                <w:szCs w:val="28"/>
+              </w:rPr>
+              <w:t>Дата перехода Т воздуха через 0 осенью</w:t>
+            </w:r>
+          </w:p>
+        </w:tc>
+      </w:tr>
+      <w:tr>
+        <w:tc>
+          <w:tcPr>
+            <w:tcW w:w="2336" w:type="dxa"/>
+          </w:tcPr>
+          <w:p>
+            <w:pPr>
+              <w:rPr>
+                <w:rFonts w:ascii="Times New Roman" w:hAnsi="Times New Roman" w:cs="Times New Roman"/>
+                <w:sz w:val="28"/>
+                <w:szCs w:val="28"/>
+              </w:rPr>
+            </w:pPr>
+            <w:r>
+              <w:rPr>
+                <w:rFonts w:ascii="Times New Roman" w:hAnsi="Times New Roman" w:cs="Times New Roman"/>
+                <w:sz w:val="28"/>
+                <w:szCs w:val="28"/>
+                <w:lang w:val="en-US"/>
+              </w:rPr>
+              <w:t>S</w:t>
+            </w:r>
+            <w:r>
+              <w:rPr>
+                <w:rFonts w:ascii="Times New Roman" w:hAnsi="Times New Roman" w:cs="Times New Roman"/>
+                <w:sz w:val="28"/>
+                <w:szCs w:val="28"/>
+              </w:rPr>
+              <w:t>_2802</w:t>
+            </w:r>
+          </w:p>
+        </w:tc>
+        <w:tc>
+          <w:tcPr>
+            <w:tcW w:w="2336" w:type="dxa"/>
+          </w:tcPr>
+          <w:p>
+            <w:pPr>
+              <w:rPr>
+                <w:rFonts w:ascii="Times New Roman" w:hAnsi="Times New Roman" w:cs="Times New Roman"/>
+                <w:sz w:val="28"/>
+                <w:szCs w:val="28"/>
+                <w:lang w:val="en-US"/>
+              </w:rPr>
+            </w:pPr>
+            <w:proofErr w:type="spellStart"/>
+            <w:r>
+              <w:rPr>
+                <w:rFonts w:ascii="Times New Roman" w:hAnsi="Times New Roman" w:cs="Times New Roman"/>
+                <w:sz w:val="28"/>
+                <w:szCs w:val="28"/>
+                <w:lang w:val="en-US"/>
+              </w:rPr>
+              <w:t>Smallint</w:t>
+            </w:r>
+            <w:proofErr w:type="spellEnd"/>
+          </w:p>
+        </w:tc>
+        <w:tc>
+          <w:tcPr>
+            <w:tcW w:w="2336" w:type="dxa"/>
+          </w:tcPr>
+          <w:p>
+            <w:pPr>
+              <w:rPr>
+                <w:rFonts w:ascii="Times New Roman" w:hAnsi="Times New Roman" w:cs="Times New Roman"/>
+                <w:sz w:val="28"/>
+                <w:szCs w:val="28"/>
+                <w:lang w:val="en-US"/>
+              </w:rPr>
+            </w:pPr>
+          </w:p>
+        </w:tc>
+        <w:tc>
+          <w:tcPr>
+            <w:tcW w:w="2337" w:type="dxa"/>
+          </w:tcPr>
+          <w:p>
+            <w:pPr>
+              <w:rPr>
+                <w:rFonts w:ascii="Times New Roman" w:hAnsi="Times New Roman" w:cs="Times New Roman"/>
+                <w:sz w:val="28"/>
+                <w:szCs w:val="28"/>
+              </w:rPr>
+            </w:pPr>
+            <w:proofErr w:type="spellStart"/>
+            <w:r>
+              <w:rPr>
+                <w:rFonts w:ascii="Times New Roman" w:hAnsi="Times New Roman" w:cs="Times New Roman"/>
+                <w:sz w:val="28"/>
+                <w:szCs w:val="28"/>
+              </w:rPr>
+              <w:t>Снегозапасы</w:t>
+            </w:r>
+            <w:proofErr w:type="spellEnd"/>
+            <w:r>
+              <w:rPr>
+                <w:rFonts w:ascii="Times New Roman" w:hAnsi="Times New Roman" w:cs="Times New Roman"/>
+                <w:sz w:val="28"/>
+                <w:szCs w:val="28"/>
+              </w:rPr>
+              <w:t xml:space="preserve"> на 28 февраля</w:t>
+            </w:r>
+            <w:r>
+              <w:rPr>
+                <w:rFonts w:ascii="Times New Roman" w:hAnsi="Times New Roman" w:cs="Times New Roman"/>
+                <w:sz w:val="28"/>
+                <w:szCs w:val="28"/>
+              </w:rPr>
+              <w:t>, мм</w:t>
+            </w:r>
+          </w:p>
+        </w:tc>
+      </w:tr>
+      <w:tr>
+        <w:tc>
+          <w:tcPr>
+            <w:tcW w:w="2336" w:type="dxa"/>
+          </w:tcPr>
+          <w:p>
+            <w:pPr>
+              <w:rPr>
+                <w:rFonts w:ascii="Times New Roman" w:hAnsi="Times New Roman" w:cs="Times New Roman"/>
+                <w:sz w:val="28"/>
+                <w:szCs w:val="28"/>
+                <w:lang w:val="en-US"/>
+              </w:rPr>
+            </w:pPr>
+            <w:proofErr w:type="spellStart"/>
+            <w:r>
+              <w:rPr>
+                <w:rFonts w:ascii="Times New Roman" w:hAnsi="Times New Roman" w:cs="Times New Roman"/>
+                <w:sz w:val="28"/>
+                <w:szCs w:val="28"/>
+                <w:lang w:val="en-US"/>
+              </w:rPr>
+              <w:t>Smax</w:t>
+            </w:r>
+            <w:proofErr w:type="spellEnd"/>
+          </w:p>
+        </w:tc>
+        <w:tc>
+          <w:tcPr>
+            <w:tcW w:w="2336" w:type="dxa"/>
+          </w:tcPr>
+          <w:p>
+            <w:pPr>
+              <w:rPr>
+                <w:rFonts w:ascii="Times New Roman" w:hAnsi="Times New Roman" w:cs="Times New Roman"/>
+                <w:sz w:val="28"/>
+                <w:szCs w:val="28"/>
+                <w:lang w:val="en-US"/>
+              </w:rPr>
+            </w:pPr>
+            <w:proofErr w:type="spellStart"/>
+            <w:r>
+              <w:rPr>
+                <w:rFonts w:ascii="Times New Roman" w:hAnsi="Times New Roman" w:cs="Times New Roman"/>
+                <w:sz w:val="28"/>
+                <w:szCs w:val="28"/>
+                <w:lang w:val="en-US"/>
+              </w:rPr>
+              <w:t>Smallint</w:t>
+            </w:r>
+            <w:proofErr w:type="spellEnd"/>
+          </w:p>
+        </w:tc>
+        <w:tc>
+          <w:tcPr>
+            <w:tcW w:w="2336" w:type="dxa"/>
+          </w:tcPr>
+          <w:p>
+            <w:pPr>
+              <w:rPr>
+                <w:rFonts w:ascii="Times New Roman" w:hAnsi="Times New Roman" w:cs="Times New Roman"/>
+                <w:sz w:val="28"/>
+                <w:szCs w:val="28"/>
+                <w:lang w:val="en-US"/>
+              </w:rPr>
+            </w:pPr>
+          </w:p>
+        </w:tc>
+        <w:tc>
+          <w:tcPr>
+            <w:tcW w:w="2337" w:type="dxa"/>
+          </w:tcPr>
+          <w:p>
+            <w:pPr>
+              <w:rPr>
+                <w:rFonts w:ascii="Times New Roman" w:hAnsi="Times New Roman" w:cs="Times New Roman"/>
+                <w:sz w:val="28"/>
+                <w:szCs w:val="28"/>
+              </w:rPr>
+            </w:pPr>
+            <w:r>
+              <w:rPr>
+                <w:rFonts w:ascii="Times New Roman" w:hAnsi="Times New Roman" w:cs="Times New Roman"/>
+                <w:sz w:val="28"/>
+                <w:szCs w:val="28"/>
+              </w:rPr>
+              <w:t xml:space="preserve">Максимальные </w:t>
+            </w:r>
+            <w:proofErr w:type="spellStart"/>
+            <w:r>
+              <w:rPr>
+                <w:rFonts w:ascii="Times New Roman" w:hAnsi="Times New Roman" w:cs="Times New Roman"/>
+                <w:sz w:val="28"/>
+                <w:szCs w:val="28"/>
+              </w:rPr>
+              <w:t>снегозапасы</w:t>
+            </w:r>
+            <w:proofErr w:type="spellEnd"/>
+            <w:r>
+              <w:rPr>
+                <w:rFonts w:ascii="Times New Roman" w:hAnsi="Times New Roman" w:cs="Times New Roman"/>
+                <w:sz w:val="28"/>
+                <w:szCs w:val="28"/>
+              </w:rPr>
+              <w:t xml:space="preserve"> в мм</w:t>
+            </w:r>
+          </w:p>
+        </w:tc>
+      </w:tr>
+      <w:tr>
+        <w:tc>
+          <w:tcPr>
+            <w:tcW w:w="2336" w:type="dxa"/>
+          </w:tcPr>
+          <w:p>
+            <w:pPr>
+              <w:rPr>
+                <w:rFonts w:ascii="Times New Roman" w:hAnsi="Times New Roman" w:cs="Times New Roman"/>
+                <w:sz w:val="28"/>
+                <w:szCs w:val="28"/>
+                <w:lang w:val="en-US"/>
+              </w:rPr>
+            </w:pPr>
+            <w:proofErr w:type="spellStart"/>
+            <w:r>
+              <w:rPr>
+                <w:rFonts w:ascii="Times New Roman" w:hAnsi="Times New Roman" w:cs="Times New Roman"/>
+                <w:sz w:val="28"/>
+                <w:szCs w:val="28"/>
+                <w:lang w:val="en-US"/>
+              </w:rPr>
+              <w:lastRenderedPageBreak/>
+              <w:t>d_smax</w:t>
+            </w:r>
+            <w:proofErr w:type="spellEnd"/>
+          </w:p>
+        </w:tc>
+        <w:tc>
+          <w:tcPr>
+            <w:tcW w:w="2336" w:type="dxa"/>
+          </w:tcPr>
+          <w:p>
+            <w:pPr>
+              <w:rPr>
+                <w:rFonts w:ascii="Times New Roman" w:hAnsi="Times New Roman" w:cs="Times New Roman"/>
+                <w:sz w:val="28"/>
+                <w:szCs w:val="28"/>
+                <w:lang w:val="en-US"/>
+              </w:rPr>
+            </w:pPr>
+            <w:r>
+              <w:rPr>
+                <w:rFonts w:ascii="Times New Roman" w:hAnsi="Times New Roman" w:cs="Times New Roman"/>
+                <w:sz w:val="28"/>
+                <w:szCs w:val="28"/>
+                <w:lang w:val="en-US"/>
+              </w:rPr>
+              <w:t>date</w:t>
+            </w:r>
+          </w:p>
+        </w:tc>
+        <w:tc>
+          <w:tcPr>
+            <w:tcW w:w="2336" w:type="dxa"/>
+          </w:tcPr>
+          <w:p>
+            <w:pPr>
+              <w:rPr>
+                <w:rFonts w:ascii="Times New Roman" w:hAnsi="Times New Roman" w:cs="Times New Roman"/>
+                <w:sz w:val="28"/>
+                <w:szCs w:val="28"/>
+                <w:lang w:val="en-US"/>
+              </w:rPr>
+            </w:pPr>
+          </w:p>
+        </w:tc>
+        <w:tc>
+          <w:tcPr>
+            <w:tcW w:w="2337" w:type="dxa"/>
+          </w:tcPr>
+          <w:p>
+            <w:pPr>
+              <w:rPr>
+                <w:rFonts w:ascii="Times New Roman" w:hAnsi="Times New Roman" w:cs="Times New Roman"/>
+                <w:sz w:val="28"/>
+                <w:szCs w:val="28"/>
+              </w:rPr>
+            </w:pPr>
+            <w:r>
+              <w:rPr>
+                <w:rFonts w:ascii="Times New Roman" w:hAnsi="Times New Roman" w:cs="Times New Roman"/>
+                <w:sz w:val="28"/>
+                <w:szCs w:val="28"/>
+              </w:rPr>
+              <w:t xml:space="preserve">Дата формирования максимальных </w:t>
+            </w:r>
+            <w:proofErr w:type="spellStart"/>
+            <w:r>
+              <w:rPr>
+                <w:rFonts w:ascii="Times New Roman" w:hAnsi="Times New Roman" w:cs="Times New Roman"/>
+                <w:sz w:val="28"/>
+                <w:szCs w:val="28"/>
+              </w:rPr>
+              <w:t>снегозапасов</w:t>
+            </w:r>
+            <w:proofErr w:type="spellEnd"/>
+          </w:p>
+        </w:tc>
+      </w:tr>
+      <w:tr>
+        <w:tc>
+          <w:tcPr>
+            <w:tcW w:w="2336" w:type="dxa"/>
+          </w:tcPr>
+          <w:p>
+            <w:pPr>
+              <w:rPr>
+                <w:rFonts w:ascii="Times New Roman" w:hAnsi="Times New Roman" w:cs="Times New Roman"/>
+                <w:sz w:val="28"/>
+                <w:szCs w:val="28"/>
+                <w:lang w:val="en-US"/>
+              </w:rPr>
+            </w:pPr>
+            <w:r>
+              <w:rPr>
+                <w:rFonts w:ascii="Times New Roman" w:hAnsi="Times New Roman" w:cs="Times New Roman"/>
+                <w:sz w:val="28"/>
+                <w:szCs w:val="28"/>
+                <w:lang w:val="en-US"/>
+              </w:rPr>
+              <w:t>H_2802</w:t>
+            </w:r>
+          </w:p>
+        </w:tc>
+        <w:tc>
+          <w:tcPr>
+            <w:tcW w:w="2336" w:type="dxa"/>
+          </w:tcPr>
+          <w:p>
+            <w:pPr>
+              <w:rPr>
+                <w:rFonts w:ascii="Times New Roman" w:hAnsi="Times New Roman" w:cs="Times New Roman"/>
+                <w:sz w:val="28"/>
+                <w:szCs w:val="28"/>
+                <w:lang w:val="en-US"/>
+              </w:rPr>
+            </w:pPr>
+            <w:proofErr w:type="spellStart"/>
+            <w:r>
+              <w:rPr>
+                <w:rFonts w:ascii="Times New Roman" w:hAnsi="Times New Roman" w:cs="Times New Roman"/>
+                <w:sz w:val="28"/>
+                <w:szCs w:val="28"/>
+                <w:lang w:val="en-US"/>
+              </w:rPr>
+              <w:t>Smallint</w:t>
+            </w:r>
+            <w:proofErr w:type="spellEnd"/>
+          </w:p>
+        </w:tc>
+        <w:tc>
+          <w:tcPr>
+            <w:tcW w:w="2336" w:type="dxa"/>
+          </w:tcPr>
+          <w:p>
+            <w:pPr>
+              <w:rPr>
+                <w:rFonts w:ascii="Times New Roman" w:hAnsi="Times New Roman" w:cs="Times New Roman"/>
+                <w:sz w:val="28"/>
+                <w:szCs w:val="28"/>
+                <w:lang w:val="en-US"/>
+              </w:rPr>
+            </w:pPr>
+          </w:p>
+        </w:tc>
+        <w:tc>
+          <w:tcPr>
+            <w:tcW w:w="2337" w:type="dxa"/>
+          </w:tcPr>
+          <w:p>
+            <w:pPr>
+              <w:rPr>
+                <w:rFonts w:ascii="Times New Roman" w:hAnsi="Times New Roman" w:cs="Times New Roman"/>
+                <w:sz w:val="28"/>
+                <w:szCs w:val="28"/>
+              </w:rPr>
+            </w:pPr>
+            <w:r>
+              <w:rPr>
+                <w:rFonts w:ascii="Times New Roman" w:hAnsi="Times New Roman" w:cs="Times New Roman"/>
+                <w:sz w:val="28"/>
+                <w:szCs w:val="28"/>
+              </w:rPr>
+              <w:t xml:space="preserve">Уровень воды над 0 поста на 28 </w:t>
+            </w:r>
+            <w:proofErr w:type="spellStart"/>
+            <w:r>
+              <w:rPr>
+                <w:rFonts w:ascii="Times New Roman" w:hAnsi="Times New Roman" w:cs="Times New Roman"/>
+                <w:sz w:val="28"/>
+                <w:szCs w:val="28"/>
+              </w:rPr>
+              <w:t>февраля</w:t>
+            </w:r>
+            <w:r>
+              <w:rPr>
+                <w:rFonts w:ascii="Times New Roman" w:hAnsi="Times New Roman" w:cs="Times New Roman"/>
+                <w:sz w:val="28"/>
+                <w:szCs w:val="28"/>
+              </w:rPr>
+              <w:t>см</w:t>
+            </w:r>
+            <w:proofErr w:type="spellEnd"/>
+            <w:r>
+              <w:rPr>
+                <w:rFonts w:ascii="Times New Roman" w:hAnsi="Times New Roman" w:cs="Times New Roman"/>
+                <w:sz w:val="28"/>
+                <w:szCs w:val="28"/>
+              </w:rPr>
+              <w:t xml:space="preserve">, </w:t>
+            </w:r>
+          </w:p>
+        </w:tc>
+      </w:tr>
+      <w:tr>
+        <w:tc>
+          <w:tcPr>
+            <w:tcW w:w="2336" w:type="dxa"/>
+          </w:tcPr>
+          <w:p>
+            <w:pPr>
+              <w:rPr>
+                <w:rFonts w:ascii="Times New Roman" w:hAnsi="Times New Roman" w:cs="Times New Roman"/>
+                <w:sz w:val="28"/>
+                <w:szCs w:val="28"/>
+                <w:lang w:val="en-US"/>
+              </w:rPr>
+            </w:pPr>
+            <w:proofErr w:type="spellStart"/>
+            <w:r>
+              <w:rPr>
+                <w:rFonts w:ascii="Times New Roman" w:hAnsi="Times New Roman" w:cs="Times New Roman"/>
+                <w:sz w:val="28"/>
+                <w:szCs w:val="28"/>
+                <w:lang w:val="en-US"/>
+              </w:rPr>
+              <w:t>H_max</w:t>
+            </w:r>
+            <w:proofErr w:type="spellEnd"/>
+          </w:p>
+        </w:tc>
+        <w:tc>
+          <w:tcPr>
+            <w:tcW w:w="2336" w:type="dxa"/>
+          </w:tcPr>
+          <w:p>
+            <w:pPr>
+              <w:rPr>
+                <w:rFonts w:ascii="Times New Roman" w:hAnsi="Times New Roman" w:cs="Times New Roman"/>
+                <w:sz w:val="28"/>
+                <w:szCs w:val="28"/>
+                <w:lang w:val="en-US"/>
+              </w:rPr>
+            </w:pPr>
+            <w:proofErr w:type="spellStart"/>
+            <w:r>
+              <w:rPr>
+                <w:rFonts w:ascii="Times New Roman" w:hAnsi="Times New Roman" w:cs="Times New Roman"/>
+                <w:sz w:val="28"/>
+                <w:szCs w:val="28"/>
+                <w:lang w:val="en-US"/>
+              </w:rPr>
+              <w:t>Smallint</w:t>
+            </w:r>
+            <w:proofErr w:type="spellEnd"/>
+          </w:p>
+        </w:tc>
+        <w:tc>
+          <w:tcPr>
+            <w:tcW w:w="2336" w:type="dxa"/>
+          </w:tcPr>
+          <w:p>
+            <w:pPr>
+              <w:rPr>
+                <w:rFonts w:ascii="Times New Roman" w:hAnsi="Times New Roman" w:cs="Times New Roman"/>
+                <w:sz w:val="28"/>
+                <w:szCs w:val="28"/>
+                <w:lang w:val="en-US"/>
+              </w:rPr>
+            </w:pPr>
+          </w:p>
+        </w:tc>
+        <w:tc>
+          <w:tcPr>
+            <w:tcW w:w="2337" w:type="dxa"/>
+          </w:tcPr>
+          <w:p>
+            <w:pPr>
+              <w:rPr>
+                <w:rFonts w:ascii="Times New Roman" w:hAnsi="Times New Roman" w:cs="Times New Roman"/>
+                <w:sz w:val="28"/>
+                <w:szCs w:val="28"/>
+              </w:rPr>
+            </w:pPr>
+            <w:r>
+              <w:rPr>
+                <w:rFonts w:ascii="Times New Roman" w:hAnsi="Times New Roman" w:cs="Times New Roman"/>
+                <w:sz w:val="28"/>
+                <w:szCs w:val="28"/>
+              </w:rPr>
+              <w:t>Максимальный уровень воды над 0 поста</w:t>
+            </w:r>
+            <w:r>
+              <w:rPr>
+                <w:rFonts w:ascii="Times New Roman" w:hAnsi="Times New Roman" w:cs="Times New Roman"/>
+                <w:sz w:val="28"/>
+                <w:szCs w:val="28"/>
+              </w:rPr>
+              <w:t>, см</w:t>
+            </w:r>
+          </w:p>
+        </w:tc>
+      </w:tr>
+      <w:tr>
+        <w:tc>
+          <w:tcPr>
+            <w:tcW w:w="2336" w:type="dxa"/>
+          </w:tcPr>
+          <w:p>
+            <w:pPr>
+              <w:rPr>
+                <w:rFonts w:ascii="Times New Roman" w:hAnsi="Times New Roman" w:cs="Times New Roman"/>
+                <w:sz w:val="28"/>
+                <w:szCs w:val="28"/>
+                <w:lang w:val="en-US"/>
+              </w:rPr>
+            </w:pPr>
+            <w:proofErr w:type="spellStart"/>
+            <w:r>
+              <w:rPr>
+                <w:rFonts w:ascii="Times New Roman" w:hAnsi="Times New Roman" w:cs="Times New Roman"/>
+                <w:sz w:val="28"/>
+                <w:szCs w:val="28"/>
+                <w:lang w:val="en-US"/>
+              </w:rPr>
+              <w:t>d_hmax</w:t>
+            </w:r>
+            <w:proofErr w:type="spellEnd"/>
+          </w:p>
+        </w:tc>
+        <w:tc>
+          <w:tcPr>
+            <w:tcW w:w="2336" w:type="dxa"/>
+          </w:tcPr>
+          <w:p>
+            <w:pPr>
+              <w:rPr>
+                <w:rFonts w:ascii="Times New Roman" w:hAnsi="Times New Roman" w:cs="Times New Roman"/>
+                <w:sz w:val="28"/>
+                <w:szCs w:val="28"/>
+                <w:lang w:val="en-US"/>
+              </w:rPr>
+            </w:pPr>
+            <w:r>
+              <w:rPr>
+                <w:rFonts w:ascii="Times New Roman" w:hAnsi="Times New Roman" w:cs="Times New Roman"/>
+                <w:sz w:val="28"/>
+                <w:szCs w:val="28"/>
+                <w:lang w:val="en-US"/>
+              </w:rPr>
+              <w:t>date</w:t>
+            </w:r>
+          </w:p>
+        </w:tc>
+        <w:tc>
+          <w:tcPr>
+            <w:tcW w:w="2336" w:type="dxa"/>
+          </w:tcPr>
+          <w:p>
+            <w:pPr>
+              <w:rPr>
+                <w:rFonts w:ascii="Times New Roman" w:hAnsi="Times New Roman" w:cs="Times New Roman"/>
+                <w:sz w:val="28"/>
+                <w:szCs w:val="28"/>
+                <w:lang w:val="en-US"/>
+              </w:rPr>
+            </w:pPr>
+          </w:p>
+        </w:tc>
+        <w:tc>
+          <w:tcPr>
+            <w:tcW w:w="2337" w:type="dxa"/>
+          </w:tcPr>
+          <w:p>
+            <w:pPr>
+              <w:rPr>
+                <w:rFonts w:ascii="Times New Roman" w:hAnsi="Times New Roman" w:cs="Times New Roman"/>
+                <w:sz w:val="28"/>
+                <w:szCs w:val="28"/>
+              </w:rPr>
+            </w:pPr>
+            <w:r>
+              <w:rPr>
+                <w:rFonts w:ascii="Times New Roman" w:hAnsi="Times New Roman" w:cs="Times New Roman"/>
+                <w:sz w:val="28"/>
+                <w:szCs w:val="28"/>
+              </w:rPr>
+              <w:t>Дата формирования максимального уровня воды над 0 поста</w:t>
+            </w:r>
+          </w:p>
+        </w:tc>
+      </w:tr>
+      <w:tr>
+        <w:tc>
+          <w:tcPr>
+            <w:tcW w:w="2336" w:type="dxa"/>
+          </w:tcPr>
+          <w:p>
+            <w:pPr>
+              <w:rPr>
+                <w:rFonts w:ascii="Times New Roman" w:hAnsi="Times New Roman" w:cs="Times New Roman"/>
+                <w:sz w:val="28"/>
+                <w:szCs w:val="28"/>
+                <w:lang w:val="en-US"/>
+              </w:rPr>
+            </w:pPr>
+            <w:r>
+              <w:rPr>
+                <w:rFonts w:ascii="Times New Roman" w:hAnsi="Times New Roman" w:cs="Times New Roman"/>
+                <w:sz w:val="28"/>
+                <w:szCs w:val="28"/>
+                <w:lang w:val="en-US"/>
+              </w:rPr>
+              <w:t>X</w:t>
+            </w:r>
+          </w:p>
+        </w:tc>
+        <w:tc>
+          <w:tcPr>
+            <w:tcW w:w="2336" w:type="dxa"/>
+          </w:tcPr>
+          <w:p>
+            <w:pPr>
+              <w:rPr>
+                <w:rFonts w:ascii="Times New Roman" w:hAnsi="Times New Roman" w:cs="Times New Roman"/>
+                <w:sz w:val="28"/>
+                <w:szCs w:val="28"/>
+                <w:lang w:val="en-US"/>
+              </w:rPr>
+            </w:pPr>
+            <w:proofErr w:type="spellStart"/>
+            <w:r>
+              <w:rPr>
+                <w:rFonts w:ascii="Times New Roman" w:hAnsi="Times New Roman" w:cs="Times New Roman"/>
+                <w:sz w:val="28"/>
+                <w:szCs w:val="28"/>
+                <w:lang w:val="en-US"/>
+              </w:rPr>
+              <w:t>Smallint</w:t>
+            </w:r>
+            <w:proofErr w:type="spellEnd"/>
+          </w:p>
+        </w:tc>
+        <w:tc>
+          <w:tcPr>
+            <w:tcW w:w="2336" w:type="dxa"/>
+          </w:tcPr>
+          <w:p>
+            <w:pPr>
+              <w:rPr>
+                <w:rFonts w:ascii="Times New Roman" w:hAnsi="Times New Roman" w:cs="Times New Roman"/>
+                <w:sz w:val="28"/>
+                <w:szCs w:val="28"/>
+                <w:lang w:val="en-US"/>
+              </w:rPr>
+            </w:pPr>
+          </w:p>
+        </w:tc>
+        <w:tc>
+          <w:tcPr>
+            <w:tcW w:w="2337" w:type="dxa"/>
+          </w:tcPr>
+          <w:p>
+            <w:pPr>
+              <w:rPr>
+                <w:rFonts w:ascii="Times New Roman" w:hAnsi="Times New Roman" w:cs="Times New Roman"/>
+                <w:sz w:val="28"/>
+                <w:szCs w:val="28"/>
+                <w:lang w:val="en-US"/>
+              </w:rPr>
+            </w:pPr>
+            <w:r>
+              <w:rPr>
+                <w:rFonts w:ascii="Times New Roman" w:hAnsi="Times New Roman" w:cs="Times New Roman"/>
+                <w:sz w:val="28"/>
+                <w:szCs w:val="28"/>
+              </w:rPr>
+              <w:t xml:space="preserve">Осадки от даты перехода температуры воздуха через 0 до даты формирования максимальных </w:t>
+            </w:r>
+            <w:proofErr w:type="spellStart"/>
+            <w:r>
+              <w:rPr>
+                <w:rFonts w:ascii="Times New Roman" w:hAnsi="Times New Roman" w:cs="Times New Roman"/>
+                <w:sz w:val="28"/>
+                <w:szCs w:val="28"/>
+              </w:rPr>
+              <w:t>снегозапасов</w:t>
+            </w:r>
+            <w:proofErr w:type="spellEnd"/>
+            <w:r>
+              <w:rPr>
+                <w:rFonts w:ascii="Times New Roman" w:hAnsi="Times New Roman" w:cs="Times New Roman"/>
+                <w:sz w:val="28"/>
+                <w:szCs w:val="28"/>
+              </w:rPr>
+              <w:t>, мм</w:t>
+            </w:r>
+          </w:p>
+        </w:tc>
+      </w:tr>
+      <w:tr>
+        <w:tc>
+          <w:tcPr>
+            <w:tcW w:w="2336" w:type="dxa"/>
+          </w:tcPr>
+          <w:p>
+            <w:pPr>
+              <w:rPr>
+                <w:rFonts w:ascii="Times New Roman" w:hAnsi="Times New Roman" w:cs="Times New Roman"/>
+                <w:sz w:val="28"/>
+                <w:szCs w:val="28"/>
+                <w:lang w:val="en-US"/>
+              </w:rPr>
+            </w:pPr>
+            <w:r>
+              <w:rPr>
+                <w:rFonts w:ascii="Times New Roman" w:hAnsi="Times New Roman" w:cs="Times New Roman"/>
+                <w:sz w:val="28"/>
+                <w:szCs w:val="28"/>
+                <w:lang w:val="en-US"/>
+              </w:rPr>
+              <w:t>X1</w:t>
+            </w:r>
+          </w:p>
+        </w:tc>
+        <w:tc>
+          <w:tcPr>
+            <w:tcW w:w="2336" w:type="dxa"/>
+          </w:tcPr>
+          <w:p>
+            <w:pPr>
+              <w:rPr>
+                <w:rFonts w:ascii="Times New Roman" w:hAnsi="Times New Roman" w:cs="Times New Roman"/>
+                <w:sz w:val="28"/>
+                <w:szCs w:val="28"/>
+                <w:lang w:val="en-US"/>
+              </w:rPr>
+            </w:pPr>
+            <w:proofErr w:type="spellStart"/>
+            <w:r>
+              <w:rPr>
+                <w:rFonts w:ascii="Times New Roman" w:hAnsi="Times New Roman" w:cs="Times New Roman"/>
+                <w:sz w:val="28"/>
+                <w:szCs w:val="28"/>
+                <w:lang w:val="en-US"/>
+              </w:rPr>
+              <w:t>Smallint</w:t>
+            </w:r>
+            <w:proofErr w:type="spellEnd"/>
+          </w:p>
+        </w:tc>
+        <w:tc>
+          <w:tcPr>
+            <w:tcW w:w="2336" w:type="dxa"/>
+          </w:tcPr>
+          <w:p>
+            <w:pPr>
+              <w:rPr>
+                <w:rFonts w:ascii="Times New Roman" w:hAnsi="Times New Roman" w:cs="Times New Roman"/>
+                <w:sz w:val="28"/>
+                <w:szCs w:val="28"/>
+                <w:lang w:val="en-US"/>
+              </w:rPr>
+            </w:pPr>
+          </w:p>
+        </w:tc>
+        <w:tc>
+          <w:tcPr>
+            <w:tcW w:w="2337" w:type="dxa"/>
+          </w:tcPr>
+          <w:p>
+            <w:pPr>
+              <w:rPr>
+                <w:rFonts w:ascii="Times New Roman" w:hAnsi="Times New Roman" w:cs="Times New Roman"/>
+                <w:sz w:val="28"/>
+                <w:szCs w:val="28"/>
+              </w:rPr>
+            </w:pPr>
+            <w:r>
+              <w:rPr>
+                <w:rFonts w:ascii="Times New Roman" w:hAnsi="Times New Roman" w:cs="Times New Roman"/>
+                <w:sz w:val="28"/>
+                <w:szCs w:val="28"/>
+              </w:rPr>
+              <w:t>Осадки от даты</w:t>
+            </w:r>
+            <w:r>
+              <w:rPr>
+                <w:rFonts w:ascii="Times New Roman" w:hAnsi="Times New Roman" w:cs="Times New Roman"/>
+                <w:sz w:val="28"/>
+                <w:szCs w:val="28"/>
+                <w:lang w:val="en-US"/>
+              </w:rPr>
+              <w:t xml:space="preserve"> </w:t>
+            </w:r>
+            <w:r>
+              <w:rPr>
+                <w:rFonts w:ascii="Times New Roman" w:hAnsi="Times New Roman" w:cs="Times New Roman"/>
+                <w:sz w:val="28"/>
+                <w:szCs w:val="28"/>
+              </w:rPr>
+              <w:t xml:space="preserve">формирования максимальных </w:t>
+            </w:r>
+            <w:proofErr w:type="spellStart"/>
+            <w:r>
+              <w:rPr>
+                <w:rFonts w:ascii="Times New Roman" w:hAnsi="Times New Roman" w:cs="Times New Roman"/>
+                <w:sz w:val="28"/>
+                <w:szCs w:val="28"/>
+              </w:rPr>
+              <w:t>снегозапасов</w:t>
+            </w:r>
+            <w:proofErr w:type="spellEnd"/>
+            <w:r>
+              <w:rPr>
+                <w:rFonts w:ascii="Times New Roman" w:hAnsi="Times New Roman" w:cs="Times New Roman"/>
+                <w:sz w:val="28"/>
+                <w:szCs w:val="28"/>
+                <w:lang w:val="en-US"/>
+              </w:rPr>
+              <w:t xml:space="preserve"> </w:t>
+            </w:r>
+            <w:r>
+              <w:rPr>
+                <w:rFonts w:ascii="Times New Roman" w:hAnsi="Times New Roman" w:cs="Times New Roman"/>
+                <w:sz w:val="28"/>
+                <w:szCs w:val="28"/>
+              </w:rPr>
+              <w:t>до даты формирования максимального уровня воды над 0 поста</w:t>
+            </w:r>
+            <w:r>
+              <w:rPr>
+                <w:rFonts w:ascii="Times New Roman" w:hAnsi="Times New Roman" w:cs="Times New Roman"/>
+                <w:sz w:val="28"/>
+                <w:szCs w:val="28"/>
+              </w:rPr>
+              <w:t>, мм</w:t>
+            </w:r>
+          </w:p>
+        </w:tc>
+      </w:tr>
+      <w:tr>
+        <w:tc>
+          <w:tcPr>
+            <w:tcW w:w="2336" w:type="dxa"/>
+          </w:tcPr>
+          <w:p>
+            <w:pPr>
+              <w:rPr>
+                <w:rFonts w:ascii="Times New Roman" w:hAnsi="Times New Roman" w:cs="Times New Roman"/>
+                <w:sz w:val="28"/>
+                <w:szCs w:val="28"/>
+                <w:lang w:val="en-US"/>
+              </w:rPr>
+            </w:pPr>
+            <w:r>
+              <w:rPr>
+                <w:rFonts w:ascii="Times New Roman" w:hAnsi="Times New Roman" w:cs="Times New Roman"/>
+                <w:sz w:val="28"/>
+                <w:szCs w:val="28"/>
+                <w:lang w:val="en-US"/>
+              </w:rPr>
+              <w:t>X2</w:t>
+            </w:r>
+          </w:p>
+        </w:tc>
+        <w:tc>
+          <w:tcPr>
+            <w:tcW w:w="2336" w:type="dxa"/>
+          </w:tcPr>
+          <w:p>
+            <w:pPr>
+              <w:rPr>
+                <w:rFonts w:ascii="Times New Roman" w:hAnsi="Times New Roman" w:cs="Times New Roman"/>
+                <w:sz w:val="28"/>
+                <w:szCs w:val="28"/>
+                <w:lang w:val="en-US"/>
+              </w:rPr>
+            </w:pPr>
+            <w:proofErr w:type="spellStart"/>
+            <w:r>
+              <w:rPr>
+                <w:rFonts w:ascii="Times New Roman" w:hAnsi="Times New Roman" w:cs="Times New Roman"/>
+                <w:sz w:val="28"/>
+                <w:szCs w:val="28"/>
+                <w:lang w:val="en-US"/>
+              </w:rPr>
+              <w:t>Smallint</w:t>
+            </w:r>
+            <w:proofErr w:type="spellEnd"/>
+          </w:p>
+        </w:tc>
+        <w:tc>
+          <w:tcPr>
+            <w:tcW w:w="2336" w:type="dxa"/>
+          </w:tcPr>
+          <w:p>
+            <w:pPr>
+              <w:rPr>
+                <w:rFonts w:ascii="Times New Roman" w:hAnsi="Times New Roman" w:cs="Times New Roman"/>
+                <w:sz w:val="28"/>
+                <w:szCs w:val="28"/>
+                <w:lang w:val="en-US"/>
+              </w:rPr>
+            </w:pPr>
+          </w:p>
+        </w:tc>
+        <w:tc>
+          <w:tcPr>
+            <w:tcW w:w="2337" w:type="dxa"/>
+          </w:tcPr>
+          <w:p>
+            <w:pPr>
+              <w:rPr>
+                <w:rFonts w:ascii="Times New Roman" w:hAnsi="Times New Roman" w:cs="Times New Roman"/>
+                <w:sz w:val="28"/>
+                <w:szCs w:val="28"/>
+                <w:lang w:val="en-US"/>
+              </w:rPr>
+            </w:pPr>
+            <w:r>
+              <w:rPr>
+                <w:rFonts w:ascii="Times New Roman" w:hAnsi="Times New Roman" w:cs="Times New Roman"/>
+                <w:sz w:val="28"/>
+                <w:szCs w:val="28"/>
+              </w:rPr>
+              <w:t>О</w:t>
+            </w:r>
+            <w:proofErr w:type="spellStart"/>
+            <w:r>
+              <w:rPr>
+                <w:rFonts w:ascii="Times New Roman" w:hAnsi="Times New Roman" w:cs="Times New Roman"/>
+                <w:sz w:val="28"/>
+                <w:szCs w:val="28"/>
+                <w:lang w:val="en-US"/>
+              </w:rPr>
+              <w:t>садки</w:t>
+            </w:r>
+            <w:proofErr w:type="spellEnd"/>
+          </w:p>
+          <w:p>
+            <w:pPr>
+              <w:rPr>
+                <w:rFonts w:ascii="Times New Roman" w:hAnsi="Times New Roman" w:cs="Times New Roman"/>
+                <w:sz w:val="28"/>
+                <w:szCs w:val="28"/>
+                <w:lang w:val="en-US"/>
+              </w:rPr>
+            </w:pPr>
+            <w:proofErr w:type="spellStart"/>
+            <w:r>
+              <w:rPr>
+                <w:rFonts w:ascii="Times New Roman" w:hAnsi="Times New Roman" w:cs="Times New Roman"/>
+                <w:sz w:val="28"/>
+                <w:szCs w:val="28"/>
+                <w:lang w:val="en-US"/>
+              </w:rPr>
+              <w:t>от</w:t>
+            </w:r>
+            <w:proofErr w:type="spellEnd"/>
+            <w:r>
+              <w:rPr>
+                <w:rFonts w:ascii="Times New Roman" w:hAnsi="Times New Roman" w:cs="Times New Roman"/>
+                <w:sz w:val="28"/>
+                <w:szCs w:val="28"/>
+                <w:lang w:val="en-US"/>
+              </w:rPr>
+              <w:t xml:space="preserve"> 01.03</w:t>
+            </w:r>
+            <w:r>
+              <w:rPr>
+                <w:rFonts w:ascii="Times New Roman" w:hAnsi="Times New Roman" w:cs="Times New Roman"/>
+                <w:sz w:val="28"/>
+                <w:szCs w:val="28"/>
+              </w:rPr>
+              <w:t xml:space="preserve"> до даты формирования максимального уровня воды над 0 поста</w:t>
+            </w:r>
+            <w:r>
+              <w:rPr>
+                <w:rFonts w:ascii="Times New Roman" w:hAnsi="Times New Roman" w:cs="Times New Roman"/>
+                <w:sz w:val="28"/>
+                <w:szCs w:val="28"/>
+              </w:rPr>
+              <w:t>, мм</w:t>
+            </w:r>
+          </w:p>
+        </w:tc>
+      </w:tr>
+      <w:tr>
+        <w:tc>
+          <w:tcPr>
+            <w:tcW w:w="2336" w:type="dxa"/>
+          </w:tcPr>
+          <w:p>
+            <w:pPr>
+              <w:rPr>
+                <w:rFonts w:ascii="Times New Roman" w:hAnsi="Times New Roman" w:cs="Times New Roman"/>
+                <w:sz w:val="28"/>
+                <w:szCs w:val="28"/>
+                <w:lang w:val="en-US"/>
+              </w:rPr>
+            </w:pPr>
+            <w:r>
+              <w:rPr>
+                <w:rFonts w:ascii="Times New Roman" w:hAnsi="Times New Roman" w:cs="Times New Roman"/>
+                <w:sz w:val="28"/>
+                <w:szCs w:val="28"/>
+                <w:lang w:val="en-US"/>
+              </w:rPr>
+              <w:t>X3</w:t>
+            </w:r>
+          </w:p>
+        </w:tc>
+        <w:tc>
+          <w:tcPr>
+            <w:tcW w:w="2336" w:type="dxa"/>
+          </w:tcPr>
+          <w:p>
+            <w:pPr>
+              <w:rPr>
+                <w:rFonts w:ascii="Times New Roman" w:hAnsi="Times New Roman" w:cs="Times New Roman"/>
+                <w:sz w:val="28"/>
+                <w:szCs w:val="28"/>
+                <w:lang w:val="en-US"/>
+              </w:rPr>
+            </w:pPr>
+            <w:proofErr w:type="spellStart"/>
+            <w:r>
+              <w:rPr>
+                <w:rFonts w:ascii="Times New Roman" w:hAnsi="Times New Roman" w:cs="Times New Roman"/>
+                <w:sz w:val="28"/>
+                <w:szCs w:val="28"/>
+                <w:lang w:val="en-US"/>
+              </w:rPr>
+              <w:t>Smallint</w:t>
+            </w:r>
+            <w:proofErr w:type="spellEnd"/>
+          </w:p>
+        </w:tc>
+        <w:tc>
+          <w:tcPr>
+            <w:tcW w:w="2336" w:type="dxa"/>
+          </w:tcPr>
+          <w:p>
+            <w:pPr>
+              <w:rPr>
+                <w:rFonts w:ascii="Times New Roman" w:hAnsi="Times New Roman" w:cs="Times New Roman"/>
+                <w:sz w:val="28"/>
+                <w:szCs w:val="28"/>
+                <w:lang w:val="en-US"/>
+              </w:rPr>
+            </w:pPr>
+          </w:p>
+        </w:tc>
+        <w:tc>
+          <w:tcPr>
+            <w:tcW w:w="2337" w:type="dxa"/>
+          </w:tcPr>
+          <w:p>
+            <w:pPr>
+              <w:rPr>
+                <w:rFonts w:ascii="Times New Roman" w:hAnsi="Times New Roman" w:cs="Times New Roman"/>
+                <w:sz w:val="28"/>
+                <w:szCs w:val="28"/>
+                <w:lang w:val="en-US"/>
+              </w:rPr>
+            </w:pPr>
+            <w:r>
+              <w:rPr>
+                <w:rFonts w:ascii="Times New Roman" w:hAnsi="Times New Roman" w:cs="Times New Roman"/>
+                <w:sz w:val="28"/>
+                <w:szCs w:val="28"/>
+              </w:rPr>
+              <w:t>О</w:t>
+            </w:r>
+            <w:proofErr w:type="spellStart"/>
+            <w:r>
+              <w:rPr>
+                <w:rFonts w:ascii="Times New Roman" w:hAnsi="Times New Roman" w:cs="Times New Roman"/>
+                <w:sz w:val="28"/>
+                <w:szCs w:val="28"/>
+                <w:lang w:val="en-US"/>
+              </w:rPr>
+              <w:t>садки</w:t>
+            </w:r>
+            <w:proofErr w:type="spellEnd"/>
+            <w:r>
+              <w:rPr>
+                <w:rFonts w:ascii="Times New Roman" w:hAnsi="Times New Roman" w:cs="Times New Roman"/>
+                <w:sz w:val="28"/>
+                <w:szCs w:val="28"/>
+              </w:rPr>
+              <w:t xml:space="preserve"> </w:t>
+            </w:r>
+            <w:proofErr w:type="spellStart"/>
+            <w:r>
+              <w:rPr>
+                <w:rFonts w:ascii="Times New Roman" w:hAnsi="Times New Roman" w:cs="Times New Roman"/>
+                <w:sz w:val="28"/>
+                <w:szCs w:val="28"/>
+                <w:lang w:val="en-US"/>
+              </w:rPr>
+              <w:t>за</w:t>
+            </w:r>
+            <w:proofErr w:type="spellEnd"/>
+            <w:r>
+              <w:rPr>
+                <w:rFonts w:ascii="Times New Roman" w:hAnsi="Times New Roman" w:cs="Times New Roman"/>
+                <w:sz w:val="28"/>
+                <w:szCs w:val="28"/>
+                <w:lang w:val="en-US"/>
+              </w:rPr>
+              <w:t xml:space="preserve"> 3 </w:t>
+            </w:r>
+            <w:proofErr w:type="spellStart"/>
+            <w:r>
+              <w:rPr>
+                <w:rFonts w:ascii="Times New Roman" w:hAnsi="Times New Roman" w:cs="Times New Roman"/>
+                <w:sz w:val="28"/>
+                <w:szCs w:val="28"/>
+                <w:lang w:val="en-US"/>
+              </w:rPr>
+              <w:t>месяца</w:t>
+            </w:r>
+            <w:proofErr w:type="spellEnd"/>
+            <w:r>
+              <w:rPr>
+                <w:rFonts w:ascii="Times New Roman" w:hAnsi="Times New Roman" w:cs="Times New Roman"/>
+                <w:sz w:val="28"/>
+                <w:szCs w:val="28"/>
+                <w:lang w:val="en-US"/>
+              </w:rPr>
+              <w:t xml:space="preserve"> </w:t>
+            </w:r>
+            <w:proofErr w:type="spellStart"/>
+            <w:r>
+              <w:rPr>
+                <w:rFonts w:ascii="Times New Roman" w:hAnsi="Times New Roman" w:cs="Times New Roman"/>
+                <w:sz w:val="28"/>
+                <w:szCs w:val="28"/>
+                <w:lang w:val="en-US"/>
+              </w:rPr>
+              <w:t>до</w:t>
+            </w:r>
+            <w:proofErr w:type="spellEnd"/>
+            <w:r>
+              <w:rPr>
+                <w:rFonts w:ascii="Times New Roman" w:hAnsi="Times New Roman" w:cs="Times New Roman"/>
+                <w:sz w:val="28"/>
+                <w:szCs w:val="28"/>
+                <w:lang w:val="en-US"/>
+              </w:rPr>
+              <w:t xml:space="preserve"> </w:t>
+            </w:r>
+            <w:r>
+              <w:rPr>
+                <w:rFonts w:ascii="Times New Roman" w:hAnsi="Times New Roman" w:cs="Times New Roman"/>
+                <w:sz w:val="28"/>
+                <w:szCs w:val="28"/>
+              </w:rPr>
+              <w:t>даты перехода температуры воздуха через 0</w:t>
+            </w:r>
+            <w:r>
+              <w:rPr>
+                <w:rFonts w:ascii="Times New Roman" w:hAnsi="Times New Roman" w:cs="Times New Roman"/>
+                <w:sz w:val="28"/>
+                <w:szCs w:val="28"/>
+              </w:rPr>
+              <w:t>, мм</w:t>
+            </w:r>
+          </w:p>
+        </w:tc>
+      </w:tr>
+      <w:tr>
+        <w:tc>
+          <w:tcPr>
+            <w:tcW w:w="2336" w:type="dxa"/>
+          </w:tcPr>
+          <w:p>
+            <w:pPr>
+              <w:rPr>
+                <w:rFonts w:ascii="Times New Roman" w:hAnsi="Times New Roman" w:cs="Times New Roman"/>
+                <w:sz w:val="28"/>
+                <w:szCs w:val="28"/>
+                <w:lang w:val="en-US"/>
+              </w:rPr>
+            </w:pPr>
+            <w:proofErr w:type="spellStart"/>
+            <w:r>
+              <w:rPr>
+                <w:rFonts w:ascii="Times New Roman" w:hAnsi="Times New Roman" w:cs="Times New Roman"/>
+                <w:sz w:val="28"/>
+                <w:szCs w:val="28"/>
+                <w:lang w:val="en-US"/>
+              </w:rPr>
+              <w:lastRenderedPageBreak/>
+              <w:t>Xs</w:t>
+            </w:r>
+            <w:proofErr w:type="spellEnd"/>
+          </w:p>
+        </w:tc>
+        <w:tc>
+          <w:tcPr>
+            <w:tcW w:w="2336" w:type="dxa"/>
+          </w:tcPr>
+          <w:p>
+            <w:pPr>
+              <w:rPr>
+                <w:rFonts w:ascii="Times New Roman" w:hAnsi="Times New Roman" w:cs="Times New Roman"/>
+                <w:sz w:val="28"/>
+                <w:szCs w:val="28"/>
+                <w:lang w:val="en-US"/>
+              </w:rPr>
+            </w:pPr>
+            <w:proofErr w:type="spellStart"/>
+            <w:r>
+              <w:rPr>
+                <w:rFonts w:ascii="Times New Roman" w:hAnsi="Times New Roman" w:cs="Times New Roman"/>
+                <w:sz w:val="28"/>
+                <w:szCs w:val="28"/>
+                <w:lang w:val="en-US"/>
+              </w:rPr>
+              <w:t>Smallint</w:t>
+            </w:r>
+            <w:proofErr w:type="spellEnd"/>
+          </w:p>
+        </w:tc>
+        <w:tc>
+          <w:tcPr>
+            <w:tcW w:w="2336" w:type="dxa"/>
+          </w:tcPr>
+          <w:p>
+            <w:pPr>
+              <w:rPr>
+                <w:rFonts w:ascii="Times New Roman" w:hAnsi="Times New Roman" w:cs="Times New Roman"/>
+                <w:sz w:val="28"/>
+                <w:szCs w:val="28"/>
+                <w:lang w:val="en-US"/>
+              </w:rPr>
+            </w:pPr>
+          </w:p>
+        </w:tc>
+        <w:tc>
+          <w:tcPr>
+            <w:tcW w:w="2337" w:type="dxa"/>
+          </w:tcPr>
+          <w:p>
+            <w:pPr>
+              <w:rPr>
+                <w:rFonts w:ascii="Times New Roman" w:hAnsi="Times New Roman" w:cs="Times New Roman"/>
+                <w:sz w:val="28"/>
+                <w:szCs w:val="28"/>
+              </w:rPr>
+            </w:pPr>
+            <w:proofErr w:type="spellStart"/>
+            <w:r>
+              <w:rPr>
+                <w:rFonts w:ascii="Times New Roman" w:hAnsi="Times New Roman" w:cs="Times New Roman"/>
+                <w:sz w:val="28"/>
+                <w:szCs w:val="28"/>
+                <w:lang w:val="en-US"/>
+              </w:rPr>
+              <w:t>Осадки</w:t>
+            </w:r>
+            <w:proofErr w:type="spellEnd"/>
+            <w:r>
+              <w:rPr>
+                <w:rFonts w:ascii="Times New Roman" w:hAnsi="Times New Roman" w:cs="Times New Roman"/>
+                <w:sz w:val="28"/>
+                <w:szCs w:val="28"/>
+              </w:rPr>
+              <w:t xml:space="preserve"> от даты перехода температуры воздуха через 0 </w:t>
+            </w:r>
+            <w:proofErr w:type="spellStart"/>
+            <w:r>
+              <w:rPr>
+                <w:rFonts w:ascii="Times New Roman" w:hAnsi="Times New Roman" w:cs="Times New Roman"/>
+                <w:sz w:val="28"/>
+                <w:szCs w:val="28"/>
+                <w:lang w:val="en-US"/>
+              </w:rPr>
+              <w:t>до</w:t>
+            </w:r>
+            <w:proofErr w:type="spellEnd"/>
+            <w:r>
+              <w:rPr>
+                <w:rFonts w:ascii="Times New Roman" w:hAnsi="Times New Roman" w:cs="Times New Roman"/>
+                <w:sz w:val="28"/>
+                <w:szCs w:val="28"/>
+                <w:lang w:val="en-US"/>
+              </w:rPr>
+              <w:t xml:space="preserve"> 01.03</w:t>
+            </w:r>
+            <w:r>
+              <w:rPr>
+                <w:rFonts w:ascii="Times New Roman" w:hAnsi="Times New Roman" w:cs="Times New Roman"/>
+                <w:sz w:val="28"/>
+                <w:szCs w:val="28"/>
+              </w:rPr>
+              <w:t>, мм</w:t>
+            </w:r>
+          </w:p>
+        </w:tc>
+      </w:tr>
+      <w:tr>
+        <w:tc>
+          <w:tcPr>
+            <w:tcW w:w="2336" w:type="dxa"/>
+          </w:tcPr>
+          <w:p>
+            <w:pPr>
+              <w:rPr>
+                <w:rFonts w:ascii="Times New Roman" w:hAnsi="Times New Roman" w:cs="Times New Roman"/>
+                <w:sz w:val="28"/>
+                <w:szCs w:val="28"/>
+                <w:lang w:val="en-US"/>
+              </w:rPr>
+            </w:pPr>
+            <w:r>
+              <w:rPr>
+                <w:rFonts w:ascii="Times New Roman" w:hAnsi="Times New Roman" w:cs="Times New Roman"/>
+                <w:sz w:val="28"/>
+                <w:szCs w:val="28"/>
+                <w:lang w:val="en-US"/>
+              </w:rPr>
+              <w:t>L_2802</w:t>
+            </w:r>
+          </w:p>
+        </w:tc>
+        <w:tc>
+          <w:tcPr>
+            <w:tcW w:w="2336" w:type="dxa"/>
+          </w:tcPr>
+          <w:p>
+            <w:pPr>
+              <w:rPr>
+                <w:rFonts w:ascii="Times New Roman" w:hAnsi="Times New Roman" w:cs="Times New Roman"/>
+                <w:sz w:val="28"/>
+                <w:szCs w:val="28"/>
+                <w:lang w:val="en-US"/>
+              </w:rPr>
+            </w:pPr>
+            <w:proofErr w:type="spellStart"/>
+            <w:r>
+              <w:rPr>
+                <w:rFonts w:ascii="Times New Roman" w:hAnsi="Times New Roman" w:cs="Times New Roman"/>
+                <w:sz w:val="28"/>
+                <w:szCs w:val="28"/>
+                <w:lang w:val="en-US"/>
+              </w:rPr>
+              <w:t>Smallint</w:t>
+            </w:r>
+            <w:proofErr w:type="spellEnd"/>
+          </w:p>
+        </w:tc>
+        <w:tc>
+          <w:tcPr>
+            <w:tcW w:w="2336" w:type="dxa"/>
+          </w:tcPr>
+          <w:p>
+            <w:pPr>
+              <w:rPr>
+                <w:rFonts w:ascii="Times New Roman" w:hAnsi="Times New Roman" w:cs="Times New Roman"/>
+                <w:sz w:val="28"/>
+                <w:szCs w:val="28"/>
+                <w:lang w:val="en-US"/>
+              </w:rPr>
+            </w:pPr>
+          </w:p>
+        </w:tc>
+        <w:tc>
+          <w:tcPr>
+            <w:tcW w:w="2337" w:type="dxa"/>
+          </w:tcPr>
+          <w:p>
+            <w:pPr>
+              <w:rPr>
+                <w:rFonts w:ascii="Times New Roman" w:hAnsi="Times New Roman" w:cs="Times New Roman"/>
+                <w:sz w:val="28"/>
+                <w:szCs w:val="28"/>
+                <w:lang w:val="en-US"/>
+              </w:rPr>
+            </w:pPr>
+            <w:proofErr w:type="spellStart"/>
+            <w:r>
+              <w:rPr>
+                <w:rFonts w:ascii="Times New Roman" w:hAnsi="Times New Roman" w:cs="Times New Roman"/>
+                <w:sz w:val="28"/>
+                <w:szCs w:val="28"/>
+                <w:lang w:val="en-US"/>
+              </w:rPr>
+              <w:t>Глубина</w:t>
+            </w:r>
+            <w:proofErr w:type="spellEnd"/>
+            <w:r>
+              <w:rPr>
+                <w:rFonts w:ascii="Times New Roman" w:hAnsi="Times New Roman" w:cs="Times New Roman"/>
+                <w:sz w:val="28"/>
+                <w:szCs w:val="28"/>
+                <w:lang w:val="en-US"/>
+              </w:rPr>
+              <w:t xml:space="preserve"> </w:t>
+            </w:r>
+            <w:proofErr w:type="spellStart"/>
+            <w:r>
+              <w:rPr>
+                <w:rFonts w:ascii="Times New Roman" w:hAnsi="Times New Roman" w:cs="Times New Roman"/>
+                <w:sz w:val="28"/>
+                <w:szCs w:val="28"/>
+                <w:lang w:val="en-US"/>
+              </w:rPr>
+              <w:t>промерзания</w:t>
+            </w:r>
+            <w:proofErr w:type="spellEnd"/>
+            <w:r>
+              <w:rPr>
+                <w:rFonts w:ascii="Times New Roman" w:hAnsi="Times New Roman" w:cs="Times New Roman"/>
+                <w:sz w:val="28"/>
+                <w:szCs w:val="28"/>
+                <w:lang w:val="en-US"/>
+              </w:rPr>
+              <w:t xml:space="preserve"> </w:t>
+            </w:r>
+            <w:proofErr w:type="spellStart"/>
+            <w:r>
+              <w:rPr>
+                <w:rFonts w:ascii="Times New Roman" w:hAnsi="Times New Roman" w:cs="Times New Roman"/>
+                <w:sz w:val="28"/>
+                <w:szCs w:val="28"/>
+                <w:lang w:val="en-US"/>
+              </w:rPr>
+              <w:t>почвы</w:t>
+            </w:r>
+            <w:proofErr w:type="spellEnd"/>
+            <w:r>
+              <w:rPr>
+                <w:rFonts w:ascii="Times New Roman" w:hAnsi="Times New Roman" w:cs="Times New Roman"/>
+                <w:sz w:val="28"/>
+                <w:szCs w:val="28"/>
+              </w:rPr>
+              <w:t xml:space="preserve"> на </w:t>
+            </w:r>
+            <w:r>
+              <w:rPr>
+                <w:rFonts w:ascii="Times New Roman" w:hAnsi="Times New Roman" w:cs="Times New Roman"/>
+                <w:sz w:val="28"/>
+                <w:szCs w:val="28"/>
+                <w:lang w:val="en-US"/>
+              </w:rPr>
+              <w:t xml:space="preserve">28.02, </w:t>
+            </w:r>
+          </w:p>
+          <w:p>
+            <w:pPr>
+              <w:rPr>
+                <w:rFonts w:ascii="Times New Roman" w:hAnsi="Times New Roman" w:cs="Times New Roman"/>
+                <w:sz w:val="28"/>
+                <w:szCs w:val="28"/>
+                <w:lang w:val="en-US"/>
+              </w:rPr>
+            </w:pPr>
+            <w:proofErr w:type="spellStart"/>
+            <w:r>
+              <w:rPr>
+                <w:rFonts w:ascii="Times New Roman" w:hAnsi="Times New Roman" w:cs="Times New Roman"/>
+                <w:sz w:val="28"/>
+                <w:szCs w:val="28"/>
+                <w:lang w:val="en-US"/>
+              </w:rPr>
+              <w:t>cм</w:t>
+            </w:r>
+            <w:proofErr w:type="spellEnd"/>
+          </w:p>
+        </w:tc>
+      </w:tr>
+      <w:tr>
+        <w:tc>
+          <w:tcPr>
+            <w:tcW w:w="2336" w:type="dxa"/>
+          </w:tcPr>
+          <w:p>
+            <w:pPr>
+              <w:rPr>
+                <w:rFonts w:ascii="Times New Roman" w:hAnsi="Times New Roman" w:cs="Times New Roman"/>
+                <w:sz w:val="28"/>
+                <w:szCs w:val="28"/>
+                <w:lang w:val="en-US"/>
+              </w:rPr>
+            </w:pPr>
+            <w:proofErr w:type="spellStart"/>
+            <w:r>
+              <w:rPr>
+                <w:rFonts w:ascii="Times New Roman" w:hAnsi="Times New Roman" w:cs="Times New Roman"/>
+                <w:sz w:val="28"/>
+                <w:szCs w:val="28"/>
+                <w:lang w:val="en-US"/>
+              </w:rPr>
+              <w:t>L_max</w:t>
+            </w:r>
+            <w:proofErr w:type="spellEnd"/>
+          </w:p>
+        </w:tc>
+        <w:tc>
+          <w:tcPr>
+            <w:tcW w:w="2336" w:type="dxa"/>
+          </w:tcPr>
+          <w:p>
+            <w:pPr>
+              <w:rPr>
+                <w:rFonts w:ascii="Times New Roman" w:hAnsi="Times New Roman" w:cs="Times New Roman"/>
+                <w:sz w:val="28"/>
+                <w:szCs w:val="28"/>
+                <w:lang w:val="en-US"/>
+              </w:rPr>
+            </w:pPr>
+            <w:proofErr w:type="spellStart"/>
+            <w:r>
+              <w:rPr>
+                <w:rFonts w:ascii="Times New Roman" w:hAnsi="Times New Roman" w:cs="Times New Roman"/>
+                <w:sz w:val="28"/>
+                <w:szCs w:val="28"/>
+                <w:lang w:val="en-US"/>
+              </w:rPr>
+              <w:t>Smallint</w:t>
+            </w:r>
+            <w:proofErr w:type="spellEnd"/>
+          </w:p>
+        </w:tc>
+        <w:tc>
+          <w:tcPr>
+            <w:tcW w:w="2336" w:type="dxa"/>
+          </w:tcPr>
+          <w:p>
+            <w:pPr>
+              <w:rPr>
+                <w:rFonts w:ascii="Times New Roman" w:hAnsi="Times New Roman" w:cs="Times New Roman"/>
+                <w:sz w:val="28"/>
+                <w:szCs w:val="28"/>
+                <w:lang w:val="en-US"/>
+              </w:rPr>
+            </w:pPr>
+          </w:p>
+        </w:tc>
+        <w:tc>
+          <w:tcPr>
+            <w:tcW w:w="2337" w:type="dxa"/>
+          </w:tcPr>
+          <w:p>
+            <w:pPr>
+              <w:rPr>
+                <w:rFonts w:ascii="Times New Roman" w:hAnsi="Times New Roman" w:cs="Times New Roman"/>
+                <w:sz w:val="28"/>
+                <w:szCs w:val="28"/>
+              </w:rPr>
+            </w:pPr>
+            <w:r>
+              <w:rPr>
+                <w:rFonts w:ascii="Times New Roman" w:hAnsi="Times New Roman" w:cs="Times New Roman"/>
+                <w:sz w:val="28"/>
+                <w:szCs w:val="28"/>
+              </w:rPr>
+              <w:t>Максимальная г</w:t>
+            </w:r>
+            <w:proofErr w:type="spellStart"/>
+            <w:r>
+              <w:rPr>
+                <w:rFonts w:ascii="Times New Roman" w:hAnsi="Times New Roman" w:cs="Times New Roman"/>
+                <w:sz w:val="28"/>
+                <w:szCs w:val="28"/>
+                <w:lang w:val="en-US"/>
+              </w:rPr>
+              <w:t>лубина</w:t>
+            </w:r>
+            <w:proofErr w:type="spellEnd"/>
+            <w:r>
+              <w:rPr>
+                <w:rFonts w:ascii="Times New Roman" w:hAnsi="Times New Roman" w:cs="Times New Roman"/>
+                <w:sz w:val="28"/>
+                <w:szCs w:val="28"/>
+                <w:lang w:val="en-US"/>
+              </w:rPr>
+              <w:t xml:space="preserve"> </w:t>
+            </w:r>
+            <w:proofErr w:type="spellStart"/>
+            <w:r>
+              <w:rPr>
+                <w:rFonts w:ascii="Times New Roman" w:hAnsi="Times New Roman" w:cs="Times New Roman"/>
+                <w:sz w:val="28"/>
+                <w:szCs w:val="28"/>
+                <w:lang w:val="en-US"/>
+              </w:rPr>
+              <w:t>промерзания</w:t>
+            </w:r>
+            <w:proofErr w:type="spellEnd"/>
+            <w:r>
+              <w:rPr>
+                <w:rFonts w:ascii="Times New Roman" w:hAnsi="Times New Roman" w:cs="Times New Roman"/>
+                <w:sz w:val="28"/>
+                <w:szCs w:val="28"/>
+                <w:lang w:val="en-US"/>
+              </w:rPr>
+              <w:t xml:space="preserve"> </w:t>
+            </w:r>
+            <w:proofErr w:type="spellStart"/>
+            <w:r>
+              <w:rPr>
+                <w:rFonts w:ascii="Times New Roman" w:hAnsi="Times New Roman" w:cs="Times New Roman"/>
+                <w:sz w:val="28"/>
+                <w:szCs w:val="28"/>
+                <w:lang w:val="en-US"/>
+              </w:rPr>
+              <w:t>почвы</w:t>
+            </w:r>
+            <w:proofErr w:type="spellEnd"/>
+            <w:r>
+              <w:rPr>
+                <w:rFonts w:ascii="Times New Roman" w:hAnsi="Times New Roman" w:cs="Times New Roman"/>
+                <w:sz w:val="28"/>
+                <w:szCs w:val="28"/>
+              </w:rPr>
+              <w:t>, см</w:t>
+            </w:r>
+          </w:p>
+        </w:tc>
+      </w:tr>
+      <w:tr>
+        <w:tc>
+          <w:tcPr>
+            <w:tcW w:w="2336" w:type="dxa"/>
+          </w:tcPr>
+          <w:p>
+            <w:pPr>
+              <w:rPr>
+                <w:rFonts w:ascii="Times New Roman" w:hAnsi="Times New Roman" w:cs="Times New Roman"/>
+                <w:sz w:val="28"/>
+                <w:szCs w:val="28"/>
+                <w:lang w:val="en-US"/>
+              </w:rPr>
+            </w:pPr>
+            <w:proofErr w:type="spellStart"/>
+            <w:r>
+              <w:rPr>
+                <w:rFonts w:ascii="Times New Roman" w:hAnsi="Times New Roman" w:cs="Times New Roman"/>
+                <w:sz w:val="28"/>
+                <w:szCs w:val="28"/>
+                <w:lang w:val="en-US"/>
+              </w:rPr>
+              <w:t>d_lmax</w:t>
+            </w:r>
+            <w:proofErr w:type="spellEnd"/>
+          </w:p>
+        </w:tc>
+        <w:tc>
+          <w:tcPr>
+            <w:tcW w:w="2336" w:type="dxa"/>
+          </w:tcPr>
+          <w:p>
+            <w:pPr>
+              <w:rPr>
+                <w:rFonts w:ascii="Times New Roman" w:hAnsi="Times New Roman" w:cs="Times New Roman"/>
+                <w:sz w:val="28"/>
+                <w:szCs w:val="28"/>
+                <w:lang w:val="en-US"/>
+              </w:rPr>
+            </w:pPr>
+            <w:r>
+              <w:rPr>
+                <w:rFonts w:ascii="Times New Roman" w:hAnsi="Times New Roman" w:cs="Times New Roman"/>
+                <w:sz w:val="28"/>
+                <w:szCs w:val="28"/>
+                <w:lang w:val="en-US"/>
+              </w:rPr>
+              <w:t>date</w:t>
+            </w:r>
+          </w:p>
+        </w:tc>
+        <w:tc>
+          <w:tcPr>
+            <w:tcW w:w="2336" w:type="dxa"/>
+          </w:tcPr>
+          <w:p>
+            <w:pPr>
+              <w:rPr>
+                <w:rFonts w:ascii="Times New Roman" w:hAnsi="Times New Roman" w:cs="Times New Roman"/>
+                <w:sz w:val="28"/>
+                <w:szCs w:val="28"/>
+                <w:lang w:val="en-US"/>
+              </w:rPr>
+            </w:pPr>
+          </w:p>
+        </w:tc>
+        <w:tc>
+          <w:tcPr>
+            <w:tcW w:w="2337" w:type="dxa"/>
+          </w:tcPr>
+          <w:p>
+            <w:pPr>
+              <w:rPr>
+                <w:rFonts w:ascii="Times New Roman" w:hAnsi="Times New Roman" w:cs="Times New Roman"/>
+                <w:sz w:val="28"/>
+                <w:szCs w:val="28"/>
+                <w:lang w:val="en-US"/>
+              </w:rPr>
+            </w:pPr>
+            <w:r>
+              <w:rPr>
+                <w:rFonts w:ascii="Times New Roman" w:hAnsi="Times New Roman" w:cs="Times New Roman"/>
+                <w:sz w:val="28"/>
+                <w:szCs w:val="28"/>
+              </w:rPr>
+              <w:t>Дата формирования максимальной г</w:t>
+            </w:r>
+            <w:proofErr w:type="spellStart"/>
+            <w:r>
+              <w:rPr>
+                <w:rFonts w:ascii="Times New Roman" w:hAnsi="Times New Roman" w:cs="Times New Roman"/>
+                <w:sz w:val="28"/>
+                <w:szCs w:val="28"/>
+                <w:lang w:val="en-US"/>
+              </w:rPr>
+              <w:t>лубины</w:t>
+            </w:r>
+            <w:proofErr w:type="spellEnd"/>
+            <w:r>
+              <w:rPr>
+                <w:rFonts w:ascii="Times New Roman" w:hAnsi="Times New Roman" w:cs="Times New Roman"/>
+                <w:sz w:val="28"/>
+                <w:szCs w:val="28"/>
+                <w:lang w:val="en-US"/>
+              </w:rPr>
+              <w:t xml:space="preserve"> </w:t>
+            </w:r>
+            <w:proofErr w:type="spellStart"/>
+            <w:r>
+              <w:rPr>
+                <w:rFonts w:ascii="Times New Roman" w:hAnsi="Times New Roman" w:cs="Times New Roman"/>
+                <w:sz w:val="28"/>
+                <w:szCs w:val="28"/>
+                <w:lang w:val="en-US"/>
+              </w:rPr>
+              <w:t>промерзания</w:t>
+            </w:r>
+            <w:proofErr w:type="spellEnd"/>
+            <w:r>
+              <w:rPr>
+                <w:rFonts w:ascii="Times New Roman" w:hAnsi="Times New Roman" w:cs="Times New Roman"/>
+                <w:sz w:val="28"/>
+                <w:szCs w:val="28"/>
+                <w:lang w:val="en-US"/>
+              </w:rPr>
+              <w:t xml:space="preserve"> </w:t>
+            </w:r>
+            <w:proofErr w:type="spellStart"/>
+            <w:r>
+              <w:rPr>
+                <w:rFonts w:ascii="Times New Roman" w:hAnsi="Times New Roman" w:cs="Times New Roman"/>
+                <w:sz w:val="28"/>
+                <w:szCs w:val="28"/>
+                <w:lang w:val="en-US"/>
+              </w:rPr>
+              <w:t>почвы</w:t>
+            </w:r>
+            <w:proofErr w:type="spellEnd"/>
+          </w:p>
+        </w:tc>
+      </w:tr>
+      <w:tr>
+        <w:tc>
+          <w:tcPr>
+            <w:tcW w:w="2336" w:type="dxa"/>
+          </w:tcPr>
+          <w:p>
+            <w:pPr>
+              <w:rPr>
+                <w:rFonts w:ascii="Times New Roman" w:hAnsi="Times New Roman" w:cs="Times New Roman"/>
+                <w:sz w:val="28"/>
+                <w:szCs w:val="28"/>
+                <w:lang w:val="en-US"/>
+              </w:rPr>
+            </w:pPr>
+            <w:r>
+              <w:rPr>
+                <w:rFonts w:ascii="Times New Roman" w:hAnsi="Times New Roman" w:cs="Times New Roman"/>
+                <w:sz w:val="28"/>
+                <w:szCs w:val="28"/>
+                <w:lang w:val="en-US"/>
+              </w:rPr>
+              <w:t>Q12</w:t>
+            </w:r>
+          </w:p>
+        </w:tc>
+        <w:tc>
+          <w:tcPr>
+            <w:tcW w:w="2336" w:type="dxa"/>
+          </w:tcPr>
+          <w:p>
+            <w:pPr>
+              <w:rPr>
+                <w:rFonts w:ascii="Times New Roman" w:hAnsi="Times New Roman" w:cs="Times New Roman"/>
+                <w:sz w:val="28"/>
+                <w:szCs w:val="28"/>
+                <w:lang w:val="en-US"/>
+              </w:rPr>
+            </w:pPr>
+            <w:r>
+              <w:rPr>
+                <w:rFonts w:ascii="Times New Roman" w:hAnsi="Times New Roman" w:cs="Times New Roman"/>
+                <w:sz w:val="28"/>
+                <w:szCs w:val="28"/>
+                <w:lang w:val="en-US"/>
+              </w:rPr>
+              <w:t>real</w:t>
+            </w:r>
+          </w:p>
+        </w:tc>
+        <w:tc>
+          <w:tcPr>
+            <w:tcW w:w="2336" w:type="dxa"/>
+          </w:tcPr>
+          <w:p>
+            <w:pPr>
+              <w:rPr>
+                <w:rFonts w:ascii="Times New Roman" w:hAnsi="Times New Roman" w:cs="Times New Roman"/>
+                <w:sz w:val="28"/>
+                <w:szCs w:val="28"/>
+                <w:lang w:val="en-US"/>
+              </w:rPr>
+            </w:pPr>
+          </w:p>
+        </w:tc>
+        <w:tc>
+          <w:tcPr>
+            <w:tcW w:w="2337" w:type="dxa"/>
+          </w:tcPr>
+          <w:p>
+            <w:pPr>
+              <w:rPr>
+                <w:rFonts w:ascii="Times New Roman" w:hAnsi="Times New Roman" w:cs="Times New Roman"/>
+                <w:sz w:val="28"/>
+                <w:szCs w:val="28"/>
+              </w:rPr>
+            </w:pPr>
+            <w:r>
+              <w:rPr>
+                <w:rFonts w:ascii="Times New Roman" w:hAnsi="Times New Roman" w:cs="Times New Roman"/>
+                <w:sz w:val="28"/>
+                <w:szCs w:val="28"/>
+              </w:rPr>
+              <w:t>Среднемесячный расход воды в декабре, м3/с</w:t>
+            </w:r>
+          </w:p>
+        </w:tc>
+      </w:tr>
+      <w:tr>
+        <w:tc>
+          <w:tcPr>
+            <w:tcW w:w="2336" w:type="dxa"/>
+          </w:tcPr>
+          <w:p>
+            <w:pPr>
+              <w:rPr>
+                <w:rFonts w:ascii="Times New Roman" w:hAnsi="Times New Roman" w:cs="Times New Roman"/>
+                <w:sz w:val="28"/>
+                <w:szCs w:val="28"/>
+                <w:lang w:val="en-US"/>
+              </w:rPr>
+            </w:pPr>
+            <w:r>
+              <w:rPr>
+                <w:rFonts w:ascii="Times New Roman" w:hAnsi="Times New Roman" w:cs="Times New Roman"/>
+                <w:sz w:val="28"/>
+                <w:szCs w:val="28"/>
+                <w:lang w:val="en-US"/>
+              </w:rPr>
+              <w:t>Q01</w:t>
+            </w:r>
+          </w:p>
+        </w:tc>
+        <w:tc>
+          <w:tcPr>
+            <w:tcW w:w="2336" w:type="dxa"/>
+          </w:tcPr>
+          <w:p>
+            <w:pPr>
+              <w:rPr>
+                <w:rFonts w:ascii="Times New Roman" w:hAnsi="Times New Roman" w:cs="Times New Roman"/>
+                <w:sz w:val="28"/>
+                <w:szCs w:val="28"/>
+                <w:lang w:val="en-US"/>
+              </w:rPr>
+            </w:pPr>
+            <w:r>
+              <w:rPr>
+                <w:rFonts w:ascii="Times New Roman" w:hAnsi="Times New Roman" w:cs="Times New Roman"/>
+                <w:sz w:val="28"/>
+                <w:szCs w:val="28"/>
+                <w:lang w:val="en-US"/>
+              </w:rPr>
+              <w:t>real</w:t>
+            </w:r>
+          </w:p>
+        </w:tc>
+        <w:tc>
+          <w:tcPr>
+            <w:tcW w:w="2336" w:type="dxa"/>
+          </w:tcPr>
+          <w:p>
+            <w:pPr>
+              <w:rPr>
+                <w:rFonts w:ascii="Times New Roman" w:hAnsi="Times New Roman" w:cs="Times New Roman"/>
+                <w:sz w:val="28"/>
+                <w:szCs w:val="28"/>
+                <w:lang w:val="en-US"/>
+              </w:rPr>
+            </w:pPr>
+          </w:p>
+        </w:tc>
+        <w:tc>
+          <w:tcPr>
+            <w:tcW w:w="2337" w:type="dxa"/>
+          </w:tcPr>
+          <w:p>
+            <w:pPr>
+              <w:rPr>
+                <w:rFonts w:ascii="Times New Roman" w:hAnsi="Times New Roman" w:cs="Times New Roman"/>
+                <w:sz w:val="28"/>
+                <w:szCs w:val="28"/>
+                <w:lang w:val="en-US"/>
+              </w:rPr>
+            </w:pPr>
+            <w:r>
+              <w:rPr>
+                <w:rFonts w:ascii="Times New Roman" w:hAnsi="Times New Roman" w:cs="Times New Roman"/>
+                <w:sz w:val="28"/>
+                <w:szCs w:val="28"/>
+              </w:rPr>
+              <w:t>Среднемесячный расход воды в январе, м3/с</w:t>
+            </w:r>
+          </w:p>
+        </w:tc>
+      </w:tr>
+      <w:tr>
+        <w:tc>
+          <w:tcPr>
+            <w:tcW w:w="2336" w:type="dxa"/>
+          </w:tcPr>
+          <w:p>
+            <w:pPr>
+              <w:rPr>
+                <w:rFonts w:ascii="Times New Roman" w:hAnsi="Times New Roman" w:cs="Times New Roman"/>
+                <w:sz w:val="28"/>
+                <w:szCs w:val="28"/>
+                <w:lang w:val="en-US"/>
+              </w:rPr>
+            </w:pPr>
+            <w:r>
+              <w:rPr>
+                <w:rFonts w:ascii="Times New Roman" w:hAnsi="Times New Roman" w:cs="Times New Roman"/>
+                <w:sz w:val="28"/>
+                <w:szCs w:val="28"/>
+                <w:lang w:val="en-US"/>
+              </w:rPr>
+              <w:t>Q02</w:t>
+            </w:r>
+          </w:p>
+        </w:tc>
+        <w:tc>
+          <w:tcPr>
+            <w:tcW w:w="2336" w:type="dxa"/>
+          </w:tcPr>
+          <w:p>
+            <w:pPr>
+              <w:rPr>
+                <w:rFonts w:ascii="Times New Roman" w:hAnsi="Times New Roman" w:cs="Times New Roman"/>
+                <w:sz w:val="28"/>
+                <w:szCs w:val="28"/>
+                <w:lang w:val="en-US"/>
+              </w:rPr>
+            </w:pPr>
+            <w:r>
+              <w:rPr>
+                <w:rFonts w:ascii="Times New Roman" w:hAnsi="Times New Roman" w:cs="Times New Roman"/>
+                <w:sz w:val="28"/>
+                <w:szCs w:val="28"/>
+                <w:lang w:val="en-US"/>
+              </w:rPr>
+              <w:t>real</w:t>
+            </w:r>
+          </w:p>
+        </w:tc>
+        <w:tc>
+          <w:tcPr>
+            <w:tcW w:w="2336" w:type="dxa"/>
+          </w:tcPr>
+          <w:p>
+            <w:pPr>
+              <w:rPr>
+                <w:rFonts w:ascii="Times New Roman" w:hAnsi="Times New Roman" w:cs="Times New Roman"/>
+                <w:sz w:val="28"/>
+                <w:szCs w:val="28"/>
+                <w:lang w:val="en-US"/>
+              </w:rPr>
+            </w:pPr>
+          </w:p>
+        </w:tc>
+        <w:tc>
+          <w:tcPr>
+            <w:tcW w:w="2337" w:type="dxa"/>
+          </w:tcPr>
+          <w:p>
+            <w:pPr>
+              <w:rPr>
+                <w:rFonts w:ascii="Times New Roman" w:hAnsi="Times New Roman" w:cs="Times New Roman"/>
+                <w:sz w:val="28"/>
+                <w:szCs w:val="28"/>
+                <w:lang w:val="en-US"/>
+              </w:rPr>
+            </w:pPr>
+            <w:r>
+              <w:rPr>
+                <w:rFonts w:ascii="Times New Roman" w:hAnsi="Times New Roman" w:cs="Times New Roman"/>
+                <w:sz w:val="28"/>
+                <w:szCs w:val="28"/>
+              </w:rPr>
+              <w:t>Среднемесячный расход воды в феврале, м3/с</w:t>
+            </w:r>
+          </w:p>
+        </w:tc>
+      </w:tr>
+      <w:tr>
+        <w:tc>
+          <w:tcPr>
+            <w:tcW w:w="2336" w:type="dxa"/>
+          </w:tcPr>
+          <w:p>
+            <w:pPr>
+              <w:rPr>
+                <w:rFonts w:ascii="Times New Roman" w:hAnsi="Times New Roman" w:cs="Times New Roman"/>
+                <w:sz w:val="28"/>
+                <w:szCs w:val="28"/>
+                <w:lang w:val="en-US"/>
+              </w:rPr>
+            </w:pPr>
+            <w:r>
+              <w:rPr>
+                <w:rFonts w:ascii="Times New Roman" w:hAnsi="Times New Roman" w:cs="Times New Roman"/>
+                <w:sz w:val="28"/>
+                <w:szCs w:val="28"/>
+                <w:lang w:val="en-US"/>
+              </w:rPr>
+              <w:t>W12</w:t>
+            </w:r>
+          </w:p>
+        </w:tc>
+        <w:tc>
+          <w:tcPr>
+            <w:tcW w:w="2336" w:type="dxa"/>
+          </w:tcPr>
+          <w:p>
+            <w:pPr>
+              <w:rPr>
+                <w:rFonts w:ascii="Times New Roman" w:hAnsi="Times New Roman" w:cs="Times New Roman"/>
+                <w:sz w:val="28"/>
+                <w:szCs w:val="28"/>
+                <w:lang w:val="en-US"/>
+              </w:rPr>
+            </w:pPr>
+            <w:r>
+              <w:rPr>
+                <w:rFonts w:ascii="Times New Roman" w:hAnsi="Times New Roman" w:cs="Times New Roman"/>
+                <w:sz w:val="28"/>
+                <w:szCs w:val="28"/>
+                <w:lang w:val="en-US"/>
+              </w:rPr>
+              <w:t>real</w:t>
+            </w:r>
+          </w:p>
+        </w:tc>
+        <w:tc>
+          <w:tcPr>
+            <w:tcW w:w="2336" w:type="dxa"/>
+          </w:tcPr>
+          <w:p>
+            <w:pPr>
+              <w:rPr>
+                <w:rFonts w:ascii="Times New Roman" w:hAnsi="Times New Roman" w:cs="Times New Roman"/>
+                <w:sz w:val="28"/>
+                <w:szCs w:val="28"/>
+                <w:lang w:val="en-US"/>
+              </w:rPr>
+            </w:pPr>
+          </w:p>
+        </w:tc>
+        <w:tc>
+          <w:tcPr>
+            <w:tcW w:w="2337" w:type="dxa"/>
+          </w:tcPr>
+          <w:p>
+            <w:pPr>
+              <w:rPr>
+                <w:rFonts w:ascii="Times New Roman" w:hAnsi="Times New Roman" w:cs="Times New Roman"/>
+                <w:sz w:val="28"/>
+                <w:szCs w:val="28"/>
+                <w:lang w:val="en-US"/>
+              </w:rPr>
+            </w:pPr>
+            <w:proofErr w:type="spellStart"/>
+            <w:r>
+              <w:rPr>
+                <w:rFonts w:ascii="Times New Roman" w:hAnsi="Times New Roman" w:cs="Times New Roman"/>
+                <w:sz w:val="28"/>
+                <w:szCs w:val="28"/>
+                <w:lang w:val="en-US"/>
+              </w:rPr>
+              <w:t>Объём</w:t>
+            </w:r>
+            <w:proofErr w:type="spellEnd"/>
+            <w:r>
+              <w:rPr>
+                <w:rFonts w:ascii="Times New Roman" w:hAnsi="Times New Roman" w:cs="Times New Roman"/>
+                <w:sz w:val="28"/>
+                <w:szCs w:val="28"/>
+                <w:lang w:val="en-US"/>
+              </w:rPr>
+              <w:t xml:space="preserve"> </w:t>
+            </w:r>
+            <w:proofErr w:type="spellStart"/>
+            <w:r>
+              <w:rPr>
+                <w:rFonts w:ascii="Times New Roman" w:hAnsi="Times New Roman" w:cs="Times New Roman"/>
+                <w:sz w:val="28"/>
+                <w:szCs w:val="28"/>
+                <w:lang w:val="en-US"/>
+              </w:rPr>
+              <w:t>стока</w:t>
+            </w:r>
+            <w:proofErr w:type="spellEnd"/>
+            <w:r>
+              <w:rPr>
+                <w:rFonts w:ascii="Times New Roman" w:hAnsi="Times New Roman" w:cs="Times New Roman"/>
+                <w:sz w:val="28"/>
+                <w:szCs w:val="28"/>
+              </w:rPr>
+              <w:t xml:space="preserve"> в декабре</w:t>
+            </w:r>
+            <w:r>
+              <w:rPr>
+                <w:rFonts w:ascii="Times New Roman" w:hAnsi="Times New Roman" w:cs="Times New Roman"/>
+                <w:sz w:val="28"/>
+                <w:szCs w:val="28"/>
+                <w:lang w:val="en-US"/>
+              </w:rPr>
+              <w:t>,</w:t>
+            </w:r>
+            <w:r>
+              <w:rPr>
+                <w:rFonts w:ascii="Times New Roman" w:hAnsi="Times New Roman" w:cs="Times New Roman"/>
+                <w:sz w:val="28"/>
+                <w:szCs w:val="28"/>
+              </w:rPr>
+              <w:t xml:space="preserve"> </w:t>
+            </w:r>
+            <w:proofErr w:type="spellStart"/>
+            <w:r>
+              <w:rPr>
+                <w:rFonts w:ascii="Times New Roman" w:hAnsi="Times New Roman" w:cs="Times New Roman"/>
+                <w:sz w:val="28"/>
+                <w:szCs w:val="28"/>
+                <w:lang w:val="en-US"/>
+              </w:rPr>
+              <w:t>млн</w:t>
+            </w:r>
+            <w:proofErr w:type="spellEnd"/>
+            <w:r>
+              <w:rPr>
+                <w:rFonts w:ascii="Times New Roman" w:hAnsi="Times New Roman" w:cs="Times New Roman"/>
+                <w:sz w:val="28"/>
+                <w:szCs w:val="28"/>
+                <w:lang w:val="en-US"/>
+              </w:rPr>
+              <w:t>. м3</w:t>
+            </w:r>
+          </w:p>
+        </w:tc>
+      </w:tr>
+      <w:tr>
+        <w:tc>
+          <w:tcPr>
+            <w:tcW w:w="2336" w:type="dxa"/>
+          </w:tcPr>
+          <w:p>
+            <w:pPr>
+              <w:rPr>
+                <w:rFonts w:ascii="Times New Roman" w:hAnsi="Times New Roman" w:cs="Times New Roman"/>
+                <w:sz w:val="28"/>
+                <w:szCs w:val="28"/>
+                <w:lang w:val="en-US"/>
+              </w:rPr>
+            </w:pPr>
+            <w:r>
+              <w:rPr>
+                <w:rFonts w:ascii="Times New Roman" w:hAnsi="Times New Roman" w:cs="Times New Roman"/>
+                <w:sz w:val="28"/>
+                <w:szCs w:val="28"/>
+                <w:lang w:val="en-US"/>
+              </w:rPr>
+              <w:t>W01</w:t>
+            </w:r>
+          </w:p>
+        </w:tc>
+        <w:tc>
+          <w:tcPr>
+            <w:tcW w:w="2336" w:type="dxa"/>
+          </w:tcPr>
+          <w:p>
+            <w:pPr>
+              <w:rPr>
+                <w:rFonts w:ascii="Times New Roman" w:hAnsi="Times New Roman" w:cs="Times New Roman"/>
+                <w:sz w:val="28"/>
+                <w:szCs w:val="28"/>
+                <w:lang w:val="en-US"/>
+              </w:rPr>
+            </w:pPr>
+            <w:r>
+              <w:rPr>
+                <w:rFonts w:ascii="Times New Roman" w:hAnsi="Times New Roman" w:cs="Times New Roman"/>
+                <w:sz w:val="28"/>
+                <w:szCs w:val="28"/>
+                <w:lang w:val="en-US"/>
+              </w:rPr>
+              <w:t>real</w:t>
+            </w:r>
+          </w:p>
+        </w:tc>
+        <w:tc>
+          <w:tcPr>
+            <w:tcW w:w="2336" w:type="dxa"/>
+          </w:tcPr>
+          <w:p>
+            <w:pPr>
+              <w:rPr>
+                <w:rFonts w:ascii="Times New Roman" w:hAnsi="Times New Roman" w:cs="Times New Roman"/>
+                <w:sz w:val="28"/>
+                <w:szCs w:val="28"/>
+                <w:lang w:val="en-US"/>
+              </w:rPr>
+            </w:pPr>
+          </w:p>
+        </w:tc>
+        <w:tc>
+          <w:tcPr>
+            <w:tcW w:w="2337" w:type="dxa"/>
+          </w:tcPr>
+          <w:p>
+            <w:pPr>
+              <w:rPr>
+                <w:rFonts w:ascii="Times New Roman" w:hAnsi="Times New Roman" w:cs="Times New Roman"/>
+                <w:sz w:val="28"/>
+                <w:szCs w:val="28"/>
+                <w:lang w:val="en-US"/>
+              </w:rPr>
+            </w:pPr>
+            <w:proofErr w:type="spellStart"/>
+            <w:r>
+              <w:rPr>
+                <w:rFonts w:ascii="Times New Roman" w:hAnsi="Times New Roman" w:cs="Times New Roman"/>
+                <w:sz w:val="28"/>
+                <w:szCs w:val="28"/>
+                <w:lang w:val="en-US"/>
+              </w:rPr>
+              <w:t>Объём</w:t>
+            </w:r>
+            <w:proofErr w:type="spellEnd"/>
+            <w:r>
+              <w:rPr>
+                <w:rFonts w:ascii="Times New Roman" w:hAnsi="Times New Roman" w:cs="Times New Roman"/>
+                <w:sz w:val="28"/>
+                <w:szCs w:val="28"/>
+                <w:lang w:val="en-US"/>
+              </w:rPr>
+              <w:t xml:space="preserve"> </w:t>
+            </w:r>
+            <w:proofErr w:type="spellStart"/>
+            <w:r>
+              <w:rPr>
+                <w:rFonts w:ascii="Times New Roman" w:hAnsi="Times New Roman" w:cs="Times New Roman"/>
+                <w:sz w:val="28"/>
+                <w:szCs w:val="28"/>
+                <w:lang w:val="en-US"/>
+              </w:rPr>
+              <w:t>стока</w:t>
+            </w:r>
+            <w:proofErr w:type="spellEnd"/>
+            <w:r>
+              <w:rPr>
+                <w:rFonts w:ascii="Times New Roman" w:hAnsi="Times New Roman" w:cs="Times New Roman"/>
+                <w:sz w:val="28"/>
+                <w:szCs w:val="28"/>
+              </w:rPr>
+              <w:t xml:space="preserve"> в январе</w:t>
+            </w:r>
+            <w:r>
+              <w:rPr>
+                <w:rFonts w:ascii="Times New Roman" w:hAnsi="Times New Roman" w:cs="Times New Roman"/>
+                <w:sz w:val="28"/>
+                <w:szCs w:val="28"/>
+                <w:lang w:val="en-US"/>
+              </w:rPr>
+              <w:t>,</w:t>
+            </w:r>
+            <w:r>
+              <w:rPr>
+                <w:rFonts w:ascii="Times New Roman" w:hAnsi="Times New Roman" w:cs="Times New Roman"/>
+                <w:sz w:val="28"/>
+                <w:szCs w:val="28"/>
+              </w:rPr>
+              <w:t xml:space="preserve"> </w:t>
+            </w:r>
+            <w:proofErr w:type="spellStart"/>
+            <w:r>
+              <w:rPr>
+                <w:rFonts w:ascii="Times New Roman" w:hAnsi="Times New Roman" w:cs="Times New Roman"/>
+                <w:sz w:val="28"/>
+                <w:szCs w:val="28"/>
+                <w:lang w:val="en-US"/>
+              </w:rPr>
+              <w:t>млн</w:t>
+            </w:r>
+            <w:proofErr w:type="spellEnd"/>
+            <w:r>
+              <w:rPr>
+                <w:rFonts w:ascii="Times New Roman" w:hAnsi="Times New Roman" w:cs="Times New Roman"/>
+                <w:sz w:val="28"/>
+                <w:szCs w:val="28"/>
+                <w:lang w:val="en-US"/>
+              </w:rPr>
+              <w:t>. м3</w:t>
+            </w:r>
+          </w:p>
+        </w:tc>
+      </w:tr>
+      <w:tr>
+        <w:tc>
+          <w:tcPr>
+            <w:tcW w:w="2336" w:type="dxa"/>
+          </w:tcPr>
+          <w:p>
+            <w:pPr>
+              <w:rPr>
+                <w:rFonts w:ascii="Times New Roman" w:hAnsi="Times New Roman" w:cs="Times New Roman"/>
+                <w:sz w:val="28"/>
+                <w:szCs w:val="28"/>
+                <w:lang w:val="en-US"/>
+              </w:rPr>
+            </w:pPr>
+            <w:r>
+              <w:rPr>
+                <w:rFonts w:ascii="Times New Roman" w:hAnsi="Times New Roman" w:cs="Times New Roman"/>
+                <w:sz w:val="28"/>
+                <w:szCs w:val="28"/>
+                <w:lang w:val="en-US"/>
+              </w:rPr>
+              <w:t>W02</w:t>
+            </w:r>
+          </w:p>
+        </w:tc>
+        <w:tc>
+          <w:tcPr>
+            <w:tcW w:w="2336" w:type="dxa"/>
+          </w:tcPr>
+          <w:p>
+            <w:pPr>
+              <w:rPr>
+                <w:rFonts w:ascii="Times New Roman" w:hAnsi="Times New Roman" w:cs="Times New Roman"/>
+                <w:sz w:val="28"/>
+                <w:szCs w:val="28"/>
+                <w:lang w:val="en-US"/>
+              </w:rPr>
+            </w:pPr>
+            <w:r>
+              <w:rPr>
+                <w:rFonts w:ascii="Times New Roman" w:hAnsi="Times New Roman" w:cs="Times New Roman"/>
+                <w:sz w:val="28"/>
+                <w:szCs w:val="28"/>
+                <w:lang w:val="en-US"/>
+              </w:rPr>
+              <w:t>real</w:t>
+            </w:r>
+          </w:p>
+        </w:tc>
+        <w:tc>
+          <w:tcPr>
+            <w:tcW w:w="2336" w:type="dxa"/>
+          </w:tcPr>
+          <w:p>
+            <w:pPr>
+              <w:rPr>
+                <w:rFonts w:ascii="Times New Roman" w:hAnsi="Times New Roman" w:cs="Times New Roman"/>
+                <w:sz w:val="28"/>
+                <w:szCs w:val="28"/>
+                <w:lang w:val="en-US"/>
+              </w:rPr>
+            </w:pPr>
+          </w:p>
+        </w:tc>
+        <w:tc>
+          <w:tcPr>
+            <w:tcW w:w="2337" w:type="dxa"/>
+          </w:tcPr>
+          <w:p>
+            <w:pPr>
+              <w:rPr>
+                <w:rFonts w:ascii="Times New Roman" w:hAnsi="Times New Roman" w:cs="Times New Roman"/>
+                <w:sz w:val="28"/>
+                <w:szCs w:val="28"/>
+                <w:lang w:val="en-US"/>
+              </w:rPr>
+            </w:pPr>
+            <w:proofErr w:type="spellStart"/>
+            <w:r>
+              <w:rPr>
+                <w:rFonts w:ascii="Times New Roman" w:hAnsi="Times New Roman" w:cs="Times New Roman"/>
+                <w:sz w:val="28"/>
+                <w:szCs w:val="28"/>
+                <w:lang w:val="en-US"/>
+              </w:rPr>
+              <w:t>Объём</w:t>
+            </w:r>
+            <w:proofErr w:type="spellEnd"/>
+            <w:r>
+              <w:rPr>
+                <w:rFonts w:ascii="Times New Roman" w:hAnsi="Times New Roman" w:cs="Times New Roman"/>
+                <w:sz w:val="28"/>
+                <w:szCs w:val="28"/>
+                <w:lang w:val="en-US"/>
+              </w:rPr>
+              <w:t xml:space="preserve"> </w:t>
+            </w:r>
+            <w:proofErr w:type="spellStart"/>
+            <w:r>
+              <w:rPr>
+                <w:rFonts w:ascii="Times New Roman" w:hAnsi="Times New Roman" w:cs="Times New Roman"/>
+                <w:sz w:val="28"/>
+                <w:szCs w:val="28"/>
+                <w:lang w:val="en-US"/>
+              </w:rPr>
+              <w:t>стока</w:t>
+            </w:r>
+            <w:proofErr w:type="spellEnd"/>
+            <w:r>
+              <w:rPr>
+                <w:rFonts w:ascii="Times New Roman" w:hAnsi="Times New Roman" w:cs="Times New Roman"/>
+                <w:sz w:val="28"/>
+                <w:szCs w:val="28"/>
+              </w:rPr>
+              <w:t xml:space="preserve"> в феврале</w:t>
+            </w:r>
+            <w:r>
+              <w:rPr>
+                <w:rFonts w:ascii="Times New Roman" w:hAnsi="Times New Roman" w:cs="Times New Roman"/>
+                <w:sz w:val="28"/>
+                <w:szCs w:val="28"/>
+                <w:lang w:val="en-US"/>
+              </w:rPr>
+              <w:t>,</w:t>
+            </w:r>
+            <w:r>
+              <w:rPr>
+                <w:rFonts w:ascii="Times New Roman" w:hAnsi="Times New Roman" w:cs="Times New Roman"/>
+                <w:sz w:val="28"/>
+                <w:szCs w:val="28"/>
+              </w:rPr>
+              <w:t xml:space="preserve"> </w:t>
+            </w:r>
+            <w:proofErr w:type="spellStart"/>
+            <w:r>
+              <w:rPr>
+                <w:rFonts w:ascii="Times New Roman" w:hAnsi="Times New Roman" w:cs="Times New Roman"/>
+                <w:sz w:val="28"/>
+                <w:szCs w:val="28"/>
+                <w:lang w:val="en-US"/>
+              </w:rPr>
+              <w:t>млн</w:t>
+            </w:r>
+            <w:proofErr w:type="spellEnd"/>
+            <w:r>
+              <w:rPr>
+                <w:rFonts w:ascii="Times New Roman" w:hAnsi="Times New Roman" w:cs="Times New Roman"/>
+                <w:sz w:val="28"/>
+                <w:szCs w:val="28"/>
+                <w:lang w:val="en-US"/>
+              </w:rPr>
+              <w:t>. м3</w:t>
+            </w:r>
+          </w:p>
+        </w:tc>
+      </w:tr>
+      <w:tr>
+        <w:tc>
+          <w:tcPr>
+            <w:tcW w:w="2336" w:type="dxa"/>
+          </w:tcPr>
+          <w:p>
+            <w:pPr>
+              <w:rPr>
+                <w:rFonts w:ascii="Times New Roman" w:hAnsi="Times New Roman" w:cs="Times New Roman"/>
+                <w:sz w:val="28"/>
+                <w:szCs w:val="28"/>
+                <w:lang w:val="en-US"/>
+              </w:rPr>
+            </w:pPr>
+            <w:r>
+              <w:rPr>
+                <w:rFonts w:ascii="Times New Roman" w:hAnsi="Times New Roman" w:cs="Times New Roman"/>
+                <w:sz w:val="28"/>
+                <w:szCs w:val="28"/>
+                <w:lang w:val="en-US"/>
+              </w:rPr>
+              <w:t>Y12</w:t>
+            </w:r>
+          </w:p>
+        </w:tc>
+        <w:tc>
+          <w:tcPr>
+            <w:tcW w:w="2336" w:type="dxa"/>
+          </w:tcPr>
+          <w:p>
+            <w:pPr>
+              <w:rPr>
+                <w:rFonts w:ascii="Times New Roman" w:hAnsi="Times New Roman" w:cs="Times New Roman"/>
+                <w:sz w:val="28"/>
+                <w:szCs w:val="28"/>
+                <w:lang w:val="en-US"/>
+              </w:rPr>
+            </w:pPr>
+            <w:r>
+              <w:rPr>
+                <w:rFonts w:ascii="Times New Roman" w:hAnsi="Times New Roman" w:cs="Times New Roman"/>
+                <w:sz w:val="28"/>
+                <w:szCs w:val="28"/>
+                <w:lang w:val="en-US"/>
+              </w:rPr>
+              <w:t>real</w:t>
+            </w:r>
+          </w:p>
+        </w:tc>
+        <w:tc>
+          <w:tcPr>
+            <w:tcW w:w="2336" w:type="dxa"/>
+          </w:tcPr>
+          <w:p>
+            <w:pPr>
+              <w:rPr>
+                <w:rFonts w:ascii="Times New Roman" w:hAnsi="Times New Roman" w:cs="Times New Roman"/>
+                <w:sz w:val="28"/>
+                <w:szCs w:val="28"/>
+                <w:lang w:val="en-US"/>
+              </w:rPr>
+            </w:pPr>
+          </w:p>
+        </w:tc>
+        <w:tc>
+          <w:tcPr>
+            <w:tcW w:w="2337" w:type="dxa"/>
+          </w:tcPr>
+          <w:p>
+            <w:pPr>
+              <w:rPr>
+                <w:rFonts w:ascii="Times New Roman" w:hAnsi="Times New Roman" w:cs="Times New Roman"/>
+                <w:sz w:val="28"/>
+                <w:szCs w:val="28"/>
+                <w:lang w:val="en-US"/>
+              </w:rPr>
+            </w:pPr>
+            <w:proofErr w:type="spellStart"/>
+            <w:r>
+              <w:rPr>
+                <w:rFonts w:ascii="Times New Roman" w:hAnsi="Times New Roman" w:cs="Times New Roman"/>
+                <w:sz w:val="28"/>
+                <w:szCs w:val="28"/>
+                <w:lang w:val="en-US"/>
+              </w:rPr>
+              <w:t>Поверхностный</w:t>
+            </w:r>
+            <w:proofErr w:type="spellEnd"/>
+          </w:p>
+          <w:p>
+            <w:pPr>
+              <w:rPr>
+                <w:rFonts w:ascii="Times New Roman" w:hAnsi="Times New Roman" w:cs="Times New Roman"/>
+                <w:sz w:val="28"/>
+                <w:szCs w:val="28"/>
+                <w:lang w:val="en-US"/>
+              </w:rPr>
+            </w:pPr>
+            <w:proofErr w:type="spellStart"/>
+            <w:r>
+              <w:rPr>
+                <w:rFonts w:ascii="Times New Roman" w:hAnsi="Times New Roman" w:cs="Times New Roman"/>
+                <w:sz w:val="28"/>
+                <w:szCs w:val="28"/>
+                <w:lang w:val="en-US"/>
+              </w:rPr>
+              <w:t>слой</w:t>
+            </w:r>
+            <w:proofErr w:type="spellEnd"/>
+            <w:r>
+              <w:rPr>
+                <w:rFonts w:ascii="Times New Roman" w:hAnsi="Times New Roman" w:cs="Times New Roman"/>
+                <w:sz w:val="28"/>
+                <w:szCs w:val="28"/>
+                <w:lang w:val="en-US"/>
+              </w:rPr>
+              <w:t xml:space="preserve"> </w:t>
+            </w:r>
+            <w:proofErr w:type="spellStart"/>
+            <w:r>
+              <w:rPr>
+                <w:rFonts w:ascii="Times New Roman" w:hAnsi="Times New Roman" w:cs="Times New Roman"/>
+                <w:sz w:val="28"/>
+                <w:szCs w:val="28"/>
+                <w:lang w:val="en-US"/>
+              </w:rPr>
+              <w:t>стока</w:t>
+            </w:r>
+            <w:proofErr w:type="spellEnd"/>
+          </w:p>
+          <w:p>
+            <w:pPr>
+              <w:rPr>
+                <w:rFonts w:ascii="Times New Roman" w:hAnsi="Times New Roman" w:cs="Times New Roman"/>
+                <w:sz w:val="28"/>
+                <w:szCs w:val="28"/>
+                <w:lang w:val="en-US"/>
+              </w:rPr>
+            </w:pPr>
+            <w:r>
+              <w:rPr>
+                <w:rFonts w:ascii="Times New Roman" w:hAnsi="Times New Roman" w:cs="Times New Roman"/>
+                <w:sz w:val="28"/>
+                <w:szCs w:val="28"/>
+              </w:rPr>
+              <w:t>в декабре</w:t>
+            </w:r>
+            <w:r>
+              <w:rPr>
+                <w:rFonts w:ascii="Times New Roman" w:hAnsi="Times New Roman" w:cs="Times New Roman"/>
+                <w:sz w:val="28"/>
+                <w:szCs w:val="28"/>
+                <w:lang w:val="en-US"/>
+              </w:rPr>
+              <w:t>,</w:t>
+            </w:r>
+          </w:p>
+          <w:p>
+            <w:pPr>
+              <w:rPr>
+                <w:rFonts w:ascii="Times New Roman" w:hAnsi="Times New Roman" w:cs="Times New Roman"/>
+                <w:sz w:val="28"/>
+                <w:szCs w:val="28"/>
+                <w:lang w:val="en-US"/>
+              </w:rPr>
+            </w:pPr>
+            <w:proofErr w:type="spellStart"/>
+            <w:r>
+              <w:rPr>
+                <w:rFonts w:ascii="Times New Roman" w:hAnsi="Times New Roman" w:cs="Times New Roman"/>
+                <w:sz w:val="28"/>
+                <w:szCs w:val="28"/>
+                <w:lang w:val="en-US"/>
+              </w:rPr>
+              <w:t>мм</w:t>
+            </w:r>
+            <w:proofErr w:type="spellEnd"/>
+          </w:p>
+        </w:tc>
+      </w:tr>
+      <w:tr>
+        <w:tc>
+          <w:tcPr>
+            <w:tcW w:w="2336" w:type="dxa"/>
+          </w:tcPr>
+          <w:p>
+            <w:pPr>
+              <w:rPr>
+                <w:rFonts w:ascii="Times New Roman" w:hAnsi="Times New Roman" w:cs="Times New Roman"/>
+                <w:sz w:val="28"/>
+                <w:szCs w:val="28"/>
+                <w:lang w:val="en-US"/>
+              </w:rPr>
+            </w:pPr>
+            <w:r>
+              <w:rPr>
+                <w:rFonts w:ascii="Times New Roman" w:hAnsi="Times New Roman" w:cs="Times New Roman"/>
+                <w:sz w:val="28"/>
+                <w:szCs w:val="28"/>
+                <w:lang w:val="en-US"/>
+              </w:rPr>
+              <w:t>Y01</w:t>
+            </w:r>
+          </w:p>
+        </w:tc>
+        <w:tc>
+          <w:tcPr>
+            <w:tcW w:w="2336" w:type="dxa"/>
+          </w:tcPr>
+          <w:p>
+            <w:pPr>
+              <w:rPr>
+                <w:rFonts w:ascii="Times New Roman" w:hAnsi="Times New Roman" w:cs="Times New Roman"/>
+                <w:sz w:val="28"/>
+                <w:szCs w:val="28"/>
+                <w:lang w:val="en-US"/>
+              </w:rPr>
+            </w:pPr>
+            <w:r>
+              <w:rPr>
+                <w:rFonts w:ascii="Times New Roman" w:hAnsi="Times New Roman" w:cs="Times New Roman"/>
+                <w:sz w:val="28"/>
+                <w:szCs w:val="28"/>
+                <w:lang w:val="en-US"/>
+              </w:rPr>
+              <w:t>real</w:t>
+            </w:r>
+          </w:p>
+        </w:tc>
+        <w:tc>
+          <w:tcPr>
+            <w:tcW w:w="2336" w:type="dxa"/>
+          </w:tcPr>
+          <w:p>
+            <w:pPr>
+              <w:rPr>
+                <w:rFonts w:ascii="Times New Roman" w:hAnsi="Times New Roman" w:cs="Times New Roman"/>
+                <w:sz w:val="28"/>
+                <w:szCs w:val="28"/>
+                <w:lang w:val="en-US"/>
+              </w:rPr>
+            </w:pPr>
+          </w:p>
+        </w:tc>
+        <w:tc>
+          <w:tcPr>
+            <w:tcW w:w="2337" w:type="dxa"/>
+          </w:tcPr>
+          <w:p>
+            <w:pPr>
+              <w:rPr>
+                <w:rFonts w:ascii="Times New Roman" w:hAnsi="Times New Roman" w:cs="Times New Roman"/>
+                <w:sz w:val="28"/>
+                <w:szCs w:val="28"/>
+                <w:lang w:val="en-US"/>
+              </w:rPr>
+            </w:pPr>
+            <w:proofErr w:type="spellStart"/>
+            <w:r>
+              <w:rPr>
+                <w:rFonts w:ascii="Times New Roman" w:hAnsi="Times New Roman" w:cs="Times New Roman"/>
+                <w:sz w:val="28"/>
+                <w:szCs w:val="28"/>
+                <w:lang w:val="en-US"/>
+              </w:rPr>
+              <w:t>Поверхностный</w:t>
+            </w:r>
+            <w:proofErr w:type="spellEnd"/>
+          </w:p>
+          <w:p>
+            <w:pPr>
+              <w:rPr>
+                <w:rFonts w:ascii="Times New Roman" w:hAnsi="Times New Roman" w:cs="Times New Roman"/>
+                <w:sz w:val="28"/>
+                <w:szCs w:val="28"/>
+                <w:lang w:val="en-US"/>
+              </w:rPr>
+            </w:pPr>
+            <w:proofErr w:type="spellStart"/>
+            <w:r>
+              <w:rPr>
+                <w:rFonts w:ascii="Times New Roman" w:hAnsi="Times New Roman" w:cs="Times New Roman"/>
+                <w:sz w:val="28"/>
+                <w:szCs w:val="28"/>
+                <w:lang w:val="en-US"/>
+              </w:rPr>
+              <w:t>слой</w:t>
+            </w:r>
+            <w:proofErr w:type="spellEnd"/>
+            <w:r>
+              <w:rPr>
+                <w:rFonts w:ascii="Times New Roman" w:hAnsi="Times New Roman" w:cs="Times New Roman"/>
+                <w:sz w:val="28"/>
+                <w:szCs w:val="28"/>
+                <w:lang w:val="en-US"/>
+              </w:rPr>
+              <w:t xml:space="preserve"> </w:t>
+            </w:r>
+            <w:proofErr w:type="spellStart"/>
+            <w:r>
+              <w:rPr>
+                <w:rFonts w:ascii="Times New Roman" w:hAnsi="Times New Roman" w:cs="Times New Roman"/>
+                <w:sz w:val="28"/>
+                <w:szCs w:val="28"/>
+                <w:lang w:val="en-US"/>
+              </w:rPr>
+              <w:t>стока</w:t>
+            </w:r>
+            <w:proofErr w:type="spellEnd"/>
+          </w:p>
+          <w:p>
+            <w:pPr>
+              <w:rPr>
+                <w:rFonts w:ascii="Times New Roman" w:hAnsi="Times New Roman" w:cs="Times New Roman"/>
+                <w:sz w:val="28"/>
+                <w:szCs w:val="28"/>
+                <w:lang w:val="en-US"/>
+              </w:rPr>
+            </w:pPr>
+            <w:r>
+              <w:rPr>
+                <w:rFonts w:ascii="Times New Roman" w:hAnsi="Times New Roman" w:cs="Times New Roman"/>
+                <w:sz w:val="28"/>
+                <w:szCs w:val="28"/>
+              </w:rPr>
+              <w:t>в январе</w:t>
+            </w:r>
+            <w:r>
+              <w:rPr>
+                <w:rFonts w:ascii="Times New Roman" w:hAnsi="Times New Roman" w:cs="Times New Roman"/>
+                <w:sz w:val="28"/>
+                <w:szCs w:val="28"/>
+                <w:lang w:val="en-US"/>
+              </w:rPr>
+              <w:t>,</w:t>
+            </w:r>
+          </w:p>
+          <w:p>
+            <w:pPr>
+              <w:rPr>
+                <w:rFonts w:ascii="Times New Roman" w:hAnsi="Times New Roman" w:cs="Times New Roman"/>
+                <w:sz w:val="28"/>
+                <w:szCs w:val="28"/>
+                <w:lang w:val="en-US"/>
+              </w:rPr>
+            </w:pPr>
+            <w:proofErr w:type="spellStart"/>
+            <w:r>
+              <w:rPr>
+                <w:rFonts w:ascii="Times New Roman" w:hAnsi="Times New Roman" w:cs="Times New Roman"/>
+                <w:sz w:val="28"/>
+                <w:szCs w:val="28"/>
+                <w:lang w:val="en-US"/>
+              </w:rPr>
+              <w:t>мм</w:t>
+            </w:r>
+            <w:proofErr w:type="spellEnd"/>
+          </w:p>
+        </w:tc>
+      </w:tr>
+      <w:tr>
+        <w:tc>
+          <w:tcPr>
+            <w:tcW w:w="2336" w:type="dxa"/>
+          </w:tcPr>
+          <w:p>
+            <w:pPr>
+              <w:rPr>
+                <w:rFonts w:ascii="Times New Roman" w:hAnsi="Times New Roman" w:cs="Times New Roman"/>
+                <w:sz w:val="28"/>
+                <w:szCs w:val="28"/>
+                <w:lang w:val="en-US"/>
+              </w:rPr>
+            </w:pPr>
+            <w:r>
+              <w:rPr>
+                <w:rFonts w:ascii="Times New Roman" w:hAnsi="Times New Roman" w:cs="Times New Roman"/>
+                <w:sz w:val="28"/>
+                <w:szCs w:val="28"/>
+                <w:lang w:val="en-US"/>
+              </w:rPr>
+              <w:t>Y02</w:t>
+            </w:r>
+          </w:p>
+        </w:tc>
+        <w:tc>
+          <w:tcPr>
+            <w:tcW w:w="2336" w:type="dxa"/>
+          </w:tcPr>
+          <w:p>
+            <w:pPr>
+              <w:rPr>
+                <w:rFonts w:ascii="Times New Roman" w:hAnsi="Times New Roman" w:cs="Times New Roman"/>
+                <w:sz w:val="28"/>
+                <w:szCs w:val="28"/>
+                <w:lang w:val="en-US"/>
+              </w:rPr>
+            </w:pPr>
+            <w:r>
+              <w:rPr>
+                <w:rFonts w:ascii="Times New Roman" w:hAnsi="Times New Roman" w:cs="Times New Roman"/>
+                <w:sz w:val="28"/>
+                <w:szCs w:val="28"/>
+                <w:lang w:val="en-US"/>
+              </w:rPr>
+              <w:t>real</w:t>
+            </w:r>
+          </w:p>
+        </w:tc>
+        <w:tc>
+          <w:tcPr>
+            <w:tcW w:w="2336" w:type="dxa"/>
+          </w:tcPr>
+          <w:p>
+            <w:pPr>
+              <w:rPr>
+                <w:rFonts w:ascii="Times New Roman" w:hAnsi="Times New Roman" w:cs="Times New Roman"/>
+                <w:sz w:val="28"/>
+                <w:szCs w:val="28"/>
+                <w:lang w:val="en-US"/>
+              </w:rPr>
+            </w:pPr>
+          </w:p>
+        </w:tc>
+        <w:tc>
+          <w:tcPr>
+            <w:tcW w:w="2337" w:type="dxa"/>
+          </w:tcPr>
+          <w:p>
+            <w:pPr>
+              <w:rPr>
+                <w:rFonts w:ascii="Times New Roman" w:hAnsi="Times New Roman" w:cs="Times New Roman"/>
+                <w:sz w:val="28"/>
+                <w:szCs w:val="28"/>
+                <w:lang w:val="en-US"/>
+              </w:rPr>
+            </w:pPr>
+            <w:proofErr w:type="spellStart"/>
+            <w:r>
+              <w:rPr>
+                <w:rFonts w:ascii="Times New Roman" w:hAnsi="Times New Roman" w:cs="Times New Roman"/>
+                <w:sz w:val="28"/>
+                <w:szCs w:val="28"/>
+                <w:lang w:val="en-US"/>
+              </w:rPr>
+              <w:t>Поверхностный</w:t>
+            </w:r>
+            <w:proofErr w:type="spellEnd"/>
+          </w:p>
+          <w:p>
+            <w:pPr>
+              <w:rPr>
+                <w:rFonts w:ascii="Times New Roman" w:hAnsi="Times New Roman" w:cs="Times New Roman"/>
+                <w:sz w:val="28"/>
+                <w:szCs w:val="28"/>
+                <w:lang w:val="en-US"/>
+              </w:rPr>
+            </w:pPr>
+            <w:proofErr w:type="spellStart"/>
+            <w:r>
+              <w:rPr>
+                <w:rFonts w:ascii="Times New Roman" w:hAnsi="Times New Roman" w:cs="Times New Roman"/>
+                <w:sz w:val="28"/>
+                <w:szCs w:val="28"/>
+                <w:lang w:val="en-US"/>
+              </w:rPr>
+              <w:t>слой</w:t>
+            </w:r>
+            <w:proofErr w:type="spellEnd"/>
+            <w:r>
+              <w:rPr>
+                <w:rFonts w:ascii="Times New Roman" w:hAnsi="Times New Roman" w:cs="Times New Roman"/>
+                <w:sz w:val="28"/>
+                <w:szCs w:val="28"/>
+                <w:lang w:val="en-US"/>
+              </w:rPr>
+              <w:t xml:space="preserve"> </w:t>
+            </w:r>
+            <w:proofErr w:type="spellStart"/>
+            <w:r>
+              <w:rPr>
+                <w:rFonts w:ascii="Times New Roman" w:hAnsi="Times New Roman" w:cs="Times New Roman"/>
+                <w:sz w:val="28"/>
+                <w:szCs w:val="28"/>
+                <w:lang w:val="en-US"/>
+              </w:rPr>
+              <w:t>стока</w:t>
+            </w:r>
+            <w:proofErr w:type="spellEnd"/>
+          </w:p>
+          <w:p>
+            <w:pPr>
+              <w:rPr>
+                <w:rFonts w:ascii="Times New Roman" w:hAnsi="Times New Roman" w:cs="Times New Roman"/>
+                <w:sz w:val="28"/>
+                <w:szCs w:val="28"/>
+                <w:lang w:val="en-US"/>
+              </w:rPr>
+            </w:pPr>
+            <w:r>
+              <w:rPr>
+                <w:rFonts w:ascii="Times New Roman" w:hAnsi="Times New Roman" w:cs="Times New Roman"/>
+                <w:sz w:val="28"/>
+                <w:szCs w:val="28"/>
+              </w:rPr>
+              <w:lastRenderedPageBreak/>
+              <w:t>в феврале</w:t>
+            </w:r>
+            <w:r>
+              <w:rPr>
+                <w:rFonts w:ascii="Times New Roman" w:hAnsi="Times New Roman" w:cs="Times New Roman"/>
+                <w:sz w:val="28"/>
+                <w:szCs w:val="28"/>
+                <w:lang w:val="en-US"/>
+              </w:rPr>
+              <w:t>,</w:t>
+            </w:r>
+          </w:p>
+          <w:p>
+            <w:pPr>
+              <w:rPr>
+                <w:rFonts w:ascii="Times New Roman" w:hAnsi="Times New Roman" w:cs="Times New Roman"/>
+                <w:sz w:val="28"/>
+                <w:szCs w:val="28"/>
+                <w:lang w:val="en-US"/>
+              </w:rPr>
+            </w:pPr>
+            <w:proofErr w:type="spellStart"/>
+            <w:r>
+              <w:rPr>
+                <w:rFonts w:ascii="Times New Roman" w:hAnsi="Times New Roman" w:cs="Times New Roman"/>
+                <w:sz w:val="28"/>
+                <w:szCs w:val="28"/>
+                <w:lang w:val="en-US"/>
+              </w:rPr>
+              <w:t>мм</w:t>
+            </w:r>
+            <w:proofErr w:type="spellEnd"/>
+          </w:p>
+        </w:tc>
+      </w:tr>
+      <w:tr>
+        <w:tc>
+          <w:tcPr>
+            <w:tcW w:w="2336" w:type="dxa"/>
+          </w:tcPr>
+          <w:p>
+            <w:pPr>
+              <w:rPr>
+                <w:rFonts w:ascii="Times New Roman" w:hAnsi="Times New Roman" w:cs="Times New Roman"/>
+                <w:sz w:val="28"/>
+                <w:szCs w:val="28"/>
+                <w:lang w:val="en-US"/>
+              </w:rPr>
+            </w:pPr>
+            <w:proofErr w:type="spellStart"/>
+            <w:r>
+              <w:rPr>
+                <w:rFonts w:ascii="Times New Roman" w:hAnsi="Times New Roman" w:cs="Times New Roman"/>
+                <w:sz w:val="28"/>
+                <w:szCs w:val="28"/>
+                <w:lang w:val="en-US"/>
+              </w:rPr>
+              <w:lastRenderedPageBreak/>
+              <w:t>Y_sum</w:t>
+            </w:r>
+            <w:proofErr w:type="spellEnd"/>
+          </w:p>
+        </w:tc>
+        <w:tc>
+          <w:tcPr>
+            <w:tcW w:w="2336" w:type="dxa"/>
+          </w:tcPr>
+          <w:p>
+            <w:pPr>
+              <w:rPr>
+                <w:rFonts w:ascii="Times New Roman" w:hAnsi="Times New Roman" w:cs="Times New Roman"/>
+                <w:sz w:val="28"/>
+                <w:szCs w:val="28"/>
+                <w:lang w:val="en-US"/>
+              </w:rPr>
+            </w:pPr>
+            <w:r>
+              <w:rPr>
+                <w:rFonts w:ascii="Times New Roman" w:hAnsi="Times New Roman" w:cs="Times New Roman"/>
+                <w:sz w:val="28"/>
+                <w:szCs w:val="28"/>
+                <w:lang w:val="en-US"/>
+              </w:rPr>
+              <w:t>real</w:t>
+            </w:r>
+          </w:p>
+        </w:tc>
+        <w:tc>
+          <w:tcPr>
+            <w:tcW w:w="2336" w:type="dxa"/>
+          </w:tcPr>
+          <w:p>
+            <w:pPr>
+              <w:rPr>
+                <w:rFonts w:ascii="Times New Roman" w:hAnsi="Times New Roman" w:cs="Times New Roman"/>
+                <w:sz w:val="28"/>
+                <w:szCs w:val="28"/>
+                <w:lang w:val="en-US"/>
+              </w:rPr>
+            </w:pPr>
+          </w:p>
+        </w:tc>
+        <w:tc>
+          <w:tcPr>
+            <w:tcW w:w="2337" w:type="dxa"/>
+          </w:tcPr>
+          <w:p>
+            <w:pPr>
+              <w:rPr>
+                <w:rFonts w:ascii="Times New Roman" w:hAnsi="Times New Roman" w:cs="Times New Roman"/>
+                <w:sz w:val="28"/>
+                <w:szCs w:val="28"/>
+                <w:lang w:val="en-US"/>
+              </w:rPr>
+            </w:pPr>
+            <w:proofErr w:type="spellStart"/>
+            <w:r>
+              <w:rPr>
+                <w:rFonts w:ascii="Times New Roman" w:hAnsi="Times New Roman" w:cs="Times New Roman"/>
+                <w:sz w:val="28"/>
+                <w:szCs w:val="28"/>
+                <w:lang w:val="en-US"/>
+              </w:rPr>
+              <w:t>Поверхностный</w:t>
+            </w:r>
+            <w:proofErr w:type="spellEnd"/>
+          </w:p>
+          <w:p>
+            <w:pPr>
+              <w:rPr>
+                <w:rFonts w:ascii="Times New Roman" w:hAnsi="Times New Roman" w:cs="Times New Roman"/>
+                <w:sz w:val="28"/>
+                <w:szCs w:val="28"/>
+                <w:lang w:val="en-US"/>
+              </w:rPr>
+            </w:pPr>
+            <w:proofErr w:type="spellStart"/>
+            <w:r>
+              <w:rPr>
+                <w:rFonts w:ascii="Times New Roman" w:hAnsi="Times New Roman" w:cs="Times New Roman"/>
+                <w:sz w:val="28"/>
+                <w:szCs w:val="28"/>
+                <w:lang w:val="en-US"/>
+              </w:rPr>
+              <w:t>слой</w:t>
+            </w:r>
+            <w:proofErr w:type="spellEnd"/>
+            <w:r>
+              <w:rPr>
+                <w:rFonts w:ascii="Times New Roman" w:hAnsi="Times New Roman" w:cs="Times New Roman"/>
+                <w:sz w:val="28"/>
+                <w:szCs w:val="28"/>
+                <w:lang w:val="en-US"/>
+              </w:rPr>
+              <w:t xml:space="preserve"> </w:t>
+            </w:r>
+            <w:proofErr w:type="spellStart"/>
+            <w:r>
+              <w:rPr>
+                <w:rFonts w:ascii="Times New Roman" w:hAnsi="Times New Roman" w:cs="Times New Roman"/>
+                <w:sz w:val="28"/>
+                <w:szCs w:val="28"/>
+                <w:lang w:val="en-US"/>
+              </w:rPr>
+              <w:t>стока</w:t>
+            </w:r>
+            <w:proofErr w:type="spellEnd"/>
+          </w:p>
+          <w:p>
+            <w:pPr>
+              <w:rPr>
+                <w:rFonts w:ascii="Times New Roman" w:hAnsi="Times New Roman" w:cs="Times New Roman"/>
+                <w:sz w:val="28"/>
+                <w:szCs w:val="28"/>
+                <w:lang w:val="en-US"/>
+              </w:rPr>
+            </w:pPr>
+            <w:r>
+              <w:rPr>
+                <w:rFonts w:ascii="Times New Roman" w:hAnsi="Times New Roman" w:cs="Times New Roman"/>
+                <w:sz w:val="28"/>
+                <w:szCs w:val="28"/>
+              </w:rPr>
+              <w:t>за зиму</w:t>
+            </w:r>
+            <w:r>
+              <w:rPr>
+                <w:rFonts w:ascii="Times New Roman" w:hAnsi="Times New Roman" w:cs="Times New Roman"/>
+                <w:sz w:val="28"/>
+                <w:szCs w:val="28"/>
+                <w:lang w:val="en-US"/>
+              </w:rPr>
+              <w:t>,</w:t>
+            </w:r>
+          </w:p>
+          <w:p>
+            <w:pPr>
+              <w:rPr>
+                <w:rFonts w:ascii="Times New Roman" w:hAnsi="Times New Roman" w:cs="Times New Roman"/>
+                <w:sz w:val="28"/>
+                <w:szCs w:val="28"/>
+                <w:lang w:val="en-US"/>
+              </w:rPr>
+            </w:pPr>
+            <w:proofErr w:type="spellStart"/>
+            <w:r>
+              <w:rPr>
+                <w:rFonts w:ascii="Times New Roman" w:hAnsi="Times New Roman" w:cs="Times New Roman"/>
+                <w:sz w:val="28"/>
+                <w:szCs w:val="28"/>
+                <w:lang w:val="en-US"/>
+              </w:rPr>
+              <w:t>мм</w:t>
+            </w:r>
+            <w:proofErr w:type="spellEnd"/>
+          </w:p>
+        </w:tc>
+      </w:tr>
+    </w:tbl>
     <w:p>
       <w:pPr>
         <w:spacing w:after="0"/>
@@ -7422,9 +11154,143 @@
           <w:szCs w:val="28"/>
         </w:rPr>
       </w:pPr>
-      <w:r>
-        <w:rPr>
-          <w:rFonts w:ascii="Times New Roman" w:hAnsi="Times New Roman" w:cs="Times New Roman"/>
+    </w:p>
+    <w:p>
+      <w:pPr>
+        <w:spacing w:after="0"/>
+        <w:ind w:firstLine="709"/>
+        <w:rPr>
+          <w:rFonts w:ascii="Times New Roman" w:hAnsi="Times New Roman" w:cs="Times New Roman"/>
+          <w:sz w:val="28"/>
+          <w:szCs w:val="28"/>
+        </w:rPr>
+      </w:pPr>
+    </w:p>
+    <w:p>
+      <w:pPr>
+        <w:spacing w:after="0"/>
+        <w:ind w:firstLine="709"/>
+        <w:rPr>
+          <w:rFonts w:ascii="Times New Roman" w:hAnsi="Times New Roman" w:cs="Times New Roman"/>
+          <w:sz w:val="28"/>
+          <w:szCs w:val="28"/>
+        </w:rPr>
+      </w:pPr>
+    </w:p>
+    <w:p>
+      <w:pPr>
+        <w:spacing w:after="0"/>
+        <w:ind w:firstLine="709"/>
+        <w:rPr>
+          <w:rFonts w:ascii="Times New Roman" w:hAnsi="Times New Roman" w:cs="Times New Roman"/>
+          <w:sz w:val="28"/>
+          <w:szCs w:val="28"/>
+        </w:rPr>
+      </w:pPr>
+    </w:p>
+    <w:p>
+      <w:pPr>
+        <w:spacing w:after="0"/>
+        <w:ind w:firstLine="709"/>
+        <w:rPr>
+          <w:rFonts w:ascii="Times New Roman" w:hAnsi="Times New Roman" w:cs="Times New Roman"/>
+          <w:sz w:val="28"/>
+          <w:szCs w:val="28"/>
+        </w:rPr>
+      </w:pPr>
+    </w:p>
+    <w:p>
+      <w:pPr>
+        <w:spacing w:after="0"/>
+        <w:ind w:firstLine="709"/>
+        <w:rPr>
+          <w:rFonts w:ascii="Times New Roman" w:hAnsi="Times New Roman" w:cs="Times New Roman"/>
+          <w:sz w:val="28"/>
+          <w:szCs w:val="28"/>
+        </w:rPr>
+      </w:pPr>
+    </w:p>
+    <w:p>
+      <w:pPr>
+        <w:spacing w:after="0"/>
+        <w:ind w:firstLine="709"/>
+        <w:rPr>
+          <w:rFonts w:ascii="Times New Roman" w:hAnsi="Times New Roman" w:cs="Times New Roman"/>
+          <w:sz w:val="28"/>
+          <w:szCs w:val="28"/>
+        </w:rPr>
+      </w:pPr>
+    </w:p>
+    <w:p>
+      <w:pPr>
+        <w:spacing w:after="0"/>
+        <w:ind w:firstLine="709"/>
+        <w:rPr>
+          <w:rFonts w:ascii="Times New Roman" w:hAnsi="Times New Roman" w:cs="Times New Roman"/>
+          <w:sz w:val="28"/>
+          <w:szCs w:val="28"/>
+        </w:rPr>
+      </w:pPr>
+    </w:p>
+    <w:p>
+      <w:pPr>
+        <w:spacing w:after="0"/>
+        <w:ind w:firstLine="709"/>
+        <w:rPr>
+          <w:rFonts w:ascii="Times New Roman" w:hAnsi="Times New Roman" w:cs="Times New Roman"/>
+          <w:sz w:val="28"/>
+          <w:szCs w:val="28"/>
+        </w:rPr>
+      </w:pPr>
+    </w:p>
+    <w:p>
+      <w:pPr>
+        <w:spacing w:after="0"/>
+        <w:ind w:firstLine="709"/>
+        <w:rPr>
+          <w:rFonts w:ascii="Times New Roman" w:hAnsi="Times New Roman" w:cs="Times New Roman"/>
+          <w:sz w:val="28"/>
+          <w:szCs w:val="28"/>
+        </w:rPr>
+      </w:pPr>
+    </w:p>
+    <w:p>
+      <w:pPr>
+        <w:spacing w:after="0"/>
+        <w:ind w:firstLine="709"/>
+        <w:rPr>
+          <w:rFonts w:ascii="Times New Roman" w:hAnsi="Times New Roman" w:cs="Times New Roman"/>
+          <w:sz w:val="28"/>
+          <w:szCs w:val="28"/>
+        </w:rPr>
+      </w:pPr>
+    </w:p>
+    <w:p>
+      <w:pPr>
+        <w:spacing w:after="0"/>
+        <w:ind w:firstLine="709"/>
+        <w:rPr>
+          <w:rFonts w:ascii="Times New Roman" w:hAnsi="Times New Roman" w:cs="Times New Roman"/>
+          <w:sz w:val="28"/>
+          <w:szCs w:val="28"/>
+        </w:rPr>
+      </w:pPr>
+    </w:p>
+    <w:p>
+      <w:pPr>
+        <w:spacing w:after="0"/>
+        <w:ind w:firstLine="709"/>
+        <w:rPr>
+          <w:rFonts w:ascii="Times New Roman" w:hAnsi="Times New Roman" w:cs="Times New Roman"/>
+          <w:b/>
+          <w:sz w:val="28"/>
+          <w:szCs w:val="28"/>
+        </w:rPr>
+      </w:pPr>
+      <w:r>
+        <w:rPr>
+          <w:rFonts w:ascii="Times New Roman" w:hAnsi="Times New Roman" w:cs="Times New Roman"/>
+          <w:b/>
           <w:sz w:val="28"/>
           <w:szCs w:val="28"/>
         </w:rPr>
@@ -7557,6 +11423,29 @@
     </w:p>
     <w:p>
       <w:pPr>
+        <w:pStyle w:val="a3"/>
+        <w:numPr>
+          <w:ilvl w:val="0"/>
+          <w:numId w:val="3"/>
+        </w:numPr>
+        <w:spacing w:after="0"/>
+        <w:rPr>
+          <w:rFonts w:ascii="Times New Roman" w:hAnsi="Times New Roman" w:cs="Times New Roman"/>
+          <w:sz w:val="28"/>
+          <w:szCs w:val="28"/>
+        </w:rPr>
+      </w:pPr>
+      <w:r>
+        <w:rPr>
+          <w:rFonts w:ascii="Times New Roman" w:hAnsi="Times New Roman" w:cs="Times New Roman"/>
+          <w:sz w:val="28"/>
+          <w:szCs w:val="28"/>
+        </w:rPr>
+        <w:t>Алгоритмы</w:t>
+      </w:r>
+    </w:p>
+    <w:p>
+      <w:pPr>
         <w:spacing w:after="0"/>
         <w:rPr>
           <w:rFonts w:ascii="Times New Roman" w:hAnsi="Times New Roman" w:cs="Times New Roman"/>
@@ -7582,16 +11471,15 @@
           <w:sz w:val="28"/>
           <w:szCs w:val="28"/>
         </w:rPr>
-        <w:t xml:space="preserve">Разработать страницы интерфейса для каждого справочника в соответствии с их структурой (этап первый – вывод информации для просмотра, этап второй – </w:t>
-      </w:r>
-      <w:r>
-        <w:rPr>
-          <w:rFonts w:ascii="Times New Roman" w:hAnsi="Times New Roman" w:cs="Times New Roman"/>
-          <w:sz w:val="28"/>
-          <w:szCs w:val="28"/>
-        </w:rPr>
-        <w:lastRenderedPageBreak/>
-        <w:t>предусмотреть возможность редактирования справочников (из</w:t>
+        <w:t xml:space="preserve">Должны быть разработаны </w:t>
+      </w:r>
+      <w:r>
+        <w:rPr>
+          <w:rFonts w:ascii="Times New Roman" w:hAnsi="Times New Roman" w:cs="Times New Roman"/>
+          <w:sz w:val="28"/>
+          <w:szCs w:val="28"/>
+        </w:rPr>
+        <w:t>страницы интерфейса для каждого справочника в соответствии с их структурой (этап первый – вывод информации для просмотра, этап второй – предусмотреть возможность редактирования справочников (из</w:t>
       </w:r>
       <w:r>
         <w:rPr>
@@ -7613,6 +11501,391 @@
           <w:szCs w:val="28"/>
         </w:rPr>
       </w:pPr>
+      <w:r>
+        <w:rPr>
+          <w:rFonts w:ascii="Times New Roman" w:hAnsi="Times New Roman" w:cs="Times New Roman"/>
+          <w:sz w:val="28"/>
+          <w:szCs w:val="28"/>
+        </w:rPr>
+        <w:t xml:space="preserve">Должны быть разработаны следующие страницы </w:t>
+      </w:r>
+      <w:r>
+        <w:rPr>
+          <w:rFonts w:ascii="Times New Roman" w:hAnsi="Times New Roman" w:cs="Times New Roman"/>
+          <w:sz w:val="28"/>
+          <w:szCs w:val="28"/>
+        </w:rPr>
+        <w:t xml:space="preserve">интерфейса </w:t>
+      </w:r>
+      <w:r>
+        <w:rPr>
+          <w:rFonts w:ascii="Times New Roman" w:hAnsi="Times New Roman" w:cs="Times New Roman"/>
+          <w:sz w:val="28"/>
+          <w:szCs w:val="28"/>
+        </w:rPr>
+        <w:t>с формами ввода-вывода информации:</w:t>
+      </w:r>
+    </w:p>
+    <w:p>
+      <w:pPr>
+        <w:pStyle w:val="a3"/>
+        <w:numPr>
+          <w:ilvl w:val="0"/>
+          <w:numId w:val="4"/>
+        </w:numPr>
+        <w:tabs>
+          <w:tab w:val="left" w:pos="1134"/>
+        </w:tabs>
+        <w:spacing w:after="0"/>
+        <w:ind w:left="0" w:firstLine="709"/>
+        <w:jc w:val="both"/>
+        <w:rPr>
+          <w:rFonts w:ascii="Times New Roman" w:hAnsi="Times New Roman" w:cs="Times New Roman"/>
+          <w:sz w:val="28"/>
+          <w:szCs w:val="28"/>
+        </w:rPr>
+      </w:pPr>
+      <w:r>
+        <w:rPr>
+          <w:rFonts w:ascii="Times New Roman" w:hAnsi="Times New Roman" w:cs="Times New Roman"/>
+          <w:sz w:val="28"/>
+          <w:szCs w:val="28"/>
+        </w:rPr>
+        <w:t xml:space="preserve">Наблюдения - исходные данные многолетних наблюдений для обучения моделей множественной регрессии в разрезе каждого </w:t>
+      </w:r>
+      <w:proofErr w:type="spellStart"/>
+      <w:r>
+        <w:rPr>
+          <w:rFonts w:ascii="Times New Roman" w:hAnsi="Times New Roman" w:cs="Times New Roman"/>
+          <w:sz w:val="28"/>
+          <w:szCs w:val="28"/>
+        </w:rPr>
+        <w:t>гидропоста</w:t>
+      </w:r>
+      <w:proofErr w:type="spellEnd"/>
+      <w:r>
+        <w:rPr>
+          <w:rFonts w:ascii="Times New Roman" w:hAnsi="Times New Roman" w:cs="Times New Roman"/>
+          <w:sz w:val="28"/>
+          <w:szCs w:val="28"/>
+        </w:rPr>
+        <w:t>.</w:t>
+      </w:r>
+      <w:r>
+        <w:rPr>
+          <w:rFonts w:ascii="Times New Roman" w:hAnsi="Times New Roman" w:cs="Times New Roman"/>
+          <w:sz w:val="28"/>
+          <w:szCs w:val="28"/>
+        </w:rPr>
+        <w:t xml:space="preserve"> Форма должна предусматривать ввод, корректировку, удаление данных, вывод данных на экран и иметь печатную форму</w:t>
+      </w:r>
+      <w:r>
+        <w:rPr>
+          <w:rFonts w:ascii="Times New Roman" w:hAnsi="Times New Roman" w:cs="Times New Roman"/>
+          <w:sz w:val="28"/>
+          <w:szCs w:val="28"/>
+        </w:rPr>
+        <w:t xml:space="preserve"> (таблица ХХХ)</w:t>
+      </w:r>
+      <w:r>
+        <w:rPr>
+          <w:rFonts w:ascii="Times New Roman" w:hAnsi="Times New Roman" w:cs="Times New Roman"/>
+          <w:sz w:val="28"/>
+          <w:szCs w:val="28"/>
+        </w:rPr>
+        <w:t>.</w:t>
+      </w:r>
+    </w:p>
+    <w:p>
+      <w:pPr>
+        <w:pStyle w:val="a3"/>
+        <w:numPr>
+          <w:ilvl w:val="0"/>
+          <w:numId w:val="4"/>
+        </w:numPr>
+        <w:tabs>
+          <w:tab w:val="left" w:pos="1134"/>
+        </w:tabs>
+        <w:spacing w:after="0"/>
+        <w:ind w:left="0" w:firstLine="709"/>
+        <w:jc w:val="both"/>
+        <w:rPr>
+          <w:rFonts w:ascii="Times New Roman" w:hAnsi="Times New Roman" w:cs="Times New Roman"/>
+          <w:sz w:val="28"/>
+          <w:szCs w:val="28"/>
+        </w:rPr>
+      </w:pPr>
+      <w:r>
+        <w:rPr>
+          <w:rFonts w:ascii="Times New Roman" w:hAnsi="Times New Roman" w:cs="Times New Roman"/>
+          <w:sz w:val="28"/>
+          <w:szCs w:val="28"/>
+        </w:rPr>
+        <w:t xml:space="preserve">Данные для прогноза – исходные данные для вычисления прогноза на указанный год в разрезе каждого </w:t>
+      </w:r>
+      <w:proofErr w:type="spellStart"/>
+      <w:r>
+        <w:rPr>
+          <w:rFonts w:ascii="Times New Roman" w:hAnsi="Times New Roman" w:cs="Times New Roman"/>
+          <w:sz w:val="28"/>
+          <w:szCs w:val="28"/>
+        </w:rPr>
+        <w:t>гидропоста</w:t>
+      </w:r>
+      <w:proofErr w:type="spellEnd"/>
+      <w:r>
+        <w:rPr>
+          <w:rFonts w:ascii="Times New Roman" w:hAnsi="Times New Roman" w:cs="Times New Roman"/>
+          <w:sz w:val="28"/>
+          <w:szCs w:val="28"/>
+        </w:rPr>
+        <w:t>.</w:t>
+      </w:r>
+      <w:r>
+        <w:rPr>
+          <w:rFonts w:ascii="Times New Roman" w:hAnsi="Times New Roman" w:cs="Times New Roman"/>
+          <w:sz w:val="28"/>
+          <w:szCs w:val="28"/>
+        </w:rPr>
+        <w:t xml:space="preserve"> Форма должна предусматривать ввод, корректировку, удаление данных, вывод данных на экран и иметь печатную форму</w:t>
+      </w:r>
+      <w:r>
+        <w:rPr>
+          <w:rFonts w:ascii="Times New Roman" w:hAnsi="Times New Roman" w:cs="Times New Roman"/>
+          <w:sz w:val="28"/>
+          <w:szCs w:val="28"/>
+        </w:rPr>
+        <w:t xml:space="preserve"> (таблица ХХХ)</w:t>
+      </w:r>
+      <w:r>
+        <w:rPr>
+          <w:rFonts w:ascii="Times New Roman" w:hAnsi="Times New Roman" w:cs="Times New Roman"/>
+          <w:sz w:val="28"/>
+          <w:szCs w:val="28"/>
+        </w:rPr>
+        <w:t>.</w:t>
+      </w:r>
+    </w:p>
+    <w:p>
+      <w:pPr>
+        <w:pStyle w:val="a3"/>
+        <w:numPr>
+          <w:ilvl w:val="0"/>
+          <w:numId w:val="4"/>
+        </w:numPr>
+        <w:tabs>
+          <w:tab w:val="left" w:pos="1134"/>
+        </w:tabs>
+        <w:spacing w:after="0"/>
+        <w:ind w:left="0" w:firstLine="709"/>
+        <w:jc w:val="both"/>
+        <w:rPr>
+          <w:rFonts w:ascii="Times New Roman" w:hAnsi="Times New Roman" w:cs="Times New Roman"/>
+          <w:sz w:val="28"/>
+          <w:szCs w:val="28"/>
+        </w:rPr>
+      </w:pPr>
+      <w:r>
+        <w:rPr>
+          <w:rFonts w:ascii="Times New Roman" w:hAnsi="Times New Roman" w:cs="Times New Roman"/>
+          <w:sz w:val="28"/>
+          <w:szCs w:val="28"/>
+        </w:rPr>
+        <w:lastRenderedPageBreak/>
+        <w:t>О</w:t>
+      </w:r>
+      <w:r>
+        <w:rPr>
+          <w:rFonts w:ascii="Times New Roman" w:hAnsi="Times New Roman" w:cs="Times New Roman"/>
+          <w:sz w:val="28"/>
+          <w:szCs w:val="28"/>
+        </w:rPr>
+        <w:t>ценки качества моделей множественной регрессии</w:t>
+      </w:r>
+      <w:r>
+        <w:rPr>
+          <w:rFonts w:ascii="Times New Roman" w:hAnsi="Times New Roman" w:cs="Times New Roman"/>
+          <w:sz w:val="28"/>
+          <w:szCs w:val="28"/>
+        </w:rPr>
+        <w:t xml:space="preserve"> – статистические данные качества обученных моделей множественной регрессии</w:t>
+      </w:r>
+      <w:r>
+        <w:rPr>
+          <w:rFonts w:ascii="Times New Roman" w:hAnsi="Times New Roman" w:cs="Times New Roman"/>
+          <w:sz w:val="28"/>
+          <w:szCs w:val="28"/>
+        </w:rPr>
+        <w:t xml:space="preserve"> в разрезе каждого </w:t>
+      </w:r>
+      <w:proofErr w:type="spellStart"/>
+      <w:r>
+        <w:rPr>
+          <w:rFonts w:ascii="Times New Roman" w:hAnsi="Times New Roman" w:cs="Times New Roman"/>
+          <w:sz w:val="28"/>
+          <w:szCs w:val="28"/>
+        </w:rPr>
+        <w:t>гидропоста</w:t>
+      </w:r>
+      <w:proofErr w:type="spellEnd"/>
+      <w:r>
+        <w:rPr>
+          <w:rFonts w:ascii="Times New Roman" w:hAnsi="Times New Roman" w:cs="Times New Roman"/>
+          <w:sz w:val="28"/>
+          <w:szCs w:val="28"/>
+        </w:rPr>
+        <w:t xml:space="preserve"> по совокупности обученных для этого </w:t>
+      </w:r>
+      <w:proofErr w:type="spellStart"/>
+      <w:r>
+        <w:rPr>
+          <w:rFonts w:ascii="Times New Roman" w:hAnsi="Times New Roman" w:cs="Times New Roman"/>
+          <w:sz w:val="28"/>
+          <w:szCs w:val="28"/>
+        </w:rPr>
+        <w:t>гидропоста</w:t>
+      </w:r>
+      <w:proofErr w:type="spellEnd"/>
+      <w:r>
+        <w:rPr>
+          <w:rFonts w:ascii="Times New Roman" w:hAnsi="Times New Roman" w:cs="Times New Roman"/>
+          <w:sz w:val="28"/>
+          <w:szCs w:val="28"/>
+        </w:rPr>
+        <w:t xml:space="preserve"> моделей. Форма должна предусматривать вывод данных на экран и иметь печатную форму</w:t>
+      </w:r>
+      <w:r>
+        <w:rPr>
+          <w:rFonts w:ascii="Times New Roman" w:hAnsi="Times New Roman" w:cs="Times New Roman"/>
+          <w:sz w:val="28"/>
+          <w:szCs w:val="28"/>
+        </w:rPr>
+        <w:t xml:space="preserve"> (таблица ХХХ)</w:t>
+      </w:r>
+      <w:r>
+        <w:rPr>
+          <w:rFonts w:ascii="Times New Roman" w:hAnsi="Times New Roman" w:cs="Times New Roman"/>
+          <w:sz w:val="28"/>
+          <w:szCs w:val="28"/>
+        </w:rPr>
+        <w:t>.</w:t>
+      </w:r>
+    </w:p>
+    <w:p>
+      <w:pPr>
+        <w:pStyle w:val="a3"/>
+        <w:numPr>
+          <w:ilvl w:val="0"/>
+          <w:numId w:val="4"/>
+        </w:numPr>
+        <w:tabs>
+          <w:tab w:val="left" w:pos="1134"/>
+        </w:tabs>
+        <w:spacing w:after="0"/>
+        <w:ind w:left="0" w:firstLine="709"/>
+        <w:jc w:val="both"/>
+        <w:rPr>
+          <w:rFonts w:ascii="Times New Roman" w:hAnsi="Times New Roman" w:cs="Times New Roman"/>
+          <w:sz w:val="28"/>
+          <w:szCs w:val="28"/>
+        </w:rPr>
+      </w:pPr>
+      <w:r>
+        <w:rPr>
+          <w:rFonts w:ascii="Times New Roman" w:hAnsi="Times New Roman" w:cs="Times New Roman"/>
+          <w:sz w:val="28"/>
+          <w:szCs w:val="28"/>
+        </w:rPr>
+        <w:t>П</w:t>
+      </w:r>
+      <w:r>
+        <w:rPr>
+          <w:rFonts w:ascii="Times New Roman" w:hAnsi="Times New Roman" w:cs="Times New Roman"/>
+          <w:sz w:val="28"/>
+          <w:szCs w:val="28"/>
+        </w:rPr>
+        <w:t>роверочные прогнозы</w:t>
+      </w:r>
+      <w:r>
+        <w:rPr>
+          <w:rFonts w:ascii="Times New Roman" w:hAnsi="Times New Roman" w:cs="Times New Roman"/>
+          <w:sz w:val="28"/>
+          <w:szCs w:val="28"/>
+        </w:rPr>
+        <w:t xml:space="preserve"> – расчетные данные для проверки корректности алгоритмов и результатов обучения моделей множественной регрессии по каждой обученной модели и в разрезе каждого </w:t>
+      </w:r>
+      <w:proofErr w:type="spellStart"/>
+      <w:r>
+        <w:rPr>
+          <w:rFonts w:ascii="Times New Roman" w:hAnsi="Times New Roman" w:cs="Times New Roman"/>
+          <w:sz w:val="28"/>
+          <w:szCs w:val="28"/>
+        </w:rPr>
+        <w:t>гидропоста</w:t>
+      </w:r>
+      <w:proofErr w:type="spellEnd"/>
+      <w:r>
+        <w:rPr>
+          <w:rFonts w:ascii="Times New Roman" w:hAnsi="Times New Roman" w:cs="Times New Roman"/>
+          <w:sz w:val="28"/>
+          <w:szCs w:val="28"/>
+        </w:rPr>
+        <w:t>.</w:t>
+      </w:r>
+      <w:r>
+        <w:rPr>
+          <w:rFonts w:ascii="Times New Roman" w:hAnsi="Times New Roman" w:cs="Times New Roman"/>
+          <w:sz w:val="28"/>
+          <w:szCs w:val="28"/>
+        </w:rPr>
+        <w:t xml:space="preserve"> Форма должна предусматривать вывод данных на экран и иметь печатную форму. Форма рассчитывается в соответствии с методикой, описанной в пункте ППП.</w:t>
+      </w:r>
+    </w:p>
+    <w:p>
+      <w:pPr>
+        <w:pStyle w:val="a3"/>
+        <w:numPr>
+          <w:ilvl w:val="0"/>
+          <w:numId w:val="4"/>
+        </w:numPr>
+        <w:tabs>
+          <w:tab w:val="left" w:pos="1134"/>
+        </w:tabs>
+        <w:spacing w:after="0"/>
+        <w:ind w:left="0" w:firstLine="709"/>
+        <w:jc w:val="both"/>
+        <w:rPr>
+          <w:rFonts w:ascii="Times New Roman" w:hAnsi="Times New Roman" w:cs="Times New Roman"/>
+          <w:sz w:val="28"/>
+          <w:szCs w:val="28"/>
+        </w:rPr>
+      </w:pPr>
+      <w:r>
+        <w:rPr>
+          <w:rFonts w:ascii="Times New Roman" w:hAnsi="Times New Roman" w:cs="Times New Roman"/>
+          <w:sz w:val="28"/>
+          <w:szCs w:val="28"/>
+        </w:rPr>
+        <w:t xml:space="preserve">Прогнозы – результаты вычисления прогнозов максимального уровня воды в разрезе каждого </w:t>
+      </w:r>
+      <w:proofErr w:type="spellStart"/>
+      <w:r>
+        <w:rPr>
+          <w:rFonts w:ascii="Times New Roman" w:hAnsi="Times New Roman" w:cs="Times New Roman"/>
+          <w:sz w:val="28"/>
+          <w:szCs w:val="28"/>
+        </w:rPr>
+        <w:t>гидропоста</w:t>
+      </w:r>
+      <w:proofErr w:type="spellEnd"/>
+      <w:r>
+        <w:rPr>
+          <w:rFonts w:ascii="Times New Roman" w:hAnsi="Times New Roman" w:cs="Times New Roman"/>
+          <w:sz w:val="28"/>
+          <w:szCs w:val="28"/>
+        </w:rPr>
+        <w:t>, на заданный год, по каждой обученной модели.</w:t>
+      </w:r>
     </w:p>
     <w:p>
       <w:pPr>
@@ -7625,6 +11898,40 @@
           <w:szCs w:val="28"/>
         </w:rPr>
       </w:pPr>
+      <w:r>
+        <w:rPr>
+          <w:rFonts w:ascii="Times New Roman" w:hAnsi="Times New Roman" w:cs="Times New Roman"/>
+          <w:sz w:val="28"/>
+          <w:szCs w:val="28"/>
+        </w:rPr>
+        <w:t xml:space="preserve">В пользовательском интерфейсе должен быть </w:t>
+      </w:r>
+      <w:r>
+        <w:rPr>
+          <w:rFonts w:ascii="Times New Roman" w:hAnsi="Times New Roman" w:cs="Times New Roman"/>
+          <w:sz w:val="28"/>
+          <w:szCs w:val="28"/>
+        </w:rPr>
+        <w:t xml:space="preserve">реализован эргономичный (удобный для пользователя) механизм доступа к указанным выше данным, </w:t>
+      </w:r>
+      <w:proofErr w:type="gramStart"/>
+      <w:r>
+        <w:rPr>
+          <w:rFonts w:ascii="Times New Roman" w:hAnsi="Times New Roman" w:cs="Times New Roman"/>
+          <w:sz w:val="28"/>
+          <w:szCs w:val="28"/>
+        </w:rPr>
+        <w:t>например</w:t>
+      </w:r>
+      <w:proofErr w:type="gramEnd"/>
+      <w:r>
+        <w:rPr>
+          <w:rFonts w:ascii="Times New Roman" w:hAnsi="Times New Roman" w:cs="Times New Roman"/>
+          <w:sz w:val="28"/>
+          <w:szCs w:val="28"/>
+        </w:rPr>
+        <w:t>:</w:t>
+      </w:r>
     </w:p>
     <w:p>
       <w:pPr>
@@ -7633,57 +11940,43 @@
         <w:jc w:val="both"/>
         <w:rPr>
           <w:rFonts w:ascii="Times New Roman" w:hAnsi="Times New Roman" w:cs="Times New Roman"/>
-          <w:b/>
-          <w:sz w:val="28"/>
-          <w:szCs w:val="28"/>
-        </w:rPr>
-      </w:pPr>
-      <w:r>
-        <w:rPr>
-          <w:rFonts w:ascii="Times New Roman" w:hAnsi="Times New Roman" w:cs="Times New Roman"/>
-          <w:b/>
-          <w:sz w:val="28"/>
-          <w:szCs w:val="28"/>
-        </w:rPr>
-        <w:t>Требования к ПО на стороне сервера</w:t>
-      </w:r>
-      <w:r>
-        <w:rPr>
-          <w:rFonts w:ascii="Times New Roman" w:hAnsi="Times New Roman" w:cs="Times New Roman"/>
-          <w:b/>
-          <w:sz w:val="28"/>
-          <w:szCs w:val="28"/>
-        </w:rPr>
-        <w:t xml:space="preserve"> (</w:t>
+          <w:sz w:val="28"/>
+          <w:szCs w:val="28"/>
+        </w:rPr>
+      </w:pPr>
+      <w:r>
+        <w:rPr>
+          <w:rFonts w:ascii="Times New Roman" w:hAnsi="Times New Roman" w:cs="Times New Roman"/>
+          <w:sz w:val="28"/>
+          <w:szCs w:val="28"/>
+        </w:rPr>
+        <w:t>1</w:t>
+      </w:r>
+      <w:r>
+        <w:rPr>
+          <w:rFonts w:ascii="Times New Roman" w:hAnsi="Times New Roman" w:cs="Times New Roman"/>
+          <w:sz w:val="28"/>
+          <w:szCs w:val="28"/>
+        </w:rPr>
+        <w:t xml:space="preserve">) на экран выводится список </w:t>
       </w:r>
       <w:proofErr w:type="spellStart"/>
       <w:r>
         <w:rPr>
           <w:rFonts w:ascii="Times New Roman" w:hAnsi="Times New Roman" w:cs="Times New Roman"/>
-          <w:b/>
-          <w:sz w:val="28"/>
-          <w:szCs w:val="28"/>
-        </w:rPr>
-        <w:t>бэкенд</w:t>
+          <w:sz w:val="28"/>
+          <w:szCs w:val="28"/>
+        </w:rPr>
+        <w:t>гидропостов</w:t>
       </w:r>
       <w:proofErr w:type="spellEnd"/>
       <w:r>
         <w:rPr>
           <w:rFonts w:ascii="Times New Roman" w:hAnsi="Times New Roman" w:cs="Times New Roman"/>
-          <w:b/>
-          <w:sz w:val="28"/>
-          <w:szCs w:val="28"/>
-        </w:rPr>
-        <w:t>)</w:t>
-      </w:r>
-      <w:r>
-        <w:rPr>
-          <w:rFonts w:ascii="Times New Roman" w:hAnsi="Times New Roman" w:cs="Times New Roman"/>
-          <w:b/>
-          <w:sz w:val="28"/>
-          <w:szCs w:val="28"/>
-        </w:rPr>
-        <w:t>.</w:t>
+          <w:sz w:val="28"/>
+          <w:szCs w:val="28"/>
+        </w:rPr>
+        <w:t xml:space="preserve"> в виде ссылок;</w:t>
       </w:r>
     </w:p>
     <w:p>
@@ -7697,6 +11990,40 @@
           <w:szCs w:val="28"/>
         </w:rPr>
       </w:pPr>
+      <w:r>
+        <w:rPr>
+          <w:rFonts w:ascii="Times New Roman" w:hAnsi="Times New Roman" w:cs="Times New Roman"/>
+          <w:sz w:val="28"/>
+          <w:szCs w:val="28"/>
+        </w:rPr>
+        <w:t>2</w:t>
+      </w:r>
+      <w:r>
+        <w:rPr>
+          <w:rFonts w:ascii="Times New Roman" w:hAnsi="Times New Roman" w:cs="Times New Roman"/>
+          <w:sz w:val="28"/>
+          <w:szCs w:val="28"/>
+        </w:rPr>
+        <w:t xml:space="preserve">) напротив каждого </w:t>
+      </w:r>
+      <w:proofErr w:type="spellStart"/>
+      <w:r>
+        <w:rPr>
+          <w:rFonts w:ascii="Times New Roman" w:hAnsi="Times New Roman" w:cs="Times New Roman"/>
+          <w:sz w:val="28"/>
+          <w:szCs w:val="28"/>
+        </w:rPr>
+        <w:t>гидропоста</w:t>
+      </w:r>
+      <w:proofErr w:type="spellEnd"/>
+      <w:r>
+        <w:rPr>
+          <w:rFonts w:ascii="Times New Roman" w:hAnsi="Times New Roman" w:cs="Times New Roman"/>
+          <w:sz w:val="28"/>
+          <w:szCs w:val="28"/>
+        </w:rPr>
+        <w:t xml:space="preserve"> размещен набор следующих ссылок:</w:t>
+      </w:r>
     </w:p>
     <w:p>
       <w:pPr>
@@ -7715,7 +12042,32 @@
           <w:sz w:val="28"/>
           <w:szCs w:val="28"/>
         </w:rPr>
-        <w:t>Для работы прогностических задач на стороне сервера должно быть установлено следующее ПО:</w:t>
+        <w:tab/>
+        <w:t xml:space="preserve">- </w:t>
+      </w:r>
+      <w:r>
+        <w:rPr>
+          <w:rFonts w:ascii="Times New Roman" w:hAnsi="Times New Roman" w:cs="Times New Roman"/>
+          <w:sz w:val="28"/>
+          <w:szCs w:val="28"/>
+        </w:rPr>
+        <w:t>«</w:t>
+      </w:r>
+      <w:r>
+        <w:rPr>
+          <w:rFonts w:ascii="Times New Roman" w:hAnsi="Times New Roman" w:cs="Times New Roman"/>
+          <w:sz w:val="28"/>
+          <w:szCs w:val="28"/>
+        </w:rPr>
+        <w:t>Наблюдения</w:t>
+      </w:r>
+      <w:r>
+        <w:rPr>
+          <w:rFonts w:ascii="Times New Roman" w:hAnsi="Times New Roman" w:cs="Times New Roman"/>
+          <w:sz w:val="28"/>
+          <w:szCs w:val="28"/>
+        </w:rPr>
+        <w:t>»</w:t>
       </w:r>
     </w:p>
     <w:p>
@@ -7727,9 +12079,41 @@
           <w:rFonts w:ascii="Times New Roman" w:hAnsi="Times New Roman" w:cs="Times New Roman"/>
           <w:sz w:val="28"/>
           <w:szCs w:val="28"/>
-          <w:lang w:val="en-US"/>
-        </w:rPr>
-      </w:pPr>
+        </w:rPr>
+      </w:pPr>
+      <w:r>
+        <w:rPr>
+          <w:rFonts w:ascii="Times New Roman" w:hAnsi="Times New Roman" w:cs="Times New Roman"/>
+          <w:sz w:val="28"/>
+          <w:szCs w:val="28"/>
+        </w:rPr>
+        <w:tab/>
+        <w:t xml:space="preserve">- </w:t>
+      </w:r>
+      <w:r>
+        <w:rPr>
+          <w:rFonts w:ascii="Times New Roman" w:hAnsi="Times New Roman" w:cs="Times New Roman"/>
+          <w:sz w:val="28"/>
+          <w:szCs w:val="28"/>
+        </w:rPr>
+        <w:t>«</w:t>
+      </w:r>
+      <w:r>
+        <w:rPr>
+          <w:rFonts w:ascii="Times New Roman" w:hAnsi="Times New Roman" w:cs="Times New Roman"/>
+          <w:sz w:val="28"/>
+          <w:szCs w:val="28"/>
+        </w:rPr>
+        <w:t>Данные для прогноза</w:t>
+      </w:r>
+      <w:r>
+        <w:rPr>
+          <w:rFonts w:ascii="Times New Roman" w:hAnsi="Times New Roman" w:cs="Times New Roman"/>
+          <w:sz w:val="28"/>
+          <w:szCs w:val="28"/>
+        </w:rPr>
+        <w:t>»</w:t>
+      </w:r>
     </w:p>
     <w:p>
       <w:pPr>
@@ -7747,27 +12131,33 @@
           <w:rFonts w:ascii="Times New Roman" w:hAnsi="Times New Roman" w:cs="Times New Roman"/>
           <w:sz w:val="28"/>
           <w:szCs w:val="28"/>
-          <w:lang w:val="en-US"/>
-        </w:rPr>
-        <w:t>p</w:t>
-      </w:r>
-      <w:proofErr w:type="spellStart"/>
-      <w:r>
-        <w:rPr>
-          <w:rFonts w:ascii="Times New Roman" w:hAnsi="Times New Roman" w:cs="Times New Roman"/>
-          <w:sz w:val="28"/>
-          <w:szCs w:val="28"/>
-        </w:rPr>
-        <w:t>ython</w:t>
-      </w:r>
-      <w:proofErr w:type="spellEnd"/>
-      <w:r>
-        <w:rPr>
-          <w:rFonts w:ascii="Times New Roman" w:hAnsi="Times New Roman" w:cs="Times New Roman"/>
-          <w:sz w:val="28"/>
-          <w:szCs w:val="28"/>
-        </w:rPr>
-        <w:t xml:space="preserve"> 3.10.11</w:t>
+        </w:rPr>
+        <w:tab/>
+        <w:t xml:space="preserve">- </w:t>
+      </w:r>
+      <w:r>
+        <w:rPr>
+          <w:rFonts w:ascii="Times New Roman" w:hAnsi="Times New Roman" w:cs="Times New Roman"/>
+          <w:sz w:val="28"/>
+          <w:szCs w:val="28"/>
+        </w:rPr>
+        <w:t>«</w:t>
+      </w:r>
+      <w:r>
+        <w:rPr>
+          <w:rFonts w:ascii="Times New Roman" w:hAnsi="Times New Roman" w:cs="Times New Roman"/>
+          <w:sz w:val="28"/>
+          <w:szCs w:val="28"/>
+        </w:rPr>
+        <w:t>Оценки качества моделей МР</w:t>
+      </w:r>
+      <w:r>
+        <w:rPr>
+          <w:rFonts w:ascii="Times New Roman" w:hAnsi="Times New Roman" w:cs="Times New Roman"/>
+          <w:sz w:val="28"/>
+          <w:szCs w:val="28"/>
+        </w:rPr>
+        <w:t>»</w:t>
       </w:r>
     </w:p>
     <w:p>
@@ -7781,6 +12171,38 @@
           <w:szCs w:val="28"/>
         </w:rPr>
       </w:pPr>
+      <w:r>
+        <w:rPr>
+          <w:rFonts w:ascii="Times New Roman" w:hAnsi="Times New Roman" w:cs="Times New Roman"/>
+          <w:sz w:val="28"/>
+          <w:szCs w:val="28"/>
+        </w:rPr>
+        <w:t>3</w:t>
+      </w:r>
+      <w:r>
+        <w:rPr>
+          <w:rFonts w:ascii="Times New Roman" w:hAnsi="Times New Roman" w:cs="Times New Roman"/>
+          <w:sz w:val="28"/>
+          <w:szCs w:val="28"/>
+        </w:rPr>
+        <w:t xml:space="preserve">) при щелчке на ссылку «Наблюдения» открывается страница </w:t>
+      </w:r>
+      <w:r>
+        <w:rPr>
+          <w:rFonts w:ascii="Times New Roman" w:hAnsi="Times New Roman" w:cs="Times New Roman"/>
+          <w:sz w:val="28"/>
+          <w:szCs w:val="28"/>
+        </w:rPr>
+        <w:t xml:space="preserve">«Наблюдения» </w:t>
+      </w:r>
+      <w:r>
+        <w:rPr>
+          <w:rFonts w:ascii="Times New Roman" w:hAnsi="Times New Roman" w:cs="Times New Roman"/>
+          <w:sz w:val="28"/>
+          <w:szCs w:val="28"/>
+        </w:rPr>
+        <w:t xml:space="preserve">с данными многолетних наблюдений по данному </w:t>
+      </w:r>
       <w:proofErr w:type="spellStart"/>
       <w:r>
         <w:rPr>
@@ -7788,7 +12210,7 @@
           <w:sz w:val="28"/>
           <w:szCs w:val="28"/>
         </w:rPr>
-        <w:t>scikit-learn</w:t>
+        <w:t>гидропосту</w:t>
       </w:r>
       <w:proofErr w:type="spellEnd"/>
       <w:r>
@@ -7796,17 +12218,16 @@
           <w:rFonts w:ascii="Times New Roman" w:hAnsi="Times New Roman" w:cs="Times New Roman"/>
           <w:sz w:val="28"/>
           <w:szCs w:val="28"/>
-          <w:lang w:val="en-US"/>
-        </w:rPr>
-        <w:t xml:space="preserve"> </w:t>
-      </w:r>
-      <w:r>
-        <w:rPr>
-          <w:rFonts w:ascii="Times New Roman" w:hAnsi="Times New Roman" w:cs="Times New Roman"/>
-          <w:sz w:val="28"/>
-          <w:szCs w:val="28"/>
-        </w:rPr>
-        <w:t>1.2.2</w:t>
+        </w:rPr>
+        <w:t xml:space="preserve"> в виде таблицы</w:t>
+      </w:r>
+      <w:r>
+        <w:rPr>
+          <w:rFonts w:ascii="Times New Roman" w:hAnsi="Times New Roman" w:cs="Times New Roman"/>
+          <w:sz w:val="28"/>
+          <w:szCs w:val="28"/>
+        </w:rPr>
+        <w:t>;</w:t>
       </w:r>
     </w:p>
     <w:p>
@@ -7825,27 +12246,56 @@
           <w:rFonts w:ascii="Times New Roman" w:hAnsi="Times New Roman" w:cs="Times New Roman"/>
           <w:sz w:val="28"/>
           <w:szCs w:val="28"/>
+        </w:rPr>
+        <w:t xml:space="preserve">3.1) при выборе режима </w:t>
+      </w:r>
+      <w:r>
+        <w:rPr>
+          <w:rFonts w:ascii="Times New Roman" w:hAnsi="Times New Roman" w:cs="Times New Roman"/>
+          <w:sz w:val="28"/>
+          <w:szCs w:val="28"/>
+        </w:rPr>
+        <w:t>редактирования</w:t>
+      </w:r>
+      <w:r>
+        <w:rPr>
+          <w:rFonts w:ascii="Times New Roman" w:hAnsi="Times New Roman" w:cs="Times New Roman"/>
+          <w:sz w:val="28"/>
+          <w:szCs w:val="28"/>
+        </w:rPr>
+        <w:t xml:space="preserve"> </w:t>
+      </w:r>
+      <w:r>
+        <w:rPr>
+          <w:rFonts w:ascii="Times New Roman" w:hAnsi="Times New Roman" w:cs="Times New Roman"/>
+          <w:sz w:val="28"/>
+          <w:szCs w:val="28"/>
+        </w:rPr>
+        <w:t>(ввода)</w:t>
+      </w:r>
+      <w:r>
+        <w:rPr>
+          <w:rFonts w:ascii="Times New Roman" w:hAnsi="Times New Roman" w:cs="Times New Roman"/>
+          <w:sz w:val="28"/>
+          <w:szCs w:val="28"/>
+        </w:rPr>
+        <w:t xml:space="preserve"> строки данных открывается страница </w:t>
+      </w:r>
+      <w:r>
+        <w:rPr>
+          <w:rFonts w:ascii="Times New Roman" w:hAnsi="Times New Roman" w:cs="Times New Roman"/>
+          <w:sz w:val="28"/>
+          <w:szCs w:val="28"/>
+        </w:rPr>
+        <w:t>«Редактирование наблюдения»</w:t>
+      </w:r>
+      <w:r>
+        <w:rPr>
+          <w:rFonts w:ascii="Times New Roman" w:hAnsi="Times New Roman" w:cs="Times New Roman"/>
+          <w:sz w:val="28"/>
+          <w:szCs w:val="28"/>
           <w:lang w:val="en-US"/>
         </w:rPr>
-        <w:t>n</w:t>
-      </w:r>
-      <w:proofErr w:type="spellStart"/>
-      <w:r>
-        <w:rPr>
-          <w:rFonts w:ascii="Times New Roman" w:hAnsi="Times New Roman" w:cs="Times New Roman"/>
-          <w:sz w:val="28"/>
-          <w:szCs w:val="28"/>
-        </w:rPr>
-        <w:t>umpy</w:t>
-      </w:r>
-      <w:proofErr w:type="spellEnd"/>
-      <w:r>
-        <w:rPr>
-          <w:rFonts w:ascii="Times New Roman" w:hAnsi="Times New Roman" w:cs="Times New Roman"/>
-          <w:sz w:val="28"/>
-          <w:szCs w:val="28"/>
-          <w:lang w:val="en-US"/>
-        </w:rPr>
         <w:t xml:space="preserve"> </w:t>
       </w:r>
       <w:r>
@@ -7854,7 +12304,7 @@
           <w:sz w:val="28"/>
           <w:szCs w:val="28"/>
         </w:rPr>
-        <w:t>1.24.3</w:t>
+        <w:t>с формой редактирования (ввода) данных наблюдения за выбранный год;</w:t>
       </w:r>
     </w:p>
     <w:p>
@@ -7868,32 +12318,21 @@
           <w:szCs w:val="28"/>
         </w:rPr>
       </w:pPr>
-      <w:proofErr w:type="spellStart"/>
-      <w:r>
-        <w:rPr>
-          <w:rFonts w:ascii="Times New Roman" w:hAnsi="Times New Roman" w:cs="Times New Roman"/>
-          <w:sz w:val="28"/>
-          <w:szCs w:val="28"/>
-        </w:rPr>
-        <w:t>scipy</w:t>
-      </w:r>
-      <w:proofErr w:type="spellEnd"/>
-      <w:r>
-        <w:rPr>
-          <w:rFonts w:ascii="Times New Roman" w:hAnsi="Times New Roman" w:cs="Times New Roman"/>
-          <w:sz w:val="28"/>
-          <w:szCs w:val="28"/>
-          <w:lang w:val="en-US"/>
-        </w:rPr>
-        <w:t xml:space="preserve"> </w:t>
-      </w:r>
-      <w:r>
-        <w:rPr>
-          <w:rFonts w:ascii="Times New Roman" w:hAnsi="Times New Roman" w:cs="Times New Roman"/>
-          <w:sz w:val="28"/>
-          <w:szCs w:val="28"/>
-        </w:rPr>
-        <w:t>1.10.1</w:t>
+      <w:r>
+        <w:rPr>
+          <w:rFonts w:ascii="Times New Roman" w:hAnsi="Times New Roman" w:cs="Times New Roman"/>
+          <w:sz w:val="28"/>
+          <w:szCs w:val="28"/>
+        </w:rPr>
+        <w:t>3</w:t>
+      </w:r>
+      <w:r>
+        <w:rPr>
+          <w:rFonts w:ascii="Times New Roman" w:hAnsi="Times New Roman" w:cs="Times New Roman"/>
+          <w:sz w:val="28"/>
+          <w:szCs w:val="28"/>
+        </w:rPr>
+        <w:t>.2) при выборе режима удаления строки, строка данных удаляется;</w:t>
       </w:r>
     </w:p>
     <w:p>
@@ -7909,6 +12348,884 @@
       </w:pPr>
       <w:bookmarkStart w:id="0" w:name="_GoBack"/>
       <w:bookmarkEnd w:id="0"/>
+      <w:r>
+        <w:rPr>
+          <w:rFonts w:ascii="Times New Roman" w:hAnsi="Times New Roman" w:cs="Times New Roman"/>
+          <w:sz w:val="28"/>
+          <w:szCs w:val="28"/>
+        </w:rPr>
+        <w:t>4</w:t>
+      </w:r>
+      <w:r>
+        <w:rPr>
+          <w:rFonts w:ascii="Times New Roman" w:hAnsi="Times New Roman" w:cs="Times New Roman"/>
+          <w:sz w:val="28"/>
+          <w:szCs w:val="28"/>
+        </w:rPr>
+        <w:t xml:space="preserve">) при щелчке на ссылку «Данные для прогноза» открывается страница </w:t>
+      </w:r>
+      <w:r>
+        <w:rPr>
+          <w:rFonts w:ascii="Times New Roman" w:hAnsi="Times New Roman" w:cs="Times New Roman"/>
+          <w:sz w:val="28"/>
+          <w:szCs w:val="28"/>
+        </w:rPr>
+        <w:t xml:space="preserve">«Данные для прогноза» </w:t>
+      </w:r>
+      <w:r>
+        <w:rPr>
+          <w:rFonts w:ascii="Times New Roman" w:hAnsi="Times New Roman" w:cs="Times New Roman"/>
+          <w:sz w:val="28"/>
+          <w:szCs w:val="28"/>
+        </w:rPr>
+        <w:t>с данны</w:t>
+      </w:r>
+      <w:r>
+        <w:rPr>
+          <w:rFonts w:ascii="Times New Roman" w:hAnsi="Times New Roman" w:cs="Times New Roman"/>
+          <w:sz w:val="28"/>
+          <w:szCs w:val="28"/>
+        </w:rPr>
+        <w:t>ми</w:t>
+      </w:r>
+      <w:r>
+        <w:rPr>
+          <w:rFonts w:ascii="Times New Roman" w:hAnsi="Times New Roman" w:cs="Times New Roman"/>
+          <w:sz w:val="28"/>
+          <w:szCs w:val="28"/>
+        </w:rPr>
+        <w:t xml:space="preserve"> </w:t>
+      </w:r>
+      <w:r>
+        <w:rPr>
+          <w:rFonts w:ascii="Times New Roman" w:hAnsi="Times New Roman" w:cs="Times New Roman"/>
+          <w:sz w:val="28"/>
+          <w:szCs w:val="28"/>
+        </w:rPr>
+        <w:t>для прогноза</w:t>
+      </w:r>
+      <w:r>
+        <w:rPr>
+          <w:rFonts w:ascii="Times New Roman" w:hAnsi="Times New Roman" w:cs="Times New Roman"/>
+          <w:sz w:val="28"/>
+          <w:szCs w:val="28"/>
+        </w:rPr>
+        <w:t xml:space="preserve"> по данному </w:t>
+      </w:r>
+      <w:proofErr w:type="spellStart"/>
+      <w:r>
+        <w:rPr>
+          <w:rFonts w:ascii="Times New Roman" w:hAnsi="Times New Roman" w:cs="Times New Roman"/>
+          <w:sz w:val="28"/>
+          <w:szCs w:val="28"/>
+        </w:rPr>
+        <w:t>гидропосту</w:t>
+      </w:r>
+      <w:proofErr w:type="spellEnd"/>
+      <w:r>
+        <w:rPr>
+          <w:rFonts w:ascii="Times New Roman" w:hAnsi="Times New Roman" w:cs="Times New Roman"/>
+          <w:sz w:val="28"/>
+          <w:szCs w:val="28"/>
+        </w:rPr>
+        <w:t xml:space="preserve"> на указанные годы в виде таблицы</w:t>
+      </w:r>
+      <w:r>
+        <w:rPr>
+          <w:rFonts w:ascii="Times New Roman" w:hAnsi="Times New Roman" w:cs="Times New Roman"/>
+          <w:sz w:val="28"/>
+          <w:szCs w:val="28"/>
+        </w:rPr>
+        <w:t>;</w:t>
+      </w:r>
+    </w:p>
+    <w:p>
+      <w:pPr>
+        <w:spacing w:after="0"/>
+        <w:ind w:firstLine="709"/>
+        <w:jc w:val="both"/>
+        <w:rPr>
+          <w:rFonts w:ascii="Times New Roman" w:hAnsi="Times New Roman" w:cs="Times New Roman"/>
+          <w:sz w:val="28"/>
+          <w:szCs w:val="28"/>
+        </w:rPr>
+      </w:pPr>
+      <w:r>
+        <w:rPr>
+          <w:rFonts w:ascii="Times New Roman" w:hAnsi="Times New Roman" w:cs="Times New Roman"/>
+          <w:sz w:val="28"/>
+          <w:szCs w:val="28"/>
+        </w:rPr>
+        <w:t>4.1)</w:t>
+      </w:r>
+      <w:r>
+        <w:rPr>
+          <w:rFonts w:ascii="Times New Roman" w:hAnsi="Times New Roman" w:cs="Times New Roman"/>
+          <w:sz w:val="28"/>
+          <w:szCs w:val="28"/>
+        </w:rPr>
+        <w:t xml:space="preserve"> </w:t>
+      </w:r>
+      <w:r>
+        <w:rPr>
+          <w:rFonts w:ascii="Times New Roman" w:hAnsi="Times New Roman" w:cs="Times New Roman"/>
+          <w:sz w:val="28"/>
+          <w:szCs w:val="28"/>
+        </w:rPr>
+        <w:t>при выборе режима редактирования (ввода) строки данных открывается страница «Редактирование данны</w:t>
+      </w:r>
+      <w:r>
+        <w:rPr>
+          <w:rFonts w:ascii="Times New Roman" w:hAnsi="Times New Roman" w:cs="Times New Roman"/>
+          <w:sz w:val="28"/>
+          <w:szCs w:val="28"/>
+        </w:rPr>
+        <w:t>х</w:t>
+      </w:r>
+      <w:r>
+        <w:rPr>
+          <w:rFonts w:ascii="Times New Roman" w:hAnsi="Times New Roman" w:cs="Times New Roman"/>
+          <w:sz w:val="28"/>
+          <w:szCs w:val="28"/>
+        </w:rPr>
+        <w:t xml:space="preserve"> для прогноза»</w:t>
+      </w:r>
+      <w:r>
+        <w:rPr>
+          <w:rFonts w:ascii="Times New Roman" w:hAnsi="Times New Roman" w:cs="Times New Roman"/>
+          <w:sz w:val="28"/>
+          <w:szCs w:val="28"/>
+          <w:lang w:val="en-US"/>
+        </w:rPr>
+        <w:t xml:space="preserve"> </w:t>
+      </w:r>
+      <w:r>
+        <w:rPr>
+          <w:rFonts w:ascii="Times New Roman" w:hAnsi="Times New Roman" w:cs="Times New Roman"/>
+          <w:sz w:val="28"/>
+          <w:szCs w:val="28"/>
+        </w:rPr>
+        <w:t xml:space="preserve">с формой редактирования (ввода) </w:t>
+      </w:r>
+      <w:r>
+        <w:rPr>
+          <w:rFonts w:ascii="Times New Roman" w:hAnsi="Times New Roman" w:cs="Times New Roman"/>
+          <w:sz w:val="28"/>
+          <w:szCs w:val="28"/>
+        </w:rPr>
+        <w:t xml:space="preserve">строки </w:t>
+      </w:r>
+      <w:r>
+        <w:rPr>
+          <w:rFonts w:ascii="Times New Roman" w:hAnsi="Times New Roman" w:cs="Times New Roman"/>
+          <w:sz w:val="28"/>
+          <w:szCs w:val="28"/>
+        </w:rPr>
+        <w:t xml:space="preserve">данных </w:t>
+      </w:r>
+      <w:r>
+        <w:rPr>
+          <w:rFonts w:ascii="Times New Roman" w:hAnsi="Times New Roman" w:cs="Times New Roman"/>
+          <w:sz w:val="28"/>
+          <w:szCs w:val="28"/>
+        </w:rPr>
+        <w:t>для прогноза</w:t>
+      </w:r>
+      <w:r>
+        <w:rPr>
+          <w:rFonts w:ascii="Times New Roman" w:hAnsi="Times New Roman" w:cs="Times New Roman"/>
+          <w:sz w:val="28"/>
+          <w:szCs w:val="28"/>
+        </w:rPr>
+        <w:t xml:space="preserve"> </w:t>
+      </w:r>
+      <w:r>
+        <w:rPr>
+          <w:rFonts w:ascii="Times New Roman" w:hAnsi="Times New Roman" w:cs="Times New Roman"/>
+          <w:sz w:val="28"/>
+          <w:szCs w:val="28"/>
+        </w:rPr>
+        <w:t>н</w:t>
+      </w:r>
+      <w:r>
+        <w:rPr>
+          <w:rFonts w:ascii="Times New Roman" w:hAnsi="Times New Roman" w:cs="Times New Roman"/>
+          <w:sz w:val="28"/>
+          <w:szCs w:val="28"/>
+        </w:rPr>
+        <w:t xml:space="preserve">а </w:t>
+      </w:r>
+      <w:r>
+        <w:rPr>
+          <w:rFonts w:ascii="Times New Roman" w:hAnsi="Times New Roman" w:cs="Times New Roman"/>
+          <w:sz w:val="28"/>
+          <w:szCs w:val="28"/>
+        </w:rPr>
+        <w:t xml:space="preserve">заданный </w:t>
+      </w:r>
+      <w:r>
+        <w:rPr>
+          <w:rFonts w:ascii="Times New Roman" w:hAnsi="Times New Roman" w:cs="Times New Roman"/>
+          <w:sz w:val="28"/>
+          <w:szCs w:val="28"/>
+        </w:rPr>
+        <w:t>год;</w:t>
+      </w:r>
+    </w:p>
+    <w:p>
+      <w:pPr>
+        <w:spacing w:after="0"/>
+        <w:ind w:firstLine="709"/>
+        <w:jc w:val="both"/>
+        <w:rPr>
+          <w:rFonts w:ascii="Times New Roman" w:hAnsi="Times New Roman" w:cs="Times New Roman"/>
+          <w:sz w:val="28"/>
+          <w:szCs w:val="28"/>
+        </w:rPr>
+      </w:pPr>
+      <w:r>
+        <w:rPr>
+          <w:rFonts w:ascii="Times New Roman" w:hAnsi="Times New Roman" w:cs="Times New Roman"/>
+          <w:sz w:val="28"/>
+          <w:szCs w:val="28"/>
+        </w:rPr>
+        <w:t>4.2) при выборе режима удаления строки, строка данных удаляется;</w:t>
+      </w:r>
+    </w:p>
+    <w:p>
+      <w:pPr>
+        <w:spacing w:after="0"/>
+        <w:ind w:firstLine="709"/>
+        <w:jc w:val="both"/>
+        <w:rPr>
+          <w:rFonts w:ascii="Times New Roman" w:hAnsi="Times New Roman" w:cs="Times New Roman"/>
+          <w:sz w:val="28"/>
+          <w:szCs w:val="28"/>
+        </w:rPr>
+      </w:pPr>
+      <w:r>
+        <w:rPr>
+          <w:rFonts w:ascii="Times New Roman" w:hAnsi="Times New Roman" w:cs="Times New Roman"/>
+          <w:sz w:val="28"/>
+          <w:szCs w:val="28"/>
+        </w:rPr>
+        <w:t>5</w:t>
+      </w:r>
+      <w:r>
+        <w:rPr>
+          <w:rFonts w:ascii="Times New Roman" w:hAnsi="Times New Roman" w:cs="Times New Roman"/>
+          <w:sz w:val="28"/>
+          <w:szCs w:val="28"/>
+        </w:rPr>
+        <w:t>) при щелчке на ссылку «Оценк</w:t>
+      </w:r>
+      <w:r>
+        <w:rPr>
+          <w:rFonts w:ascii="Times New Roman" w:hAnsi="Times New Roman" w:cs="Times New Roman"/>
+          <w:sz w:val="28"/>
+          <w:szCs w:val="28"/>
+        </w:rPr>
+        <w:t>а</w:t>
+      </w:r>
+      <w:r>
+        <w:rPr>
+          <w:rFonts w:ascii="Times New Roman" w:hAnsi="Times New Roman" w:cs="Times New Roman"/>
+          <w:sz w:val="28"/>
+          <w:szCs w:val="28"/>
+        </w:rPr>
+        <w:t xml:space="preserve"> качества моделей МР»</w:t>
+      </w:r>
+      <w:r>
+        <w:rPr>
+          <w:rFonts w:ascii="Times New Roman" w:hAnsi="Times New Roman" w:cs="Times New Roman"/>
+          <w:sz w:val="28"/>
+          <w:szCs w:val="28"/>
+        </w:rPr>
+        <w:t xml:space="preserve"> </w:t>
+      </w:r>
+      <w:r>
+        <w:rPr>
+          <w:rFonts w:ascii="Times New Roman" w:hAnsi="Times New Roman" w:cs="Times New Roman"/>
+          <w:sz w:val="28"/>
+          <w:szCs w:val="28"/>
+        </w:rPr>
+        <w:t xml:space="preserve">открывается </w:t>
+      </w:r>
+      <w:r>
+        <w:rPr>
+          <w:rFonts w:ascii="Times New Roman" w:hAnsi="Times New Roman" w:cs="Times New Roman"/>
+          <w:sz w:val="28"/>
+          <w:szCs w:val="28"/>
+        </w:rPr>
+        <w:t xml:space="preserve">страница </w:t>
+      </w:r>
+      <w:r>
+        <w:rPr>
+          <w:rFonts w:ascii="Times New Roman" w:hAnsi="Times New Roman" w:cs="Times New Roman"/>
+          <w:sz w:val="28"/>
+          <w:szCs w:val="28"/>
+        </w:rPr>
+        <w:t>«Оценк</w:t>
+      </w:r>
+      <w:r>
+        <w:rPr>
+          <w:rFonts w:ascii="Times New Roman" w:hAnsi="Times New Roman" w:cs="Times New Roman"/>
+          <w:sz w:val="28"/>
+          <w:szCs w:val="28"/>
+        </w:rPr>
+        <w:t>а</w:t>
+      </w:r>
+      <w:r>
+        <w:rPr>
+          <w:rFonts w:ascii="Times New Roman" w:hAnsi="Times New Roman" w:cs="Times New Roman"/>
+          <w:sz w:val="28"/>
+          <w:szCs w:val="28"/>
+        </w:rPr>
+        <w:t xml:space="preserve"> качества моделей МР»</w:t>
+      </w:r>
+      <w:r>
+        <w:rPr>
+          <w:rFonts w:ascii="Times New Roman" w:hAnsi="Times New Roman" w:cs="Times New Roman"/>
+          <w:sz w:val="28"/>
+          <w:szCs w:val="28"/>
+        </w:rPr>
+        <w:t xml:space="preserve"> с</w:t>
+      </w:r>
+      <w:r>
+        <w:rPr>
+          <w:rFonts w:ascii="Times New Roman" w:hAnsi="Times New Roman" w:cs="Times New Roman"/>
+          <w:sz w:val="28"/>
+          <w:szCs w:val="28"/>
+        </w:rPr>
+        <w:t xml:space="preserve"> возможностью выбора года и</w:t>
+      </w:r>
+      <w:r>
+        <w:rPr>
+          <w:rFonts w:ascii="Times New Roman" w:hAnsi="Times New Roman" w:cs="Times New Roman"/>
+          <w:sz w:val="28"/>
+          <w:szCs w:val="28"/>
+        </w:rPr>
+        <w:t xml:space="preserve"> </w:t>
+      </w:r>
+      <w:r>
+        <w:rPr>
+          <w:rFonts w:ascii="Times New Roman" w:hAnsi="Times New Roman" w:cs="Times New Roman"/>
+          <w:sz w:val="28"/>
+          <w:szCs w:val="28"/>
+        </w:rPr>
+        <w:t>таблицей</w:t>
+      </w:r>
+      <w:r>
+        <w:rPr>
+          <w:rFonts w:ascii="Times New Roman" w:hAnsi="Times New Roman" w:cs="Times New Roman"/>
+          <w:sz w:val="28"/>
+          <w:szCs w:val="28"/>
+        </w:rPr>
+        <w:t xml:space="preserve">, содержащей перечень обученных моделей множественной регрессии и соответствующим им </w:t>
+      </w:r>
+      <w:r>
+        <w:rPr>
+          <w:rFonts w:ascii="Times New Roman" w:hAnsi="Times New Roman" w:cs="Times New Roman"/>
+          <w:sz w:val="28"/>
+          <w:szCs w:val="28"/>
+        </w:rPr>
+        <w:t>статистически</w:t>
+      </w:r>
+      <w:r>
+        <w:rPr>
+          <w:rFonts w:ascii="Times New Roman" w:hAnsi="Times New Roman" w:cs="Times New Roman"/>
+          <w:sz w:val="28"/>
+          <w:szCs w:val="28"/>
+        </w:rPr>
+        <w:t>м</w:t>
+      </w:r>
+      <w:r>
+        <w:rPr>
+          <w:rFonts w:ascii="Times New Roman" w:hAnsi="Times New Roman" w:cs="Times New Roman"/>
+          <w:sz w:val="28"/>
+          <w:szCs w:val="28"/>
+        </w:rPr>
+        <w:t xml:space="preserve"> данны</w:t>
+      </w:r>
+      <w:r>
+        <w:rPr>
+          <w:rFonts w:ascii="Times New Roman" w:hAnsi="Times New Roman" w:cs="Times New Roman"/>
+          <w:sz w:val="28"/>
+          <w:szCs w:val="28"/>
+        </w:rPr>
+        <w:t>м</w:t>
+      </w:r>
+      <w:r>
+        <w:rPr>
+          <w:rFonts w:ascii="Times New Roman" w:hAnsi="Times New Roman" w:cs="Times New Roman"/>
+          <w:sz w:val="28"/>
+          <w:szCs w:val="28"/>
+        </w:rPr>
+        <w:t xml:space="preserve"> качества </w:t>
+      </w:r>
+      <w:r>
+        <w:rPr>
+          <w:rFonts w:ascii="Times New Roman" w:hAnsi="Times New Roman" w:cs="Times New Roman"/>
+          <w:sz w:val="28"/>
+          <w:szCs w:val="28"/>
+        </w:rPr>
+        <w:t>их обучения (оценок)</w:t>
+      </w:r>
+      <w:r>
+        <w:rPr>
+          <w:rFonts w:ascii="Times New Roman" w:hAnsi="Times New Roman" w:cs="Times New Roman"/>
+          <w:sz w:val="28"/>
+          <w:szCs w:val="28"/>
+        </w:rPr>
+        <w:t xml:space="preserve"> по соответствующему </w:t>
+      </w:r>
+      <w:proofErr w:type="spellStart"/>
+      <w:r>
+        <w:rPr>
+          <w:rFonts w:ascii="Times New Roman" w:hAnsi="Times New Roman" w:cs="Times New Roman"/>
+          <w:sz w:val="28"/>
+          <w:szCs w:val="28"/>
+        </w:rPr>
+        <w:t>гидропосту</w:t>
+      </w:r>
+      <w:proofErr w:type="spellEnd"/>
+      <w:r>
+        <w:rPr>
+          <w:rFonts w:ascii="Times New Roman" w:hAnsi="Times New Roman" w:cs="Times New Roman"/>
+          <w:sz w:val="28"/>
+          <w:szCs w:val="28"/>
+        </w:rPr>
+        <w:t xml:space="preserve"> за выбранный год</w:t>
+      </w:r>
+      <w:r>
+        <w:rPr>
+          <w:rFonts w:ascii="Times New Roman" w:hAnsi="Times New Roman" w:cs="Times New Roman"/>
+          <w:sz w:val="28"/>
+          <w:szCs w:val="28"/>
+          <w:lang w:val="en-US"/>
+        </w:rPr>
+        <w:t xml:space="preserve">. </w:t>
+      </w:r>
+      <w:r>
+        <w:rPr>
+          <w:rFonts w:ascii="Times New Roman" w:hAnsi="Times New Roman" w:cs="Times New Roman"/>
+          <w:sz w:val="28"/>
+          <w:szCs w:val="28"/>
+        </w:rPr>
+        <w:t>Строки моделей являются ссылками.</w:t>
+      </w:r>
+    </w:p>
+    <w:p>
+      <w:pPr>
+        <w:spacing w:after="0"/>
+        <w:ind w:firstLine="709"/>
+        <w:jc w:val="both"/>
+        <w:rPr>
+          <w:rFonts w:ascii="Times New Roman" w:hAnsi="Times New Roman" w:cs="Times New Roman"/>
+          <w:sz w:val="28"/>
+          <w:szCs w:val="28"/>
+          <w:lang w:val="en-US"/>
+        </w:rPr>
+      </w:pPr>
+      <w:r>
+        <w:rPr>
+          <w:rFonts w:ascii="Times New Roman" w:hAnsi="Times New Roman" w:cs="Times New Roman"/>
+          <w:sz w:val="28"/>
+          <w:szCs w:val="28"/>
+        </w:rPr>
+        <w:lastRenderedPageBreak/>
+        <w:t xml:space="preserve">5.1) </w:t>
+      </w:r>
+      <w:r>
+        <w:rPr>
+          <w:rFonts w:ascii="Times New Roman" w:hAnsi="Times New Roman" w:cs="Times New Roman"/>
+          <w:sz w:val="28"/>
+          <w:szCs w:val="28"/>
+        </w:rPr>
+        <w:t xml:space="preserve">при щелчке </w:t>
+      </w:r>
+      <w:r>
+        <w:rPr>
+          <w:rFonts w:ascii="Times New Roman" w:hAnsi="Times New Roman" w:cs="Times New Roman"/>
+          <w:sz w:val="28"/>
+          <w:szCs w:val="28"/>
+        </w:rPr>
+        <w:t>по строке модели (</w:t>
+      </w:r>
+      <w:r>
+        <w:rPr>
+          <w:rFonts w:ascii="Times New Roman" w:hAnsi="Times New Roman" w:cs="Times New Roman"/>
+          <w:sz w:val="28"/>
+          <w:szCs w:val="28"/>
+        </w:rPr>
+        <w:t>ссылк</w:t>
+      </w:r>
+      <w:r>
+        <w:rPr>
+          <w:rFonts w:ascii="Times New Roman" w:hAnsi="Times New Roman" w:cs="Times New Roman"/>
+          <w:sz w:val="28"/>
+          <w:szCs w:val="28"/>
+        </w:rPr>
+        <w:t>е)</w:t>
+      </w:r>
+      <w:r>
+        <w:rPr>
+          <w:rFonts w:ascii="Times New Roman" w:hAnsi="Times New Roman" w:cs="Times New Roman"/>
+          <w:sz w:val="28"/>
+          <w:szCs w:val="28"/>
+        </w:rPr>
+        <w:t xml:space="preserve"> </w:t>
+      </w:r>
+      <w:r>
+        <w:rPr>
+          <w:rFonts w:ascii="Times New Roman" w:hAnsi="Times New Roman" w:cs="Times New Roman"/>
+          <w:sz w:val="28"/>
+          <w:szCs w:val="28"/>
+        </w:rPr>
+        <w:t>открывается страница «</w:t>
+      </w:r>
+      <w:r>
+        <w:rPr>
+          <w:rFonts w:ascii="Times New Roman" w:hAnsi="Times New Roman" w:cs="Times New Roman"/>
+          <w:sz w:val="28"/>
+          <w:szCs w:val="28"/>
+        </w:rPr>
+        <w:t>П</w:t>
+      </w:r>
+      <w:r>
+        <w:rPr>
+          <w:rFonts w:ascii="Times New Roman" w:hAnsi="Times New Roman" w:cs="Times New Roman"/>
+          <w:sz w:val="28"/>
+          <w:szCs w:val="28"/>
+        </w:rPr>
+        <w:t>роверочны</w:t>
+      </w:r>
+      <w:r>
+        <w:rPr>
+          <w:rFonts w:ascii="Times New Roman" w:hAnsi="Times New Roman" w:cs="Times New Roman"/>
+          <w:sz w:val="28"/>
+          <w:szCs w:val="28"/>
+        </w:rPr>
+        <w:t>й</w:t>
+      </w:r>
+      <w:r>
+        <w:rPr>
+          <w:rFonts w:ascii="Times New Roman" w:hAnsi="Times New Roman" w:cs="Times New Roman"/>
+          <w:sz w:val="28"/>
+          <w:szCs w:val="28"/>
+        </w:rPr>
+        <w:t xml:space="preserve"> прогноз</w:t>
+      </w:r>
+      <w:r>
+        <w:rPr>
+          <w:rFonts w:ascii="Times New Roman" w:hAnsi="Times New Roman" w:cs="Times New Roman"/>
+          <w:sz w:val="28"/>
+          <w:szCs w:val="28"/>
+        </w:rPr>
+        <w:t>»</w:t>
+      </w:r>
+      <w:r>
+        <w:rPr>
+          <w:rFonts w:ascii="Times New Roman" w:hAnsi="Times New Roman" w:cs="Times New Roman"/>
+          <w:sz w:val="28"/>
+          <w:szCs w:val="28"/>
+        </w:rPr>
+        <w:t>, содержащая таблицы с данными проверочного прогноза выбранной модели множественной регрессии</w:t>
+      </w:r>
+    </w:p>
+    <w:p>
+      <w:pPr>
+        <w:spacing w:after="0"/>
+        <w:ind w:firstLine="709"/>
+        <w:jc w:val="both"/>
+        <w:rPr>
+          <w:rFonts w:ascii="Times New Roman" w:hAnsi="Times New Roman" w:cs="Times New Roman"/>
+          <w:sz w:val="28"/>
+          <w:szCs w:val="28"/>
+        </w:rPr>
+      </w:pPr>
+    </w:p>
+    <w:p>
+      <w:pPr>
+        <w:spacing w:after="0"/>
+        <w:ind w:firstLine="709"/>
+        <w:jc w:val="both"/>
+        <w:rPr>
+          <w:rFonts w:ascii="Times New Roman" w:hAnsi="Times New Roman" w:cs="Times New Roman"/>
+          <w:b/>
+          <w:sz w:val="28"/>
+          <w:szCs w:val="28"/>
+        </w:rPr>
+      </w:pPr>
+      <w:r>
+        <w:rPr>
+          <w:rFonts w:ascii="Times New Roman" w:hAnsi="Times New Roman" w:cs="Times New Roman"/>
+          <w:b/>
+          <w:sz w:val="28"/>
+          <w:szCs w:val="28"/>
+        </w:rPr>
+        <w:t>Требования к ПО на стороне сервера</w:t>
+      </w:r>
+      <w:r>
+        <w:rPr>
+          <w:rFonts w:ascii="Times New Roman" w:hAnsi="Times New Roman" w:cs="Times New Roman"/>
+          <w:b/>
+          <w:sz w:val="28"/>
+          <w:szCs w:val="28"/>
+        </w:rPr>
+        <w:t xml:space="preserve"> (</w:t>
+      </w:r>
+      <w:proofErr w:type="spellStart"/>
+      <w:r>
+        <w:rPr>
+          <w:rFonts w:ascii="Times New Roman" w:hAnsi="Times New Roman" w:cs="Times New Roman"/>
+          <w:b/>
+          <w:sz w:val="28"/>
+          <w:szCs w:val="28"/>
+        </w:rPr>
+        <w:t>бэкенд</w:t>
+      </w:r>
+      <w:proofErr w:type="spellEnd"/>
+      <w:r>
+        <w:rPr>
+          <w:rFonts w:ascii="Times New Roman" w:hAnsi="Times New Roman" w:cs="Times New Roman"/>
+          <w:b/>
+          <w:sz w:val="28"/>
+          <w:szCs w:val="28"/>
+        </w:rPr>
+        <w:t>)</w:t>
+      </w:r>
+      <w:r>
+        <w:rPr>
+          <w:rFonts w:ascii="Times New Roman" w:hAnsi="Times New Roman" w:cs="Times New Roman"/>
+          <w:b/>
+          <w:sz w:val="28"/>
+          <w:szCs w:val="28"/>
+        </w:rPr>
+        <w:t>.</w:t>
+      </w:r>
+    </w:p>
+    <w:p>
+      <w:pPr>
+        <w:spacing w:after="0"/>
+        <w:ind w:firstLine="709"/>
+        <w:jc w:val="both"/>
+        <w:rPr>
+          <w:rFonts w:ascii="Times New Roman" w:hAnsi="Times New Roman" w:cs="Times New Roman"/>
+          <w:sz w:val="28"/>
+          <w:szCs w:val="28"/>
+        </w:rPr>
+      </w:pPr>
+    </w:p>
+    <w:p>
+      <w:pPr>
+        <w:spacing w:after="0"/>
+        <w:ind w:firstLine="709"/>
+        <w:jc w:val="both"/>
+        <w:rPr>
+          <w:rFonts w:ascii="Times New Roman" w:hAnsi="Times New Roman" w:cs="Times New Roman"/>
+          <w:sz w:val="28"/>
+          <w:szCs w:val="28"/>
+        </w:rPr>
+      </w:pPr>
+      <w:r>
+        <w:rPr>
+          <w:rFonts w:ascii="Times New Roman" w:hAnsi="Times New Roman" w:cs="Times New Roman"/>
+          <w:sz w:val="28"/>
+          <w:szCs w:val="28"/>
+        </w:rPr>
+        <w:t>Для работы прогностических задач на стороне сервера должно быть установлено следующее ПО:</w:t>
+      </w:r>
+    </w:p>
+    <w:p>
+      <w:pPr>
+        <w:spacing w:after="0"/>
+        <w:ind w:firstLine="709"/>
+        <w:jc w:val="both"/>
+        <w:rPr>
+          <w:rFonts w:ascii="Times New Roman" w:hAnsi="Times New Roman" w:cs="Times New Roman"/>
+          <w:sz w:val="28"/>
+          <w:szCs w:val="28"/>
+          <w:lang w:val="en-US"/>
+        </w:rPr>
+      </w:pPr>
+    </w:p>
+    <w:p>
+      <w:pPr>
+        <w:spacing w:after="0"/>
+        <w:ind w:firstLine="709"/>
+        <w:jc w:val="both"/>
+        <w:rPr>
+          <w:rFonts w:ascii="Times New Roman" w:hAnsi="Times New Roman" w:cs="Times New Roman"/>
+          <w:sz w:val="28"/>
+          <w:szCs w:val="28"/>
+        </w:rPr>
+      </w:pPr>
+      <w:r>
+        <w:rPr>
+          <w:rFonts w:ascii="Times New Roman" w:hAnsi="Times New Roman" w:cs="Times New Roman"/>
+          <w:sz w:val="28"/>
+          <w:szCs w:val="28"/>
+          <w:lang w:val="en-US"/>
+        </w:rPr>
+        <w:t>p</w:t>
+      </w:r>
+      <w:proofErr w:type="spellStart"/>
+      <w:r>
+        <w:rPr>
+          <w:rFonts w:ascii="Times New Roman" w:hAnsi="Times New Roman" w:cs="Times New Roman"/>
+          <w:sz w:val="28"/>
+          <w:szCs w:val="28"/>
+        </w:rPr>
+        <w:t>ython</w:t>
+      </w:r>
+      <w:proofErr w:type="spellEnd"/>
+      <w:r>
+        <w:rPr>
+          <w:rFonts w:ascii="Times New Roman" w:hAnsi="Times New Roman" w:cs="Times New Roman"/>
+          <w:sz w:val="28"/>
+          <w:szCs w:val="28"/>
+        </w:rPr>
+        <w:t xml:space="preserve"> 3.10.11</w:t>
+      </w:r>
+    </w:p>
+    <w:p>
+      <w:pPr>
+        <w:spacing w:after="0"/>
+        <w:ind w:firstLine="709"/>
+        <w:jc w:val="both"/>
+        <w:rPr>
+          <w:rFonts w:ascii="Times New Roman" w:hAnsi="Times New Roman" w:cs="Times New Roman"/>
+          <w:sz w:val="28"/>
+          <w:szCs w:val="28"/>
+        </w:rPr>
+      </w:pPr>
+      <w:proofErr w:type="spellStart"/>
+      <w:r>
+        <w:rPr>
+          <w:rFonts w:ascii="Times New Roman" w:hAnsi="Times New Roman" w:cs="Times New Roman"/>
+          <w:sz w:val="28"/>
+          <w:szCs w:val="28"/>
+        </w:rPr>
+        <w:t>scikit-learn</w:t>
+      </w:r>
+      <w:proofErr w:type="spellEnd"/>
+      <w:r>
+        <w:rPr>
+          <w:rFonts w:ascii="Times New Roman" w:hAnsi="Times New Roman" w:cs="Times New Roman"/>
+          <w:sz w:val="28"/>
+          <w:szCs w:val="28"/>
+          <w:lang w:val="en-US"/>
+        </w:rPr>
+        <w:t xml:space="preserve"> </w:t>
+      </w:r>
+      <w:r>
+        <w:rPr>
+          <w:rFonts w:ascii="Times New Roman" w:hAnsi="Times New Roman" w:cs="Times New Roman"/>
+          <w:sz w:val="28"/>
+          <w:szCs w:val="28"/>
+        </w:rPr>
+        <w:t>1.2.2</w:t>
+      </w:r>
+    </w:p>
+    <w:p>
+      <w:pPr>
+        <w:spacing w:after="0"/>
+        <w:ind w:firstLine="709"/>
+        <w:jc w:val="both"/>
+        <w:rPr>
+          <w:rFonts w:ascii="Times New Roman" w:hAnsi="Times New Roman" w:cs="Times New Roman"/>
+          <w:sz w:val="28"/>
+          <w:szCs w:val="28"/>
+        </w:rPr>
+      </w:pPr>
+      <w:r>
+        <w:rPr>
+          <w:rFonts w:ascii="Times New Roman" w:hAnsi="Times New Roman" w:cs="Times New Roman"/>
+          <w:sz w:val="28"/>
+          <w:szCs w:val="28"/>
+          <w:lang w:val="en-US"/>
+        </w:rPr>
+        <w:t>n</w:t>
+      </w:r>
+      <w:proofErr w:type="spellStart"/>
+      <w:r>
+        <w:rPr>
+          <w:rFonts w:ascii="Times New Roman" w:hAnsi="Times New Roman" w:cs="Times New Roman"/>
+          <w:sz w:val="28"/>
+          <w:szCs w:val="28"/>
+        </w:rPr>
+        <w:t>umpy</w:t>
+      </w:r>
+      <w:proofErr w:type="spellEnd"/>
+      <w:r>
+        <w:rPr>
+          <w:rFonts w:ascii="Times New Roman" w:hAnsi="Times New Roman" w:cs="Times New Roman"/>
+          <w:sz w:val="28"/>
+          <w:szCs w:val="28"/>
+          <w:lang w:val="en-US"/>
+        </w:rPr>
+        <w:t xml:space="preserve"> </w:t>
+      </w:r>
+      <w:r>
+        <w:rPr>
+          <w:rFonts w:ascii="Times New Roman" w:hAnsi="Times New Roman" w:cs="Times New Roman"/>
+          <w:sz w:val="28"/>
+          <w:szCs w:val="28"/>
+        </w:rPr>
+        <w:t>1.24.3</w:t>
+      </w:r>
+    </w:p>
+    <w:p>
+      <w:pPr>
+        <w:spacing w:after="0"/>
+        <w:ind w:firstLine="709"/>
+        <w:jc w:val="both"/>
+        <w:rPr>
+          <w:rFonts w:ascii="Times New Roman" w:hAnsi="Times New Roman" w:cs="Times New Roman"/>
+          <w:sz w:val="28"/>
+          <w:szCs w:val="28"/>
+        </w:rPr>
+      </w:pPr>
+      <w:proofErr w:type="spellStart"/>
+      <w:r>
+        <w:rPr>
+          <w:rFonts w:ascii="Times New Roman" w:hAnsi="Times New Roman" w:cs="Times New Roman"/>
+          <w:sz w:val="28"/>
+          <w:szCs w:val="28"/>
+        </w:rPr>
+        <w:t>scipy</w:t>
+      </w:r>
+      <w:proofErr w:type="spellEnd"/>
+      <w:r>
+        <w:rPr>
+          <w:rFonts w:ascii="Times New Roman" w:hAnsi="Times New Roman" w:cs="Times New Roman"/>
+          <w:sz w:val="28"/>
+          <w:szCs w:val="28"/>
+          <w:lang w:val="en-US"/>
+        </w:rPr>
+        <w:t xml:space="preserve"> </w:t>
+      </w:r>
+      <w:r>
+        <w:rPr>
+          <w:rFonts w:ascii="Times New Roman" w:hAnsi="Times New Roman" w:cs="Times New Roman"/>
+          <w:sz w:val="28"/>
+          <w:szCs w:val="28"/>
+        </w:rPr>
+        <w:t>1.10.1</w:t>
+      </w:r>
+    </w:p>
+    <w:p>
+      <w:pPr>
+        <w:spacing w:after="0"/>
+        <w:ind w:firstLine="709"/>
+        <w:jc w:val="both"/>
+        <w:rPr>
+          <w:rFonts w:ascii="Times New Roman" w:hAnsi="Times New Roman" w:cs="Times New Roman"/>
+          <w:sz w:val="28"/>
+          <w:szCs w:val="28"/>
+        </w:rPr>
+      </w:pPr>
       <w:r>
         <w:rPr>
           <w:rFonts w:ascii="Times New Roman" w:hAnsi="Times New Roman" w:cs="Times New Roman"/>
@@ -8048,16 +13365,16 @@
     </w:lvl>
   </w:abstractNum>
   <w:abstractNum w:abstractNumId="1" w15:restartNumberingAfterBreak="0">
-    <w:nsid w:val="6E231385"/>
+    <w:nsid w:val="422D7CEF"/>
     <w:multiLevelType w:val="hybridMultilevel"/>
-    <w:tmpl w:val="06DEDB96"/>
-    <w:lvl w:ilvl="0" w:tplc="8C5412D6">
+    <w:tmpl w:val="741E23B4"/>
+    <w:lvl w:ilvl="0" w:tplc="73805E98">
       <w:start w:val="1"/>
       <w:numFmt w:val="decimal"/>
       <w:lvlText w:val="%1)"/>
       <w:lvlJc w:val="left"/>
       <w:pPr>
-        <w:ind w:left="1065" w:hanging="360"/>
+        <w:ind w:left="1069" w:hanging="360"/>
       </w:pPr>
       <w:rPr>
         <w:rFonts w:hint="default"/>
@@ -8069,7 +13386,7 @@
       <w:lvlText w:val="%2."/>
       <w:lvlJc w:val="left"/>
       <w:pPr>
-        <w:ind w:left="1785" w:hanging="360"/>
+        <w:ind w:left="1789" w:hanging="360"/>
       </w:pPr>
     </w:lvl>
     <w:lvl w:ilvl="2" w:tplc="0419001B" w:tentative="1">
@@ -8078,7 +13395,7 @@
       <w:lvlText w:val="%3."/>
       <w:lvlJc w:val="right"/>
       <w:pPr>
-        <w:ind w:left="2505" w:hanging="180"/>
+        <w:ind w:left="2509" w:hanging="180"/>
       </w:pPr>
     </w:lvl>
     <w:lvl w:ilvl="3" w:tplc="0419000F" w:tentative="1">
@@ -8087,7 +13404,7 @@
       <w:lvlText w:val="%4."/>
       <w:lvlJc w:val="left"/>
       <w:pPr>
-        <w:ind w:left="3225" w:hanging="360"/>
+        <w:ind w:left="3229" w:hanging="360"/>
       </w:pPr>
     </w:lvl>
     <w:lvl w:ilvl="4" w:tplc="04190019" w:tentative="1">
@@ -8096,7 +13413,7 @@
       <w:lvlText w:val="%5."/>
       <w:lvlJc w:val="left"/>
       <w:pPr>
-        <w:ind w:left="3945" w:hanging="360"/>
+        <w:ind w:left="3949" w:hanging="360"/>
       </w:pPr>
     </w:lvl>
     <w:lvl w:ilvl="5" w:tplc="0419001B" w:tentative="1">
@@ -8105,7 +13422,7 @@
       <w:lvlText w:val="%6."/>
       <w:lvlJc w:val="right"/>
       <w:pPr>
-        <w:ind w:left="4665" w:hanging="180"/>
+        <w:ind w:left="4669" w:hanging="180"/>
       </w:pPr>
     </w:lvl>
     <w:lvl w:ilvl="6" w:tplc="0419000F" w:tentative="1">
@@ -8114,7 +13431,7 @@
       <w:lvlText w:val="%7."/>
       <w:lvlJc w:val="left"/>
       <w:pPr>
-        <w:ind w:left="5385" w:hanging="360"/>
+        <w:ind w:left="5389" w:hanging="360"/>
       </w:pPr>
     </w:lvl>
     <w:lvl w:ilvl="7" w:tplc="04190019" w:tentative="1">
@@ -8123,7 +13440,7 @@
       <w:lvlText w:val="%8."/>
       <w:lvlJc w:val="left"/>
       <w:pPr>
-        <w:ind w:left="6105" w:hanging="360"/>
+        <w:ind w:left="6109" w:hanging="360"/>
       </w:pPr>
     </w:lvl>
     <w:lvl w:ilvl="8" w:tplc="0419001B" w:tentative="1">
@@ -8132,21 +13449,21 @@
       <w:lvlText w:val="%9."/>
       <w:lvlJc w:val="right"/>
       <w:pPr>
-        <w:ind w:left="6825" w:hanging="180"/>
+        <w:ind w:left="6829" w:hanging="180"/>
       </w:pPr>
     </w:lvl>
   </w:abstractNum>
   <w:abstractNum w:abstractNumId="2" w15:restartNumberingAfterBreak="0">
-    <w:nsid w:val="71400775"/>
+    <w:nsid w:val="6E231385"/>
     <w:multiLevelType w:val="hybridMultilevel"/>
-    <w:tmpl w:val="32569E08"/>
-    <w:lvl w:ilvl="0" w:tplc="639E1DDE">
+    <w:tmpl w:val="06DEDB96"/>
+    <w:lvl w:ilvl="0" w:tplc="8C5412D6">
       <w:start w:val="1"/>
       <w:numFmt w:val="decimal"/>
       <w:lvlText w:val="%1)"/>
       <w:lvlJc w:val="left"/>
       <w:pPr>
-        <w:ind w:left="1069" w:hanging="360"/>
+        <w:ind w:left="1065" w:hanging="360"/>
       </w:pPr>
       <w:rPr>
         <w:rFonts w:hint="default"/>
@@ -8158,7 +13475,7 @@
       <w:lvlText w:val="%2."/>
       <w:lvlJc w:val="left"/>
       <w:pPr>
-        <w:ind w:left="1789" w:hanging="360"/>
+        <w:ind w:left="1785" w:hanging="360"/>
       </w:pPr>
     </w:lvl>
     <w:lvl w:ilvl="2" w:tplc="0419001B" w:tentative="1">
@@ -8167,7 +13484,7 @@
       <w:lvlText w:val="%3."/>
       <w:lvlJc w:val="right"/>
       <w:pPr>
-        <w:ind w:left="2509" w:hanging="180"/>
+        <w:ind w:left="2505" w:hanging="180"/>
       </w:pPr>
     </w:lvl>
     <w:lvl w:ilvl="3" w:tplc="0419000F" w:tentative="1">
@@ -8176,7 +13493,7 @@
       <w:lvlText w:val="%4."/>
       <w:lvlJc w:val="left"/>
       <w:pPr>
-        <w:ind w:left="3229" w:hanging="360"/>
+        <w:ind w:left="3225" w:hanging="360"/>
       </w:pPr>
     </w:lvl>
     <w:lvl w:ilvl="4" w:tplc="04190019" w:tentative="1">
@@ -8185,7 +13502,7 @@
       <w:lvlText w:val="%5."/>
       <w:lvlJc w:val="left"/>
       <w:pPr>
-        <w:ind w:left="3949" w:hanging="360"/>
+        <w:ind w:left="3945" w:hanging="360"/>
       </w:pPr>
     </w:lvl>
     <w:lvl w:ilvl="5" w:tplc="0419001B" w:tentative="1">
@@ -8194,7 +13511,7 @@
       <w:lvlText w:val="%6."/>
       <w:lvlJc w:val="right"/>
       <w:pPr>
-        <w:ind w:left="4669" w:hanging="180"/>
+        <w:ind w:left="4665" w:hanging="180"/>
       </w:pPr>
     </w:lvl>
     <w:lvl w:ilvl="6" w:tplc="0419000F" w:tentative="1">
@@ -8203,7 +13520,7 @@
       <w:lvlText w:val="%7."/>
       <w:lvlJc w:val="left"/>
       <w:pPr>
-        <w:ind w:left="5389" w:hanging="360"/>
+        <w:ind w:left="5385" w:hanging="360"/>
       </w:pPr>
     </w:lvl>
     <w:lvl w:ilvl="7" w:tplc="04190019" w:tentative="1">
@@ -8212,7 +13529,7 @@
       <w:lvlText w:val="%8."/>
       <w:lvlJc w:val="left"/>
       <w:pPr>
-        <w:ind w:left="6109" w:hanging="360"/>
+        <w:ind w:left="6105" w:hanging="360"/>
       </w:pPr>
     </w:lvl>
     <w:lvl w:ilvl="8" w:tplc="0419001B" w:tentative="1">
@@ -8221,6 +13538,95 @@
       <w:lvlText w:val="%9."/>
       <w:lvlJc w:val="right"/>
       <w:pPr>
+        <w:ind w:left="6825" w:hanging="180"/>
+      </w:pPr>
+    </w:lvl>
+  </w:abstractNum>
+  <w:abstractNum w:abstractNumId="3" w15:restartNumberingAfterBreak="0">
+    <w:nsid w:val="71400775"/>
+    <w:multiLevelType w:val="hybridMultilevel"/>
+    <w:tmpl w:val="32569E08"/>
+    <w:lvl w:ilvl="0" w:tplc="639E1DDE">
+      <w:start w:val="1"/>
+      <w:numFmt w:val="decimal"/>
+      <w:lvlText w:val="%1)"/>
+      <w:lvlJc w:val="left"/>
+      <w:pPr>
+        <w:ind w:left="1069" w:hanging="360"/>
+      </w:pPr>
+      <w:rPr>
+        <w:rFonts w:hint="default"/>
+      </w:rPr>
+    </w:lvl>
+    <w:lvl w:ilvl="1" w:tplc="04190019" w:tentative="1">
+      <w:start w:val="1"/>
+      <w:numFmt w:val="lowerLetter"/>
+      <w:lvlText w:val="%2."/>
+      <w:lvlJc w:val="left"/>
+      <w:pPr>
+        <w:ind w:left="1789" w:hanging="360"/>
+      </w:pPr>
+    </w:lvl>
+    <w:lvl w:ilvl="2" w:tplc="0419001B" w:tentative="1">
+      <w:start w:val="1"/>
+      <w:numFmt w:val="lowerRoman"/>
+      <w:lvlText w:val="%3."/>
+      <w:lvlJc w:val="right"/>
+      <w:pPr>
+        <w:ind w:left="2509" w:hanging="180"/>
+      </w:pPr>
+    </w:lvl>
+    <w:lvl w:ilvl="3" w:tplc="0419000F" w:tentative="1">
+      <w:start w:val="1"/>
+      <w:numFmt w:val="decimal"/>
+      <w:lvlText w:val="%4."/>
+      <w:lvlJc w:val="left"/>
+      <w:pPr>
+        <w:ind w:left="3229" w:hanging="360"/>
+      </w:pPr>
+    </w:lvl>
+    <w:lvl w:ilvl="4" w:tplc="04190019" w:tentative="1">
+      <w:start w:val="1"/>
+      <w:numFmt w:val="lowerLetter"/>
+      <w:lvlText w:val="%5."/>
+      <w:lvlJc w:val="left"/>
+      <w:pPr>
+        <w:ind w:left="3949" w:hanging="360"/>
+      </w:pPr>
+    </w:lvl>
+    <w:lvl w:ilvl="5" w:tplc="0419001B" w:tentative="1">
+      <w:start w:val="1"/>
+      <w:numFmt w:val="lowerRoman"/>
+      <w:lvlText w:val="%6."/>
+      <w:lvlJc w:val="right"/>
+      <w:pPr>
+        <w:ind w:left="4669" w:hanging="180"/>
+      </w:pPr>
+    </w:lvl>
+    <w:lvl w:ilvl="6" w:tplc="0419000F" w:tentative="1">
+      <w:start w:val="1"/>
+      <w:numFmt w:val="decimal"/>
+      <w:lvlText w:val="%7."/>
+      <w:lvlJc w:val="left"/>
+      <w:pPr>
+        <w:ind w:left="5389" w:hanging="360"/>
+      </w:pPr>
+    </w:lvl>
+    <w:lvl w:ilvl="7" w:tplc="04190019" w:tentative="1">
+      <w:start w:val="1"/>
+      <w:numFmt w:val="lowerLetter"/>
+      <w:lvlText w:val="%8."/>
+      <w:lvlJc w:val="left"/>
+      <w:pPr>
+        <w:ind w:left="6109" w:hanging="360"/>
+      </w:pPr>
+    </w:lvl>
+    <w:lvl w:ilvl="8" w:tplc="0419001B" w:tentative="1">
+      <w:start w:val="1"/>
+      <w:numFmt w:val="lowerRoman"/>
+      <w:lvlText w:val="%9."/>
+      <w:lvlJc w:val="right"/>
+      <w:pPr>
         <w:ind w:left="6829" w:hanging="180"/>
       </w:pPr>
     </w:lvl>
@@ -8229,9 +13635,12 @@
     <w:abstractNumId w:val="0"/>
   </w:num>
   <w:num w:numId="2">
+    <w:abstractNumId w:val="3"/>
+  </w:num>
+  <w:num w:numId="3">
     <w:abstractNumId w:val="2"/>
   </w:num>
-  <w:num w:numId="3">
+  <w:num w:numId="4">
     <w:abstractNumId w:val="1"/>
   </w:num>
 </w:numbering>
@@ -8630,6 +14039,7 @@
   <w:style w:type="paragraph" w:default="1" w:styleId="a">
     <w:name w:val="Normal"/>
     <w:qFormat/>
+    <w:rsid w:val="006A1B15"/>
   </w:style>
   <w:style w:type="character" w:default="1" w:styleId="a0">
     <w:name w:val="Default Paragraph Font"/>

--- a/source_data/docs/Частное техническое задание.docx
+++ b/source_data/docs/Частное техническое задание.docx
@@ -1,6 +1,6 @@
 
 <file path=word/document.xml><?xml version="1.0" encoding="utf-8"?>
-<w:document xmlns:wpc="http://schemas.microsoft.com/office/word/2010/wordprocessingCanvas" xmlns:cx="http://schemas.microsoft.com/office/drawing/2014/chartex" xmlns:mc="http://schemas.openxmlformats.org/markup-compatibility/2006" xmlns:o="urn:schemas-microsoft-com:office:office" xmlns:r="http://schemas.openxmlformats.org/officeDocument/2006/relationships" xmlns:m="http://schemas.openxmlformats.org/officeDocument/2006/math" xmlns:v="urn:schemas-microsoft-com:vml" xmlns:wp14="http://schemas.microsoft.com/office/word/2010/wordprocessingDrawing" xmlns:wp="http://schemas.openxmlformats.org/drawingml/2006/wordprocessingDrawing" xmlns:w10="urn:schemas-microsoft-com:office:word" xmlns:w="http://schemas.openxmlformats.org/wordprocessingml/2006/main" xmlns:w14="http://schemas.microsoft.com/office/word/2010/wordml" xmlns:w15="http://schemas.microsoft.com/office/word/2012/wordml" xmlns:w16se="http://schemas.microsoft.com/office/word/2015/wordml/symex" xmlns:wpg="http://schemas.microsoft.com/office/word/2010/wordprocessingGroup" xmlns:wpi="http://schemas.microsoft.com/office/word/2010/wordprocessingInk" xmlns:wne="http://schemas.microsoft.com/office/word/2006/wordml" xmlns:wps="http://schemas.microsoft.com/office/word/2010/wordprocessingShape" mc:Ignorable="w14 w15 w16se wp14">
+<w:document xmlns:wpc="http://schemas.microsoft.com/office/word/2010/wordprocessingCanvas" xmlns:mc="http://schemas.openxmlformats.org/markup-compatibility/2006" xmlns:o="urn:schemas-microsoft-com:office:office" xmlns:r="http://schemas.openxmlformats.org/officeDocument/2006/relationships" xmlns:m="http://schemas.openxmlformats.org/officeDocument/2006/math" xmlns:v="urn:schemas-microsoft-com:vml" xmlns:wp14="http://schemas.microsoft.com/office/word/2010/wordprocessingDrawing" xmlns:wp="http://schemas.openxmlformats.org/drawingml/2006/wordprocessingDrawing" xmlns:w10="urn:schemas-microsoft-com:office:word" xmlns:w="http://schemas.openxmlformats.org/wordprocessingml/2006/main" xmlns:w14="http://schemas.microsoft.com/office/word/2010/wordml" xmlns:w15="http://schemas.microsoft.com/office/word/2012/wordml" xmlns:wpg="http://schemas.microsoft.com/office/word/2010/wordprocessingGroup" xmlns:wpi="http://schemas.microsoft.com/office/word/2010/wordprocessingInk" xmlns:wne="http://schemas.microsoft.com/office/word/2006/wordml" xmlns:wps="http://schemas.microsoft.com/office/word/2010/wordprocessingShape" mc:Ignorable="w14 w15 wp14">
   <w:body>
     <w:p>
       <w:pPr>
@@ -36,6 +36,14 @@
           <w:szCs w:val="28"/>
         </w:rPr>
         <w:t>Этап 1.5.1</w:t>
+      </w:r>
+      <w:r>
+        <w:rPr>
+          <w:rFonts w:ascii="Times New Roman" w:hAnsi="Times New Roman" w:cs="Times New Roman"/>
+          <w:sz w:val="28"/>
+          <w:szCs w:val="28"/>
+        </w:rPr>
+        <w:t xml:space="preserve"> </w:t>
       </w:r>
     </w:p>
     <w:p>
@@ -3316,7 +3324,7 @@
                 <w:szCs w:val="28"/>
                 <w:lang w:val="en-US"/>
               </w:rPr>
-              <w:t>G</w:t>
+              <w:t>g</w:t>
             </w:r>
             <w:r>
               <w:rPr>
@@ -7393,16 +7401,48 @@
           <w:rFonts w:ascii="Times New Roman" w:hAnsi="Times New Roman" w:cs="Times New Roman"/>
           <w:sz w:val="28"/>
           <w:szCs w:val="28"/>
+        </w:rPr>
+      </w:pPr>
+      <w:r>
+        <w:rPr>
+          <w:rFonts w:ascii="Times New Roman" w:hAnsi="Times New Roman" w:cs="Times New Roman"/>
+          <w:sz w:val="28"/>
+          <w:szCs w:val="28"/>
+        </w:rPr>
+        <w:t xml:space="preserve">Таблица </w:t>
+      </w:r>
+      <w:r>
+        <w:rPr>
+          <w:rFonts w:ascii="Times New Roman" w:hAnsi="Times New Roman" w:cs="Times New Roman"/>
+          <w:sz w:val="28"/>
+          <w:szCs w:val="28"/>
+        </w:rPr>
+        <w:t xml:space="preserve">Наблюдения </w:t>
+      </w:r>
+      <w:r>
+        <w:rPr>
+          <w:rFonts w:ascii="Times New Roman" w:hAnsi="Times New Roman" w:cs="Times New Roman"/>
+          <w:sz w:val="28"/>
+          <w:szCs w:val="28"/>
           <w:lang w:val="en-US"/>
         </w:rPr>
-      </w:pPr>
-      <w:r>
-        <w:rPr>
-          <w:rFonts w:ascii="Times New Roman" w:hAnsi="Times New Roman" w:cs="Times New Roman"/>
-          <w:sz w:val="28"/>
-          <w:szCs w:val="28"/>
-        </w:rPr>
-        <w:t>Таблица наборы для обучения</w:t>
+        <w:t>(observations)</w:t>
+      </w:r>
+      <w:r>
+        <w:rPr>
+          <w:rFonts w:ascii="Times New Roman" w:hAnsi="Times New Roman" w:cs="Times New Roman"/>
+          <w:sz w:val="28"/>
+          <w:szCs w:val="28"/>
+        </w:rPr>
+        <w:t xml:space="preserve"> - </w:t>
+      </w:r>
+      <w:r>
+        <w:rPr>
+          <w:rFonts w:ascii="Times New Roman" w:hAnsi="Times New Roman" w:cs="Times New Roman"/>
+          <w:sz w:val="28"/>
+          <w:szCs w:val="28"/>
+        </w:rPr>
+        <w:t>наборы для обучения</w:t>
       </w:r>
       <w:r>
         <w:rPr>
@@ -7411,25 +7451,15 @@
           <w:szCs w:val="28"/>
           <w:lang w:val="en-US"/>
         </w:rPr>
-        <w:t xml:space="preserve"> (</w:t>
-      </w:r>
-      <w:r>
-        <w:rPr>
-          <w:rFonts w:ascii="Times New Roman" w:hAnsi="Times New Roman" w:cs="Times New Roman"/>
-          <w:sz w:val="28"/>
-          <w:szCs w:val="28"/>
-          <w:lang w:val="en-US"/>
-        </w:rPr>
-        <w:t>observations</w:t>
-      </w:r>
-      <w:r>
-        <w:rPr>
-          <w:rFonts w:ascii="Times New Roman" w:hAnsi="Times New Roman" w:cs="Times New Roman"/>
-          <w:sz w:val="28"/>
-          <w:szCs w:val="28"/>
-          <w:lang w:val="en-US"/>
-        </w:rPr>
-        <w:t>)</w:t>
+        <w:t xml:space="preserve"> </w:t>
+      </w:r>
+      <w:r>
+        <w:rPr>
+          <w:rFonts w:ascii="Times New Roman" w:hAnsi="Times New Roman" w:cs="Times New Roman"/>
+          <w:sz w:val="28"/>
+          <w:szCs w:val="28"/>
+        </w:rPr>
+        <w:t>ММР</w:t>
       </w:r>
     </w:p>
     <w:p>
@@ -11176,6 +11206,3564 @@
           <w:szCs w:val="28"/>
         </w:rPr>
       </w:pPr>
+      <w:r>
+        <w:rPr>
+          <w:rFonts w:ascii="Times New Roman" w:hAnsi="Times New Roman" w:cs="Times New Roman"/>
+          <w:sz w:val="28"/>
+          <w:szCs w:val="28"/>
+        </w:rPr>
+        <w:t xml:space="preserve">Таблица Данные для прогноза </w:t>
+      </w:r>
+      <w:r>
+        <w:rPr>
+          <w:rFonts w:ascii="Times New Roman" w:hAnsi="Times New Roman" w:cs="Times New Roman"/>
+          <w:sz w:val="28"/>
+          <w:szCs w:val="28"/>
+          <w:lang w:val="en-US"/>
+        </w:rPr>
+        <w:t>(</w:t>
+      </w:r>
+      <w:proofErr w:type="spellStart"/>
+      <w:r>
+        <w:rPr>
+          <w:rFonts w:ascii="Times New Roman" w:hAnsi="Times New Roman" w:cs="Times New Roman"/>
+          <w:sz w:val="28"/>
+          <w:szCs w:val="28"/>
+          <w:lang w:val="en-US"/>
+        </w:rPr>
+        <w:t>predict_data</w:t>
+      </w:r>
+      <w:proofErr w:type="spellEnd"/>
+      <w:r>
+        <w:rPr>
+          <w:rFonts w:ascii="Times New Roman" w:hAnsi="Times New Roman" w:cs="Times New Roman"/>
+          <w:sz w:val="28"/>
+          <w:szCs w:val="28"/>
+          <w:lang w:val="en-US"/>
+        </w:rPr>
+        <w:t>)</w:t>
+      </w:r>
+      <w:r>
+        <w:rPr>
+          <w:rFonts w:ascii="Times New Roman" w:hAnsi="Times New Roman" w:cs="Times New Roman"/>
+          <w:sz w:val="28"/>
+          <w:szCs w:val="28"/>
+        </w:rPr>
+        <w:t xml:space="preserve"> - наборы для выполнения прогноза по новым данным.</w:t>
+      </w:r>
+    </w:p>
+    <w:p>
+      <w:pPr>
+        <w:spacing w:after="0"/>
+        <w:ind w:firstLine="709"/>
+        <w:rPr>
+          <w:rFonts w:ascii="Times New Roman" w:hAnsi="Times New Roman" w:cs="Times New Roman"/>
+          <w:sz w:val="28"/>
+          <w:szCs w:val="28"/>
+        </w:rPr>
+      </w:pPr>
+    </w:p>
+    <w:tbl>
+      <w:tblPr>
+        <w:tblStyle w:val="a4"/>
+        <w:tblW w:w="0" w:type="auto"/>
+        <w:tblLook w:val="04A0" w:firstRow="1" w:lastRow="0" w:firstColumn="1" w:lastColumn="0" w:noHBand="0" w:noVBand="1"/>
+      </w:tblPr>
+      <w:tblGrid>
+        <w:gridCol w:w="2336"/>
+        <w:gridCol w:w="2336"/>
+        <w:gridCol w:w="2336"/>
+        <w:gridCol w:w="2337"/>
+      </w:tblGrid>
+      <w:tr>
+        <w:tc>
+          <w:tcPr>
+            <w:tcW w:w="2336" w:type="dxa"/>
+          </w:tcPr>
+          <w:p>
+            <w:pPr>
+              <w:rPr>
+                <w:rFonts w:ascii="Times New Roman" w:hAnsi="Times New Roman" w:cs="Times New Roman"/>
+                <w:sz w:val="28"/>
+                <w:szCs w:val="28"/>
+              </w:rPr>
+            </w:pPr>
+            <w:r>
+              <w:rPr>
+                <w:rFonts w:ascii="Times New Roman" w:hAnsi="Times New Roman" w:cs="Times New Roman"/>
+                <w:sz w:val="28"/>
+                <w:szCs w:val="28"/>
+              </w:rPr>
+              <w:t>Атрибут</w:t>
+            </w:r>
+          </w:p>
+        </w:tc>
+        <w:tc>
+          <w:tcPr>
+            <w:tcW w:w="2336" w:type="dxa"/>
+          </w:tcPr>
+          <w:p>
+            <w:pPr>
+              <w:rPr>
+                <w:rFonts w:ascii="Times New Roman" w:hAnsi="Times New Roman" w:cs="Times New Roman"/>
+                <w:sz w:val="28"/>
+                <w:szCs w:val="28"/>
+              </w:rPr>
+            </w:pPr>
+            <w:r>
+              <w:rPr>
+                <w:rFonts w:ascii="Times New Roman" w:hAnsi="Times New Roman" w:cs="Times New Roman"/>
+                <w:sz w:val="28"/>
+                <w:szCs w:val="28"/>
+              </w:rPr>
+              <w:t>Тип</w:t>
+            </w:r>
+          </w:p>
+        </w:tc>
+        <w:tc>
+          <w:tcPr>
+            <w:tcW w:w="2336" w:type="dxa"/>
+          </w:tcPr>
+          <w:p>
+            <w:pPr>
+              <w:rPr>
+                <w:rFonts w:ascii="Times New Roman" w:hAnsi="Times New Roman" w:cs="Times New Roman"/>
+                <w:sz w:val="28"/>
+                <w:szCs w:val="28"/>
+              </w:rPr>
+            </w:pPr>
+            <w:r>
+              <w:rPr>
+                <w:rFonts w:ascii="Times New Roman" w:hAnsi="Times New Roman" w:cs="Times New Roman"/>
+                <w:sz w:val="28"/>
+                <w:szCs w:val="28"/>
+              </w:rPr>
+              <w:t>Длина</w:t>
+            </w:r>
+          </w:p>
+        </w:tc>
+        <w:tc>
+          <w:tcPr>
+            <w:tcW w:w="2337" w:type="dxa"/>
+          </w:tcPr>
+          <w:p>
+            <w:pPr>
+              <w:rPr>
+                <w:rFonts w:ascii="Times New Roman" w:hAnsi="Times New Roman" w:cs="Times New Roman"/>
+                <w:sz w:val="28"/>
+                <w:szCs w:val="28"/>
+                <w:lang w:val="en-US"/>
+              </w:rPr>
+            </w:pPr>
+          </w:p>
+        </w:tc>
+      </w:tr>
+      <w:tr>
+        <w:tc>
+          <w:tcPr>
+            <w:tcW w:w="2336" w:type="dxa"/>
+          </w:tcPr>
+          <w:p>
+            <w:pPr>
+              <w:rPr>
+                <w:rFonts w:ascii="Times New Roman" w:hAnsi="Times New Roman" w:cs="Times New Roman"/>
+                <w:sz w:val="28"/>
+                <w:szCs w:val="28"/>
+                <w:lang w:val="en-US"/>
+              </w:rPr>
+            </w:pPr>
+            <w:proofErr w:type="spellStart"/>
+            <w:r>
+              <w:rPr>
+                <w:rFonts w:ascii="Times New Roman" w:hAnsi="Times New Roman" w:cs="Times New Roman"/>
+                <w:sz w:val="28"/>
+                <w:szCs w:val="28"/>
+                <w:lang w:val="en-US"/>
+              </w:rPr>
+              <w:t>predict_data</w:t>
+            </w:r>
+            <w:proofErr w:type="spellEnd"/>
+            <w:r>
+              <w:rPr>
+                <w:rFonts w:ascii="Times New Roman" w:hAnsi="Times New Roman" w:cs="Times New Roman"/>
+                <w:sz w:val="28"/>
+                <w:szCs w:val="28"/>
+                <w:lang w:val="en-US"/>
+              </w:rPr>
+              <w:t xml:space="preserve"> </w:t>
+            </w:r>
+            <w:r>
+              <w:rPr>
+                <w:rFonts w:ascii="Times New Roman" w:hAnsi="Times New Roman" w:cs="Times New Roman"/>
+                <w:sz w:val="28"/>
+                <w:szCs w:val="28"/>
+                <w:lang w:val="en-US"/>
+              </w:rPr>
+              <w:t>_id</w:t>
+            </w:r>
+          </w:p>
+        </w:tc>
+        <w:tc>
+          <w:tcPr>
+            <w:tcW w:w="2336" w:type="dxa"/>
+          </w:tcPr>
+          <w:p>
+            <w:pPr>
+              <w:rPr>
+                <w:rFonts w:ascii="Times New Roman" w:hAnsi="Times New Roman" w:cs="Times New Roman"/>
+                <w:sz w:val="28"/>
+                <w:szCs w:val="28"/>
+                <w:lang w:val="en-US"/>
+              </w:rPr>
+            </w:pPr>
+            <w:r>
+              <w:rPr>
+                <w:rFonts w:ascii="Times New Roman" w:hAnsi="Times New Roman" w:cs="Times New Roman"/>
+                <w:sz w:val="28"/>
+                <w:szCs w:val="28"/>
+                <w:lang w:val="en-US"/>
+              </w:rPr>
+              <w:t>Integer (serial)</w:t>
+            </w:r>
+          </w:p>
+        </w:tc>
+        <w:tc>
+          <w:tcPr>
+            <w:tcW w:w="2336" w:type="dxa"/>
+          </w:tcPr>
+          <w:p>
+            <w:pPr>
+              <w:rPr>
+                <w:rFonts w:ascii="Times New Roman" w:hAnsi="Times New Roman" w:cs="Times New Roman"/>
+                <w:sz w:val="28"/>
+                <w:szCs w:val="28"/>
+              </w:rPr>
+            </w:pPr>
+          </w:p>
+        </w:tc>
+        <w:tc>
+          <w:tcPr>
+            <w:tcW w:w="2337" w:type="dxa"/>
+          </w:tcPr>
+          <w:p>
+            <w:pPr>
+              <w:rPr>
+                <w:rFonts w:ascii="Times New Roman" w:hAnsi="Times New Roman" w:cs="Times New Roman"/>
+                <w:sz w:val="28"/>
+                <w:szCs w:val="28"/>
+                <w:lang w:val="en-US"/>
+              </w:rPr>
+            </w:pPr>
+          </w:p>
+        </w:tc>
+      </w:tr>
+      <w:tr>
+        <w:tc>
+          <w:tcPr>
+            <w:tcW w:w="2336" w:type="dxa"/>
+          </w:tcPr>
+          <w:p>
+            <w:pPr>
+              <w:rPr>
+                <w:rFonts w:ascii="Times New Roman" w:hAnsi="Times New Roman" w:cs="Times New Roman"/>
+                <w:sz w:val="28"/>
+                <w:szCs w:val="28"/>
+                <w:lang w:val="en-US"/>
+              </w:rPr>
+            </w:pPr>
+            <w:proofErr w:type="spellStart"/>
+            <w:r>
+              <w:rPr>
+                <w:rFonts w:ascii="Times New Roman" w:hAnsi="Times New Roman" w:cs="Times New Roman"/>
+                <w:sz w:val="28"/>
+                <w:szCs w:val="28"/>
+                <w:lang w:val="en-US"/>
+              </w:rPr>
+              <w:t>station_id</w:t>
+            </w:r>
+            <w:proofErr w:type="spellEnd"/>
+          </w:p>
+        </w:tc>
+        <w:tc>
+          <w:tcPr>
+            <w:tcW w:w="2336" w:type="dxa"/>
+          </w:tcPr>
+          <w:p>
+            <w:pPr>
+              <w:rPr>
+                <w:rFonts w:ascii="Times New Roman" w:hAnsi="Times New Roman" w:cs="Times New Roman"/>
+                <w:sz w:val="28"/>
+                <w:szCs w:val="28"/>
+                <w:lang w:val="en-US"/>
+              </w:rPr>
+            </w:pPr>
+            <w:r>
+              <w:rPr>
+                <w:rFonts w:ascii="Times New Roman" w:hAnsi="Times New Roman" w:cs="Times New Roman"/>
+                <w:sz w:val="28"/>
+                <w:szCs w:val="28"/>
+                <w:lang w:val="en-US"/>
+              </w:rPr>
+              <w:t>Integer</w:t>
+            </w:r>
+          </w:p>
+        </w:tc>
+        <w:tc>
+          <w:tcPr>
+            <w:tcW w:w="2336" w:type="dxa"/>
+          </w:tcPr>
+          <w:p>
+            <w:pPr>
+              <w:rPr>
+                <w:rFonts w:ascii="Times New Roman" w:hAnsi="Times New Roman" w:cs="Times New Roman"/>
+                <w:sz w:val="28"/>
+                <w:szCs w:val="28"/>
+                <w:lang w:val="en-US"/>
+              </w:rPr>
+            </w:pPr>
+          </w:p>
+        </w:tc>
+        <w:tc>
+          <w:tcPr>
+            <w:tcW w:w="2337" w:type="dxa"/>
+          </w:tcPr>
+          <w:p>
+            <w:pPr>
+              <w:rPr>
+                <w:rFonts w:ascii="Times New Roman" w:hAnsi="Times New Roman" w:cs="Times New Roman"/>
+                <w:sz w:val="28"/>
+                <w:szCs w:val="28"/>
+                <w:lang w:val="en-US"/>
+              </w:rPr>
+            </w:pPr>
+          </w:p>
+        </w:tc>
+      </w:tr>
+      <w:tr>
+        <w:tc>
+          <w:tcPr>
+            <w:tcW w:w="2336" w:type="dxa"/>
+          </w:tcPr>
+          <w:p>
+            <w:pPr>
+              <w:rPr>
+                <w:rFonts w:ascii="Times New Roman" w:hAnsi="Times New Roman" w:cs="Times New Roman"/>
+                <w:sz w:val="28"/>
+                <w:szCs w:val="28"/>
+                <w:lang w:val="en-US"/>
+              </w:rPr>
+            </w:pPr>
+            <w:proofErr w:type="spellStart"/>
+            <w:r>
+              <w:rPr>
+                <w:rFonts w:ascii="Times New Roman" w:hAnsi="Times New Roman" w:cs="Times New Roman"/>
+                <w:sz w:val="28"/>
+                <w:szCs w:val="28"/>
+                <w:lang w:val="en-US"/>
+              </w:rPr>
+              <w:t>obs_year</w:t>
+            </w:r>
+            <w:proofErr w:type="spellEnd"/>
+          </w:p>
+        </w:tc>
+        <w:tc>
+          <w:tcPr>
+            <w:tcW w:w="2336" w:type="dxa"/>
+          </w:tcPr>
+          <w:p>
+            <w:pPr>
+              <w:rPr>
+                <w:rFonts w:ascii="Times New Roman" w:hAnsi="Times New Roman" w:cs="Times New Roman"/>
+                <w:sz w:val="28"/>
+                <w:szCs w:val="28"/>
+                <w:lang w:val="en-US"/>
+              </w:rPr>
+            </w:pPr>
+            <w:proofErr w:type="spellStart"/>
+            <w:r>
+              <w:rPr>
+                <w:rFonts w:ascii="Times New Roman" w:hAnsi="Times New Roman" w:cs="Times New Roman"/>
+                <w:sz w:val="28"/>
+                <w:szCs w:val="28"/>
+                <w:lang w:val="en-US"/>
+              </w:rPr>
+              <w:t>Smallint</w:t>
+            </w:r>
+            <w:proofErr w:type="spellEnd"/>
+          </w:p>
+        </w:tc>
+        <w:tc>
+          <w:tcPr>
+            <w:tcW w:w="2336" w:type="dxa"/>
+          </w:tcPr>
+          <w:p>
+            <w:pPr>
+              <w:rPr>
+                <w:rFonts w:ascii="Times New Roman" w:hAnsi="Times New Roman" w:cs="Times New Roman"/>
+                <w:sz w:val="28"/>
+                <w:szCs w:val="28"/>
+              </w:rPr>
+            </w:pPr>
+          </w:p>
+        </w:tc>
+        <w:tc>
+          <w:tcPr>
+            <w:tcW w:w="2337" w:type="dxa"/>
+          </w:tcPr>
+          <w:p>
+            <w:pPr>
+              <w:rPr>
+                <w:rFonts w:ascii="Times New Roman" w:hAnsi="Times New Roman" w:cs="Times New Roman"/>
+                <w:sz w:val="28"/>
+                <w:szCs w:val="28"/>
+                <w:lang w:val="en-US"/>
+              </w:rPr>
+            </w:pPr>
+          </w:p>
+        </w:tc>
+      </w:tr>
+      <w:tr>
+        <w:tc>
+          <w:tcPr>
+            <w:tcW w:w="2336" w:type="dxa"/>
+          </w:tcPr>
+          <w:p>
+            <w:pPr>
+              <w:rPr>
+                <w:rFonts w:ascii="Times New Roman" w:hAnsi="Times New Roman" w:cs="Times New Roman"/>
+                <w:sz w:val="28"/>
+                <w:szCs w:val="28"/>
+              </w:rPr>
+            </w:pPr>
+            <w:r>
+              <w:rPr>
+                <w:rFonts w:ascii="Times New Roman" w:hAnsi="Times New Roman" w:cs="Times New Roman"/>
+                <w:sz w:val="28"/>
+                <w:szCs w:val="28"/>
+                <w:lang w:val="en-US"/>
+              </w:rPr>
+              <w:t>d_0</w:t>
+            </w:r>
+          </w:p>
+        </w:tc>
+        <w:tc>
+          <w:tcPr>
+            <w:tcW w:w="2336" w:type="dxa"/>
+          </w:tcPr>
+          <w:p>
+            <w:pPr>
+              <w:rPr>
+                <w:rFonts w:ascii="Times New Roman" w:hAnsi="Times New Roman" w:cs="Times New Roman"/>
+                <w:sz w:val="28"/>
+                <w:szCs w:val="28"/>
+                <w:lang w:val="en-US"/>
+              </w:rPr>
+            </w:pPr>
+            <w:r>
+              <w:rPr>
+                <w:rFonts w:ascii="Times New Roman" w:hAnsi="Times New Roman" w:cs="Times New Roman"/>
+                <w:sz w:val="28"/>
+                <w:szCs w:val="28"/>
+                <w:lang w:val="en-US"/>
+              </w:rPr>
+              <w:t>date</w:t>
+            </w:r>
+          </w:p>
+        </w:tc>
+        <w:tc>
+          <w:tcPr>
+            <w:tcW w:w="2336" w:type="dxa"/>
+          </w:tcPr>
+          <w:p>
+            <w:pPr>
+              <w:rPr>
+                <w:rFonts w:ascii="Times New Roman" w:hAnsi="Times New Roman" w:cs="Times New Roman"/>
+                <w:sz w:val="28"/>
+                <w:szCs w:val="28"/>
+                <w:lang w:val="en-US"/>
+              </w:rPr>
+            </w:pPr>
+          </w:p>
+        </w:tc>
+        <w:tc>
+          <w:tcPr>
+            <w:tcW w:w="2337" w:type="dxa"/>
+          </w:tcPr>
+          <w:p>
+            <w:pPr>
+              <w:rPr>
+                <w:rFonts w:ascii="Times New Roman" w:hAnsi="Times New Roman" w:cs="Times New Roman"/>
+                <w:sz w:val="28"/>
+                <w:szCs w:val="28"/>
+              </w:rPr>
+            </w:pPr>
+            <w:r>
+              <w:rPr>
+                <w:rFonts w:ascii="Times New Roman" w:hAnsi="Times New Roman" w:cs="Times New Roman"/>
+                <w:sz w:val="28"/>
+                <w:szCs w:val="28"/>
+              </w:rPr>
+              <w:t>Дата перехода Т воздуха через 0 осенью</w:t>
+            </w:r>
+          </w:p>
+        </w:tc>
+      </w:tr>
+      <w:tr>
+        <w:tc>
+          <w:tcPr>
+            <w:tcW w:w="2336" w:type="dxa"/>
+          </w:tcPr>
+          <w:p>
+            <w:pPr>
+              <w:rPr>
+                <w:rFonts w:ascii="Times New Roman" w:hAnsi="Times New Roman" w:cs="Times New Roman"/>
+                <w:sz w:val="28"/>
+                <w:szCs w:val="28"/>
+              </w:rPr>
+            </w:pPr>
+            <w:r>
+              <w:rPr>
+                <w:rFonts w:ascii="Times New Roman" w:hAnsi="Times New Roman" w:cs="Times New Roman"/>
+                <w:sz w:val="28"/>
+                <w:szCs w:val="28"/>
+                <w:lang w:val="en-US"/>
+              </w:rPr>
+              <w:t>S</w:t>
+            </w:r>
+            <w:r>
+              <w:rPr>
+                <w:rFonts w:ascii="Times New Roman" w:hAnsi="Times New Roman" w:cs="Times New Roman"/>
+                <w:sz w:val="28"/>
+                <w:szCs w:val="28"/>
+              </w:rPr>
+              <w:t>_2802</w:t>
+            </w:r>
+          </w:p>
+        </w:tc>
+        <w:tc>
+          <w:tcPr>
+            <w:tcW w:w="2336" w:type="dxa"/>
+          </w:tcPr>
+          <w:p>
+            <w:pPr>
+              <w:rPr>
+                <w:rFonts w:ascii="Times New Roman" w:hAnsi="Times New Roman" w:cs="Times New Roman"/>
+                <w:sz w:val="28"/>
+                <w:szCs w:val="28"/>
+                <w:lang w:val="en-US"/>
+              </w:rPr>
+            </w:pPr>
+            <w:proofErr w:type="spellStart"/>
+            <w:r>
+              <w:rPr>
+                <w:rFonts w:ascii="Times New Roman" w:hAnsi="Times New Roman" w:cs="Times New Roman"/>
+                <w:sz w:val="28"/>
+                <w:szCs w:val="28"/>
+                <w:lang w:val="en-US"/>
+              </w:rPr>
+              <w:t>Smallint</w:t>
+            </w:r>
+            <w:proofErr w:type="spellEnd"/>
+          </w:p>
+        </w:tc>
+        <w:tc>
+          <w:tcPr>
+            <w:tcW w:w="2336" w:type="dxa"/>
+          </w:tcPr>
+          <w:p>
+            <w:pPr>
+              <w:rPr>
+                <w:rFonts w:ascii="Times New Roman" w:hAnsi="Times New Roman" w:cs="Times New Roman"/>
+                <w:sz w:val="28"/>
+                <w:szCs w:val="28"/>
+                <w:lang w:val="en-US"/>
+              </w:rPr>
+            </w:pPr>
+          </w:p>
+        </w:tc>
+        <w:tc>
+          <w:tcPr>
+            <w:tcW w:w="2337" w:type="dxa"/>
+          </w:tcPr>
+          <w:p>
+            <w:pPr>
+              <w:rPr>
+                <w:rFonts w:ascii="Times New Roman" w:hAnsi="Times New Roman" w:cs="Times New Roman"/>
+                <w:sz w:val="28"/>
+                <w:szCs w:val="28"/>
+              </w:rPr>
+            </w:pPr>
+            <w:proofErr w:type="spellStart"/>
+            <w:r>
+              <w:rPr>
+                <w:rFonts w:ascii="Times New Roman" w:hAnsi="Times New Roman" w:cs="Times New Roman"/>
+                <w:sz w:val="28"/>
+                <w:szCs w:val="28"/>
+              </w:rPr>
+              <w:t>Снегозапасы</w:t>
+            </w:r>
+            <w:proofErr w:type="spellEnd"/>
+            <w:r>
+              <w:rPr>
+                <w:rFonts w:ascii="Times New Roman" w:hAnsi="Times New Roman" w:cs="Times New Roman"/>
+                <w:sz w:val="28"/>
+                <w:szCs w:val="28"/>
+              </w:rPr>
+              <w:t xml:space="preserve"> на 28 февраля, мм</w:t>
+            </w:r>
+          </w:p>
+        </w:tc>
+      </w:tr>
+      <w:tr>
+        <w:tc>
+          <w:tcPr>
+            <w:tcW w:w="2336" w:type="dxa"/>
+          </w:tcPr>
+          <w:p>
+            <w:pPr>
+              <w:rPr>
+                <w:rFonts w:ascii="Times New Roman" w:hAnsi="Times New Roman" w:cs="Times New Roman"/>
+                <w:sz w:val="28"/>
+                <w:szCs w:val="28"/>
+                <w:lang w:val="en-US"/>
+              </w:rPr>
+            </w:pPr>
+            <w:proofErr w:type="spellStart"/>
+            <w:r>
+              <w:rPr>
+                <w:rFonts w:ascii="Times New Roman" w:hAnsi="Times New Roman" w:cs="Times New Roman"/>
+                <w:sz w:val="28"/>
+                <w:szCs w:val="28"/>
+                <w:lang w:val="en-US"/>
+              </w:rPr>
+              <w:t>Smax</w:t>
+            </w:r>
+            <w:proofErr w:type="spellEnd"/>
+          </w:p>
+        </w:tc>
+        <w:tc>
+          <w:tcPr>
+            <w:tcW w:w="2336" w:type="dxa"/>
+          </w:tcPr>
+          <w:p>
+            <w:pPr>
+              <w:rPr>
+                <w:rFonts w:ascii="Times New Roman" w:hAnsi="Times New Roman" w:cs="Times New Roman"/>
+                <w:sz w:val="28"/>
+                <w:szCs w:val="28"/>
+                <w:lang w:val="en-US"/>
+              </w:rPr>
+            </w:pPr>
+            <w:proofErr w:type="spellStart"/>
+            <w:r>
+              <w:rPr>
+                <w:rFonts w:ascii="Times New Roman" w:hAnsi="Times New Roman" w:cs="Times New Roman"/>
+                <w:sz w:val="28"/>
+                <w:szCs w:val="28"/>
+                <w:lang w:val="en-US"/>
+              </w:rPr>
+              <w:t>Smallint</w:t>
+            </w:r>
+            <w:proofErr w:type="spellEnd"/>
+          </w:p>
+        </w:tc>
+        <w:tc>
+          <w:tcPr>
+            <w:tcW w:w="2336" w:type="dxa"/>
+          </w:tcPr>
+          <w:p>
+            <w:pPr>
+              <w:rPr>
+                <w:rFonts w:ascii="Times New Roman" w:hAnsi="Times New Roman" w:cs="Times New Roman"/>
+                <w:sz w:val="28"/>
+                <w:szCs w:val="28"/>
+                <w:lang w:val="en-US"/>
+              </w:rPr>
+            </w:pPr>
+          </w:p>
+        </w:tc>
+        <w:tc>
+          <w:tcPr>
+            <w:tcW w:w="2337" w:type="dxa"/>
+          </w:tcPr>
+          <w:p>
+            <w:pPr>
+              <w:rPr>
+                <w:rFonts w:ascii="Times New Roman" w:hAnsi="Times New Roman" w:cs="Times New Roman"/>
+                <w:sz w:val="28"/>
+                <w:szCs w:val="28"/>
+              </w:rPr>
+            </w:pPr>
+            <w:r>
+              <w:rPr>
+                <w:rFonts w:ascii="Times New Roman" w:hAnsi="Times New Roman" w:cs="Times New Roman"/>
+                <w:sz w:val="28"/>
+                <w:szCs w:val="28"/>
+              </w:rPr>
+              <w:t xml:space="preserve">Максимальные </w:t>
+            </w:r>
+            <w:proofErr w:type="spellStart"/>
+            <w:r>
+              <w:rPr>
+                <w:rFonts w:ascii="Times New Roman" w:hAnsi="Times New Roman" w:cs="Times New Roman"/>
+                <w:sz w:val="28"/>
+                <w:szCs w:val="28"/>
+              </w:rPr>
+              <w:t>снегозапасы</w:t>
+            </w:r>
+            <w:proofErr w:type="spellEnd"/>
+            <w:r>
+              <w:rPr>
+                <w:rFonts w:ascii="Times New Roman" w:hAnsi="Times New Roman" w:cs="Times New Roman"/>
+                <w:sz w:val="28"/>
+                <w:szCs w:val="28"/>
+              </w:rPr>
+              <w:t xml:space="preserve"> в мм</w:t>
+            </w:r>
+          </w:p>
+        </w:tc>
+      </w:tr>
+      <w:tr>
+        <w:tc>
+          <w:tcPr>
+            <w:tcW w:w="2336" w:type="dxa"/>
+          </w:tcPr>
+          <w:p>
+            <w:pPr>
+              <w:rPr>
+                <w:rFonts w:ascii="Times New Roman" w:hAnsi="Times New Roman" w:cs="Times New Roman"/>
+                <w:sz w:val="28"/>
+                <w:szCs w:val="28"/>
+                <w:lang w:val="en-US"/>
+              </w:rPr>
+            </w:pPr>
+            <w:proofErr w:type="spellStart"/>
+            <w:r>
+              <w:rPr>
+                <w:rFonts w:ascii="Times New Roman" w:hAnsi="Times New Roman" w:cs="Times New Roman"/>
+                <w:sz w:val="28"/>
+                <w:szCs w:val="28"/>
+                <w:lang w:val="en-US"/>
+              </w:rPr>
+              <w:t>d_smax</w:t>
+            </w:r>
+            <w:proofErr w:type="spellEnd"/>
+          </w:p>
+        </w:tc>
+        <w:tc>
+          <w:tcPr>
+            <w:tcW w:w="2336" w:type="dxa"/>
+          </w:tcPr>
+          <w:p>
+            <w:pPr>
+              <w:rPr>
+                <w:rFonts w:ascii="Times New Roman" w:hAnsi="Times New Roman" w:cs="Times New Roman"/>
+                <w:sz w:val="28"/>
+                <w:szCs w:val="28"/>
+                <w:lang w:val="en-US"/>
+              </w:rPr>
+            </w:pPr>
+            <w:r>
+              <w:rPr>
+                <w:rFonts w:ascii="Times New Roman" w:hAnsi="Times New Roman" w:cs="Times New Roman"/>
+                <w:sz w:val="28"/>
+                <w:szCs w:val="28"/>
+                <w:lang w:val="en-US"/>
+              </w:rPr>
+              <w:t>date</w:t>
+            </w:r>
+          </w:p>
+        </w:tc>
+        <w:tc>
+          <w:tcPr>
+            <w:tcW w:w="2336" w:type="dxa"/>
+          </w:tcPr>
+          <w:p>
+            <w:pPr>
+              <w:rPr>
+                <w:rFonts w:ascii="Times New Roman" w:hAnsi="Times New Roman" w:cs="Times New Roman"/>
+                <w:sz w:val="28"/>
+                <w:szCs w:val="28"/>
+                <w:lang w:val="en-US"/>
+              </w:rPr>
+            </w:pPr>
+          </w:p>
+        </w:tc>
+        <w:tc>
+          <w:tcPr>
+            <w:tcW w:w="2337" w:type="dxa"/>
+          </w:tcPr>
+          <w:p>
+            <w:pPr>
+              <w:rPr>
+                <w:rFonts w:ascii="Times New Roman" w:hAnsi="Times New Roman" w:cs="Times New Roman"/>
+                <w:sz w:val="28"/>
+                <w:szCs w:val="28"/>
+              </w:rPr>
+            </w:pPr>
+            <w:r>
+              <w:rPr>
+                <w:rFonts w:ascii="Times New Roman" w:hAnsi="Times New Roman" w:cs="Times New Roman"/>
+                <w:sz w:val="28"/>
+                <w:szCs w:val="28"/>
+              </w:rPr>
+              <w:t xml:space="preserve">Дата формирования максимальных </w:t>
+            </w:r>
+            <w:proofErr w:type="spellStart"/>
+            <w:r>
+              <w:rPr>
+                <w:rFonts w:ascii="Times New Roman" w:hAnsi="Times New Roman" w:cs="Times New Roman"/>
+                <w:sz w:val="28"/>
+                <w:szCs w:val="28"/>
+              </w:rPr>
+              <w:t>снегозапасов</w:t>
+            </w:r>
+            <w:proofErr w:type="spellEnd"/>
+          </w:p>
+        </w:tc>
+      </w:tr>
+      <w:tr>
+        <w:tc>
+          <w:tcPr>
+            <w:tcW w:w="2336" w:type="dxa"/>
+          </w:tcPr>
+          <w:p>
+            <w:pPr>
+              <w:rPr>
+                <w:rFonts w:ascii="Times New Roman" w:hAnsi="Times New Roman" w:cs="Times New Roman"/>
+                <w:sz w:val="28"/>
+                <w:szCs w:val="28"/>
+                <w:lang w:val="en-US"/>
+              </w:rPr>
+            </w:pPr>
+            <w:r>
+              <w:rPr>
+                <w:rFonts w:ascii="Times New Roman" w:hAnsi="Times New Roman" w:cs="Times New Roman"/>
+                <w:sz w:val="28"/>
+                <w:szCs w:val="28"/>
+                <w:lang w:val="en-US"/>
+              </w:rPr>
+              <w:t>H_2802</w:t>
+            </w:r>
+          </w:p>
+        </w:tc>
+        <w:tc>
+          <w:tcPr>
+            <w:tcW w:w="2336" w:type="dxa"/>
+          </w:tcPr>
+          <w:p>
+            <w:pPr>
+              <w:rPr>
+                <w:rFonts w:ascii="Times New Roman" w:hAnsi="Times New Roman" w:cs="Times New Roman"/>
+                <w:sz w:val="28"/>
+                <w:szCs w:val="28"/>
+                <w:lang w:val="en-US"/>
+              </w:rPr>
+            </w:pPr>
+            <w:proofErr w:type="spellStart"/>
+            <w:r>
+              <w:rPr>
+                <w:rFonts w:ascii="Times New Roman" w:hAnsi="Times New Roman" w:cs="Times New Roman"/>
+                <w:sz w:val="28"/>
+                <w:szCs w:val="28"/>
+                <w:lang w:val="en-US"/>
+              </w:rPr>
+              <w:t>Smallint</w:t>
+            </w:r>
+            <w:proofErr w:type="spellEnd"/>
+          </w:p>
+        </w:tc>
+        <w:tc>
+          <w:tcPr>
+            <w:tcW w:w="2336" w:type="dxa"/>
+          </w:tcPr>
+          <w:p>
+            <w:pPr>
+              <w:rPr>
+                <w:rFonts w:ascii="Times New Roman" w:hAnsi="Times New Roman" w:cs="Times New Roman"/>
+                <w:sz w:val="28"/>
+                <w:szCs w:val="28"/>
+                <w:lang w:val="en-US"/>
+              </w:rPr>
+            </w:pPr>
+          </w:p>
+        </w:tc>
+        <w:tc>
+          <w:tcPr>
+            <w:tcW w:w="2337" w:type="dxa"/>
+          </w:tcPr>
+          <w:p>
+            <w:pPr>
+              <w:rPr>
+                <w:rFonts w:ascii="Times New Roman" w:hAnsi="Times New Roman" w:cs="Times New Roman"/>
+                <w:sz w:val="28"/>
+                <w:szCs w:val="28"/>
+              </w:rPr>
+            </w:pPr>
+            <w:r>
+              <w:rPr>
+                <w:rFonts w:ascii="Times New Roman" w:hAnsi="Times New Roman" w:cs="Times New Roman"/>
+                <w:sz w:val="28"/>
+                <w:szCs w:val="28"/>
+              </w:rPr>
+              <w:t xml:space="preserve">Уровень воды над 0 поста на 28 </w:t>
+            </w:r>
+            <w:proofErr w:type="spellStart"/>
+            <w:r>
+              <w:rPr>
+                <w:rFonts w:ascii="Times New Roman" w:hAnsi="Times New Roman" w:cs="Times New Roman"/>
+                <w:sz w:val="28"/>
+                <w:szCs w:val="28"/>
+              </w:rPr>
+              <w:t>февралясм</w:t>
+            </w:r>
+            <w:proofErr w:type="spellEnd"/>
+            <w:r>
+              <w:rPr>
+                <w:rFonts w:ascii="Times New Roman" w:hAnsi="Times New Roman" w:cs="Times New Roman"/>
+                <w:sz w:val="28"/>
+                <w:szCs w:val="28"/>
+              </w:rPr>
+              <w:t xml:space="preserve">, </w:t>
+            </w:r>
+          </w:p>
+        </w:tc>
+      </w:tr>
+      <w:tr>
+        <w:tc>
+          <w:tcPr>
+            <w:tcW w:w="2336" w:type="dxa"/>
+          </w:tcPr>
+          <w:p>
+            <w:pPr>
+              <w:rPr>
+                <w:rFonts w:ascii="Times New Roman" w:hAnsi="Times New Roman" w:cs="Times New Roman"/>
+                <w:sz w:val="28"/>
+                <w:szCs w:val="28"/>
+                <w:lang w:val="en-US"/>
+              </w:rPr>
+            </w:pPr>
+            <w:r>
+              <w:rPr>
+                <w:rFonts w:ascii="Times New Roman" w:hAnsi="Times New Roman" w:cs="Times New Roman"/>
+                <w:sz w:val="28"/>
+                <w:szCs w:val="28"/>
+                <w:lang w:val="en-US"/>
+              </w:rPr>
+              <w:t>X</w:t>
+            </w:r>
+          </w:p>
+        </w:tc>
+        <w:tc>
+          <w:tcPr>
+            <w:tcW w:w="2336" w:type="dxa"/>
+          </w:tcPr>
+          <w:p>
+            <w:pPr>
+              <w:rPr>
+                <w:rFonts w:ascii="Times New Roman" w:hAnsi="Times New Roman" w:cs="Times New Roman"/>
+                <w:sz w:val="28"/>
+                <w:szCs w:val="28"/>
+                <w:lang w:val="en-US"/>
+              </w:rPr>
+            </w:pPr>
+            <w:proofErr w:type="spellStart"/>
+            <w:r>
+              <w:rPr>
+                <w:rFonts w:ascii="Times New Roman" w:hAnsi="Times New Roman" w:cs="Times New Roman"/>
+                <w:sz w:val="28"/>
+                <w:szCs w:val="28"/>
+                <w:lang w:val="en-US"/>
+              </w:rPr>
+              <w:t>Smallint</w:t>
+            </w:r>
+            <w:proofErr w:type="spellEnd"/>
+          </w:p>
+        </w:tc>
+        <w:tc>
+          <w:tcPr>
+            <w:tcW w:w="2336" w:type="dxa"/>
+          </w:tcPr>
+          <w:p>
+            <w:pPr>
+              <w:rPr>
+                <w:rFonts w:ascii="Times New Roman" w:hAnsi="Times New Roman" w:cs="Times New Roman"/>
+                <w:sz w:val="28"/>
+                <w:szCs w:val="28"/>
+                <w:lang w:val="en-US"/>
+              </w:rPr>
+            </w:pPr>
+          </w:p>
+        </w:tc>
+        <w:tc>
+          <w:tcPr>
+            <w:tcW w:w="2337" w:type="dxa"/>
+          </w:tcPr>
+          <w:p>
+            <w:pPr>
+              <w:rPr>
+                <w:rFonts w:ascii="Times New Roman" w:hAnsi="Times New Roman" w:cs="Times New Roman"/>
+                <w:sz w:val="28"/>
+                <w:szCs w:val="28"/>
+                <w:lang w:val="en-US"/>
+              </w:rPr>
+            </w:pPr>
+            <w:r>
+              <w:rPr>
+                <w:rFonts w:ascii="Times New Roman" w:hAnsi="Times New Roman" w:cs="Times New Roman"/>
+                <w:sz w:val="28"/>
+                <w:szCs w:val="28"/>
+              </w:rPr>
+              <w:t xml:space="preserve">Осадки от даты перехода температуры воздуха через 0 до даты формирования максимальных </w:t>
+            </w:r>
+            <w:proofErr w:type="spellStart"/>
+            <w:r>
+              <w:rPr>
+                <w:rFonts w:ascii="Times New Roman" w:hAnsi="Times New Roman" w:cs="Times New Roman"/>
+                <w:sz w:val="28"/>
+                <w:szCs w:val="28"/>
+              </w:rPr>
+              <w:t>снегозапасов</w:t>
+            </w:r>
+            <w:proofErr w:type="spellEnd"/>
+            <w:r>
+              <w:rPr>
+                <w:rFonts w:ascii="Times New Roman" w:hAnsi="Times New Roman" w:cs="Times New Roman"/>
+                <w:sz w:val="28"/>
+                <w:szCs w:val="28"/>
+              </w:rPr>
+              <w:t>, мм</w:t>
+            </w:r>
+          </w:p>
+        </w:tc>
+      </w:tr>
+      <w:tr>
+        <w:tc>
+          <w:tcPr>
+            <w:tcW w:w="2336" w:type="dxa"/>
+          </w:tcPr>
+          <w:p>
+            <w:pPr>
+              <w:rPr>
+                <w:rFonts w:ascii="Times New Roman" w:hAnsi="Times New Roman" w:cs="Times New Roman"/>
+                <w:sz w:val="28"/>
+                <w:szCs w:val="28"/>
+                <w:lang w:val="en-US"/>
+              </w:rPr>
+            </w:pPr>
+            <w:r>
+              <w:rPr>
+                <w:rFonts w:ascii="Times New Roman" w:hAnsi="Times New Roman" w:cs="Times New Roman"/>
+                <w:sz w:val="28"/>
+                <w:szCs w:val="28"/>
+                <w:lang w:val="en-US"/>
+              </w:rPr>
+              <w:t>X1</w:t>
+            </w:r>
+          </w:p>
+        </w:tc>
+        <w:tc>
+          <w:tcPr>
+            <w:tcW w:w="2336" w:type="dxa"/>
+          </w:tcPr>
+          <w:p>
+            <w:pPr>
+              <w:rPr>
+                <w:rFonts w:ascii="Times New Roman" w:hAnsi="Times New Roman" w:cs="Times New Roman"/>
+                <w:sz w:val="28"/>
+                <w:szCs w:val="28"/>
+                <w:lang w:val="en-US"/>
+              </w:rPr>
+            </w:pPr>
+            <w:proofErr w:type="spellStart"/>
+            <w:r>
+              <w:rPr>
+                <w:rFonts w:ascii="Times New Roman" w:hAnsi="Times New Roman" w:cs="Times New Roman"/>
+                <w:sz w:val="28"/>
+                <w:szCs w:val="28"/>
+                <w:lang w:val="en-US"/>
+              </w:rPr>
+              <w:t>Smallint</w:t>
+            </w:r>
+            <w:proofErr w:type="spellEnd"/>
+          </w:p>
+        </w:tc>
+        <w:tc>
+          <w:tcPr>
+            <w:tcW w:w="2336" w:type="dxa"/>
+          </w:tcPr>
+          <w:p>
+            <w:pPr>
+              <w:rPr>
+                <w:rFonts w:ascii="Times New Roman" w:hAnsi="Times New Roman" w:cs="Times New Roman"/>
+                <w:sz w:val="28"/>
+                <w:szCs w:val="28"/>
+                <w:lang w:val="en-US"/>
+              </w:rPr>
+            </w:pPr>
+          </w:p>
+        </w:tc>
+        <w:tc>
+          <w:tcPr>
+            <w:tcW w:w="2337" w:type="dxa"/>
+          </w:tcPr>
+          <w:p>
+            <w:pPr>
+              <w:rPr>
+                <w:rFonts w:ascii="Times New Roman" w:hAnsi="Times New Roman" w:cs="Times New Roman"/>
+                <w:sz w:val="28"/>
+                <w:szCs w:val="28"/>
+              </w:rPr>
+            </w:pPr>
+            <w:r>
+              <w:rPr>
+                <w:rFonts w:ascii="Times New Roman" w:hAnsi="Times New Roman" w:cs="Times New Roman"/>
+                <w:sz w:val="28"/>
+                <w:szCs w:val="28"/>
+              </w:rPr>
+              <w:t>Осадки от даты</w:t>
+            </w:r>
+            <w:r>
+              <w:rPr>
+                <w:rFonts w:ascii="Times New Roman" w:hAnsi="Times New Roman" w:cs="Times New Roman"/>
+                <w:sz w:val="28"/>
+                <w:szCs w:val="28"/>
+                <w:lang w:val="en-US"/>
+              </w:rPr>
+              <w:t xml:space="preserve"> </w:t>
+            </w:r>
+            <w:r>
+              <w:rPr>
+                <w:rFonts w:ascii="Times New Roman" w:hAnsi="Times New Roman" w:cs="Times New Roman"/>
+                <w:sz w:val="28"/>
+                <w:szCs w:val="28"/>
+              </w:rPr>
+              <w:t xml:space="preserve">формирования максимальных </w:t>
+            </w:r>
+            <w:proofErr w:type="spellStart"/>
+            <w:r>
+              <w:rPr>
+                <w:rFonts w:ascii="Times New Roman" w:hAnsi="Times New Roman" w:cs="Times New Roman"/>
+                <w:sz w:val="28"/>
+                <w:szCs w:val="28"/>
+              </w:rPr>
+              <w:t>снегозапасов</w:t>
+            </w:r>
+            <w:proofErr w:type="spellEnd"/>
+            <w:r>
+              <w:rPr>
+                <w:rFonts w:ascii="Times New Roman" w:hAnsi="Times New Roman" w:cs="Times New Roman"/>
+                <w:sz w:val="28"/>
+                <w:szCs w:val="28"/>
+                <w:lang w:val="en-US"/>
+              </w:rPr>
+              <w:t xml:space="preserve"> </w:t>
+            </w:r>
+            <w:r>
+              <w:rPr>
+                <w:rFonts w:ascii="Times New Roman" w:hAnsi="Times New Roman" w:cs="Times New Roman"/>
+                <w:sz w:val="28"/>
+                <w:szCs w:val="28"/>
+              </w:rPr>
+              <w:t xml:space="preserve">до даты формирования максимального </w:t>
+            </w:r>
+            <w:r>
+              <w:rPr>
+                <w:rFonts w:ascii="Times New Roman" w:hAnsi="Times New Roman" w:cs="Times New Roman"/>
+                <w:sz w:val="28"/>
+                <w:szCs w:val="28"/>
+              </w:rPr>
+              <w:lastRenderedPageBreak/>
+              <w:t>уровня воды над 0 поста, мм</w:t>
+            </w:r>
+          </w:p>
+        </w:tc>
+      </w:tr>
+      <w:tr>
+        <w:tc>
+          <w:tcPr>
+            <w:tcW w:w="2336" w:type="dxa"/>
+          </w:tcPr>
+          <w:p>
+            <w:pPr>
+              <w:rPr>
+                <w:rFonts w:ascii="Times New Roman" w:hAnsi="Times New Roman" w:cs="Times New Roman"/>
+                <w:sz w:val="28"/>
+                <w:szCs w:val="28"/>
+                <w:lang w:val="en-US"/>
+              </w:rPr>
+            </w:pPr>
+            <w:r>
+              <w:rPr>
+                <w:rFonts w:ascii="Times New Roman" w:hAnsi="Times New Roman" w:cs="Times New Roman"/>
+                <w:sz w:val="28"/>
+                <w:szCs w:val="28"/>
+                <w:lang w:val="en-US"/>
+              </w:rPr>
+              <w:lastRenderedPageBreak/>
+              <w:t>X2</w:t>
+            </w:r>
+          </w:p>
+        </w:tc>
+        <w:tc>
+          <w:tcPr>
+            <w:tcW w:w="2336" w:type="dxa"/>
+          </w:tcPr>
+          <w:p>
+            <w:pPr>
+              <w:rPr>
+                <w:rFonts w:ascii="Times New Roman" w:hAnsi="Times New Roman" w:cs="Times New Roman"/>
+                <w:sz w:val="28"/>
+                <w:szCs w:val="28"/>
+                <w:lang w:val="en-US"/>
+              </w:rPr>
+            </w:pPr>
+            <w:proofErr w:type="spellStart"/>
+            <w:r>
+              <w:rPr>
+                <w:rFonts w:ascii="Times New Roman" w:hAnsi="Times New Roman" w:cs="Times New Roman"/>
+                <w:sz w:val="28"/>
+                <w:szCs w:val="28"/>
+                <w:lang w:val="en-US"/>
+              </w:rPr>
+              <w:t>Smallint</w:t>
+            </w:r>
+            <w:proofErr w:type="spellEnd"/>
+          </w:p>
+        </w:tc>
+        <w:tc>
+          <w:tcPr>
+            <w:tcW w:w="2336" w:type="dxa"/>
+          </w:tcPr>
+          <w:p>
+            <w:pPr>
+              <w:rPr>
+                <w:rFonts w:ascii="Times New Roman" w:hAnsi="Times New Roman" w:cs="Times New Roman"/>
+                <w:sz w:val="28"/>
+                <w:szCs w:val="28"/>
+                <w:lang w:val="en-US"/>
+              </w:rPr>
+            </w:pPr>
+          </w:p>
+        </w:tc>
+        <w:tc>
+          <w:tcPr>
+            <w:tcW w:w="2337" w:type="dxa"/>
+          </w:tcPr>
+          <w:p>
+            <w:pPr>
+              <w:rPr>
+                <w:rFonts w:ascii="Times New Roman" w:hAnsi="Times New Roman" w:cs="Times New Roman"/>
+                <w:sz w:val="28"/>
+                <w:szCs w:val="28"/>
+                <w:lang w:val="en-US"/>
+              </w:rPr>
+            </w:pPr>
+            <w:r>
+              <w:rPr>
+                <w:rFonts w:ascii="Times New Roman" w:hAnsi="Times New Roman" w:cs="Times New Roman"/>
+                <w:sz w:val="28"/>
+                <w:szCs w:val="28"/>
+              </w:rPr>
+              <w:t>О</w:t>
+            </w:r>
+            <w:proofErr w:type="spellStart"/>
+            <w:r>
+              <w:rPr>
+                <w:rFonts w:ascii="Times New Roman" w:hAnsi="Times New Roman" w:cs="Times New Roman"/>
+                <w:sz w:val="28"/>
+                <w:szCs w:val="28"/>
+                <w:lang w:val="en-US"/>
+              </w:rPr>
+              <w:t>садки</w:t>
+            </w:r>
+            <w:proofErr w:type="spellEnd"/>
+          </w:p>
+          <w:p>
+            <w:pPr>
+              <w:rPr>
+                <w:rFonts w:ascii="Times New Roman" w:hAnsi="Times New Roman" w:cs="Times New Roman"/>
+                <w:sz w:val="28"/>
+                <w:szCs w:val="28"/>
+                <w:lang w:val="en-US"/>
+              </w:rPr>
+            </w:pPr>
+            <w:proofErr w:type="spellStart"/>
+            <w:r>
+              <w:rPr>
+                <w:rFonts w:ascii="Times New Roman" w:hAnsi="Times New Roman" w:cs="Times New Roman"/>
+                <w:sz w:val="28"/>
+                <w:szCs w:val="28"/>
+                <w:lang w:val="en-US"/>
+              </w:rPr>
+              <w:t>от</w:t>
+            </w:r>
+            <w:proofErr w:type="spellEnd"/>
+            <w:r>
+              <w:rPr>
+                <w:rFonts w:ascii="Times New Roman" w:hAnsi="Times New Roman" w:cs="Times New Roman"/>
+                <w:sz w:val="28"/>
+                <w:szCs w:val="28"/>
+                <w:lang w:val="en-US"/>
+              </w:rPr>
+              <w:t xml:space="preserve"> 01.03</w:t>
+            </w:r>
+            <w:r>
+              <w:rPr>
+                <w:rFonts w:ascii="Times New Roman" w:hAnsi="Times New Roman" w:cs="Times New Roman"/>
+                <w:sz w:val="28"/>
+                <w:szCs w:val="28"/>
+              </w:rPr>
+              <w:t xml:space="preserve"> до даты формирования максимального уровня воды над 0 поста, мм</w:t>
+            </w:r>
+          </w:p>
+        </w:tc>
+      </w:tr>
+      <w:tr>
+        <w:tc>
+          <w:tcPr>
+            <w:tcW w:w="2336" w:type="dxa"/>
+          </w:tcPr>
+          <w:p>
+            <w:pPr>
+              <w:rPr>
+                <w:rFonts w:ascii="Times New Roman" w:hAnsi="Times New Roman" w:cs="Times New Roman"/>
+                <w:sz w:val="28"/>
+                <w:szCs w:val="28"/>
+                <w:lang w:val="en-US"/>
+              </w:rPr>
+            </w:pPr>
+            <w:r>
+              <w:rPr>
+                <w:rFonts w:ascii="Times New Roman" w:hAnsi="Times New Roman" w:cs="Times New Roman"/>
+                <w:sz w:val="28"/>
+                <w:szCs w:val="28"/>
+                <w:lang w:val="en-US"/>
+              </w:rPr>
+              <w:t>X3</w:t>
+            </w:r>
+          </w:p>
+        </w:tc>
+        <w:tc>
+          <w:tcPr>
+            <w:tcW w:w="2336" w:type="dxa"/>
+          </w:tcPr>
+          <w:p>
+            <w:pPr>
+              <w:rPr>
+                <w:rFonts w:ascii="Times New Roman" w:hAnsi="Times New Roman" w:cs="Times New Roman"/>
+                <w:sz w:val="28"/>
+                <w:szCs w:val="28"/>
+                <w:lang w:val="en-US"/>
+              </w:rPr>
+            </w:pPr>
+            <w:proofErr w:type="spellStart"/>
+            <w:r>
+              <w:rPr>
+                <w:rFonts w:ascii="Times New Roman" w:hAnsi="Times New Roman" w:cs="Times New Roman"/>
+                <w:sz w:val="28"/>
+                <w:szCs w:val="28"/>
+                <w:lang w:val="en-US"/>
+              </w:rPr>
+              <w:t>Smallint</w:t>
+            </w:r>
+            <w:proofErr w:type="spellEnd"/>
+          </w:p>
+        </w:tc>
+        <w:tc>
+          <w:tcPr>
+            <w:tcW w:w="2336" w:type="dxa"/>
+          </w:tcPr>
+          <w:p>
+            <w:pPr>
+              <w:rPr>
+                <w:rFonts w:ascii="Times New Roman" w:hAnsi="Times New Roman" w:cs="Times New Roman"/>
+                <w:sz w:val="28"/>
+                <w:szCs w:val="28"/>
+                <w:lang w:val="en-US"/>
+              </w:rPr>
+            </w:pPr>
+          </w:p>
+        </w:tc>
+        <w:tc>
+          <w:tcPr>
+            <w:tcW w:w="2337" w:type="dxa"/>
+          </w:tcPr>
+          <w:p>
+            <w:pPr>
+              <w:rPr>
+                <w:rFonts w:ascii="Times New Roman" w:hAnsi="Times New Roman" w:cs="Times New Roman"/>
+                <w:sz w:val="28"/>
+                <w:szCs w:val="28"/>
+                <w:lang w:val="en-US"/>
+              </w:rPr>
+            </w:pPr>
+            <w:r>
+              <w:rPr>
+                <w:rFonts w:ascii="Times New Roman" w:hAnsi="Times New Roman" w:cs="Times New Roman"/>
+                <w:sz w:val="28"/>
+                <w:szCs w:val="28"/>
+              </w:rPr>
+              <w:t>О</w:t>
+            </w:r>
+            <w:proofErr w:type="spellStart"/>
+            <w:r>
+              <w:rPr>
+                <w:rFonts w:ascii="Times New Roman" w:hAnsi="Times New Roman" w:cs="Times New Roman"/>
+                <w:sz w:val="28"/>
+                <w:szCs w:val="28"/>
+                <w:lang w:val="en-US"/>
+              </w:rPr>
+              <w:t>садки</w:t>
+            </w:r>
+            <w:proofErr w:type="spellEnd"/>
+            <w:r>
+              <w:rPr>
+                <w:rFonts w:ascii="Times New Roman" w:hAnsi="Times New Roman" w:cs="Times New Roman"/>
+                <w:sz w:val="28"/>
+                <w:szCs w:val="28"/>
+              </w:rPr>
+              <w:t xml:space="preserve"> </w:t>
+            </w:r>
+            <w:proofErr w:type="spellStart"/>
+            <w:r>
+              <w:rPr>
+                <w:rFonts w:ascii="Times New Roman" w:hAnsi="Times New Roman" w:cs="Times New Roman"/>
+                <w:sz w:val="28"/>
+                <w:szCs w:val="28"/>
+                <w:lang w:val="en-US"/>
+              </w:rPr>
+              <w:t>за</w:t>
+            </w:r>
+            <w:proofErr w:type="spellEnd"/>
+            <w:r>
+              <w:rPr>
+                <w:rFonts w:ascii="Times New Roman" w:hAnsi="Times New Roman" w:cs="Times New Roman"/>
+                <w:sz w:val="28"/>
+                <w:szCs w:val="28"/>
+                <w:lang w:val="en-US"/>
+              </w:rPr>
+              <w:t xml:space="preserve"> 3 </w:t>
+            </w:r>
+            <w:proofErr w:type="spellStart"/>
+            <w:r>
+              <w:rPr>
+                <w:rFonts w:ascii="Times New Roman" w:hAnsi="Times New Roman" w:cs="Times New Roman"/>
+                <w:sz w:val="28"/>
+                <w:szCs w:val="28"/>
+                <w:lang w:val="en-US"/>
+              </w:rPr>
+              <w:t>месяца</w:t>
+            </w:r>
+            <w:proofErr w:type="spellEnd"/>
+            <w:r>
+              <w:rPr>
+                <w:rFonts w:ascii="Times New Roman" w:hAnsi="Times New Roman" w:cs="Times New Roman"/>
+                <w:sz w:val="28"/>
+                <w:szCs w:val="28"/>
+                <w:lang w:val="en-US"/>
+              </w:rPr>
+              <w:t xml:space="preserve"> </w:t>
+            </w:r>
+            <w:proofErr w:type="spellStart"/>
+            <w:r>
+              <w:rPr>
+                <w:rFonts w:ascii="Times New Roman" w:hAnsi="Times New Roman" w:cs="Times New Roman"/>
+                <w:sz w:val="28"/>
+                <w:szCs w:val="28"/>
+                <w:lang w:val="en-US"/>
+              </w:rPr>
+              <w:t>до</w:t>
+            </w:r>
+            <w:proofErr w:type="spellEnd"/>
+            <w:r>
+              <w:rPr>
+                <w:rFonts w:ascii="Times New Roman" w:hAnsi="Times New Roman" w:cs="Times New Roman"/>
+                <w:sz w:val="28"/>
+                <w:szCs w:val="28"/>
+                <w:lang w:val="en-US"/>
+              </w:rPr>
+              <w:t xml:space="preserve"> </w:t>
+            </w:r>
+            <w:r>
+              <w:rPr>
+                <w:rFonts w:ascii="Times New Roman" w:hAnsi="Times New Roman" w:cs="Times New Roman"/>
+                <w:sz w:val="28"/>
+                <w:szCs w:val="28"/>
+              </w:rPr>
+              <w:t>даты перехода температуры воздуха через 0, мм</w:t>
+            </w:r>
+          </w:p>
+        </w:tc>
+      </w:tr>
+      <w:tr>
+        <w:tc>
+          <w:tcPr>
+            <w:tcW w:w="2336" w:type="dxa"/>
+          </w:tcPr>
+          <w:p>
+            <w:pPr>
+              <w:rPr>
+                <w:rFonts w:ascii="Times New Roman" w:hAnsi="Times New Roman" w:cs="Times New Roman"/>
+                <w:sz w:val="28"/>
+                <w:szCs w:val="28"/>
+                <w:lang w:val="en-US"/>
+              </w:rPr>
+            </w:pPr>
+            <w:proofErr w:type="spellStart"/>
+            <w:r>
+              <w:rPr>
+                <w:rFonts w:ascii="Times New Roman" w:hAnsi="Times New Roman" w:cs="Times New Roman"/>
+                <w:sz w:val="28"/>
+                <w:szCs w:val="28"/>
+                <w:lang w:val="en-US"/>
+              </w:rPr>
+              <w:t>Xs</w:t>
+            </w:r>
+            <w:proofErr w:type="spellEnd"/>
+          </w:p>
+        </w:tc>
+        <w:tc>
+          <w:tcPr>
+            <w:tcW w:w="2336" w:type="dxa"/>
+          </w:tcPr>
+          <w:p>
+            <w:pPr>
+              <w:rPr>
+                <w:rFonts w:ascii="Times New Roman" w:hAnsi="Times New Roman" w:cs="Times New Roman"/>
+                <w:sz w:val="28"/>
+                <w:szCs w:val="28"/>
+                <w:lang w:val="en-US"/>
+              </w:rPr>
+            </w:pPr>
+            <w:proofErr w:type="spellStart"/>
+            <w:r>
+              <w:rPr>
+                <w:rFonts w:ascii="Times New Roman" w:hAnsi="Times New Roman" w:cs="Times New Roman"/>
+                <w:sz w:val="28"/>
+                <w:szCs w:val="28"/>
+                <w:lang w:val="en-US"/>
+              </w:rPr>
+              <w:t>Smallint</w:t>
+            </w:r>
+            <w:proofErr w:type="spellEnd"/>
+          </w:p>
+        </w:tc>
+        <w:tc>
+          <w:tcPr>
+            <w:tcW w:w="2336" w:type="dxa"/>
+          </w:tcPr>
+          <w:p>
+            <w:pPr>
+              <w:rPr>
+                <w:rFonts w:ascii="Times New Roman" w:hAnsi="Times New Roman" w:cs="Times New Roman"/>
+                <w:sz w:val="28"/>
+                <w:szCs w:val="28"/>
+                <w:lang w:val="en-US"/>
+              </w:rPr>
+            </w:pPr>
+          </w:p>
+        </w:tc>
+        <w:tc>
+          <w:tcPr>
+            <w:tcW w:w="2337" w:type="dxa"/>
+          </w:tcPr>
+          <w:p>
+            <w:pPr>
+              <w:rPr>
+                <w:rFonts w:ascii="Times New Roman" w:hAnsi="Times New Roman" w:cs="Times New Roman"/>
+                <w:sz w:val="28"/>
+                <w:szCs w:val="28"/>
+              </w:rPr>
+            </w:pPr>
+            <w:proofErr w:type="spellStart"/>
+            <w:r>
+              <w:rPr>
+                <w:rFonts w:ascii="Times New Roman" w:hAnsi="Times New Roman" w:cs="Times New Roman"/>
+                <w:sz w:val="28"/>
+                <w:szCs w:val="28"/>
+                <w:lang w:val="en-US"/>
+              </w:rPr>
+              <w:t>Осадки</w:t>
+            </w:r>
+            <w:proofErr w:type="spellEnd"/>
+            <w:r>
+              <w:rPr>
+                <w:rFonts w:ascii="Times New Roman" w:hAnsi="Times New Roman" w:cs="Times New Roman"/>
+                <w:sz w:val="28"/>
+                <w:szCs w:val="28"/>
+              </w:rPr>
+              <w:t xml:space="preserve"> от даты перехода температуры воздуха через 0 </w:t>
+            </w:r>
+            <w:proofErr w:type="spellStart"/>
+            <w:r>
+              <w:rPr>
+                <w:rFonts w:ascii="Times New Roman" w:hAnsi="Times New Roman" w:cs="Times New Roman"/>
+                <w:sz w:val="28"/>
+                <w:szCs w:val="28"/>
+                <w:lang w:val="en-US"/>
+              </w:rPr>
+              <w:t>до</w:t>
+            </w:r>
+            <w:proofErr w:type="spellEnd"/>
+            <w:r>
+              <w:rPr>
+                <w:rFonts w:ascii="Times New Roman" w:hAnsi="Times New Roman" w:cs="Times New Roman"/>
+                <w:sz w:val="28"/>
+                <w:szCs w:val="28"/>
+                <w:lang w:val="en-US"/>
+              </w:rPr>
+              <w:t xml:space="preserve"> 01.03</w:t>
+            </w:r>
+            <w:r>
+              <w:rPr>
+                <w:rFonts w:ascii="Times New Roman" w:hAnsi="Times New Roman" w:cs="Times New Roman"/>
+                <w:sz w:val="28"/>
+                <w:szCs w:val="28"/>
+              </w:rPr>
+              <w:t>, мм</w:t>
+            </w:r>
+          </w:p>
+        </w:tc>
+      </w:tr>
+      <w:tr>
+        <w:tc>
+          <w:tcPr>
+            <w:tcW w:w="2336" w:type="dxa"/>
+          </w:tcPr>
+          <w:p>
+            <w:pPr>
+              <w:rPr>
+                <w:rFonts w:ascii="Times New Roman" w:hAnsi="Times New Roman" w:cs="Times New Roman"/>
+                <w:sz w:val="28"/>
+                <w:szCs w:val="28"/>
+                <w:lang w:val="en-US"/>
+              </w:rPr>
+            </w:pPr>
+            <w:r>
+              <w:rPr>
+                <w:rFonts w:ascii="Times New Roman" w:hAnsi="Times New Roman" w:cs="Times New Roman"/>
+                <w:sz w:val="28"/>
+                <w:szCs w:val="28"/>
+                <w:lang w:val="en-US"/>
+              </w:rPr>
+              <w:t>L_2802</w:t>
+            </w:r>
+          </w:p>
+        </w:tc>
+        <w:tc>
+          <w:tcPr>
+            <w:tcW w:w="2336" w:type="dxa"/>
+          </w:tcPr>
+          <w:p>
+            <w:pPr>
+              <w:rPr>
+                <w:rFonts w:ascii="Times New Roman" w:hAnsi="Times New Roman" w:cs="Times New Roman"/>
+                <w:sz w:val="28"/>
+                <w:szCs w:val="28"/>
+                <w:lang w:val="en-US"/>
+              </w:rPr>
+            </w:pPr>
+            <w:proofErr w:type="spellStart"/>
+            <w:r>
+              <w:rPr>
+                <w:rFonts w:ascii="Times New Roman" w:hAnsi="Times New Roman" w:cs="Times New Roman"/>
+                <w:sz w:val="28"/>
+                <w:szCs w:val="28"/>
+                <w:lang w:val="en-US"/>
+              </w:rPr>
+              <w:t>Smallint</w:t>
+            </w:r>
+            <w:proofErr w:type="spellEnd"/>
+          </w:p>
+        </w:tc>
+        <w:tc>
+          <w:tcPr>
+            <w:tcW w:w="2336" w:type="dxa"/>
+          </w:tcPr>
+          <w:p>
+            <w:pPr>
+              <w:rPr>
+                <w:rFonts w:ascii="Times New Roman" w:hAnsi="Times New Roman" w:cs="Times New Roman"/>
+                <w:sz w:val="28"/>
+                <w:szCs w:val="28"/>
+                <w:lang w:val="en-US"/>
+              </w:rPr>
+            </w:pPr>
+          </w:p>
+        </w:tc>
+        <w:tc>
+          <w:tcPr>
+            <w:tcW w:w="2337" w:type="dxa"/>
+          </w:tcPr>
+          <w:p>
+            <w:pPr>
+              <w:rPr>
+                <w:rFonts w:ascii="Times New Roman" w:hAnsi="Times New Roman" w:cs="Times New Roman"/>
+                <w:sz w:val="28"/>
+                <w:szCs w:val="28"/>
+                <w:lang w:val="en-US"/>
+              </w:rPr>
+            </w:pPr>
+            <w:proofErr w:type="spellStart"/>
+            <w:r>
+              <w:rPr>
+                <w:rFonts w:ascii="Times New Roman" w:hAnsi="Times New Roman" w:cs="Times New Roman"/>
+                <w:sz w:val="28"/>
+                <w:szCs w:val="28"/>
+                <w:lang w:val="en-US"/>
+              </w:rPr>
+              <w:t>Глубина</w:t>
+            </w:r>
+            <w:proofErr w:type="spellEnd"/>
+            <w:r>
+              <w:rPr>
+                <w:rFonts w:ascii="Times New Roman" w:hAnsi="Times New Roman" w:cs="Times New Roman"/>
+                <w:sz w:val="28"/>
+                <w:szCs w:val="28"/>
+                <w:lang w:val="en-US"/>
+              </w:rPr>
+              <w:t xml:space="preserve"> </w:t>
+            </w:r>
+            <w:proofErr w:type="spellStart"/>
+            <w:r>
+              <w:rPr>
+                <w:rFonts w:ascii="Times New Roman" w:hAnsi="Times New Roman" w:cs="Times New Roman"/>
+                <w:sz w:val="28"/>
+                <w:szCs w:val="28"/>
+                <w:lang w:val="en-US"/>
+              </w:rPr>
+              <w:t>промерзания</w:t>
+            </w:r>
+            <w:proofErr w:type="spellEnd"/>
+            <w:r>
+              <w:rPr>
+                <w:rFonts w:ascii="Times New Roman" w:hAnsi="Times New Roman" w:cs="Times New Roman"/>
+                <w:sz w:val="28"/>
+                <w:szCs w:val="28"/>
+                <w:lang w:val="en-US"/>
+              </w:rPr>
+              <w:t xml:space="preserve"> </w:t>
+            </w:r>
+            <w:proofErr w:type="spellStart"/>
+            <w:r>
+              <w:rPr>
+                <w:rFonts w:ascii="Times New Roman" w:hAnsi="Times New Roman" w:cs="Times New Roman"/>
+                <w:sz w:val="28"/>
+                <w:szCs w:val="28"/>
+                <w:lang w:val="en-US"/>
+              </w:rPr>
+              <w:t>почвы</w:t>
+            </w:r>
+            <w:proofErr w:type="spellEnd"/>
+            <w:r>
+              <w:rPr>
+                <w:rFonts w:ascii="Times New Roman" w:hAnsi="Times New Roman" w:cs="Times New Roman"/>
+                <w:sz w:val="28"/>
+                <w:szCs w:val="28"/>
+              </w:rPr>
+              <w:t xml:space="preserve"> на </w:t>
+            </w:r>
+            <w:r>
+              <w:rPr>
+                <w:rFonts w:ascii="Times New Roman" w:hAnsi="Times New Roman" w:cs="Times New Roman"/>
+                <w:sz w:val="28"/>
+                <w:szCs w:val="28"/>
+                <w:lang w:val="en-US"/>
+              </w:rPr>
+              <w:t xml:space="preserve">28.02, </w:t>
+            </w:r>
+          </w:p>
+          <w:p>
+            <w:pPr>
+              <w:rPr>
+                <w:rFonts w:ascii="Times New Roman" w:hAnsi="Times New Roman" w:cs="Times New Roman"/>
+                <w:sz w:val="28"/>
+                <w:szCs w:val="28"/>
+                <w:lang w:val="en-US"/>
+              </w:rPr>
+            </w:pPr>
+            <w:proofErr w:type="spellStart"/>
+            <w:r>
+              <w:rPr>
+                <w:rFonts w:ascii="Times New Roman" w:hAnsi="Times New Roman" w:cs="Times New Roman"/>
+                <w:sz w:val="28"/>
+                <w:szCs w:val="28"/>
+                <w:lang w:val="en-US"/>
+              </w:rPr>
+              <w:t>cм</w:t>
+            </w:r>
+            <w:proofErr w:type="spellEnd"/>
+          </w:p>
+        </w:tc>
+      </w:tr>
+      <w:tr>
+        <w:tc>
+          <w:tcPr>
+            <w:tcW w:w="2336" w:type="dxa"/>
+          </w:tcPr>
+          <w:p>
+            <w:pPr>
+              <w:rPr>
+                <w:rFonts w:ascii="Times New Roman" w:hAnsi="Times New Roman" w:cs="Times New Roman"/>
+                <w:sz w:val="28"/>
+                <w:szCs w:val="28"/>
+                <w:lang w:val="en-US"/>
+              </w:rPr>
+            </w:pPr>
+            <w:proofErr w:type="spellStart"/>
+            <w:r>
+              <w:rPr>
+                <w:rFonts w:ascii="Times New Roman" w:hAnsi="Times New Roman" w:cs="Times New Roman"/>
+                <w:sz w:val="28"/>
+                <w:szCs w:val="28"/>
+                <w:lang w:val="en-US"/>
+              </w:rPr>
+              <w:t>L_max</w:t>
+            </w:r>
+            <w:proofErr w:type="spellEnd"/>
+          </w:p>
+        </w:tc>
+        <w:tc>
+          <w:tcPr>
+            <w:tcW w:w="2336" w:type="dxa"/>
+          </w:tcPr>
+          <w:p>
+            <w:pPr>
+              <w:rPr>
+                <w:rFonts w:ascii="Times New Roman" w:hAnsi="Times New Roman" w:cs="Times New Roman"/>
+                <w:sz w:val="28"/>
+                <w:szCs w:val="28"/>
+                <w:lang w:val="en-US"/>
+              </w:rPr>
+            </w:pPr>
+            <w:proofErr w:type="spellStart"/>
+            <w:r>
+              <w:rPr>
+                <w:rFonts w:ascii="Times New Roman" w:hAnsi="Times New Roman" w:cs="Times New Roman"/>
+                <w:sz w:val="28"/>
+                <w:szCs w:val="28"/>
+                <w:lang w:val="en-US"/>
+              </w:rPr>
+              <w:t>Smallint</w:t>
+            </w:r>
+            <w:proofErr w:type="spellEnd"/>
+          </w:p>
+        </w:tc>
+        <w:tc>
+          <w:tcPr>
+            <w:tcW w:w="2336" w:type="dxa"/>
+          </w:tcPr>
+          <w:p>
+            <w:pPr>
+              <w:rPr>
+                <w:rFonts w:ascii="Times New Roman" w:hAnsi="Times New Roman" w:cs="Times New Roman"/>
+                <w:sz w:val="28"/>
+                <w:szCs w:val="28"/>
+                <w:lang w:val="en-US"/>
+              </w:rPr>
+            </w:pPr>
+          </w:p>
+        </w:tc>
+        <w:tc>
+          <w:tcPr>
+            <w:tcW w:w="2337" w:type="dxa"/>
+          </w:tcPr>
+          <w:p>
+            <w:pPr>
+              <w:rPr>
+                <w:rFonts w:ascii="Times New Roman" w:hAnsi="Times New Roman" w:cs="Times New Roman"/>
+                <w:sz w:val="28"/>
+                <w:szCs w:val="28"/>
+              </w:rPr>
+            </w:pPr>
+            <w:r>
+              <w:rPr>
+                <w:rFonts w:ascii="Times New Roman" w:hAnsi="Times New Roman" w:cs="Times New Roman"/>
+                <w:sz w:val="28"/>
+                <w:szCs w:val="28"/>
+              </w:rPr>
+              <w:t>Максимальная г</w:t>
+            </w:r>
+            <w:proofErr w:type="spellStart"/>
+            <w:r>
+              <w:rPr>
+                <w:rFonts w:ascii="Times New Roman" w:hAnsi="Times New Roman" w:cs="Times New Roman"/>
+                <w:sz w:val="28"/>
+                <w:szCs w:val="28"/>
+                <w:lang w:val="en-US"/>
+              </w:rPr>
+              <w:t>лубина</w:t>
+            </w:r>
+            <w:proofErr w:type="spellEnd"/>
+            <w:r>
+              <w:rPr>
+                <w:rFonts w:ascii="Times New Roman" w:hAnsi="Times New Roman" w:cs="Times New Roman"/>
+                <w:sz w:val="28"/>
+                <w:szCs w:val="28"/>
+                <w:lang w:val="en-US"/>
+              </w:rPr>
+              <w:t xml:space="preserve"> </w:t>
+            </w:r>
+            <w:proofErr w:type="spellStart"/>
+            <w:r>
+              <w:rPr>
+                <w:rFonts w:ascii="Times New Roman" w:hAnsi="Times New Roman" w:cs="Times New Roman"/>
+                <w:sz w:val="28"/>
+                <w:szCs w:val="28"/>
+                <w:lang w:val="en-US"/>
+              </w:rPr>
+              <w:t>промерзания</w:t>
+            </w:r>
+            <w:proofErr w:type="spellEnd"/>
+            <w:r>
+              <w:rPr>
+                <w:rFonts w:ascii="Times New Roman" w:hAnsi="Times New Roman" w:cs="Times New Roman"/>
+                <w:sz w:val="28"/>
+                <w:szCs w:val="28"/>
+                <w:lang w:val="en-US"/>
+              </w:rPr>
+              <w:t xml:space="preserve"> </w:t>
+            </w:r>
+            <w:proofErr w:type="spellStart"/>
+            <w:r>
+              <w:rPr>
+                <w:rFonts w:ascii="Times New Roman" w:hAnsi="Times New Roman" w:cs="Times New Roman"/>
+                <w:sz w:val="28"/>
+                <w:szCs w:val="28"/>
+                <w:lang w:val="en-US"/>
+              </w:rPr>
+              <w:t>почвы</w:t>
+            </w:r>
+            <w:proofErr w:type="spellEnd"/>
+            <w:r>
+              <w:rPr>
+                <w:rFonts w:ascii="Times New Roman" w:hAnsi="Times New Roman" w:cs="Times New Roman"/>
+                <w:sz w:val="28"/>
+                <w:szCs w:val="28"/>
+              </w:rPr>
+              <w:t>, см</w:t>
+            </w:r>
+          </w:p>
+        </w:tc>
+      </w:tr>
+      <w:tr>
+        <w:tc>
+          <w:tcPr>
+            <w:tcW w:w="2336" w:type="dxa"/>
+          </w:tcPr>
+          <w:p>
+            <w:pPr>
+              <w:rPr>
+                <w:rFonts w:ascii="Times New Roman" w:hAnsi="Times New Roman" w:cs="Times New Roman"/>
+                <w:sz w:val="28"/>
+                <w:szCs w:val="28"/>
+                <w:lang w:val="en-US"/>
+              </w:rPr>
+            </w:pPr>
+            <w:proofErr w:type="spellStart"/>
+            <w:r>
+              <w:rPr>
+                <w:rFonts w:ascii="Times New Roman" w:hAnsi="Times New Roman" w:cs="Times New Roman"/>
+                <w:sz w:val="28"/>
+                <w:szCs w:val="28"/>
+                <w:lang w:val="en-US"/>
+              </w:rPr>
+              <w:t>d_lmax</w:t>
+            </w:r>
+            <w:proofErr w:type="spellEnd"/>
+          </w:p>
+        </w:tc>
+        <w:tc>
+          <w:tcPr>
+            <w:tcW w:w="2336" w:type="dxa"/>
+          </w:tcPr>
+          <w:p>
+            <w:pPr>
+              <w:rPr>
+                <w:rFonts w:ascii="Times New Roman" w:hAnsi="Times New Roman" w:cs="Times New Roman"/>
+                <w:sz w:val="28"/>
+                <w:szCs w:val="28"/>
+                <w:lang w:val="en-US"/>
+              </w:rPr>
+            </w:pPr>
+            <w:r>
+              <w:rPr>
+                <w:rFonts w:ascii="Times New Roman" w:hAnsi="Times New Roman" w:cs="Times New Roman"/>
+                <w:sz w:val="28"/>
+                <w:szCs w:val="28"/>
+                <w:lang w:val="en-US"/>
+              </w:rPr>
+              <w:t>date</w:t>
+            </w:r>
+          </w:p>
+        </w:tc>
+        <w:tc>
+          <w:tcPr>
+            <w:tcW w:w="2336" w:type="dxa"/>
+          </w:tcPr>
+          <w:p>
+            <w:pPr>
+              <w:rPr>
+                <w:rFonts w:ascii="Times New Roman" w:hAnsi="Times New Roman" w:cs="Times New Roman"/>
+                <w:sz w:val="28"/>
+                <w:szCs w:val="28"/>
+                <w:lang w:val="en-US"/>
+              </w:rPr>
+            </w:pPr>
+          </w:p>
+        </w:tc>
+        <w:tc>
+          <w:tcPr>
+            <w:tcW w:w="2337" w:type="dxa"/>
+          </w:tcPr>
+          <w:p>
+            <w:pPr>
+              <w:rPr>
+                <w:rFonts w:ascii="Times New Roman" w:hAnsi="Times New Roman" w:cs="Times New Roman"/>
+                <w:sz w:val="28"/>
+                <w:szCs w:val="28"/>
+                <w:lang w:val="en-US"/>
+              </w:rPr>
+            </w:pPr>
+            <w:r>
+              <w:rPr>
+                <w:rFonts w:ascii="Times New Roman" w:hAnsi="Times New Roman" w:cs="Times New Roman"/>
+                <w:sz w:val="28"/>
+                <w:szCs w:val="28"/>
+              </w:rPr>
+              <w:t>Дата формирования максимальной г</w:t>
+            </w:r>
+            <w:proofErr w:type="spellStart"/>
+            <w:r>
+              <w:rPr>
+                <w:rFonts w:ascii="Times New Roman" w:hAnsi="Times New Roman" w:cs="Times New Roman"/>
+                <w:sz w:val="28"/>
+                <w:szCs w:val="28"/>
+                <w:lang w:val="en-US"/>
+              </w:rPr>
+              <w:t>лубины</w:t>
+            </w:r>
+            <w:proofErr w:type="spellEnd"/>
+            <w:r>
+              <w:rPr>
+                <w:rFonts w:ascii="Times New Roman" w:hAnsi="Times New Roman" w:cs="Times New Roman"/>
+                <w:sz w:val="28"/>
+                <w:szCs w:val="28"/>
+                <w:lang w:val="en-US"/>
+              </w:rPr>
+              <w:t xml:space="preserve"> </w:t>
+            </w:r>
+            <w:proofErr w:type="spellStart"/>
+            <w:r>
+              <w:rPr>
+                <w:rFonts w:ascii="Times New Roman" w:hAnsi="Times New Roman" w:cs="Times New Roman"/>
+                <w:sz w:val="28"/>
+                <w:szCs w:val="28"/>
+                <w:lang w:val="en-US"/>
+              </w:rPr>
+              <w:t>промерзания</w:t>
+            </w:r>
+            <w:proofErr w:type="spellEnd"/>
+            <w:r>
+              <w:rPr>
+                <w:rFonts w:ascii="Times New Roman" w:hAnsi="Times New Roman" w:cs="Times New Roman"/>
+                <w:sz w:val="28"/>
+                <w:szCs w:val="28"/>
+                <w:lang w:val="en-US"/>
+              </w:rPr>
+              <w:t xml:space="preserve"> </w:t>
+            </w:r>
+            <w:proofErr w:type="spellStart"/>
+            <w:r>
+              <w:rPr>
+                <w:rFonts w:ascii="Times New Roman" w:hAnsi="Times New Roman" w:cs="Times New Roman"/>
+                <w:sz w:val="28"/>
+                <w:szCs w:val="28"/>
+                <w:lang w:val="en-US"/>
+              </w:rPr>
+              <w:t>почвы</w:t>
+            </w:r>
+            <w:proofErr w:type="spellEnd"/>
+          </w:p>
+        </w:tc>
+      </w:tr>
+      <w:tr>
+        <w:tc>
+          <w:tcPr>
+            <w:tcW w:w="2336" w:type="dxa"/>
+          </w:tcPr>
+          <w:p>
+            <w:pPr>
+              <w:rPr>
+                <w:rFonts w:ascii="Times New Roman" w:hAnsi="Times New Roman" w:cs="Times New Roman"/>
+                <w:sz w:val="28"/>
+                <w:szCs w:val="28"/>
+                <w:lang w:val="en-US"/>
+              </w:rPr>
+            </w:pPr>
+            <w:r>
+              <w:rPr>
+                <w:rFonts w:ascii="Times New Roman" w:hAnsi="Times New Roman" w:cs="Times New Roman"/>
+                <w:sz w:val="28"/>
+                <w:szCs w:val="28"/>
+                <w:lang w:val="en-US"/>
+              </w:rPr>
+              <w:t>Q12</w:t>
+            </w:r>
+          </w:p>
+        </w:tc>
+        <w:tc>
+          <w:tcPr>
+            <w:tcW w:w="2336" w:type="dxa"/>
+          </w:tcPr>
+          <w:p>
+            <w:pPr>
+              <w:rPr>
+                <w:rFonts w:ascii="Times New Roman" w:hAnsi="Times New Roman" w:cs="Times New Roman"/>
+                <w:sz w:val="28"/>
+                <w:szCs w:val="28"/>
+                <w:lang w:val="en-US"/>
+              </w:rPr>
+            </w:pPr>
+            <w:r>
+              <w:rPr>
+                <w:rFonts w:ascii="Times New Roman" w:hAnsi="Times New Roman" w:cs="Times New Roman"/>
+                <w:sz w:val="28"/>
+                <w:szCs w:val="28"/>
+                <w:lang w:val="en-US"/>
+              </w:rPr>
+              <w:t>real</w:t>
+            </w:r>
+          </w:p>
+        </w:tc>
+        <w:tc>
+          <w:tcPr>
+            <w:tcW w:w="2336" w:type="dxa"/>
+          </w:tcPr>
+          <w:p>
+            <w:pPr>
+              <w:rPr>
+                <w:rFonts w:ascii="Times New Roman" w:hAnsi="Times New Roman" w:cs="Times New Roman"/>
+                <w:sz w:val="28"/>
+                <w:szCs w:val="28"/>
+                <w:lang w:val="en-US"/>
+              </w:rPr>
+            </w:pPr>
+          </w:p>
+        </w:tc>
+        <w:tc>
+          <w:tcPr>
+            <w:tcW w:w="2337" w:type="dxa"/>
+          </w:tcPr>
+          <w:p>
+            <w:pPr>
+              <w:rPr>
+                <w:rFonts w:ascii="Times New Roman" w:hAnsi="Times New Roman" w:cs="Times New Roman"/>
+                <w:sz w:val="28"/>
+                <w:szCs w:val="28"/>
+              </w:rPr>
+            </w:pPr>
+            <w:r>
+              <w:rPr>
+                <w:rFonts w:ascii="Times New Roman" w:hAnsi="Times New Roman" w:cs="Times New Roman"/>
+                <w:sz w:val="28"/>
+                <w:szCs w:val="28"/>
+              </w:rPr>
+              <w:t>Среднемесячный расход воды в декабре, м3/с</w:t>
+            </w:r>
+          </w:p>
+        </w:tc>
+      </w:tr>
+      <w:tr>
+        <w:tc>
+          <w:tcPr>
+            <w:tcW w:w="2336" w:type="dxa"/>
+          </w:tcPr>
+          <w:p>
+            <w:pPr>
+              <w:rPr>
+                <w:rFonts w:ascii="Times New Roman" w:hAnsi="Times New Roman" w:cs="Times New Roman"/>
+                <w:sz w:val="28"/>
+                <w:szCs w:val="28"/>
+                <w:lang w:val="en-US"/>
+              </w:rPr>
+            </w:pPr>
+            <w:r>
+              <w:rPr>
+                <w:rFonts w:ascii="Times New Roman" w:hAnsi="Times New Roman" w:cs="Times New Roman"/>
+                <w:sz w:val="28"/>
+                <w:szCs w:val="28"/>
+                <w:lang w:val="en-US"/>
+              </w:rPr>
+              <w:t>Q01</w:t>
+            </w:r>
+          </w:p>
+        </w:tc>
+        <w:tc>
+          <w:tcPr>
+            <w:tcW w:w="2336" w:type="dxa"/>
+          </w:tcPr>
+          <w:p>
+            <w:pPr>
+              <w:rPr>
+                <w:rFonts w:ascii="Times New Roman" w:hAnsi="Times New Roman" w:cs="Times New Roman"/>
+                <w:sz w:val="28"/>
+                <w:szCs w:val="28"/>
+                <w:lang w:val="en-US"/>
+              </w:rPr>
+            </w:pPr>
+            <w:r>
+              <w:rPr>
+                <w:rFonts w:ascii="Times New Roman" w:hAnsi="Times New Roman" w:cs="Times New Roman"/>
+                <w:sz w:val="28"/>
+                <w:szCs w:val="28"/>
+                <w:lang w:val="en-US"/>
+              </w:rPr>
+              <w:t>real</w:t>
+            </w:r>
+          </w:p>
+        </w:tc>
+        <w:tc>
+          <w:tcPr>
+            <w:tcW w:w="2336" w:type="dxa"/>
+          </w:tcPr>
+          <w:p>
+            <w:pPr>
+              <w:rPr>
+                <w:rFonts w:ascii="Times New Roman" w:hAnsi="Times New Roman" w:cs="Times New Roman"/>
+                <w:sz w:val="28"/>
+                <w:szCs w:val="28"/>
+                <w:lang w:val="en-US"/>
+              </w:rPr>
+            </w:pPr>
+          </w:p>
+        </w:tc>
+        <w:tc>
+          <w:tcPr>
+            <w:tcW w:w="2337" w:type="dxa"/>
+          </w:tcPr>
+          <w:p>
+            <w:pPr>
+              <w:rPr>
+                <w:rFonts w:ascii="Times New Roman" w:hAnsi="Times New Roman" w:cs="Times New Roman"/>
+                <w:sz w:val="28"/>
+                <w:szCs w:val="28"/>
+                <w:lang w:val="en-US"/>
+              </w:rPr>
+            </w:pPr>
+            <w:r>
+              <w:rPr>
+                <w:rFonts w:ascii="Times New Roman" w:hAnsi="Times New Roman" w:cs="Times New Roman"/>
+                <w:sz w:val="28"/>
+                <w:szCs w:val="28"/>
+              </w:rPr>
+              <w:t>Среднемесячный расход воды в январе, м3/с</w:t>
+            </w:r>
+          </w:p>
+        </w:tc>
+      </w:tr>
+      <w:tr>
+        <w:tc>
+          <w:tcPr>
+            <w:tcW w:w="2336" w:type="dxa"/>
+          </w:tcPr>
+          <w:p>
+            <w:pPr>
+              <w:rPr>
+                <w:rFonts w:ascii="Times New Roman" w:hAnsi="Times New Roman" w:cs="Times New Roman"/>
+                <w:sz w:val="28"/>
+                <w:szCs w:val="28"/>
+                <w:lang w:val="en-US"/>
+              </w:rPr>
+            </w:pPr>
+            <w:r>
+              <w:rPr>
+                <w:rFonts w:ascii="Times New Roman" w:hAnsi="Times New Roman" w:cs="Times New Roman"/>
+                <w:sz w:val="28"/>
+                <w:szCs w:val="28"/>
+                <w:lang w:val="en-US"/>
+              </w:rPr>
+              <w:t>Q02</w:t>
+            </w:r>
+          </w:p>
+        </w:tc>
+        <w:tc>
+          <w:tcPr>
+            <w:tcW w:w="2336" w:type="dxa"/>
+          </w:tcPr>
+          <w:p>
+            <w:pPr>
+              <w:rPr>
+                <w:rFonts w:ascii="Times New Roman" w:hAnsi="Times New Roman" w:cs="Times New Roman"/>
+                <w:sz w:val="28"/>
+                <w:szCs w:val="28"/>
+                <w:lang w:val="en-US"/>
+              </w:rPr>
+            </w:pPr>
+            <w:r>
+              <w:rPr>
+                <w:rFonts w:ascii="Times New Roman" w:hAnsi="Times New Roman" w:cs="Times New Roman"/>
+                <w:sz w:val="28"/>
+                <w:szCs w:val="28"/>
+                <w:lang w:val="en-US"/>
+              </w:rPr>
+              <w:t>real</w:t>
+            </w:r>
+          </w:p>
+        </w:tc>
+        <w:tc>
+          <w:tcPr>
+            <w:tcW w:w="2336" w:type="dxa"/>
+          </w:tcPr>
+          <w:p>
+            <w:pPr>
+              <w:rPr>
+                <w:rFonts w:ascii="Times New Roman" w:hAnsi="Times New Roman" w:cs="Times New Roman"/>
+                <w:sz w:val="28"/>
+                <w:szCs w:val="28"/>
+                <w:lang w:val="en-US"/>
+              </w:rPr>
+            </w:pPr>
+          </w:p>
+        </w:tc>
+        <w:tc>
+          <w:tcPr>
+            <w:tcW w:w="2337" w:type="dxa"/>
+          </w:tcPr>
+          <w:p>
+            <w:pPr>
+              <w:rPr>
+                <w:rFonts w:ascii="Times New Roman" w:hAnsi="Times New Roman" w:cs="Times New Roman"/>
+                <w:sz w:val="28"/>
+                <w:szCs w:val="28"/>
+                <w:lang w:val="en-US"/>
+              </w:rPr>
+            </w:pPr>
+            <w:r>
+              <w:rPr>
+                <w:rFonts w:ascii="Times New Roman" w:hAnsi="Times New Roman" w:cs="Times New Roman"/>
+                <w:sz w:val="28"/>
+                <w:szCs w:val="28"/>
+              </w:rPr>
+              <w:t>Среднемесячный расход воды в феврале, м3/с</w:t>
+            </w:r>
+          </w:p>
+        </w:tc>
+      </w:tr>
+      <w:tr>
+        <w:tc>
+          <w:tcPr>
+            <w:tcW w:w="2336" w:type="dxa"/>
+          </w:tcPr>
+          <w:p>
+            <w:pPr>
+              <w:rPr>
+                <w:rFonts w:ascii="Times New Roman" w:hAnsi="Times New Roman" w:cs="Times New Roman"/>
+                <w:sz w:val="28"/>
+                <w:szCs w:val="28"/>
+                <w:lang w:val="en-US"/>
+              </w:rPr>
+            </w:pPr>
+            <w:r>
+              <w:rPr>
+                <w:rFonts w:ascii="Times New Roman" w:hAnsi="Times New Roman" w:cs="Times New Roman"/>
+                <w:sz w:val="28"/>
+                <w:szCs w:val="28"/>
+                <w:lang w:val="en-US"/>
+              </w:rPr>
+              <w:t>W12</w:t>
+            </w:r>
+          </w:p>
+        </w:tc>
+        <w:tc>
+          <w:tcPr>
+            <w:tcW w:w="2336" w:type="dxa"/>
+          </w:tcPr>
+          <w:p>
+            <w:pPr>
+              <w:rPr>
+                <w:rFonts w:ascii="Times New Roman" w:hAnsi="Times New Roman" w:cs="Times New Roman"/>
+                <w:sz w:val="28"/>
+                <w:szCs w:val="28"/>
+                <w:lang w:val="en-US"/>
+              </w:rPr>
+            </w:pPr>
+            <w:r>
+              <w:rPr>
+                <w:rFonts w:ascii="Times New Roman" w:hAnsi="Times New Roman" w:cs="Times New Roman"/>
+                <w:sz w:val="28"/>
+                <w:szCs w:val="28"/>
+                <w:lang w:val="en-US"/>
+              </w:rPr>
+              <w:t>real</w:t>
+            </w:r>
+          </w:p>
+        </w:tc>
+        <w:tc>
+          <w:tcPr>
+            <w:tcW w:w="2336" w:type="dxa"/>
+          </w:tcPr>
+          <w:p>
+            <w:pPr>
+              <w:rPr>
+                <w:rFonts w:ascii="Times New Roman" w:hAnsi="Times New Roman" w:cs="Times New Roman"/>
+                <w:sz w:val="28"/>
+                <w:szCs w:val="28"/>
+                <w:lang w:val="en-US"/>
+              </w:rPr>
+            </w:pPr>
+          </w:p>
+        </w:tc>
+        <w:tc>
+          <w:tcPr>
+            <w:tcW w:w="2337" w:type="dxa"/>
+          </w:tcPr>
+          <w:p>
+            <w:pPr>
+              <w:rPr>
+                <w:rFonts w:ascii="Times New Roman" w:hAnsi="Times New Roman" w:cs="Times New Roman"/>
+                <w:sz w:val="28"/>
+                <w:szCs w:val="28"/>
+                <w:lang w:val="en-US"/>
+              </w:rPr>
+            </w:pPr>
+            <w:proofErr w:type="spellStart"/>
+            <w:r>
+              <w:rPr>
+                <w:rFonts w:ascii="Times New Roman" w:hAnsi="Times New Roman" w:cs="Times New Roman"/>
+                <w:sz w:val="28"/>
+                <w:szCs w:val="28"/>
+                <w:lang w:val="en-US"/>
+              </w:rPr>
+              <w:t>Объём</w:t>
+            </w:r>
+            <w:proofErr w:type="spellEnd"/>
+            <w:r>
+              <w:rPr>
+                <w:rFonts w:ascii="Times New Roman" w:hAnsi="Times New Roman" w:cs="Times New Roman"/>
+                <w:sz w:val="28"/>
+                <w:szCs w:val="28"/>
+                <w:lang w:val="en-US"/>
+              </w:rPr>
+              <w:t xml:space="preserve"> </w:t>
+            </w:r>
+            <w:proofErr w:type="spellStart"/>
+            <w:r>
+              <w:rPr>
+                <w:rFonts w:ascii="Times New Roman" w:hAnsi="Times New Roman" w:cs="Times New Roman"/>
+                <w:sz w:val="28"/>
+                <w:szCs w:val="28"/>
+                <w:lang w:val="en-US"/>
+              </w:rPr>
+              <w:t>стока</w:t>
+            </w:r>
+            <w:proofErr w:type="spellEnd"/>
+            <w:r>
+              <w:rPr>
+                <w:rFonts w:ascii="Times New Roman" w:hAnsi="Times New Roman" w:cs="Times New Roman"/>
+                <w:sz w:val="28"/>
+                <w:szCs w:val="28"/>
+              </w:rPr>
+              <w:t xml:space="preserve"> в декабре</w:t>
+            </w:r>
+            <w:r>
+              <w:rPr>
+                <w:rFonts w:ascii="Times New Roman" w:hAnsi="Times New Roman" w:cs="Times New Roman"/>
+                <w:sz w:val="28"/>
+                <w:szCs w:val="28"/>
+                <w:lang w:val="en-US"/>
+              </w:rPr>
+              <w:t>,</w:t>
+            </w:r>
+            <w:r>
+              <w:rPr>
+                <w:rFonts w:ascii="Times New Roman" w:hAnsi="Times New Roman" w:cs="Times New Roman"/>
+                <w:sz w:val="28"/>
+                <w:szCs w:val="28"/>
+              </w:rPr>
+              <w:t xml:space="preserve"> </w:t>
+            </w:r>
+            <w:proofErr w:type="spellStart"/>
+            <w:r>
+              <w:rPr>
+                <w:rFonts w:ascii="Times New Roman" w:hAnsi="Times New Roman" w:cs="Times New Roman"/>
+                <w:sz w:val="28"/>
+                <w:szCs w:val="28"/>
+                <w:lang w:val="en-US"/>
+              </w:rPr>
+              <w:t>млн</w:t>
+            </w:r>
+            <w:proofErr w:type="spellEnd"/>
+            <w:r>
+              <w:rPr>
+                <w:rFonts w:ascii="Times New Roman" w:hAnsi="Times New Roman" w:cs="Times New Roman"/>
+                <w:sz w:val="28"/>
+                <w:szCs w:val="28"/>
+                <w:lang w:val="en-US"/>
+              </w:rPr>
+              <w:t>. м3</w:t>
+            </w:r>
+          </w:p>
+        </w:tc>
+      </w:tr>
+      <w:tr>
+        <w:tc>
+          <w:tcPr>
+            <w:tcW w:w="2336" w:type="dxa"/>
+          </w:tcPr>
+          <w:p>
+            <w:pPr>
+              <w:rPr>
+                <w:rFonts w:ascii="Times New Roman" w:hAnsi="Times New Roman" w:cs="Times New Roman"/>
+                <w:sz w:val="28"/>
+                <w:szCs w:val="28"/>
+                <w:lang w:val="en-US"/>
+              </w:rPr>
+            </w:pPr>
+            <w:r>
+              <w:rPr>
+                <w:rFonts w:ascii="Times New Roman" w:hAnsi="Times New Roman" w:cs="Times New Roman"/>
+                <w:sz w:val="28"/>
+                <w:szCs w:val="28"/>
+                <w:lang w:val="en-US"/>
+              </w:rPr>
+              <w:lastRenderedPageBreak/>
+              <w:t>W01</w:t>
+            </w:r>
+          </w:p>
+        </w:tc>
+        <w:tc>
+          <w:tcPr>
+            <w:tcW w:w="2336" w:type="dxa"/>
+          </w:tcPr>
+          <w:p>
+            <w:pPr>
+              <w:rPr>
+                <w:rFonts w:ascii="Times New Roman" w:hAnsi="Times New Roman" w:cs="Times New Roman"/>
+                <w:sz w:val="28"/>
+                <w:szCs w:val="28"/>
+                <w:lang w:val="en-US"/>
+              </w:rPr>
+            </w:pPr>
+            <w:r>
+              <w:rPr>
+                <w:rFonts w:ascii="Times New Roman" w:hAnsi="Times New Roman" w:cs="Times New Roman"/>
+                <w:sz w:val="28"/>
+                <w:szCs w:val="28"/>
+                <w:lang w:val="en-US"/>
+              </w:rPr>
+              <w:t>real</w:t>
+            </w:r>
+          </w:p>
+        </w:tc>
+        <w:tc>
+          <w:tcPr>
+            <w:tcW w:w="2336" w:type="dxa"/>
+          </w:tcPr>
+          <w:p>
+            <w:pPr>
+              <w:rPr>
+                <w:rFonts w:ascii="Times New Roman" w:hAnsi="Times New Roman" w:cs="Times New Roman"/>
+                <w:sz w:val="28"/>
+                <w:szCs w:val="28"/>
+                <w:lang w:val="en-US"/>
+              </w:rPr>
+            </w:pPr>
+          </w:p>
+        </w:tc>
+        <w:tc>
+          <w:tcPr>
+            <w:tcW w:w="2337" w:type="dxa"/>
+          </w:tcPr>
+          <w:p>
+            <w:pPr>
+              <w:rPr>
+                <w:rFonts w:ascii="Times New Roman" w:hAnsi="Times New Roman" w:cs="Times New Roman"/>
+                <w:sz w:val="28"/>
+                <w:szCs w:val="28"/>
+                <w:lang w:val="en-US"/>
+              </w:rPr>
+            </w:pPr>
+            <w:proofErr w:type="spellStart"/>
+            <w:r>
+              <w:rPr>
+                <w:rFonts w:ascii="Times New Roman" w:hAnsi="Times New Roman" w:cs="Times New Roman"/>
+                <w:sz w:val="28"/>
+                <w:szCs w:val="28"/>
+                <w:lang w:val="en-US"/>
+              </w:rPr>
+              <w:t>Объём</w:t>
+            </w:r>
+            <w:proofErr w:type="spellEnd"/>
+            <w:r>
+              <w:rPr>
+                <w:rFonts w:ascii="Times New Roman" w:hAnsi="Times New Roman" w:cs="Times New Roman"/>
+                <w:sz w:val="28"/>
+                <w:szCs w:val="28"/>
+                <w:lang w:val="en-US"/>
+              </w:rPr>
+              <w:t xml:space="preserve"> </w:t>
+            </w:r>
+            <w:proofErr w:type="spellStart"/>
+            <w:r>
+              <w:rPr>
+                <w:rFonts w:ascii="Times New Roman" w:hAnsi="Times New Roman" w:cs="Times New Roman"/>
+                <w:sz w:val="28"/>
+                <w:szCs w:val="28"/>
+                <w:lang w:val="en-US"/>
+              </w:rPr>
+              <w:t>стока</w:t>
+            </w:r>
+            <w:proofErr w:type="spellEnd"/>
+            <w:r>
+              <w:rPr>
+                <w:rFonts w:ascii="Times New Roman" w:hAnsi="Times New Roman" w:cs="Times New Roman"/>
+                <w:sz w:val="28"/>
+                <w:szCs w:val="28"/>
+              </w:rPr>
+              <w:t xml:space="preserve"> в январе</w:t>
+            </w:r>
+            <w:r>
+              <w:rPr>
+                <w:rFonts w:ascii="Times New Roman" w:hAnsi="Times New Roman" w:cs="Times New Roman"/>
+                <w:sz w:val="28"/>
+                <w:szCs w:val="28"/>
+                <w:lang w:val="en-US"/>
+              </w:rPr>
+              <w:t>,</w:t>
+            </w:r>
+            <w:r>
+              <w:rPr>
+                <w:rFonts w:ascii="Times New Roman" w:hAnsi="Times New Roman" w:cs="Times New Roman"/>
+                <w:sz w:val="28"/>
+                <w:szCs w:val="28"/>
+              </w:rPr>
+              <w:t xml:space="preserve"> </w:t>
+            </w:r>
+            <w:proofErr w:type="spellStart"/>
+            <w:r>
+              <w:rPr>
+                <w:rFonts w:ascii="Times New Roman" w:hAnsi="Times New Roman" w:cs="Times New Roman"/>
+                <w:sz w:val="28"/>
+                <w:szCs w:val="28"/>
+                <w:lang w:val="en-US"/>
+              </w:rPr>
+              <w:t>млн</w:t>
+            </w:r>
+            <w:proofErr w:type="spellEnd"/>
+            <w:r>
+              <w:rPr>
+                <w:rFonts w:ascii="Times New Roman" w:hAnsi="Times New Roman" w:cs="Times New Roman"/>
+                <w:sz w:val="28"/>
+                <w:szCs w:val="28"/>
+                <w:lang w:val="en-US"/>
+              </w:rPr>
+              <w:t>. м3</w:t>
+            </w:r>
+          </w:p>
+        </w:tc>
+      </w:tr>
+      <w:tr>
+        <w:tc>
+          <w:tcPr>
+            <w:tcW w:w="2336" w:type="dxa"/>
+          </w:tcPr>
+          <w:p>
+            <w:pPr>
+              <w:rPr>
+                <w:rFonts w:ascii="Times New Roman" w:hAnsi="Times New Roman" w:cs="Times New Roman"/>
+                <w:sz w:val="28"/>
+                <w:szCs w:val="28"/>
+                <w:lang w:val="en-US"/>
+              </w:rPr>
+            </w:pPr>
+            <w:r>
+              <w:rPr>
+                <w:rFonts w:ascii="Times New Roman" w:hAnsi="Times New Roman" w:cs="Times New Roman"/>
+                <w:sz w:val="28"/>
+                <w:szCs w:val="28"/>
+                <w:lang w:val="en-US"/>
+              </w:rPr>
+              <w:t>W02</w:t>
+            </w:r>
+          </w:p>
+        </w:tc>
+        <w:tc>
+          <w:tcPr>
+            <w:tcW w:w="2336" w:type="dxa"/>
+          </w:tcPr>
+          <w:p>
+            <w:pPr>
+              <w:rPr>
+                <w:rFonts w:ascii="Times New Roman" w:hAnsi="Times New Roman" w:cs="Times New Roman"/>
+                <w:sz w:val="28"/>
+                <w:szCs w:val="28"/>
+                <w:lang w:val="en-US"/>
+              </w:rPr>
+            </w:pPr>
+            <w:r>
+              <w:rPr>
+                <w:rFonts w:ascii="Times New Roman" w:hAnsi="Times New Roman" w:cs="Times New Roman"/>
+                <w:sz w:val="28"/>
+                <w:szCs w:val="28"/>
+                <w:lang w:val="en-US"/>
+              </w:rPr>
+              <w:t>real</w:t>
+            </w:r>
+          </w:p>
+        </w:tc>
+        <w:tc>
+          <w:tcPr>
+            <w:tcW w:w="2336" w:type="dxa"/>
+          </w:tcPr>
+          <w:p>
+            <w:pPr>
+              <w:rPr>
+                <w:rFonts w:ascii="Times New Roman" w:hAnsi="Times New Roman" w:cs="Times New Roman"/>
+                <w:sz w:val="28"/>
+                <w:szCs w:val="28"/>
+                <w:lang w:val="en-US"/>
+              </w:rPr>
+            </w:pPr>
+          </w:p>
+        </w:tc>
+        <w:tc>
+          <w:tcPr>
+            <w:tcW w:w="2337" w:type="dxa"/>
+          </w:tcPr>
+          <w:p>
+            <w:pPr>
+              <w:rPr>
+                <w:rFonts w:ascii="Times New Roman" w:hAnsi="Times New Roman" w:cs="Times New Roman"/>
+                <w:sz w:val="28"/>
+                <w:szCs w:val="28"/>
+                <w:lang w:val="en-US"/>
+              </w:rPr>
+            </w:pPr>
+            <w:proofErr w:type="spellStart"/>
+            <w:r>
+              <w:rPr>
+                <w:rFonts w:ascii="Times New Roman" w:hAnsi="Times New Roman" w:cs="Times New Roman"/>
+                <w:sz w:val="28"/>
+                <w:szCs w:val="28"/>
+                <w:lang w:val="en-US"/>
+              </w:rPr>
+              <w:t>Объём</w:t>
+            </w:r>
+            <w:proofErr w:type="spellEnd"/>
+            <w:r>
+              <w:rPr>
+                <w:rFonts w:ascii="Times New Roman" w:hAnsi="Times New Roman" w:cs="Times New Roman"/>
+                <w:sz w:val="28"/>
+                <w:szCs w:val="28"/>
+                <w:lang w:val="en-US"/>
+              </w:rPr>
+              <w:t xml:space="preserve"> </w:t>
+            </w:r>
+            <w:proofErr w:type="spellStart"/>
+            <w:r>
+              <w:rPr>
+                <w:rFonts w:ascii="Times New Roman" w:hAnsi="Times New Roman" w:cs="Times New Roman"/>
+                <w:sz w:val="28"/>
+                <w:szCs w:val="28"/>
+                <w:lang w:val="en-US"/>
+              </w:rPr>
+              <w:t>стока</w:t>
+            </w:r>
+            <w:proofErr w:type="spellEnd"/>
+            <w:r>
+              <w:rPr>
+                <w:rFonts w:ascii="Times New Roman" w:hAnsi="Times New Roman" w:cs="Times New Roman"/>
+                <w:sz w:val="28"/>
+                <w:szCs w:val="28"/>
+              </w:rPr>
+              <w:t xml:space="preserve"> в феврале</w:t>
+            </w:r>
+            <w:r>
+              <w:rPr>
+                <w:rFonts w:ascii="Times New Roman" w:hAnsi="Times New Roman" w:cs="Times New Roman"/>
+                <w:sz w:val="28"/>
+                <w:szCs w:val="28"/>
+                <w:lang w:val="en-US"/>
+              </w:rPr>
+              <w:t>,</w:t>
+            </w:r>
+            <w:r>
+              <w:rPr>
+                <w:rFonts w:ascii="Times New Roman" w:hAnsi="Times New Roman" w:cs="Times New Roman"/>
+                <w:sz w:val="28"/>
+                <w:szCs w:val="28"/>
+              </w:rPr>
+              <w:t xml:space="preserve"> </w:t>
+            </w:r>
+            <w:proofErr w:type="spellStart"/>
+            <w:r>
+              <w:rPr>
+                <w:rFonts w:ascii="Times New Roman" w:hAnsi="Times New Roman" w:cs="Times New Roman"/>
+                <w:sz w:val="28"/>
+                <w:szCs w:val="28"/>
+                <w:lang w:val="en-US"/>
+              </w:rPr>
+              <w:t>млн</w:t>
+            </w:r>
+            <w:proofErr w:type="spellEnd"/>
+            <w:r>
+              <w:rPr>
+                <w:rFonts w:ascii="Times New Roman" w:hAnsi="Times New Roman" w:cs="Times New Roman"/>
+                <w:sz w:val="28"/>
+                <w:szCs w:val="28"/>
+                <w:lang w:val="en-US"/>
+              </w:rPr>
+              <w:t>. м3</w:t>
+            </w:r>
+          </w:p>
+        </w:tc>
+      </w:tr>
+      <w:tr>
+        <w:tc>
+          <w:tcPr>
+            <w:tcW w:w="2336" w:type="dxa"/>
+          </w:tcPr>
+          <w:p>
+            <w:pPr>
+              <w:rPr>
+                <w:rFonts w:ascii="Times New Roman" w:hAnsi="Times New Roman" w:cs="Times New Roman"/>
+                <w:sz w:val="28"/>
+                <w:szCs w:val="28"/>
+                <w:lang w:val="en-US"/>
+              </w:rPr>
+            </w:pPr>
+            <w:r>
+              <w:rPr>
+                <w:rFonts w:ascii="Times New Roman" w:hAnsi="Times New Roman" w:cs="Times New Roman"/>
+                <w:sz w:val="28"/>
+                <w:szCs w:val="28"/>
+                <w:lang w:val="en-US"/>
+              </w:rPr>
+              <w:t>Y12</w:t>
+            </w:r>
+          </w:p>
+        </w:tc>
+        <w:tc>
+          <w:tcPr>
+            <w:tcW w:w="2336" w:type="dxa"/>
+          </w:tcPr>
+          <w:p>
+            <w:pPr>
+              <w:rPr>
+                <w:rFonts w:ascii="Times New Roman" w:hAnsi="Times New Roman" w:cs="Times New Roman"/>
+                <w:sz w:val="28"/>
+                <w:szCs w:val="28"/>
+                <w:lang w:val="en-US"/>
+              </w:rPr>
+            </w:pPr>
+            <w:r>
+              <w:rPr>
+                <w:rFonts w:ascii="Times New Roman" w:hAnsi="Times New Roman" w:cs="Times New Roman"/>
+                <w:sz w:val="28"/>
+                <w:szCs w:val="28"/>
+                <w:lang w:val="en-US"/>
+              </w:rPr>
+              <w:t>real</w:t>
+            </w:r>
+          </w:p>
+        </w:tc>
+        <w:tc>
+          <w:tcPr>
+            <w:tcW w:w="2336" w:type="dxa"/>
+          </w:tcPr>
+          <w:p>
+            <w:pPr>
+              <w:rPr>
+                <w:rFonts w:ascii="Times New Roman" w:hAnsi="Times New Roman" w:cs="Times New Roman"/>
+                <w:sz w:val="28"/>
+                <w:szCs w:val="28"/>
+                <w:lang w:val="en-US"/>
+              </w:rPr>
+            </w:pPr>
+          </w:p>
+        </w:tc>
+        <w:tc>
+          <w:tcPr>
+            <w:tcW w:w="2337" w:type="dxa"/>
+          </w:tcPr>
+          <w:p>
+            <w:pPr>
+              <w:rPr>
+                <w:rFonts w:ascii="Times New Roman" w:hAnsi="Times New Roman" w:cs="Times New Roman"/>
+                <w:sz w:val="28"/>
+                <w:szCs w:val="28"/>
+                <w:lang w:val="en-US"/>
+              </w:rPr>
+            </w:pPr>
+            <w:proofErr w:type="spellStart"/>
+            <w:r>
+              <w:rPr>
+                <w:rFonts w:ascii="Times New Roman" w:hAnsi="Times New Roman" w:cs="Times New Roman"/>
+                <w:sz w:val="28"/>
+                <w:szCs w:val="28"/>
+                <w:lang w:val="en-US"/>
+              </w:rPr>
+              <w:t>Поверхностный</w:t>
+            </w:r>
+            <w:proofErr w:type="spellEnd"/>
+          </w:p>
+          <w:p>
+            <w:pPr>
+              <w:rPr>
+                <w:rFonts w:ascii="Times New Roman" w:hAnsi="Times New Roman" w:cs="Times New Roman"/>
+                <w:sz w:val="28"/>
+                <w:szCs w:val="28"/>
+                <w:lang w:val="en-US"/>
+              </w:rPr>
+            </w:pPr>
+            <w:proofErr w:type="spellStart"/>
+            <w:r>
+              <w:rPr>
+                <w:rFonts w:ascii="Times New Roman" w:hAnsi="Times New Roman" w:cs="Times New Roman"/>
+                <w:sz w:val="28"/>
+                <w:szCs w:val="28"/>
+                <w:lang w:val="en-US"/>
+              </w:rPr>
+              <w:t>слой</w:t>
+            </w:r>
+            <w:proofErr w:type="spellEnd"/>
+            <w:r>
+              <w:rPr>
+                <w:rFonts w:ascii="Times New Roman" w:hAnsi="Times New Roman" w:cs="Times New Roman"/>
+                <w:sz w:val="28"/>
+                <w:szCs w:val="28"/>
+                <w:lang w:val="en-US"/>
+              </w:rPr>
+              <w:t xml:space="preserve"> </w:t>
+            </w:r>
+            <w:proofErr w:type="spellStart"/>
+            <w:r>
+              <w:rPr>
+                <w:rFonts w:ascii="Times New Roman" w:hAnsi="Times New Roman" w:cs="Times New Roman"/>
+                <w:sz w:val="28"/>
+                <w:szCs w:val="28"/>
+                <w:lang w:val="en-US"/>
+              </w:rPr>
+              <w:t>стока</w:t>
+            </w:r>
+            <w:proofErr w:type="spellEnd"/>
+          </w:p>
+          <w:p>
+            <w:pPr>
+              <w:rPr>
+                <w:rFonts w:ascii="Times New Roman" w:hAnsi="Times New Roman" w:cs="Times New Roman"/>
+                <w:sz w:val="28"/>
+                <w:szCs w:val="28"/>
+                <w:lang w:val="en-US"/>
+              </w:rPr>
+            </w:pPr>
+            <w:r>
+              <w:rPr>
+                <w:rFonts w:ascii="Times New Roman" w:hAnsi="Times New Roman" w:cs="Times New Roman"/>
+                <w:sz w:val="28"/>
+                <w:szCs w:val="28"/>
+              </w:rPr>
+              <w:t>в декабре</w:t>
+            </w:r>
+            <w:r>
+              <w:rPr>
+                <w:rFonts w:ascii="Times New Roman" w:hAnsi="Times New Roman" w:cs="Times New Roman"/>
+                <w:sz w:val="28"/>
+                <w:szCs w:val="28"/>
+                <w:lang w:val="en-US"/>
+              </w:rPr>
+              <w:t>,</w:t>
+            </w:r>
+          </w:p>
+          <w:p>
+            <w:pPr>
+              <w:rPr>
+                <w:rFonts w:ascii="Times New Roman" w:hAnsi="Times New Roman" w:cs="Times New Roman"/>
+                <w:sz w:val="28"/>
+                <w:szCs w:val="28"/>
+                <w:lang w:val="en-US"/>
+              </w:rPr>
+            </w:pPr>
+            <w:proofErr w:type="spellStart"/>
+            <w:r>
+              <w:rPr>
+                <w:rFonts w:ascii="Times New Roman" w:hAnsi="Times New Roman" w:cs="Times New Roman"/>
+                <w:sz w:val="28"/>
+                <w:szCs w:val="28"/>
+                <w:lang w:val="en-US"/>
+              </w:rPr>
+              <w:t>мм</w:t>
+            </w:r>
+            <w:proofErr w:type="spellEnd"/>
+          </w:p>
+        </w:tc>
+      </w:tr>
+      <w:tr>
+        <w:tc>
+          <w:tcPr>
+            <w:tcW w:w="2336" w:type="dxa"/>
+          </w:tcPr>
+          <w:p>
+            <w:pPr>
+              <w:rPr>
+                <w:rFonts w:ascii="Times New Roman" w:hAnsi="Times New Roman" w:cs="Times New Roman"/>
+                <w:sz w:val="28"/>
+                <w:szCs w:val="28"/>
+                <w:lang w:val="en-US"/>
+              </w:rPr>
+            </w:pPr>
+            <w:r>
+              <w:rPr>
+                <w:rFonts w:ascii="Times New Roman" w:hAnsi="Times New Roman" w:cs="Times New Roman"/>
+                <w:sz w:val="28"/>
+                <w:szCs w:val="28"/>
+                <w:lang w:val="en-US"/>
+              </w:rPr>
+              <w:t>Y01</w:t>
+            </w:r>
+          </w:p>
+        </w:tc>
+        <w:tc>
+          <w:tcPr>
+            <w:tcW w:w="2336" w:type="dxa"/>
+          </w:tcPr>
+          <w:p>
+            <w:pPr>
+              <w:rPr>
+                <w:rFonts w:ascii="Times New Roman" w:hAnsi="Times New Roman" w:cs="Times New Roman"/>
+                <w:sz w:val="28"/>
+                <w:szCs w:val="28"/>
+                <w:lang w:val="en-US"/>
+              </w:rPr>
+            </w:pPr>
+            <w:r>
+              <w:rPr>
+                <w:rFonts w:ascii="Times New Roman" w:hAnsi="Times New Roman" w:cs="Times New Roman"/>
+                <w:sz w:val="28"/>
+                <w:szCs w:val="28"/>
+                <w:lang w:val="en-US"/>
+              </w:rPr>
+              <w:t>real</w:t>
+            </w:r>
+          </w:p>
+        </w:tc>
+        <w:tc>
+          <w:tcPr>
+            <w:tcW w:w="2336" w:type="dxa"/>
+          </w:tcPr>
+          <w:p>
+            <w:pPr>
+              <w:rPr>
+                <w:rFonts w:ascii="Times New Roman" w:hAnsi="Times New Roman" w:cs="Times New Roman"/>
+                <w:sz w:val="28"/>
+                <w:szCs w:val="28"/>
+                <w:lang w:val="en-US"/>
+              </w:rPr>
+            </w:pPr>
+          </w:p>
+        </w:tc>
+        <w:tc>
+          <w:tcPr>
+            <w:tcW w:w="2337" w:type="dxa"/>
+          </w:tcPr>
+          <w:p>
+            <w:pPr>
+              <w:rPr>
+                <w:rFonts w:ascii="Times New Roman" w:hAnsi="Times New Roman" w:cs="Times New Roman"/>
+                <w:sz w:val="28"/>
+                <w:szCs w:val="28"/>
+                <w:lang w:val="en-US"/>
+              </w:rPr>
+            </w:pPr>
+            <w:proofErr w:type="spellStart"/>
+            <w:r>
+              <w:rPr>
+                <w:rFonts w:ascii="Times New Roman" w:hAnsi="Times New Roman" w:cs="Times New Roman"/>
+                <w:sz w:val="28"/>
+                <w:szCs w:val="28"/>
+                <w:lang w:val="en-US"/>
+              </w:rPr>
+              <w:t>Поверхностный</w:t>
+            </w:r>
+            <w:proofErr w:type="spellEnd"/>
+          </w:p>
+          <w:p>
+            <w:pPr>
+              <w:rPr>
+                <w:rFonts w:ascii="Times New Roman" w:hAnsi="Times New Roman" w:cs="Times New Roman"/>
+                <w:sz w:val="28"/>
+                <w:szCs w:val="28"/>
+                <w:lang w:val="en-US"/>
+              </w:rPr>
+            </w:pPr>
+            <w:proofErr w:type="spellStart"/>
+            <w:r>
+              <w:rPr>
+                <w:rFonts w:ascii="Times New Roman" w:hAnsi="Times New Roman" w:cs="Times New Roman"/>
+                <w:sz w:val="28"/>
+                <w:szCs w:val="28"/>
+                <w:lang w:val="en-US"/>
+              </w:rPr>
+              <w:t>слой</w:t>
+            </w:r>
+            <w:proofErr w:type="spellEnd"/>
+            <w:r>
+              <w:rPr>
+                <w:rFonts w:ascii="Times New Roman" w:hAnsi="Times New Roman" w:cs="Times New Roman"/>
+                <w:sz w:val="28"/>
+                <w:szCs w:val="28"/>
+                <w:lang w:val="en-US"/>
+              </w:rPr>
+              <w:t xml:space="preserve"> </w:t>
+            </w:r>
+            <w:proofErr w:type="spellStart"/>
+            <w:r>
+              <w:rPr>
+                <w:rFonts w:ascii="Times New Roman" w:hAnsi="Times New Roman" w:cs="Times New Roman"/>
+                <w:sz w:val="28"/>
+                <w:szCs w:val="28"/>
+                <w:lang w:val="en-US"/>
+              </w:rPr>
+              <w:t>стока</w:t>
+            </w:r>
+            <w:proofErr w:type="spellEnd"/>
+          </w:p>
+          <w:p>
+            <w:pPr>
+              <w:rPr>
+                <w:rFonts w:ascii="Times New Roman" w:hAnsi="Times New Roman" w:cs="Times New Roman"/>
+                <w:sz w:val="28"/>
+                <w:szCs w:val="28"/>
+                <w:lang w:val="en-US"/>
+              </w:rPr>
+            </w:pPr>
+            <w:r>
+              <w:rPr>
+                <w:rFonts w:ascii="Times New Roman" w:hAnsi="Times New Roman" w:cs="Times New Roman"/>
+                <w:sz w:val="28"/>
+                <w:szCs w:val="28"/>
+              </w:rPr>
+              <w:t>в январе</w:t>
+            </w:r>
+            <w:r>
+              <w:rPr>
+                <w:rFonts w:ascii="Times New Roman" w:hAnsi="Times New Roman" w:cs="Times New Roman"/>
+                <w:sz w:val="28"/>
+                <w:szCs w:val="28"/>
+                <w:lang w:val="en-US"/>
+              </w:rPr>
+              <w:t>,</w:t>
+            </w:r>
+          </w:p>
+          <w:p>
+            <w:pPr>
+              <w:rPr>
+                <w:rFonts w:ascii="Times New Roman" w:hAnsi="Times New Roman" w:cs="Times New Roman"/>
+                <w:sz w:val="28"/>
+                <w:szCs w:val="28"/>
+                <w:lang w:val="en-US"/>
+              </w:rPr>
+            </w:pPr>
+            <w:proofErr w:type="spellStart"/>
+            <w:r>
+              <w:rPr>
+                <w:rFonts w:ascii="Times New Roman" w:hAnsi="Times New Roman" w:cs="Times New Roman"/>
+                <w:sz w:val="28"/>
+                <w:szCs w:val="28"/>
+                <w:lang w:val="en-US"/>
+              </w:rPr>
+              <w:t>мм</w:t>
+            </w:r>
+            <w:proofErr w:type="spellEnd"/>
+          </w:p>
+        </w:tc>
+      </w:tr>
+      <w:tr>
+        <w:tc>
+          <w:tcPr>
+            <w:tcW w:w="2336" w:type="dxa"/>
+          </w:tcPr>
+          <w:p>
+            <w:pPr>
+              <w:rPr>
+                <w:rFonts w:ascii="Times New Roman" w:hAnsi="Times New Roman" w:cs="Times New Roman"/>
+                <w:sz w:val="28"/>
+                <w:szCs w:val="28"/>
+                <w:lang w:val="en-US"/>
+              </w:rPr>
+            </w:pPr>
+            <w:r>
+              <w:rPr>
+                <w:rFonts w:ascii="Times New Roman" w:hAnsi="Times New Roman" w:cs="Times New Roman"/>
+                <w:sz w:val="28"/>
+                <w:szCs w:val="28"/>
+                <w:lang w:val="en-US"/>
+              </w:rPr>
+              <w:t>Y02</w:t>
+            </w:r>
+          </w:p>
+        </w:tc>
+        <w:tc>
+          <w:tcPr>
+            <w:tcW w:w="2336" w:type="dxa"/>
+          </w:tcPr>
+          <w:p>
+            <w:pPr>
+              <w:rPr>
+                <w:rFonts w:ascii="Times New Roman" w:hAnsi="Times New Roman" w:cs="Times New Roman"/>
+                <w:sz w:val="28"/>
+                <w:szCs w:val="28"/>
+                <w:lang w:val="en-US"/>
+              </w:rPr>
+            </w:pPr>
+            <w:r>
+              <w:rPr>
+                <w:rFonts w:ascii="Times New Roman" w:hAnsi="Times New Roman" w:cs="Times New Roman"/>
+                <w:sz w:val="28"/>
+                <w:szCs w:val="28"/>
+                <w:lang w:val="en-US"/>
+              </w:rPr>
+              <w:t>real</w:t>
+            </w:r>
+          </w:p>
+        </w:tc>
+        <w:tc>
+          <w:tcPr>
+            <w:tcW w:w="2336" w:type="dxa"/>
+          </w:tcPr>
+          <w:p>
+            <w:pPr>
+              <w:rPr>
+                <w:rFonts w:ascii="Times New Roman" w:hAnsi="Times New Roman" w:cs="Times New Roman"/>
+                <w:sz w:val="28"/>
+                <w:szCs w:val="28"/>
+                <w:lang w:val="en-US"/>
+              </w:rPr>
+            </w:pPr>
+          </w:p>
+        </w:tc>
+        <w:tc>
+          <w:tcPr>
+            <w:tcW w:w="2337" w:type="dxa"/>
+          </w:tcPr>
+          <w:p>
+            <w:pPr>
+              <w:rPr>
+                <w:rFonts w:ascii="Times New Roman" w:hAnsi="Times New Roman" w:cs="Times New Roman"/>
+                <w:sz w:val="28"/>
+                <w:szCs w:val="28"/>
+                <w:lang w:val="en-US"/>
+              </w:rPr>
+            </w:pPr>
+            <w:proofErr w:type="spellStart"/>
+            <w:r>
+              <w:rPr>
+                <w:rFonts w:ascii="Times New Roman" w:hAnsi="Times New Roman" w:cs="Times New Roman"/>
+                <w:sz w:val="28"/>
+                <w:szCs w:val="28"/>
+                <w:lang w:val="en-US"/>
+              </w:rPr>
+              <w:t>Поверхностный</w:t>
+            </w:r>
+            <w:proofErr w:type="spellEnd"/>
+          </w:p>
+          <w:p>
+            <w:pPr>
+              <w:rPr>
+                <w:rFonts w:ascii="Times New Roman" w:hAnsi="Times New Roman" w:cs="Times New Roman"/>
+                <w:sz w:val="28"/>
+                <w:szCs w:val="28"/>
+                <w:lang w:val="en-US"/>
+              </w:rPr>
+            </w:pPr>
+            <w:proofErr w:type="spellStart"/>
+            <w:r>
+              <w:rPr>
+                <w:rFonts w:ascii="Times New Roman" w:hAnsi="Times New Roman" w:cs="Times New Roman"/>
+                <w:sz w:val="28"/>
+                <w:szCs w:val="28"/>
+                <w:lang w:val="en-US"/>
+              </w:rPr>
+              <w:t>слой</w:t>
+            </w:r>
+            <w:proofErr w:type="spellEnd"/>
+            <w:r>
+              <w:rPr>
+                <w:rFonts w:ascii="Times New Roman" w:hAnsi="Times New Roman" w:cs="Times New Roman"/>
+                <w:sz w:val="28"/>
+                <w:szCs w:val="28"/>
+                <w:lang w:val="en-US"/>
+              </w:rPr>
+              <w:t xml:space="preserve"> </w:t>
+            </w:r>
+            <w:proofErr w:type="spellStart"/>
+            <w:r>
+              <w:rPr>
+                <w:rFonts w:ascii="Times New Roman" w:hAnsi="Times New Roman" w:cs="Times New Roman"/>
+                <w:sz w:val="28"/>
+                <w:szCs w:val="28"/>
+                <w:lang w:val="en-US"/>
+              </w:rPr>
+              <w:t>стока</w:t>
+            </w:r>
+            <w:proofErr w:type="spellEnd"/>
+          </w:p>
+          <w:p>
+            <w:pPr>
+              <w:rPr>
+                <w:rFonts w:ascii="Times New Roman" w:hAnsi="Times New Roman" w:cs="Times New Roman"/>
+                <w:sz w:val="28"/>
+                <w:szCs w:val="28"/>
+                <w:lang w:val="en-US"/>
+              </w:rPr>
+            </w:pPr>
+            <w:r>
+              <w:rPr>
+                <w:rFonts w:ascii="Times New Roman" w:hAnsi="Times New Roman" w:cs="Times New Roman"/>
+                <w:sz w:val="28"/>
+                <w:szCs w:val="28"/>
+              </w:rPr>
+              <w:t>в феврале</w:t>
+            </w:r>
+            <w:r>
+              <w:rPr>
+                <w:rFonts w:ascii="Times New Roman" w:hAnsi="Times New Roman" w:cs="Times New Roman"/>
+                <w:sz w:val="28"/>
+                <w:szCs w:val="28"/>
+                <w:lang w:val="en-US"/>
+              </w:rPr>
+              <w:t>,</w:t>
+            </w:r>
+          </w:p>
+          <w:p>
+            <w:pPr>
+              <w:rPr>
+                <w:rFonts w:ascii="Times New Roman" w:hAnsi="Times New Roman" w:cs="Times New Roman"/>
+                <w:sz w:val="28"/>
+                <w:szCs w:val="28"/>
+                <w:lang w:val="en-US"/>
+              </w:rPr>
+            </w:pPr>
+            <w:proofErr w:type="spellStart"/>
+            <w:r>
+              <w:rPr>
+                <w:rFonts w:ascii="Times New Roman" w:hAnsi="Times New Roman" w:cs="Times New Roman"/>
+                <w:sz w:val="28"/>
+                <w:szCs w:val="28"/>
+                <w:lang w:val="en-US"/>
+              </w:rPr>
+              <w:t>мм</w:t>
+            </w:r>
+            <w:proofErr w:type="spellEnd"/>
+          </w:p>
+        </w:tc>
+      </w:tr>
+      <w:tr>
+        <w:tc>
+          <w:tcPr>
+            <w:tcW w:w="2336" w:type="dxa"/>
+          </w:tcPr>
+          <w:p>
+            <w:pPr>
+              <w:rPr>
+                <w:rFonts w:ascii="Times New Roman" w:hAnsi="Times New Roman" w:cs="Times New Roman"/>
+                <w:sz w:val="28"/>
+                <w:szCs w:val="28"/>
+                <w:lang w:val="en-US"/>
+              </w:rPr>
+            </w:pPr>
+            <w:proofErr w:type="spellStart"/>
+            <w:r>
+              <w:rPr>
+                <w:rFonts w:ascii="Times New Roman" w:hAnsi="Times New Roman" w:cs="Times New Roman"/>
+                <w:sz w:val="28"/>
+                <w:szCs w:val="28"/>
+                <w:lang w:val="en-US"/>
+              </w:rPr>
+              <w:t>Y_sum</w:t>
+            </w:r>
+            <w:proofErr w:type="spellEnd"/>
+          </w:p>
+        </w:tc>
+        <w:tc>
+          <w:tcPr>
+            <w:tcW w:w="2336" w:type="dxa"/>
+          </w:tcPr>
+          <w:p>
+            <w:pPr>
+              <w:rPr>
+                <w:rFonts w:ascii="Times New Roman" w:hAnsi="Times New Roman" w:cs="Times New Roman"/>
+                <w:sz w:val="28"/>
+                <w:szCs w:val="28"/>
+                <w:lang w:val="en-US"/>
+              </w:rPr>
+            </w:pPr>
+            <w:r>
+              <w:rPr>
+                <w:rFonts w:ascii="Times New Roman" w:hAnsi="Times New Roman" w:cs="Times New Roman"/>
+                <w:sz w:val="28"/>
+                <w:szCs w:val="28"/>
+                <w:lang w:val="en-US"/>
+              </w:rPr>
+              <w:t>real</w:t>
+            </w:r>
+          </w:p>
+        </w:tc>
+        <w:tc>
+          <w:tcPr>
+            <w:tcW w:w="2336" w:type="dxa"/>
+          </w:tcPr>
+          <w:p>
+            <w:pPr>
+              <w:rPr>
+                <w:rFonts w:ascii="Times New Roman" w:hAnsi="Times New Roman" w:cs="Times New Roman"/>
+                <w:sz w:val="28"/>
+                <w:szCs w:val="28"/>
+                <w:lang w:val="en-US"/>
+              </w:rPr>
+            </w:pPr>
+          </w:p>
+        </w:tc>
+        <w:tc>
+          <w:tcPr>
+            <w:tcW w:w="2337" w:type="dxa"/>
+          </w:tcPr>
+          <w:p>
+            <w:pPr>
+              <w:rPr>
+                <w:rFonts w:ascii="Times New Roman" w:hAnsi="Times New Roman" w:cs="Times New Roman"/>
+                <w:sz w:val="28"/>
+                <w:szCs w:val="28"/>
+                <w:lang w:val="en-US"/>
+              </w:rPr>
+            </w:pPr>
+            <w:proofErr w:type="spellStart"/>
+            <w:r>
+              <w:rPr>
+                <w:rFonts w:ascii="Times New Roman" w:hAnsi="Times New Roman" w:cs="Times New Roman"/>
+                <w:sz w:val="28"/>
+                <w:szCs w:val="28"/>
+                <w:lang w:val="en-US"/>
+              </w:rPr>
+              <w:t>Поверхностный</w:t>
+            </w:r>
+            <w:proofErr w:type="spellEnd"/>
+          </w:p>
+          <w:p>
+            <w:pPr>
+              <w:rPr>
+                <w:rFonts w:ascii="Times New Roman" w:hAnsi="Times New Roman" w:cs="Times New Roman"/>
+                <w:sz w:val="28"/>
+                <w:szCs w:val="28"/>
+                <w:lang w:val="en-US"/>
+              </w:rPr>
+            </w:pPr>
+            <w:proofErr w:type="spellStart"/>
+            <w:r>
+              <w:rPr>
+                <w:rFonts w:ascii="Times New Roman" w:hAnsi="Times New Roman" w:cs="Times New Roman"/>
+                <w:sz w:val="28"/>
+                <w:szCs w:val="28"/>
+                <w:lang w:val="en-US"/>
+              </w:rPr>
+              <w:t>слой</w:t>
+            </w:r>
+            <w:proofErr w:type="spellEnd"/>
+            <w:r>
+              <w:rPr>
+                <w:rFonts w:ascii="Times New Roman" w:hAnsi="Times New Roman" w:cs="Times New Roman"/>
+                <w:sz w:val="28"/>
+                <w:szCs w:val="28"/>
+                <w:lang w:val="en-US"/>
+              </w:rPr>
+              <w:t xml:space="preserve"> </w:t>
+            </w:r>
+            <w:proofErr w:type="spellStart"/>
+            <w:r>
+              <w:rPr>
+                <w:rFonts w:ascii="Times New Roman" w:hAnsi="Times New Roman" w:cs="Times New Roman"/>
+                <w:sz w:val="28"/>
+                <w:szCs w:val="28"/>
+                <w:lang w:val="en-US"/>
+              </w:rPr>
+              <w:t>стока</w:t>
+            </w:r>
+            <w:proofErr w:type="spellEnd"/>
+          </w:p>
+          <w:p>
+            <w:pPr>
+              <w:rPr>
+                <w:rFonts w:ascii="Times New Roman" w:hAnsi="Times New Roman" w:cs="Times New Roman"/>
+                <w:sz w:val="28"/>
+                <w:szCs w:val="28"/>
+                <w:lang w:val="en-US"/>
+              </w:rPr>
+            </w:pPr>
+            <w:r>
+              <w:rPr>
+                <w:rFonts w:ascii="Times New Roman" w:hAnsi="Times New Roman" w:cs="Times New Roman"/>
+                <w:sz w:val="28"/>
+                <w:szCs w:val="28"/>
+              </w:rPr>
+              <w:t>за зиму</w:t>
+            </w:r>
+            <w:r>
+              <w:rPr>
+                <w:rFonts w:ascii="Times New Roman" w:hAnsi="Times New Roman" w:cs="Times New Roman"/>
+                <w:sz w:val="28"/>
+                <w:szCs w:val="28"/>
+                <w:lang w:val="en-US"/>
+              </w:rPr>
+              <w:t>,</w:t>
+            </w:r>
+          </w:p>
+          <w:p>
+            <w:pPr>
+              <w:rPr>
+                <w:rFonts w:ascii="Times New Roman" w:hAnsi="Times New Roman" w:cs="Times New Roman"/>
+                <w:sz w:val="28"/>
+                <w:szCs w:val="28"/>
+                <w:lang w:val="en-US"/>
+              </w:rPr>
+            </w:pPr>
+            <w:proofErr w:type="spellStart"/>
+            <w:r>
+              <w:rPr>
+                <w:rFonts w:ascii="Times New Roman" w:hAnsi="Times New Roman" w:cs="Times New Roman"/>
+                <w:sz w:val="28"/>
+                <w:szCs w:val="28"/>
+                <w:lang w:val="en-US"/>
+              </w:rPr>
+              <w:t>мм</w:t>
+            </w:r>
+            <w:proofErr w:type="spellEnd"/>
+          </w:p>
+        </w:tc>
+      </w:tr>
+    </w:tbl>
+    <w:p>
+      <w:pPr>
+        <w:spacing w:after="0"/>
+        <w:ind w:firstLine="709"/>
+        <w:rPr>
+          <w:rFonts w:ascii="Times New Roman" w:hAnsi="Times New Roman" w:cs="Times New Roman"/>
+          <w:sz w:val="28"/>
+          <w:szCs w:val="28"/>
+        </w:rPr>
+      </w:pPr>
+    </w:p>
+    <w:p>
+      <w:pPr>
+        <w:spacing w:after="0"/>
+        <w:ind w:firstLine="709"/>
+        <w:rPr>
+          <w:rFonts w:ascii="Times New Roman" w:hAnsi="Times New Roman" w:cs="Times New Roman"/>
+          <w:sz w:val="28"/>
+          <w:szCs w:val="28"/>
+        </w:rPr>
+      </w:pPr>
     </w:p>
     <w:p>
       <w:pPr>
@@ -11479,7 +15067,16 @@
           <w:sz w:val="28"/>
           <w:szCs w:val="28"/>
         </w:rPr>
-        <w:t>страницы интерфейса для каждого справочника в соответствии с их структурой (этап первый – вывод информации для просмотра, этап второй – предусмотреть возможность редактирования справочников (из</w:t>
+        <w:t xml:space="preserve">страницы интерфейса для каждого справочника в соответствии с их структурой (этап первый – вывод информации для просмотра, </w:t>
+      </w:r>
+      <w:r>
+        <w:rPr>
+          <w:rFonts w:ascii="Times New Roman" w:hAnsi="Times New Roman" w:cs="Times New Roman"/>
+          <w:sz w:val="28"/>
+          <w:szCs w:val="28"/>
+        </w:rPr>
+        <w:lastRenderedPageBreak/>
+        <w:t>этап второй – предусмотреть возможность редактирования справочников (из</w:t>
       </w:r>
       <w:r>
         <w:rPr>
@@ -11551,7 +15148,31 @@
           <w:sz w:val="28"/>
           <w:szCs w:val="28"/>
         </w:rPr>
-        <w:t xml:space="preserve">Наблюдения - исходные данные многолетних наблюдений для обучения моделей множественной регрессии в разрезе каждого </w:t>
+        <w:t>«</w:t>
+      </w:r>
+      <w:r>
+        <w:rPr>
+          <w:rFonts w:ascii="Times New Roman" w:hAnsi="Times New Roman" w:cs="Times New Roman"/>
+          <w:sz w:val="28"/>
+          <w:szCs w:val="28"/>
+        </w:rPr>
+        <w:t>Наблюдения</w:t>
+      </w:r>
+      <w:r>
+        <w:rPr>
+          <w:rFonts w:ascii="Times New Roman" w:hAnsi="Times New Roman" w:cs="Times New Roman"/>
+          <w:sz w:val="28"/>
+          <w:szCs w:val="28"/>
+        </w:rPr>
+        <w:t>»</w:t>
+      </w:r>
+      <w:r>
+        <w:rPr>
+          <w:rFonts w:ascii="Times New Roman" w:hAnsi="Times New Roman" w:cs="Times New Roman"/>
+          <w:sz w:val="28"/>
+          <w:szCs w:val="28"/>
+        </w:rPr>
+        <w:t xml:space="preserve"> - исходные данные многолетних наблюдений для обучения моделей множественной регрессии в разрезе каждого </w:t>
       </w:r>
       <w:proofErr w:type="spellStart"/>
       <w:r>
@@ -11569,6 +15190,14 @@
           <w:sz w:val="28"/>
           <w:szCs w:val="28"/>
         </w:rPr>
+        <w:t xml:space="preserve"> в виде таблицы</w:t>
+      </w:r>
+      <w:r>
+        <w:rPr>
+          <w:rFonts w:ascii="Times New Roman" w:hAnsi="Times New Roman" w:cs="Times New Roman"/>
+          <w:sz w:val="28"/>
+          <w:szCs w:val="28"/>
+        </w:rPr>
         <w:t>.</w:t>
       </w:r>
       <w:r>
@@ -11577,7 +15206,55 @@
           <w:sz w:val="28"/>
           <w:szCs w:val="28"/>
         </w:rPr>
-        <w:t xml:space="preserve"> Форма должна предусматривать ввод, корректировку, удаление данных, вывод данных на экран и иметь печатную форму</w:t>
+        <w:t xml:space="preserve"> </w:t>
+      </w:r>
+      <w:r>
+        <w:rPr>
+          <w:rFonts w:ascii="Times New Roman" w:hAnsi="Times New Roman" w:cs="Times New Roman"/>
+          <w:sz w:val="28"/>
+          <w:szCs w:val="28"/>
+        </w:rPr>
+        <w:t>Таблица</w:t>
+      </w:r>
+      <w:r>
+        <w:rPr>
+          <w:rFonts w:ascii="Times New Roman" w:hAnsi="Times New Roman" w:cs="Times New Roman"/>
+          <w:sz w:val="28"/>
+          <w:szCs w:val="28"/>
+        </w:rPr>
+        <w:t xml:space="preserve"> должна предусматривать </w:t>
+      </w:r>
+      <w:r>
+        <w:rPr>
+          <w:rFonts w:ascii="Times New Roman" w:hAnsi="Times New Roman" w:cs="Times New Roman"/>
+          <w:sz w:val="28"/>
+          <w:szCs w:val="28"/>
+        </w:rPr>
+        <w:t xml:space="preserve">вывод данных на экран, </w:t>
+      </w:r>
+      <w:r>
+        <w:rPr>
+          <w:rFonts w:ascii="Times New Roman" w:hAnsi="Times New Roman" w:cs="Times New Roman"/>
+          <w:sz w:val="28"/>
+          <w:szCs w:val="28"/>
+        </w:rPr>
+        <w:t>ввод, корректировку, удаление данных</w:t>
+      </w:r>
+      <w:r>
+        <w:rPr>
+          <w:rFonts w:ascii="Times New Roman" w:hAnsi="Times New Roman" w:cs="Times New Roman"/>
+          <w:sz w:val="28"/>
+          <w:szCs w:val="28"/>
+        </w:rPr>
+        <w:t xml:space="preserve"> по каждой строке наблюдений</w:t>
+      </w:r>
+      <w:r>
+        <w:rPr>
+          <w:rFonts w:ascii="Times New Roman" w:hAnsi="Times New Roman" w:cs="Times New Roman"/>
+          <w:sz w:val="28"/>
+          <w:szCs w:val="28"/>
+        </w:rPr>
+        <w:t xml:space="preserve"> и иметь печатную форму</w:t>
       </w:r>
       <w:r>
         <w:rPr>
@@ -11592,6 +15269,122 @@
           <w:rFonts w:ascii="Times New Roman" w:hAnsi="Times New Roman" w:cs="Times New Roman"/>
           <w:sz w:val="28"/>
           <w:szCs w:val="28"/>
+        </w:rPr>
+        <w:t>.</w:t>
+      </w:r>
+      <w:r>
+        <w:rPr>
+          <w:rFonts w:ascii="Times New Roman" w:hAnsi="Times New Roman" w:cs="Times New Roman"/>
+          <w:sz w:val="28"/>
+          <w:szCs w:val="28"/>
+        </w:rPr>
+        <w:t xml:space="preserve"> Таблица </w:t>
+      </w:r>
+      <w:proofErr w:type="gramStart"/>
+      <w:r>
+        <w:rPr>
+          <w:rFonts w:ascii="Times New Roman" w:hAnsi="Times New Roman" w:cs="Times New Roman"/>
+          <w:sz w:val="28"/>
+          <w:szCs w:val="28"/>
+        </w:rPr>
+        <w:t>Сортируется</w:t>
+      </w:r>
+      <w:proofErr w:type="gramEnd"/>
+      <w:r>
+        <w:rPr>
+          <w:rFonts w:ascii="Times New Roman" w:hAnsi="Times New Roman" w:cs="Times New Roman"/>
+          <w:sz w:val="28"/>
+          <w:szCs w:val="28"/>
+        </w:rPr>
+        <w:t xml:space="preserve"> по колонке «Год», первой колонкой таблицы должен быть номер по порядку. Структура таблица в пользовательском интерфейсе должна соответствовать таблице базы данных </w:t>
+      </w:r>
+      <w:r>
+        <w:rPr>
+          <w:rFonts w:ascii="Times New Roman" w:hAnsi="Times New Roman" w:cs="Times New Roman"/>
+          <w:sz w:val="28"/>
+          <w:szCs w:val="28"/>
+          <w:lang w:val="en-US"/>
+        </w:rPr>
+        <w:t>observations</w:t>
+      </w:r>
+      <w:r>
+        <w:rPr>
+          <w:rFonts w:ascii="Times New Roman" w:hAnsi="Times New Roman" w:cs="Times New Roman"/>
+          <w:sz w:val="28"/>
+          <w:szCs w:val="28"/>
+          <w:lang w:val="en-US"/>
+        </w:rPr>
+        <w:t xml:space="preserve"> </w:t>
+      </w:r>
+      <w:r>
+        <w:rPr>
+          <w:rFonts w:ascii="Times New Roman" w:hAnsi="Times New Roman" w:cs="Times New Roman"/>
+          <w:sz w:val="28"/>
+          <w:szCs w:val="28"/>
+        </w:rPr>
+        <w:t xml:space="preserve">и выводиться на экран по каждому </w:t>
+      </w:r>
+      <w:proofErr w:type="spellStart"/>
+      <w:r>
+        <w:rPr>
+          <w:rFonts w:ascii="Times New Roman" w:hAnsi="Times New Roman" w:cs="Times New Roman"/>
+          <w:sz w:val="28"/>
+          <w:szCs w:val="28"/>
+        </w:rPr>
+        <w:t>гидропосту</w:t>
+      </w:r>
+      <w:proofErr w:type="spellEnd"/>
+      <w:r>
+        <w:rPr>
+          <w:rFonts w:ascii="Times New Roman" w:hAnsi="Times New Roman" w:cs="Times New Roman"/>
+          <w:sz w:val="28"/>
+          <w:szCs w:val="28"/>
+        </w:rPr>
+        <w:t xml:space="preserve"> (поле </w:t>
+      </w:r>
+      <w:proofErr w:type="spellStart"/>
+      <w:r>
+        <w:rPr>
+          <w:rFonts w:ascii="Times New Roman" w:hAnsi="Times New Roman" w:cs="Times New Roman"/>
+          <w:sz w:val="28"/>
+          <w:szCs w:val="28"/>
+          <w:lang w:val="en-US"/>
+        </w:rPr>
+        <w:t>station_id</w:t>
+      </w:r>
+      <w:proofErr w:type="spellEnd"/>
+      <w:r>
+        <w:rPr>
+          <w:rFonts w:ascii="Times New Roman" w:hAnsi="Times New Roman" w:cs="Times New Roman"/>
+          <w:sz w:val="28"/>
+          <w:szCs w:val="28"/>
+          <w:lang w:val="en-US"/>
+        </w:rPr>
+        <w:t xml:space="preserve"> </w:t>
+      </w:r>
+      <w:r>
+        <w:rPr>
+          <w:rFonts w:ascii="Times New Roman" w:hAnsi="Times New Roman" w:cs="Times New Roman"/>
+          <w:sz w:val="28"/>
+          <w:szCs w:val="28"/>
+        </w:rPr>
+        <w:t xml:space="preserve">таблицы </w:t>
+      </w:r>
+      <w:r>
+        <w:rPr>
+          <w:rFonts w:ascii="Times New Roman" w:hAnsi="Times New Roman" w:cs="Times New Roman"/>
+          <w:sz w:val="28"/>
+          <w:szCs w:val="28"/>
+          <w:lang w:val="en-US"/>
+        </w:rPr>
+        <w:t>stations)</w:t>
+      </w:r>
+      <w:r>
+        <w:rPr>
+          <w:rFonts w:ascii="Times New Roman" w:hAnsi="Times New Roman" w:cs="Times New Roman"/>
+          <w:sz w:val="28"/>
+          <w:szCs w:val="28"/>
+          <w:lang w:val="en-US"/>
         </w:rPr>
         <w:t>.</w:t>
       </w:r>
@@ -11621,7 +15414,15 @@
           <w:sz w:val="28"/>
           <w:szCs w:val="28"/>
         </w:rPr>
-        <w:t xml:space="preserve">Данные для прогноза – исходные данные для вычисления прогноза на указанный год в разрезе каждого </w:t>
+        <w:t xml:space="preserve">«Редактирование наблюдения» - форма редактирования строки </w:t>
+      </w:r>
+      <w:r>
+        <w:rPr>
+          <w:rFonts w:ascii="Times New Roman" w:hAnsi="Times New Roman" w:cs="Times New Roman"/>
+          <w:sz w:val="28"/>
+          <w:szCs w:val="28"/>
+        </w:rPr>
+        <w:t xml:space="preserve">наблюдения по каждому году. Состав и порядок атрибутов для каждого </w:t>
       </w:r>
       <w:proofErr w:type="spellStart"/>
       <w:r>
@@ -11639,31 +15440,102 @@
           <w:sz w:val="28"/>
           <w:szCs w:val="28"/>
         </w:rPr>
-        <w:t>.</w:t>
-      </w:r>
-      <w:r>
-        <w:rPr>
-          <w:rFonts w:ascii="Times New Roman" w:hAnsi="Times New Roman" w:cs="Times New Roman"/>
-          <w:sz w:val="28"/>
-          <w:szCs w:val="28"/>
-        </w:rPr>
-        <w:t xml:space="preserve"> Форма должна предусматривать ввод, корректировку, удаление данных, вывод данных на экран и иметь печатную форму</w:t>
-      </w:r>
-      <w:r>
-        <w:rPr>
-          <w:rFonts w:ascii="Times New Roman" w:hAnsi="Times New Roman" w:cs="Times New Roman"/>
-          <w:sz w:val="28"/>
-          <w:szCs w:val="28"/>
-        </w:rPr>
-        <w:t xml:space="preserve"> (таблица ХХХ)</w:t>
-      </w:r>
-      <w:r>
-        <w:rPr>
-          <w:rFonts w:ascii="Times New Roman" w:hAnsi="Times New Roman" w:cs="Times New Roman"/>
-          <w:sz w:val="28"/>
-          <w:szCs w:val="28"/>
-        </w:rPr>
-        <w:t>.</w:t>
+        <w:t xml:space="preserve"> определяется таблицей БД </w:t>
+      </w:r>
+      <w:proofErr w:type="spellStart"/>
+      <w:r>
+        <w:rPr>
+          <w:rFonts w:ascii="Times New Roman" w:hAnsi="Times New Roman" w:cs="Times New Roman"/>
+          <w:sz w:val="28"/>
+          <w:szCs w:val="28"/>
+          <w:lang w:val="en-US"/>
+        </w:rPr>
+        <w:t>predictors_groups</w:t>
+      </w:r>
+      <w:proofErr w:type="spellEnd"/>
+      <w:r>
+        <w:rPr>
+          <w:rFonts w:ascii="Times New Roman" w:hAnsi="Times New Roman" w:cs="Times New Roman"/>
+          <w:sz w:val="28"/>
+          <w:szCs w:val="28"/>
+          <w:lang w:val="en-US"/>
+        </w:rPr>
+        <w:t xml:space="preserve"> </w:t>
+      </w:r>
+      <w:r>
+        <w:rPr>
+          <w:rFonts w:ascii="Times New Roman" w:hAnsi="Times New Roman" w:cs="Times New Roman"/>
+          <w:sz w:val="28"/>
+          <w:szCs w:val="28"/>
+        </w:rPr>
+        <w:t xml:space="preserve">по ключевому полю </w:t>
+      </w:r>
+      <w:proofErr w:type="spellStart"/>
+      <w:r>
+        <w:rPr>
+          <w:rFonts w:ascii="Times New Roman" w:hAnsi="Times New Roman" w:cs="Times New Roman"/>
+          <w:sz w:val="28"/>
+          <w:szCs w:val="28"/>
+          <w:lang w:val="en-US"/>
+        </w:rPr>
+        <w:t>method_</w:t>
+      </w:r>
+      <w:proofErr w:type="gramStart"/>
+      <w:r>
+        <w:rPr>
+          <w:rFonts w:ascii="Times New Roman" w:hAnsi="Times New Roman" w:cs="Times New Roman"/>
+          <w:sz w:val="28"/>
+          <w:szCs w:val="28"/>
+          <w:lang w:val="en-US"/>
+        </w:rPr>
+        <w:t>id</w:t>
+      </w:r>
+      <w:proofErr w:type="spellEnd"/>
+      <w:r>
+        <w:rPr>
+          <w:rFonts w:ascii="Times New Roman" w:hAnsi="Times New Roman" w:cs="Times New Roman"/>
+          <w:sz w:val="28"/>
+          <w:szCs w:val="28"/>
+          <w:lang w:val="en-US"/>
+        </w:rPr>
+        <w:t xml:space="preserve"> </w:t>
+      </w:r>
+      <w:r>
+        <w:rPr>
+          <w:rFonts w:ascii="Times New Roman" w:hAnsi="Times New Roman" w:cs="Times New Roman"/>
+          <w:sz w:val="28"/>
+          <w:szCs w:val="28"/>
+        </w:rPr>
+        <w:t xml:space="preserve"> и</w:t>
+      </w:r>
+      <w:proofErr w:type="gramEnd"/>
+      <w:r>
+        <w:rPr>
+          <w:rFonts w:ascii="Times New Roman" w:hAnsi="Times New Roman" w:cs="Times New Roman"/>
+          <w:sz w:val="28"/>
+          <w:szCs w:val="28"/>
+        </w:rPr>
+        <w:t xml:space="preserve"> полю </w:t>
+      </w:r>
+      <w:proofErr w:type="spellStart"/>
+      <w:r>
+        <w:rPr>
+          <w:rFonts w:ascii="Times New Roman" w:hAnsi="Times New Roman" w:cs="Times New Roman"/>
+          <w:sz w:val="28"/>
+          <w:szCs w:val="28"/>
+          <w:lang w:val="en-US"/>
+        </w:rPr>
+        <w:t>group_n</w:t>
+      </w:r>
+      <w:proofErr w:type="spellEnd"/>
+      <w:r>
+        <w:rPr>
+          <w:rFonts w:ascii="Times New Roman" w:hAnsi="Times New Roman" w:cs="Times New Roman"/>
+          <w:sz w:val="28"/>
+          <w:szCs w:val="28"/>
+          <w:lang w:val="en-US"/>
+        </w:rPr>
+        <w:t xml:space="preserve"> == 0.</w:t>
       </w:r>
     </w:p>
     <w:p>
@@ -11691,8 +15563,371 @@
           <w:sz w:val="28"/>
           <w:szCs w:val="28"/>
         </w:rPr>
-        <w:lastRenderedPageBreak/>
-        <w:t>О</w:t>
+        <w:t>«</w:t>
+      </w:r>
+      <w:r>
+        <w:rPr>
+          <w:rFonts w:ascii="Times New Roman" w:hAnsi="Times New Roman" w:cs="Times New Roman"/>
+          <w:sz w:val="28"/>
+          <w:szCs w:val="28"/>
+        </w:rPr>
+        <w:t>Данные для прогноза</w:t>
+      </w:r>
+      <w:r>
+        <w:rPr>
+          <w:rFonts w:ascii="Times New Roman" w:hAnsi="Times New Roman" w:cs="Times New Roman"/>
+          <w:sz w:val="28"/>
+          <w:szCs w:val="28"/>
+        </w:rPr>
+        <w:t>»</w:t>
+      </w:r>
+      <w:r>
+        <w:rPr>
+          <w:rFonts w:ascii="Times New Roman" w:hAnsi="Times New Roman" w:cs="Times New Roman"/>
+          <w:sz w:val="28"/>
+          <w:szCs w:val="28"/>
+        </w:rPr>
+        <w:t xml:space="preserve"> – исходные данные для вычисления прогноза на указанный год в разрезе каждого </w:t>
+      </w:r>
+      <w:proofErr w:type="spellStart"/>
+      <w:r>
+        <w:rPr>
+          <w:rFonts w:ascii="Times New Roman" w:hAnsi="Times New Roman" w:cs="Times New Roman"/>
+          <w:sz w:val="28"/>
+          <w:szCs w:val="28"/>
+        </w:rPr>
+        <w:t>гидропоста</w:t>
+      </w:r>
+      <w:proofErr w:type="spellEnd"/>
+      <w:r>
+        <w:rPr>
+          <w:rFonts w:ascii="Times New Roman" w:hAnsi="Times New Roman" w:cs="Times New Roman"/>
+          <w:sz w:val="28"/>
+          <w:szCs w:val="28"/>
+        </w:rPr>
+        <w:t>.</w:t>
+      </w:r>
+      <w:r>
+        <w:rPr>
+          <w:rFonts w:ascii="Times New Roman" w:hAnsi="Times New Roman" w:cs="Times New Roman"/>
+          <w:sz w:val="28"/>
+          <w:szCs w:val="28"/>
+        </w:rPr>
+        <w:t xml:space="preserve"> Форма должна предусматривать ввод, корректировку, удаление данных, вывод данных на экран и иметь печатную форму</w:t>
+      </w:r>
+      <w:r>
+        <w:rPr>
+          <w:rFonts w:ascii="Times New Roman" w:hAnsi="Times New Roman" w:cs="Times New Roman"/>
+          <w:sz w:val="28"/>
+          <w:szCs w:val="28"/>
+        </w:rPr>
+        <w:t xml:space="preserve"> (таблица ХХХ)</w:t>
+      </w:r>
+      <w:r>
+        <w:rPr>
+          <w:rFonts w:ascii="Times New Roman" w:hAnsi="Times New Roman" w:cs="Times New Roman"/>
+          <w:sz w:val="28"/>
+          <w:szCs w:val="28"/>
+        </w:rPr>
+        <w:t>.</w:t>
+      </w:r>
+      <w:r>
+        <w:rPr>
+          <w:rFonts w:ascii="Times New Roman" w:hAnsi="Times New Roman" w:cs="Times New Roman"/>
+          <w:sz w:val="28"/>
+          <w:szCs w:val="28"/>
+        </w:rPr>
+        <w:t xml:space="preserve"> Структура таблица в пользовательском интерфейсе должна соответствовать таблице базы данных </w:t>
+      </w:r>
+      <w:proofErr w:type="spellStart"/>
+      <w:r>
+        <w:rPr>
+          <w:rFonts w:ascii="Times New Roman" w:hAnsi="Times New Roman" w:cs="Times New Roman"/>
+          <w:sz w:val="28"/>
+          <w:szCs w:val="28"/>
+          <w:lang w:val="en-US"/>
+        </w:rPr>
+        <w:t>predict_data</w:t>
+      </w:r>
+      <w:proofErr w:type="spellEnd"/>
+      <w:r>
+        <w:rPr>
+          <w:rFonts w:ascii="Times New Roman" w:hAnsi="Times New Roman" w:cs="Times New Roman"/>
+          <w:sz w:val="28"/>
+          <w:szCs w:val="28"/>
+          <w:lang w:val="en-US"/>
+        </w:rPr>
+        <w:t xml:space="preserve"> </w:t>
+      </w:r>
+      <w:r>
+        <w:rPr>
+          <w:rFonts w:ascii="Times New Roman" w:hAnsi="Times New Roman" w:cs="Times New Roman"/>
+          <w:sz w:val="28"/>
+          <w:szCs w:val="28"/>
+        </w:rPr>
+        <w:t xml:space="preserve">и выводиться на экран по каждому </w:t>
+      </w:r>
+      <w:proofErr w:type="spellStart"/>
+      <w:r>
+        <w:rPr>
+          <w:rFonts w:ascii="Times New Roman" w:hAnsi="Times New Roman" w:cs="Times New Roman"/>
+          <w:sz w:val="28"/>
+          <w:szCs w:val="28"/>
+        </w:rPr>
+        <w:t>гидропосту</w:t>
+      </w:r>
+      <w:proofErr w:type="spellEnd"/>
+      <w:r>
+        <w:rPr>
+          <w:rFonts w:ascii="Times New Roman" w:hAnsi="Times New Roman" w:cs="Times New Roman"/>
+          <w:sz w:val="28"/>
+          <w:szCs w:val="28"/>
+        </w:rPr>
+        <w:t xml:space="preserve"> (поле </w:t>
+      </w:r>
+      <w:proofErr w:type="spellStart"/>
+      <w:r>
+        <w:rPr>
+          <w:rFonts w:ascii="Times New Roman" w:hAnsi="Times New Roman" w:cs="Times New Roman"/>
+          <w:sz w:val="28"/>
+          <w:szCs w:val="28"/>
+          <w:lang w:val="en-US"/>
+        </w:rPr>
+        <w:t>station_id</w:t>
+      </w:r>
+      <w:proofErr w:type="spellEnd"/>
+      <w:r>
+        <w:rPr>
+          <w:rFonts w:ascii="Times New Roman" w:hAnsi="Times New Roman" w:cs="Times New Roman"/>
+          <w:sz w:val="28"/>
+          <w:szCs w:val="28"/>
+          <w:lang w:val="en-US"/>
+        </w:rPr>
+        <w:t xml:space="preserve"> </w:t>
+      </w:r>
+      <w:r>
+        <w:rPr>
+          <w:rFonts w:ascii="Times New Roman" w:hAnsi="Times New Roman" w:cs="Times New Roman"/>
+          <w:sz w:val="28"/>
+          <w:szCs w:val="28"/>
+        </w:rPr>
+        <w:t xml:space="preserve">таблицы </w:t>
+      </w:r>
+      <w:r>
+        <w:rPr>
+          <w:rFonts w:ascii="Times New Roman" w:hAnsi="Times New Roman" w:cs="Times New Roman"/>
+          <w:sz w:val="28"/>
+          <w:szCs w:val="28"/>
+          <w:lang w:val="en-US"/>
+        </w:rPr>
+        <w:t>stations).</w:t>
+      </w:r>
+    </w:p>
+    <w:p>
+      <w:pPr>
+        <w:pStyle w:val="a3"/>
+        <w:numPr>
+          <w:ilvl w:val="0"/>
+          <w:numId w:val="4"/>
+        </w:numPr>
+        <w:spacing w:after="0"/>
+        <w:ind w:left="0" w:firstLine="709"/>
+        <w:jc w:val="both"/>
+        <w:rPr>
+          <w:rFonts w:ascii="Times New Roman" w:hAnsi="Times New Roman" w:cs="Times New Roman"/>
+          <w:sz w:val="28"/>
+          <w:szCs w:val="28"/>
+        </w:rPr>
+      </w:pPr>
+      <w:r>
+        <w:rPr>
+          <w:rFonts w:ascii="Times New Roman" w:hAnsi="Times New Roman" w:cs="Times New Roman"/>
+          <w:sz w:val="28"/>
+          <w:szCs w:val="28"/>
+        </w:rPr>
+        <w:t xml:space="preserve">«Редактирование данных для прогноза» - форма редактирования строки наблюдения по каждому году. Состав и порядок атрибутов для каждого </w:t>
+      </w:r>
+      <w:proofErr w:type="spellStart"/>
+      <w:r>
+        <w:rPr>
+          <w:rFonts w:ascii="Times New Roman" w:hAnsi="Times New Roman" w:cs="Times New Roman"/>
+          <w:sz w:val="28"/>
+          <w:szCs w:val="28"/>
+        </w:rPr>
+        <w:t>гидропоста</w:t>
+      </w:r>
+      <w:proofErr w:type="spellEnd"/>
+      <w:r>
+        <w:rPr>
+          <w:rFonts w:ascii="Times New Roman" w:hAnsi="Times New Roman" w:cs="Times New Roman"/>
+          <w:sz w:val="28"/>
+          <w:szCs w:val="28"/>
+        </w:rPr>
+        <w:t xml:space="preserve"> определяется таблицей БД </w:t>
+      </w:r>
+      <w:proofErr w:type="spellStart"/>
+      <w:r>
+        <w:rPr>
+          <w:rFonts w:ascii="Times New Roman" w:hAnsi="Times New Roman" w:cs="Times New Roman"/>
+          <w:sz w:val="28"/>
+          <w:szCs w:val="28"/>
+          <w:lang w:val="en-US"/>
+        </w:rPr>
+        <w:t>predictors_groups</w:t>
+      </w:r>
+      <w:proofErr w:type="spellEnd"/>
+      <w:r>
+        <w:rPr>
+          <w:rFonts w:ascii="Times New Roman" w:hAnsi="Times New Roman" w:cs="Times New Roman"/>
+          <w:sz w:val="28"/>
+          <w:szCs w:val="28"/>
+          <w:lang w:val="en-US"/>
+        </w:rPr>
+        <w:t xml:space="preserve"> </w:t>
+      </w:r>
+      <w:r>
+        <w:rPr>
+          <w:rFonts w:ascii="Times New Roman" w:hAnsi="Times New Roman" w:cs="Times New Roman"/>
+          <w:sz w:val="28"/>
+          <w:szCs w:val="28"/>
+        </w:rPr>
+        <w:t xml:space="preserve">по ключевому полю </w:t>
+      </w:r>
+      <w:proofErr w:type="spellStart"/>
+      <w:r>
+        <w:rPr>
+          <w:rFonts w:ascii="Times New Roman" w:hAnsi="Times New Roman" w:cs="Times New Roman"/>
+          <w:sz w:val="28"/>
+          <w:szCs w:val="28"/>
+          <w:lang w:val="en-US"/>
+        </w:rPr>
+        <w:t>method_</w:t>
+      </w:r>
+      <w:proofErr w:type="gramStart"/>
+      <w:r>
+        <w:rPr>
+          <w:rFonts w:ascii="Times New Roman" w:hAnsi="Times New Roman" w:cs="Times New Roman"/>
+          <w:sz w:val="28"/>
+          <w:szCs w:val="28"/>
+          <w:lang w:val="en-US"/>
+        </w:rPr>
+        <w:t>id</w:t>
+      </w:r>
+      <w:proofErr w:type="spellEnd"/>
+      <w:r>
+        <w:rPr>
+          <w:rFonts w:ascii="Times New Roman" w:hAnsi="Times New Roman" w:cs="Times New Roman"/>
+          <w:sz w:val="28"/>
+          <w:szCs w:val="28"/>
+          <w:lang w:val="en-US"/>
+        </w:rPr>
+        <w:t xml:space="preserve"> </w:t>
+      </w:r>
+      <w:r>
+        <w:rPr>
+          <w:rFonts w:ascii="Times New Roman" w:hAnsi="Times New Roman" w:cs="Times New Roman"/>
+          <w:sz w:val="28"/>
+          <w:szCs w:val="28"/>
+        </w:rPr>
+        <w:t xml:space="preserve"> и</w:t>
+      </w:r>
+      <w:proofErr w:type="gramEnd"/>
+      <w:r>
+        <w:rPr>
+          <w:rFonts w:ascii="Times New Roman" w:hAnsi="Times New Roman" w:cs="Times New Roman"/>
+          <w:sz w:val="28"/>
+          <w:szCs w:val="28"/>
+        </w:rPr>
+        <w:t xml:space="preserve"> полю </w:t>
+      </w:r>
+      <w:proofErr w:type="spellStart"/>
+      <w:r>
+        <w:rPr>
+          <w:rFonts w:ascii="Times New Roman" w:hAnsi="Times New Roman" w:cs="Times New Roman"/>
+          <w:sz w:val="28"/>
+          <w:szCs w:val="28"/>
+          <w:lang w:val="en-US"/>
+        </w:rPr>
+        <w:t>group_n</w:t>
+      </w:r>
+      <w:proofErr w:type="spellEnd"/>
+      <w:r>
+        <w:rPr>
+          <w:rFonts w:ascii="Times New Roman" w:hAnsi="Times New Roman" w:cs="Times New Roman"/>
+          <w:sz w:val="28"/>
+          <w:szCs w:val="28"/>
+          <w:lang w:val="en-US"/>
+        </w:rPr>
+        <w:t xml:space="preserve"> == 0.</w:t>
+      </w:r>
+      <w:r>
+        <w:rPr>
+          <w:rFonts w:ascii="Times New Roman" w:hAnsi="Times New Roman" w:cs="Times New Roman"/>
+          <w:sz w:val="28"/>
+          <w:szCs w:val="28"/>
+        </w:rPr>
+        <w:t xml:space="preserve"> При этом поля </w:t>
+      </w:r>
+      <w:proofErr w:type="spellStart"/>
+      <w:r>
+        <w:rPr>
+          <w:rFonts w:ascii="Times New Roman" w:hAnsi="Times New Roman" w:cs="Times New Roman"/>
+          <w:sz w:val="28"/>
+          <w:szCs w:val="28"/>
+        </w:rPr>
+        <w:t>H_max</w:t>
+      </w:r>
+      <w:proofErr w:type="spellEnd"/>
+      <w:r>
+        <w:rPr>
+          <w:rFonts w:ascii="Times New Roman" w:hAnsi="Times New Roman" w:cs="Times New Roman"/>
+          <w:sz w:val="28"/>
+          <w:szCs w:val="28"/>
+        </w:rPr>
+        <w:t xml:space="preserve"> и </w:t>
+      </w:r>
+      <w:proofErr w:type="spellStart"/>
+      <w:r>
+        <w:rPr>
+          <w:rFonts w:ascii="Times New Roman" w:hAnsi="Times New Roman" w:cs="Times New Roman"/>
+          <w:sz w:val="28"/>
+          <w:szCs w:val="28"/>
+        </w:rPr>
+        <w:t>d_hmax</w:t>
+      </w:r>
+      <w:proofErr w:type="spellEnd"/>
+      <w:r>
+        <w:rPr>
+          <w:rFonts w:ascii="Times New Roman" w:hAnsi="Times New Roman" w:cs="Times New Roman"/>
+          <w:sz w:val="28"/>
+          <w:szCs w:val="28"/>
+        </w:rPr>
+        <w:t xml:space="preserve"> не заполняются и в форме не отображаются.</w:t>
+      </w:r>
+    </w:p>
+    <w:p>
+      <w:pPr>
+        <w:pStyle w:val="a3"/>
+        <w:numPr>
+          <w:ilvl w:val="0"/>
+          <w:numId w:val="4"/>
+        </w:numPr>
+        <w:spacing w:after="0"/>
+        <w:ind w:left="0" w:firstLine="709"/>
+        <w:jc w:val="both"/>
+        <w:rPr>
+          <w:rFonts w:ascii="Times New Roman" w:hAnsi="Times New Roman" w:cs="Times New Roman"/>
+          <w:sz w:val="28"/>
+          <w:szCs w:val="28"/>
+        </w:rPr>
+      </w:pPr>
+      <w:r>
+        <w:rPr>
+          <w:rFonts w:ascii="Times New Roman" w:hAnsi="Times New Roman" w:cs="Times New Roman"/>
+          <w:sz w:val="28"/>
+          <w:szCs w:val="28"/>
+        </w:rPr>
+        <w:t>«Оценка качества моделей МР» - о</w:t>
       </w:r>
       <w:r>
         <w:rPr>
@@ -11708,7 +15943,15 @@
           <w:sz w:val="28"/>
           <w:szCs w:val="28"/>
         </w:rPr>
-        <w:t xml:space="preserve"> – статистические данные качества обученных моделей множественной регрессии</w:t>
+        <w:t xml:space="preserve"> -</w:t>
+      </w:r>
+      <w:r>
+        <w:rPr>
+          <w:rFonts w:ascii="Times New Roman" w:hAnsi="Times New Roman" w:cs="Times New Roman"/>
+          <w:sz w:val="28"/>
+          <w:szCs w:val="28"/>
+        </w:rPr>
+        <w:t xml:space="preserve"> статистические данные качества обученных моделей множественной регрессии</w:t>
       </w:r>
       <w:r>
         <w:rPr>
@@ -11752,7 +15995,39 @@
           <w:sz w:val="28"/>
           <w:szCs w:val="28"/>
         </w:rPr>
-        <w:t xml:space="preserve"> моделей. Форма должна предусматривать вывод данных на экран и иметь печатную форму</w:t>
+        <w:t xml:space="preserve"> моделей</w:t>
+      </w:r>
+      <w:r>
+        <w:rPr>
+          <w:rFonts w:ascii="Times New Roman" w:hAnsi="Times New Roman" w:cs="Times New Roman"/>
+          <w:sz w:val="28"/>
+          <w:szCs w:val="28"/>
+        </w:rPr>
+        <w:t xml:space="preserve"> в виде таблицы</w:t>
+      </w:r>
+      <w:r>
+        <w:rPr>
+          <w:rFonts w:ascii="Times New Roman" w:hAnsi="Times New Roman" w:cs="Times New Roman"/>
+          <w:sz w:val="28"/>
+          <w:szCs w:val="28"/>
+        </w:rPr>
+        <w:t xml:space="preserve">. </w:t>
+      </w:r>
+      <w:r>
+        <w:rPr>
+          <w:rFonts w:ascii="Times New Roman" w:hAnsi="Times New Roman" w:cs="Times New Roman"/>
+          <w:sz w:val="28"/>
+          <w:szCs w:val="28"/>
+        </w:rPr>
+        <w:t>Таблица</w:t>
+      </w:r>
+      <w:r>
+        <w:rPr>
+          <w:rFonts w:ascii="Times New Roman" w:hAnsi="Times New Roman" w:cs="Times New Roman"/>
+          <w:sz w:val="28"/>
+          <w:szCs w:val="28"/>
+        </w:rPr>
+        <w:t xml:space="preserve"> должна предусматривать вывод данных на экран и иметь печатную форму</w:t>
       </w:r>
       <w:r>
         <w:rPr>
@@ -11769,6 +16044,301 @@
           <w:szCs w:val="28"/>
         </w:rPr>
         <w:t>.</w:t>
+      </w:r>
+      <w:r>
+        <w:rPr>
+          <w:rFonts w:ascii="Times New Roman" w:hAnsi="Times New Roman" w:cs="Times New Roman"/>
+          <w:sz w:val="28"/>
+          <w:szCs w:val="28"/>
+        </w:rPr>
+        <w:t xml:space="preserve"> Данные для таблицы должны извлекаться из таблицы </w:t>
+      </w:r>
+      <w:r>
+        <w:rPr>
+          <w:rFonts w:ascii="Times New Roman" w:hAnsi="Times New Roman" w:cs="Times New Roman"/>
+          <w:sz w:val="28"/>
+          <w:szCs w:val="28"/>
+          <w:lang w:val="en-US"/>
+        </w:rPr>
+        <w:t xml:space="preserve">models. </w:t>
+      </w:r>
+      <w:r>
+        <w:rPr>
+          <w:rFonts w:ascii="Times New Roman" w:hAnsi="Times New Roman" w:cs="Times New Roman"/>
+          <w:sz w:val="28"/>
+          <w:szCs w:val="28"/>
+        </w:rPr>
+        <w:t xml:space="preserve">Обязательными атрибутами для вывода в таблицу являются: </w:t>
+      </w:r>
+      <w:proofErr w:type="spellStart"/>
+      <w:r>
+        <w:rPr>
+          <w:rFonts w:ascii="Times New Roman" w:hAnsi="Times New Roman" w:cs="Times New Roman"/>
+          <w:sz w:val="28"/>
+          <w:szCs w:val="28"/>
+        </w:rPr>
+        <w:t>Criterion</w:t>
+      </w:r>
+      <w:proofErr w:type="spellEnd"/>
+      <w:r>
+        <w:rPr>
+          <w:rFonts w:ascii="Times New Roman" w:hAnsi="Times New Roman" w:cs="Times New Roman"/>
+          <w:sz w:val="28"/>
+          <w:szCs w:val="28"/>
+        </w:rPr>
+        <w:t xml:space="preserve">, </w:t>
+      </w:r>
+      <w:proofErr w:type="spellStart"/>
+      <w:r>
+        <w:rPr>
+          <w:rFonts w:ascii="Times New Roman" w:hAnsi="Times New Roman" w:cs="Times New Roman"/>
+          <w:sz w:val="28"/>
+          <w:szCs w:val="28"/>
+        </w:rPr>
+        <w:t>Correlation</w:t>
+      </w:r>
+      <w:proofErr w:type="spellEnd"/>
+      <w:r>
+        <w:rPr>
+          <w:rFonts w:ascii="Times New Roman" w:hAnsi="Times New Roman" w:cs="Times New Roman"/>
+          <w:sz w:val="28"/>
+          <w:szCs w:val="28"/>
+        </w:rPr>
+        <w:t xml:space="preserve">, </w:t>
+      </w:r>
+      <w:proofErr w:type="spellStart"/>
+      <w:r>
+        <w:rPr>
+          <w:rFonts w:ascii="Times New Roman" w:hAnsi="Times New Roman" w:cs="Times New Roman"/>
+          <w:sz w:val="28"/>
+          <w:szCs w:val="28"/>
+        </w:rPr>
+        <w:t>Pm</w:t>
+      </w:r>
+      <w:proofErr w:type="spellEnd"/>
+      <w:r>
+        <w:rPr>
+          <w:rFonts w:ascii="Times New Roman" w:hAnsi="Times New Roman" w:cs="Times New Roman"/>
+          <w:sz w:val="28"/>
+          <w:szCs w:val="28"/>
+        </w:rPr>
+        <w:t xml:space="preserve">, </w:t>
+      </w:r>
+      <w:proofErr w:type="spellStart"/>
+      <w:r>
+        <w:rPr>
+          <w:rFonts w:ascii="Times New Roman" w:hAnsi="Times New Roman" w:cs="Times New Roman"/>
+          <w:sz w:val="28"/>
+          <w:szCs w:val="28"/>
+        </w:rPr>
+        <w:t>Method</w:t>
+      </w:r>
+      <w:proofErr w:type="spellEnd"/>
+      <w:r>
+        <w:rPr>
+          <w:rFonts w:ascii="Times New Roman" w:hAnsi="Times New Roman" w:cs="Times New Roman"/>
+          <w:sz w:val="28"/>
+          <w:szCs w:val="28"/>
+        </w:rPr>
+        <w:t xml:space="preserve">, </w:t>
+      </w:r>
+      <w:proofErr w:type="spellStart"/>
+      <w:r>
+        <w:rPr>
+          <w:rFonts w:ascii="Times New Roman" w:hAnsi="Times New Roman" w:cs="Times New Roman"/>
+          <w:sz w:val="28"/>
+          <w:szCs w:val="28"/>
+        </w:rPr>
+        <w:t>Predictors</w:t>
+      </w:r>
+      <w:proofErr w:type="spellEnd"/>
+      <w:r>
+        <w:rPr>
+          <w:rFonts w:ascii="Times New Roman" w:hAnsi="Times New Roman" w:cs="Times New Roman"/>
+          <w:sz w:val="28"/>
+          <w:szCs w:val="28"/>
+        </w:rPr>
+        <w:t xml:space="preserve">, </w:t>
+      </w:r>
+      <w:proofErr w:type="spellStart"/>
+      <w:r>
+        <w:rPr>
+          <w:rFonts w:ascii="Times New Roman" w:hAnsi="Times New Roman" w:cs="Times New Roman"/>
+          <w:sz w:val="28"/>
+          <w:szCs w:val="28"/>
+        </w:rPr>
+        <w:t>Equations</w:t>
+      </w:r>
+      <w:proofErr w:type="spellEnd"/>
+      <w:r>
+        <w:rPr>
+          <w:rFonts w:ascii="Times New Roman" w:hAnsi="Times New Roman" w:cs="Times New Roman"/>
+          <w:sz w:val="28"/>
+          <w:szCs w:val="28"/>
+        </w:rPr>
+        <w:t xml:space="preserve">. Пример таблицы и печатной формы приведен в файлах </w:t>
+      </w:r>
+      <w:r>
+        <w:rPr>
+          <w:rFonts w:ascii="Times New Roman" w:hAnsi="Times New Roman" w:cs="Times New Roman"/>
+          <w:sz w:val="28"/>
+          <w:szCs w:val="28"/>
+          <w:lang w:val="en-US"/>
+        </w:rPr>
+        <w:t>&lt;</w:t>
+      </w:r>
+      <w:proofErr w:type="spellStart"/>
+      <w:r>
+        <w:rPr>
+          <w:rFonts w:ascii="Times New Roman" w:hAnsi="Times New Roman" w:cs="Times New Roman"/>
+          <w:sz w:val="28"/>
+          <w:szCs w:val="28"/>
+        </w:rPr>
+        <w:t>НаборДанных</w:t>
+      </w:r>
+      <w:proofErr w:type="spellEnd"/>
+      <w:r>
+        <w:rPr>
+          <w:rFonts w:ascii="Times New Roman" w:hAnsi="Times New Roman" w:cs="Times New Roman"/>
+          <w:sz w:val="28"/>
+          <w:szCs w:val="28"/>
+          <w:lang w:val="en-US"/>
+        </w:rPr>
+        <w:t>&gt;</w:t>
+      </w:r>
+      <w:r>
+        <w:rPr>
+          <w:rFonts w:ascii="Times New Roman" w:hAnsi="Times New Roman" w:cs="Times New Roman"/>
+          <w:sz w:val="28"/>
+          <w:szCs w:val="28"/>
+        </w:rPr>
+        <w:t>-Оценка.</w:t>
+      </w:r>
+      <w:proofErr w:type="spellStart"/>
+      <w:r>
+        <w:rPr>
+          <w:rFonts w:ascii="Times New Roman" w:hAnsi="Times New Roman" w:cs="Times New Roman"/>
+          <w:sz w:val="28"/>
+          <w:szCs w:val="28"/>
+          <w:lang w:val="en-US"/>
+        </w:rPr>
+        <w:t>xlsx</w:t>
+      </w:r>
+      <w:proofErr w:type="spellEnd"/>
+      <w:r>
+        <w:rPr>
+          <w:rFonts w:ascii="Times New Roman" w:hAnsi="Times New Roman" w:cs="Times New Roman"/>
+          <w:sz w:val="28"/>
+          <w:szCs w:val="28"/>
+        </w:rPr>
+        <w:t xml:space="preserve"> </w:t>
+      </w:r>
+      <w:r>
+        <w:rPr>
+          <w:rFonts w:ascii="Times New Roman" w:hAnsi="Times New Roman" w:cs="Times New Roman"/>
+          <w:sz w:val="28"/>
+          <w:szCs w:val="28"/>
+          <w:lang w:val="en-US"/>
+        </w:rPr>
+        <w:t>(</w:t>
+      </w:r>
+      <w:proofErr w:type="spellStart"/>
+      <w:r>
+        <w:rPr>
+          <w:rFonts w:ascii="Times New Roman" w:hAnsi="Times New Roman" w:cs="Times New Roman"/>
+          <w:sz w:val="28"/>
+          <w:szCs w:val="28"/>
+          <w:lang w:val="en-US"/>
+        </w:rPr>
+        <w:t>pk</w:t>
+      </w:r>
+      <w:r>
+        <w:rPr>
+          <w:rFonts w:ascii="Times New Roman" w:hAnsi="Times New Roman" w:cs="Times New Roman"/>
+          <w:sz w:val="28"/>
+          <w:szCs w:val="28"/>
+          <w:lang w:val="en-US"/>
+        </w:rPr>
+        <w:t>-</w:t>
+      </w:r>
+      <w:r>
+        <w:rPr>
+          <w:rFonts w:ascii="Times New Roman" w:hAnsi="Times New Roman" w:cs="Times New Roman"/>
+          <w:sz w:val="28"/>
+          <w:szCs w:val="28"/>
+          <w:lang w:val="en-US"/>
+        </w:rPr>
+        <w:t>ogo</w:t>
+      </w:r>
+      <w:proofErr w:type="spellEnd"/>
+      <w:r>
+        <w:rPr>
+          <w:rFonts w:ascii="Times New Roman" w:hAnsi="Times New Roman" w:cs="Times New Roman"/>
+          <w:sz w:val="28"/>
+          <w:szCs w:val="28"/>
+          <w:lang w:val="en-US"/>
+        </w:rPr>
+        <w:t>\</w:t>
+      </w:r>
+      <w:proofErr w:type="spellStart"/>
+      <w:r>
+        <w:rPr>
+          <w:rFonts w:ascii="Times New Roman" w:hAnsi="Times New Roman" w:cs="Times New Roman"/>
+          <w:sz w:val="28"/>
+          <w:szCs w:val="28"/>
+          <w:lang w:val="en-US"/>
+        </w:rPr>
+        <w:t>source_data</w:t>
+      </w:r>
+      <w:proofErr w:type="spellEnd"/>
+      <w:r>
+        <w:rPr>
+          <w:rFonts w:ascii="Times New Roman" w:hAnsi="Times New Roman" w:cs="Times New Roman"/>
+          <w:sz w:val="28"/>
+          <w:szCs w:val="28"/>
+          <w:lang w:val="en-US"/>
+        </w:rPr>
+        <w:t>\2024\</w:t>
+      </w:r>
+      <w:proofErr w:type="spellStart"/>
+      <w:r>
+        <w:rPr>
+          <w:rFonts w:ascii="Times New Roman" w:hAnsi="Times New Roman" w:cs="Times New Roman"/>
+          <w:sz w:val="28"/>
+          <w:szCs w:val="28"/>
+          <w:lang w:val="en-US"/>
+        </w:rPr>
+        <w:t>Проверочные</w:t>
+      </w:r>
+      <w:proofErr w:type="spellEnd"/>
+      <w:r>
+        <w:rPr>
+          <w:rFonts w:ascii="Times New Roman" w:hAnsi="Times New Roman" w:cs="Times New Roman"/>
+          <w:sz w:val="28"/>
+          <w:szCs w:val="28"/>
+          <w:lang w:val="en-US"/>
+        </w:rPr>
+        <w:t xml:space="preserve"> </w:t>
+      </w:r>
+      <w:proofErr w:type="spellStart"/>
+      <w:r>
+        <w:rPr>
+          <w:rFonts w:ascii="Times New Roman" w:hAnsi="Times New Roman" w:cs="Times New Roman"/>
+          <w:sz w:val="28"/>
+          <w:szCs w:val="28"/>
+          <w:lang w:val="en-US"/>
+        </w:rPr>
+        <w:t>прогнозы</w:t>
+      </w:r>
+      <w:proofErr w:type="spellEnd"/>
+      <w:r>
+        <w:rPr>
+          <w:rFonts w:ascii="Times New Roman" w:hAnsi="Times New Roman" w:cs="Times New Roman"/>
+          <w:sz w:val="28"/>
+          <w:szCs w:val="28"/>
+          <w:lang w:val="en-US"/>
+        </w:rPr>
+        <w:t>)</w:t>
       </w:r>
     </w:p>
     <w:p>
@@ -11796,6 +16366,14 @@
           <w:sz w:val="28"/>
           <w:szCs w:val="28"/>
         </w:rPr>
+        <w:t>«</w:t>
+      </w:r>
+      <w:r>
+        <w:rPr>
+          <w:rFonts w:ascii="Times New Roman" w:hAnsi="Times New Roman" w:cs="Times New Roman"/>
+          <w:sz w:val="28"/>
+          <w:szCs w:val="28"/>
+        </w:rPr>
         <w:t>П</w:t>
       </w:r>
       <w:r>
@@ -11805,6 +16383,14 @@
           <w:szCs w:val="28"/>
         </w:rPr>
         <w:t>роверочные прогнозы</w:t>
+      </w:r>
+      <w:r>
+        <w:rPr>
+          <w:rFonts w:ascii="Times New Roman" w:hAnsi="Times New Roman" w:cs="Times New Roman"/>
+          <w:sz w:val="28"/>
+          <w:szCs w:val="28"/>
+        </w:rPr>
+        <w:t>»</w:t>
       </w:r>
       <w:r>
         <w:rPr>
@@ -11866,7 +16452,32 @@
           <w:sz w:val="28"/>
           <w:szCs w:val="28"/>
         </w:rPr>
-        <w:t xml:space="preserve">Прогнозы – результаты вычисления прогнозов максимального уровня воды в разрезе каждого </w:t>
+        <w:lastRenderedPageBreak/>
+        <w:t>«</w:t>
+      </w:r>
+      <w:r>
+        <w:rPr>
+          <w:rFonts w:ascii="Times New Roman" w:hAnsi="Times New Roman" w:cs="Times New Roman"/>
+          <w:sz w:val="28"/>
+          <w:szCs w:val="28"/>
+        </w:rPr>
+        <w:t>Прогнозы</w:t>
+      </w:r>
+      <w:r>
+        <w:rPr>
+          <w:rFonts w:ascii="Times New Roman" w:hAnsi="Times New Roman" w:cs="Times New Roman"/>
+          <w:sz w:val="28"/>
+          <w:szCs w:val="28"/>
+        </w:rPr>
+        <w:t>»</w:t>
+      </w:r>
+      <w:r>
+        <w:rPr>
+          <w:rFonts w:ascii="Times New Roman" w:hAnsi="Times New Roman" w:cs="Times New Roman"/>
+          <w:sz w:val="28"/>
+          <w:szCs w:val="28"/>
+        </w:rPr>
+        <w:t xml:space="preserve"> – результаты вычисления прогнозов максимального уровня воды в разрезе каждого </w:t>
       </w:r>
       <w:proofErr w:type="spellStart"/>
       <w:r>
@@ -12176,6 +16787,7 @@
           <w:rFonts w:ascii="Times New Roman" w:hAnsi="Times New Roman" w:cs="Times New Roman"/>
           <w:sz w:val="28"/>
           <w:szCs w:val="28"/>
+          <w:highlight w:val="green"/>
         </w:rPr>
         <w:t>3</w:t>
       </w:r>
@@ -12184,6 +16796,7 @@
           <w:rFonts w:ascii="Times New Roman" w:hAnsi="Times New Roman" w:cs="Times New Roman"/>
           <w:sz w:val="28"/>
           <w:szCs w:val="28"/>
+          <w:highlight w:val="green"/>
         </w:rPr>
         <w:t xml:space="preserve">) при щелчке на ссылку «Наблюдения» открывается страница </w:t>
       </w:r>
@@ -12192,6 +16805,7 @@
           <w:rFonts w:ascii="Times New Roman" w:hAnsi="Times New Roman" w:cs="Times New Roman"/>
           <w:sz w:val="28"/>
           <w:szCs w:val="28"/>
+          <w:highlight w:val="green"/>
         </w:rPr>
         <w:t xml:space="preserve">«Наблюдения» </w:t>
       </w:r>
@@ -12200,6 +16814,7 @@
           <w:rFonts w:ascii="Times New Roman" w:hAnsi="Times New Roman" w:cs="Times New Roman"/>
           <w:sz w:val="28"/>
           <w:szCs w:val="28"/>
+          <w:highlight w:val="green"/>
         </w:rPr>
         <w:t xml:space="preserve">с данными многолетних наблюдений по данному </w:t>
       </w:r>
@@ -12209,6 +16824,7 @@
           <w:rFonts w:ascii="Times New Roman" w:hAnsi="Times New Roman" w:cs="Times New Roman"/>
           <w:sz w:val="28"/>
           <w:szCs w:val="28"/>
+          <w:highlight w:val="green"/>
         </w:rPr>
         <w:t>гидропосту</w:t>
       </w:r>
@@ -12218,6 +16834,7 @@
           <w:rFonts w:ascii="Times New Roman" w:hAnsi="Times New Roman" w:cs="Times New Roman"/>
           <w:sz w:val="28"/>
           <w:szCs w:val="28"/>
+          <w:highlight w:val="green"/>
         </w:rPr>
         <w:t xml:space="preserve"> в виде таблицы</w:t>
       </w:r>
@@ -12226,6 +16843,7 @@
           <w:rFonts w:ascii="Times New Roman" w:hAnsi="Times New Roman" w:cs="Times New Roman"/>
           <w:sz w:val="28"/>
           <w:szCs w:val="28"/>
+          <w:highlight w:val="green"/>
         </w:rPr>
         <w:t>;</w:t>
       </w:r>
@@ -12246,6 +16864,7 @@
           <w:rFonts w:ascii="Times New Roman" w:hAnsi="Times New Roman" w:cs="Times New Roman"/>
           <w:sz w:val="28"/>
           <w:szCs w:val="28"/>
+          <w:highlight w:val="green"/>
         </w:rPr>
         <w:t xml:space="preserve">3.1) при выборе режима </w:t>
       </w:r>
@@ -12254,6 +16873,7 @@
           <w:rFonts w:ascii="Times New Roman" w:hAnsi="Times New Roman" w:cs="Times New Roman"/>
           <w:sz w:val="28"/>
           <w:szCs w:val="28"/>
+          <w:highlight w:val="green"/>
         </w:rPr>
         <w:t>редактирования</w:t>
       </w:r>
@@ -12262,6 +16882,7 @@
           <w:rFonts w:ascii="Times New Roman" w:hAnsi="Times New Roman" w:cs="Times New Roman"/>
           <w:sz w:val="28"/>
           <w:szCs w:val="28"/>
+          <w:highlight w:val="green"/>
         </w:rPr>
         <w:t xml:space="preserve"> </w:t>
       </w:r>
@@ -12270,6 +16891,7 @@
           <w:rFonts w:ascii="Times New Roman" w:hAnsi="Times New Roman" w:cs="Times New Roman"/>
           <w:sz w:val="28"/>
           <w:szCs w:val="28"/>
+          <w:highlight w:val="green"/>
         </w:rPr>
         <w:t>(ввода)</w:t>
       </w:r>
@@ -12278,6 +16900,7 @@
           <w:rFonts w:ascii="Times New Roman" w:hAnsi="Times New Roman" w:cs="Times New Roman"/>
           <w:sz w:val="28"/>
           <w:szCs w:val="28"/>
+          <w:highlight w:val="green"/>
         </w:rPr>
         <w:t xml:space="preserve"> строки данных открывается страница </w:t>
       </w:r>
@@ -12286,6 +16909,7 @@
           <w:rFonts w:ascii="Times New Roman" w:hAnsi="Times New Roman" w:cs="Times New Roman"/>
           <w:sz w:val="28"/>
           <w:szCs w:val="28"/>
+          <w:highlight w:val="green"/>
         </w:rPr>
         <w:t>«Редактирование наблюдения»</w:t>
       </w:r>
@@ -12294,6 +16918,7 @@
           <w:rFonts w:ascii="Times New Roman" w:hAnsi="Times New Roman" w:cs="Times New Roman"/>
           <w:sz w:val="28"/>
           <w:szCs w:val="28"/>
+          <w:highlight w:val="green"/>
           <w:lang w:val="en-US"/>
         </w:rPr>
         <w:t xml:space="preserve"> </w:t>
@@ -12303,9 +16928,12 @@
           <w:rFonts w:ascii="Times New Roman" w:hAnsi="Times New Roman" w:cs="Times New Roman"/>
           <w:sz w:val="28"/>
           <w:szCs w:val="28"/>
+          <w:highlight w:val="green"/>
         </w:rPr>
         <w:t>с формой редактирования (ввода) данных наблюдения за выбранный год;</w:t>
       </w:r>
+      <w:bookmarkStart w:id="0" w:name="_GoBack"/>
+      <w:bookmarkEnd w:id="0"/>
     </w:p>
     <w:p>
       <w:pPr>
@@ -12324,15 +16952,7 @@
           <w:sz w:val="28"/>
           <w:szCs w:val="28"/>
         </w:rPr>
-        <w:t>3</w:t>
-      </w:r>
-      <w:r>
-        <w:rPr>
-          <w:rFonts w:ascii="Times New Roman" w:hAnsi="Times New Roman" w:cs="Times New Roman"/>
-          <w:sz w:val="28"/>
-          <w:szCs w:val="28"/>
-        </w:rPr>
-        <w:t>.2) при выборе режима удаления строки, строка данных удаляется;</w:t>
+        <w:t>3.2) при выборе режима удаления строки, строка данных удаляется;</w:t>
       </w:r>
     </w:p>
     <w:p>
@@ -12346,13 +16966,12 @@
           <w:szCs w:val="28"/>
         </w:rPr>
       </w:pPr>
-      <w:bookmarkStart w:id="0" w:name="_GoBack"/>
-      <w:bookmarkEnd w:id="0"/>
-      <w:r>
-        <w:rPr>
-          <w:rFonts w:ascii="Times New Roman" w:hAnsi="Times New Roman" w:cs="Times New Roman"/>
-          <w:sz w:val="28"/>
-          <w:szCs w:val="28"/>
+      <w:r>
+        <w:rPr>
+          <w:rFonts w:ascii="Times New Roman" w:hAnsi="Times New Roman" w:cs="Times New Roman"/>
+          <w:sz w:val="28"/>
+          <w:szCs w:val="28"/>
+          <w:highlight w:val="green"/>
         </w:rPr>
         <w:t>4</w:t>
       </w:r>
@@ -12361,6 +16980,7 @@
           <w:rFonts w:ascii="Times New Roman" w:hAnsi="Times New Roman" w:cs="Times New Roman"/>
           <w:sz w:val="28"/>
           <w:szCs w:val="28"/>
+          <w:highlight w:val="green"/>
         </w:rPr>
         <w:t xml:space="preserve">) при щелчке на ссылку «Данные для прогноза» открывается страница </w:t>
       </w:r>
@@ -12369,6 +16989,7 @@
           <w:rFonts w:ascii="Times New Roman" w:hAnsi="Times New Roman" w:cs="Times New Roman"/>
           <w:sz w:val="28"/>
           <w:szCs w:val="28"/>
+          <w:highlight w:val="green"/>
         </w:rPr>
         <w:t xml:space="preserve">«Данные для прогноза» </w:t>
       </w:r>
@@ -12377,6 +16998,7 @@
           <w:rFonts w:ascii="Times New Roman" w:hAnsi="Times New Roman" w:cs="Times New Roman"/>
           <w:sz w:val="28"/>
           <w:szCs w:val="28"/>
+          <w:highlight w:val="green"/>
         </w:rPr>
         <w:t>с данны</w:t>
       </w:r>
@@ -12385,6 +17007,7 @@
           <w:rFonts w:ascii="Times New Roman" w:hAnsi="Times New Roman" w:cs="Times New Roman"/>
           <w:sz w:val="28"/>
           <w:szCs w:val="28"/>
+          <w:highlight w:val="green"/>
         </w:rPr>
         <w:t>ми</w:t>
       </w:r>
@@ -12393,6 +17016,7 @@
           <w:rFonts w:ascii="Times New Roman" w:hAnsi="Times New Roman" w:cs="Times New Roman"/>
           <w:sz w:val="28"/>
           <w:szCs w:val="28"/>
+          <w:highlight w:val="green"/>
         </w:rPr>
         <w:t xml:space="preserve"> </w:t>
       </w:r>
@@ -12401,6 +17025,7 @@
           <w:rFonts w:ascii="Times New Roman" w:hAnsi="Times New Roman" w:cs="Times New Roman"/>
           <w:sz w:val="28"/>
           <w:szCs w:val="28"/>
+          <w:highlight w:val="green"/>
         </w:rPr>
         <w:t>для прогноза</w:t>
       </w:r>
@@ -12409,6 +17034,7 @@
           <w:rFonts w:ascii="Times New Roman" w:hAnsi="Times New Roman" w:cs="Times New Roman"/>
           <w:sz w:val="28"/>
           <w:szCs w:val="28"/>
+          <w:highlight w:val="green"/>
         </w:rPr>
         <w:t xml:space="preserve"> по данному </w:t>
       </w:r>
@@ -12418,6 +17044,7 @@
           <w:rFonts w:ascii="Times New Roman" w:hAnsi="Times New Roman" w:cs="Times New Roman"/>
           <w:sz w:val="28"/>
           <w:szCs w:val="28"/>
+          <w:highlight w:val="green"/>
         </w:rPr>
         <w:t>гидропосту</w:t>
       </w:r>
@@ -12427,6 +17054,7 @@
           <w:rFonts w:ascii="Times New Roman" w:hAnsi="Times New Roman" w:cs="Times New Roman"/>
           <w:sz w:val="28"/>
           <w:szCs w:val="28"/>
+          <w:highlight w:val="green"/>
         </w:rPr>
         <w:t xml:space="preserve"> на указанные годы в виде таблицы</w:t>
       </w:r>
@@ -12435,6 +17063,7 @@
           <w:rFonts w:ascii="Times New Roman" w:hAnsi="Times New Roman" w:cs="Times New Roman"/>
           <w:sz w:val="28"/>
           <w:szCs w:val="28"/>
+          <w:highlight w:val="green"/>
         </w:rPr>
         <w:t>;</w:t>
       </w:r>
@@ -12455,6 +17084,7 @@
           <w:rFonts w:ascii="Times New Roman" w:hAnsi="Times New Roman" w:cs="Times New Roman"/>
           <w:sz w:val="28"/>
           <w:szCs w:val="28"/>
+          <w:highlight w:val="green"/>
         </w:rPr>
         <w:t>4.1)</w:t>
       </w:r>
@@ -12463,6 +17093,17 @@
           <w:rFonts w:ascii="Times New Roman" w:hAnsi="Times New Roman" w:cs="Times New Roman"/>
           <w:sz w:val="28"/>
           <w:szCs w:val="28"/>
+          <w:highlight w:val="green"/>
+        </w:rPr>
+        <w:t xml:space="preserve"> при выборе режима редактирования (ввода) строки данных открывается страница «Редактирование данных для прогноза»</w:t>
+      </w:r>
+      <w:r>
+        <w:rPr>
+          <w:rFonts w:ascii="Times New Roman" w:hAnsi="Times New Roman" w:cs="Times New Roman"/>
+          <w:sz w:val="28"/>
+          <w:szCs w:val="28"/>
+          <w:highlight w:val="green"/>
+          <w:lang w:val="en-US"/>
         </w:rPr>
         <w:t xml:space="preserve"> </w:t>
       </w:r>
@@ -12471,39 +17112,7 @@
           <w:rFonts w:ascii="Times New Roman" w:hAnsi="Times New Roman" w:cs="Times New Roman"/>
           <w:sz w:val="28"/>
           <w:szCs w:val="28"/>
-        </w:rPr>
-        <w:t>при выборе режима редактирования (ввода) строки данных открывается страница «Редактирование данны</w:t>
-      </w:r>
-      <w:r>
-        <w:rPr>
-          <w:rFonts w:ascii="Times New Roman" w:hAnsi="Times New Roman" w:cs="Times New Roman"/>
-          <w:sz w:val="28"/>
-          <w:szCs w:val="28"/>
-        </w:rPr>
-        <w:t>х</w:t>
-      </w:r>
-      <w:r>
-        <w:rPr>
-          <w:rFonts w:ascii="Times New Roman" w:hAnsi="Times New Roman" w:cs="Times New Roman"/>
-          <w:sz w:val="28"/>
-          <w:szCs w:val="28"/>
-        </w:rPr>
-        <w:t xml:space="preserve"> для прогноза»</w:t>
-      </w:r>
-      <w:r>
-        <w:rPr>
-          <w:rFonts w:ascii="Times New Roman" w:hAnsi="Times New Roman" w:cs="Times New Roman"/>
-          <w:sz w:val="28"/>
-          <w:szCs w:val="28"/>
-          <w:lang w:val="en-US"/>
-        </w:rPr>
-        <w:t xml:space="preserve"> </w:t>
-      </w:r>
-      <w:r>
-        <w:rPr>
-          <w:rFonts w:ascii="Times New Roman" w:hAnsi="Times New Roman" w:cs="Times New Roman"/>
-          <w:sz w:val="28"/>
-          <w:szCs w:val="28"/>
+          <w:highlight w:val="green"/>
         </w:rPr>
         <w:t xml:space="preserve">с формой редактирования (ввода) </w:t>
       </w:r>
@@ -12512,6 +17121,7 @@
           <w:rFonts w:ascii="Times New Roman" w:hAnsi="Times New Roman" w:cs="Times New Roman"/>
           <w:sz w:val="28"/>
           <w:szCs w:val="28"/>
+          <w:highlight w:val="green"/>
         </w:rPr>
         <w:t xml:space="preserve">строки </w:t>
       </w:r>
@@ -12520,56 +17130,9 @@
           <w:rFonts w:ascii="Times New Roman" w:hAnsi="Times New Roman" w:cs="Times New Roman"/>
           <w:sz w:val="28"/>
           <w:szCs w:val="28"/>
-        </w:rPr>
-        <w:t xml:space="preserve">данных </w:t>
-      </w:r>
-      <w:r>
-        <w:rPr>
-          <w:rFonts w:ascii="Times New Roman" w:hAnsi="Times New Roman" w:cs="Times New Roman"/>
-          <w:sz w:val="28"/>
-          <w:szCs w:val="28"/>
-        </w:rPr>
-        <w:t>для прогноза</w:t>
-      </w:r>
-      <w:r>
-        <w:rPr>
-          <w:rFonts w:ascii="Times New Roman" w:hAnsi="Times New Roman" w:cs="Times New Roman"/>
-          <w:sz w:val="28"/>
-          <w:szCs w:val="28"/>
-        </w:rPr>
-        <w:t xml:space="preserve"> </w:t>
-      </w:r>
-      <w:r>
-        <w:rPr>
-          <w:rFonts w:ascii="Times New Roman" w:hAnsi="Times New Roman" w:cs="Times New Roman"/>
-          <w:sz w:val="28"/>
-          <w:szCs w:val="28"/>
-        </w:rPr>
-        <w:t>н</w:t>
-      </w:r>
-      <w:r>
-        <w:rPr>
-          <w:rFonts w:ascii="Times New Roman" w:hAnsi="Times New Roman" w:cs="Times New Roman"/>
-          <w:sz w:val="28"/>
-          <w:szCs w:val="28"/>
-        </w:rPr>
-        <w:t xml:space="preserve">а </w:t>
-      </w:r>
-      <w:r>
-        <w:rPr>
-          <w:rFonts w:ascii="Times New Roman" w:hAnsi="Times New Roman" w:cs="Times New Roman"/>
-          <w:sz w:val="28"/>
-          <w:szCs w:val="28"/>
-        </w:rPr>
-        <w:t xml:space="preserve">заданный </w:t>
-      </w:r>
-      <w:r>
-        <w:rPr>
-          <w:rFonts w:ascii="Times New Roman" w:hAnsi="Times New Roman" w:cs="Times New Roman"/>
-          <w:sz w:val="28"/>
-          <w:szCs w:val="28"/>
-        </w:rPr>
-        <w:t>год;</w:t>
+          <w:highlight w:val="green"/>
+        </w:rPr>
+        <w:t>данных для прогноза на заданный год;</w:t>
       </w:r>
     </w:p>
     <w:p>
@@ -12608,6 +17171,7 @@
           <w:rFonts w:ascii="Times New Roman" w:hAnsi="Times New Roman" w:cs="Times New Roman"/>
           <w:sz w:val="28"/>
           <w:szCs w:val="28"/>
+          <w:highlight w:val="green"/>
         </w:rPr>
         <w:t>5</w:t>
       </w:r>
@@ -12616,6 +17180,7 @@
           <w:rFonts w:ascii="Times New Roman" w:hAnsi="Times New Roman" w:cs="Times New Roman"/>
           <w:sz w:val="28"/>
           <w:szCs w:val="28"/>
+          <w:highlight w:val="green"/>
         </w:rPr>
         <w:t>) при щелчке на ссылку «Оценк</w:t>
       </w:r>
@@ -12624,6 +17189,7 @@
           <w:rFonts w:ascii="Times New Roman" w:hAnsi="Times New Roman" w:cs="Times New Roman"/>
           <w:sz w:val="28"/>
           <w:szCs w:val="28"/>
+          <w:highlight w:val="green"/>
         </w:rPr>
         <w:t>а</w:t>
       </w:r>
@@ -12632,6 +17198,7 @@
           <w:rFonts w:ascii="Times New Roman" w:hAnsi="Times New Roman" w:cs="Times New Roman"/>
           <w:sz w:val="28"/>
           <w:szCs w:val="28"/>
+          <w:highlight w:val="green"/>
         </w:rPr>
         <w:t xml:space="preserve"> качества моделей МР»</w:t>
       </w:r>
@@ -12640,6 +17207,7 @@
           <w:rFonts w:ascii="Times New Roman" w:hAnsi="Times New Roman" w:cs="Times New Roman"/>
           <w:sz w:val="28"/>
           <w:szCs w:val="28"/>
+          <w:highlight w:val="green"/>
         </w:rPr>
         <w:t xml:space="preserve"> </w:t>
       </w:r>
@@ -12648,6 +17216,7 @@
           <w:rFonts w:ascii="Times New Roman" w:hAnsi="Times New Roman" w:cs="Times New Roman"/>
           <w:sz w:val="28"/>
           <w:szCs w:val="28"/>
+          <w:highlight w:val="green"/>
         </w:rPr>
         <w:t xml:space="preserve">открывается </w:t>
       </w:r>
@@ -12656,6 +17225,7 @@
           <w:rFonts w:ascii="Times New Roman" w:hAnsi="Times New Roman" w:cs="Times New Roman"/>
           <w:sz w:val="28"/>
           <w:szCs w:val="28"/>
+          <w:highlight w:val="green"/>
         </w:rPr>
         <w:t xml:space="preserve">страница </w:t>
       </w:r>
@@ -12664,38 +17234,16 @@
           <w:rFonts w:ascii="Times New Roman" w:hAnsi="Times New Roman" w:cs="Times New Roman"/>
           <w:sz w:val="28"/>
           <w:szCs w:val="28"/>
-        </w:rPr>
-        <w:t>«Оценк</w:t>
-      </w:r>
-      <w:r>
-        <w:rPr>
-          <w:rFonts w:ascii="Times New Roman" w:hAnsi="Times New Roman" w:cs="Times New Roman"/>
-          <w:sz w:val="28"/>
-          <w:szCs w:val="28"/>
-        </w:rPr>
-        <w:t>а</w:t>
-      </w:r>
-      <w:r>
-        <w:rPr>
-          <w:rFonts w:ascii="Times New Roman" w:hAnsi="Times New Roman" w:cs="Times New Roman"/>
-          <w:sz w:val="28"/>
-          <w:szCs w:val="28"/>
-        </w:rPr>
-        <w:t xml:space="preserve"> качества моделей МР»</w:t>
-      </w:r>
-      <w:r>
-        <w:rPr>
-          <w:rFonts w:ascii="Times New Roman" w:hAnsi="Times New Roman" w:cs="Times New Roman"/>
-          <w:sz w:val="28"/>
-          <w:szCs w:val="28"/>
-        </w:rPr>
-        <w:t xml:space="preserve"> с</w:t>
-      </w:r>
-      <w:r>
-        <w:rPr>
-          <w:rFonts w:ascii="Times New Roman" w:hAnsi="Times New Roman" w:cs="Times New Roman"/>
-          <w:sz w:val="28"/>
-          <w:szCs w:val="28"/>
+          <w:highlight w:val="green"/>
+        </w:rPr>
+        <w:t>«Оценка качества моделей МР» с</w:t>
+      </w:r>
+      <w:r>
+        <w:rPr>
+          <w:rFonts w:ascii="Times New Roman" w:hAnsi="Times New Roman" w:cs="Times New Roman"/>
+          <w:sz w:val="28"/>
+          <w:szCs w:val="28"/>
+          <w:highlight w:val="green"/>
         </w:rPr>
         <w:t xml:space="preserve"> возможностью выбора года и</w:t>
       </w:r>
@@ -12704,6 +17252,7 @@
           <w:rFonts w:ascii="Times New Roman" w:hAnsi="Times New Roman" w:cs="Times New Roman"/>
           <w:sz w:val="28"/>
           <w:szCs w:val="28"/>
+          <w:highlight w:val="green"/>
         </w:rPr>
         <w:t xml:space="preserve"> </w:t>
       </w:r>
@@ -12712,6 +17261,7 @@
           <w:rFonts w:ascii="Times New Roman" w:hAnsi="Times New Roman" w:cs="Times New Roman"/>
           <w:sz w:val="28"/>
           <w:szCs w:val="28"/>
+          <w:highlight w:val="green"/>
         </w:rPr>
         <w:t>таблицей</w:t>
       </w:r>
@@ -12720,62 +17270,16 @@
           <w:rFonts w:ascii="Times New Roman" w:hAnsi="Times New Roman" w:cs="Times New Roman"/>
           <w:sz w:val="28"/>
           <w:szCs w:val="28"/>
-        </w:rPr>
-        <w:t xml:space="preserve">, содержащей перечень обученных моделей множественной регрессии и соответствующим им </w:t>
-      </w:r>
-      <w:r>
-        <w:rPr>
-          <w:rFonts w:ascii="Times New Roman" w:hAnsi="Times New Roman" w:cs="Times New Roman"/>
-          <w:sz w:val="28"/>
-          <w:szCs w:val="28"/>
-        </w:rPr>
-        <w:t>статистически</w:t>
-      </w:r>
-      <w:r>
-        <w:rPr>
-          <w:rFonts w:ascii="Times New Roman" w:hAnsi="Times New Roman" w:cs="Times New Roman"/>
-          <w:sz w:val="28"/>
-          <w:szCs w:val="28"/>
-        </w:rPr>
-        <w:t>м</w:t>
-      </w:r>
-      <w:r>
-        <w:rPr>
-          <w:rFonts w:ascii="Times New Roman" w:hAnsi="Times New Roman" w:cs="Times New Roman"/>
-          <w:sz w:val="28"/>
-          <w:szCs w:val="28"/>
-        </w:rPr>
-        <w:t xml:space="preserve"> данны</w:t>
-      </w:r>
-      <w:r>
-        <w:rPr>
-          <w:rFonts w:ascii="Times New Roman" w:hAnsi="Times New Roman" w:cs="Times New Roman"/>
-          <w:sz w:val="28"/>
-          <w:szCs w:val="28"/>
-        </w:rPr>
-        <w:t>м</w:t>
-      </w:r>
-      <w:r>
-        <w:rPr>
-          <w:rFonts w:ascii="Times New Roman" w:hAnsi="Times New Roman" w:cs="Times New Roman"/>
-          <w:sz w:val="28"/>
-          <w:szCs w:val="28"/>
-        </w:rPr>
-        <w:t xml:space="preserve"> качества </w:t>
-      </w:r>
-      <w:r>
-        <w:rPr>
-          <w:rFonts w:ascii="Times New Roman" w:hAnsi="Times New Roman" w:cs="Times New Roman"/>
-          <w:sz w:val="28"/>
-          <w:szCs w:val="28"/>
-        </w:rPr>
-        <w:t>их обучения (оценок)</w:t>
-      </w:r>
-      <w:r>
-        <w:rPr>
-          <w:rFonts w:ascii="Times New Roman" w:hAnsi="Times New Roman" w:cs="Times New Roman"/>
-          <w:sz w:val="28"/>
-          <w:szCs w:val="28"/>
+          <w:highlight w:val="green"/>
+        </w:rPr>
+        <w:t>, содержащей перечень обученных моделей множественной регрессии и соответствующим им статистическим данным качества их обучения (оценок)</w:t>
+      </w:r>
+      <w:r>
+        <w:rPr>
+          <w:rFonts w:ascii="Times New Roman" w:hAnsi="Times New Roman" w:cs="Times New Roman"/>
+          <w:sz w:val="28"/>
+          <w:szCs w:val="28"/>
+          <w:highlight w:val="green"/>
         </w:rPr>
         <w:t xml:space="preserve"> по соответствующему </w:t>
       </w:r>
@@ -12785,6 +17289,7 @@
           <w:rFonts w:ascii="Times New Roman" w:hAnsi="Times New Roman" w:cs="Times New Roman"/>
           <w:sz w:val="28"/>
           <w:szCs w:val="28"/>
+          <w:highlight w:val="green"/>
         </w:rPr>
         <w:t>гидропосту</w:t>
       </w:r>
@@ -12794,6 +17299,7 @@
           <w:rFonts w:ascii="Times New Roman" w:hAnsi="Times New Roman" w:cs="Times New Roman"/>
           <w:sz w:val="28"/>
           <w:szCs w:val="28"/>
+          <w:highlight w:val="green"/>
         </w:rPr>
         <w:t xml:space="preserve"> за выбранный год</w:t>
       </w:r>
@@ -12802,6 +17308,7 @@
           <w:rFonts w:ascii="Times New Roman" w:hAnsi="Times New Roman" w:cs="Times New Roman"/>
           <w:sz w:val="28"/>
           <w:szCs w:val="28"/>
+          <w:highlight w:val="green"/>
           <w:lang w:val="en-US"/>
         </w:rPr>
         <w:t xml:space="preserve">. </w:t>
@@ -12811,6 +17318,7 @@
           <w:rFonts w:ascii="Times New Roman" w:hAnsi="Times New Roman" w:cs="Times New Roman"/>
           <w:sz w:val="28"/>
           <w:szCs w:val="28"/>
+          <w:highlight w:val="green"/>
         </w:rPr>
         <w:t>Строки моделей являются ссылками.</w:t>
       </w:r>
@@ -12824,113 +17332,80 @@
           <w:rFonts w:ascii="Times New Roman" w:hAnsi="Times New Roman" w:cs="Times New Roman"/>
           <w:sz w:val="28"/>
           <w:szCs w:val="28"/>
+        </w:rPr>
+      </w:pPr>
+      <w:r>
+        <w:rPr>
+          <w:rFonts w:ascii="Times New Roman" w:hAnsi="Times New Roman" w:cs="Times New Roman"/>
+          <w:sz w:val="28"/>
+          <w:szCs w:val="28"/>
+        </w:rPr>
+        <w:t xml:space="preserve">5.1) </w:t>
+      </w:r>
+      <w:r>
+        <w:rPr>
+          <w:rFonts w:ascii="Times New Roman" w:hAnsi="Times New Roman" w:cs="Times New Roman"/>
+          <w:sz w:val="28"/>
+          <w:szCs w:val="28"/>
+        </w:rPr>
+        <w:t>при щелчке по строке модели (ссылке) открывается страница «П</w:t>
+      </w:r>
+      <w:r>
+        <w:rPr>
+          <w:rFonts w:ascii="Times New Roman" w:hAnsi="Times New Roman" w:cs="Times New Roman"/>
+          <w:sz w:val="28"/>
+          <w:szCs w:val="28"/>
+        </w:rPr>
+        <w:t>роверочны</w:t>
+      </w:r>
+      <w:r>
+        <w:rPr>
+          <w:rFonts w:ascii="Times New Roman" w:hAnsi="Times New Roman" w:cs="Times New Roman"/>
+          <w:sz w:val="28"/>
+          <w:szCs w:val="28"/>
+        </w:rPr>
+        <w:t>й</w:t>
+      </w:r>
+      <w:r>
+        <w:rPr>
+          <w:rFonts w:ascii="Times New Roman" w:hAnsi="Times New Roman" w:cs="Times New Roman"/>
+          <w:sz w:val="28"/>
+          <w:szCs w:val="28"/>
+        </w:rPr>
+        <w:t xml:space="preserve"> прогноз</w:t>
+      </w:r>
+      <w:r>
+        <w:rPr>
+          <w:rFonts w:ascii="Times New Roman" w:hAnsi="Times New Roman" w:cs="Times New Roman"/>
+          <w:sz w:val="28"/>
+          <w:szCs w:val="28"/>
+        </w:rPr>
+        <w:t>»</w:t>
+      </w:r>
+      <w:r>
+        <w:rPr>
+          <w:rFonts w:ascii="Times New Roman" w:hAnsi="Times New Roman" w:cs="Times New Roman"/>
+          <w:sz w:val="28"/>
+          <w:szCs w:val="28"/>
+        </w:rPr>
+        <w:t>, содержащая таблицы с данными проверочного прогноза выбранной модели множественной регрессии</w:t>
+      </w:r>
+      <w:r>
+        <w:rPr>
+          <w:rFonts w:ascii="Times New Roman" w:hAnsi="Times New Roman" w:cs="Times New Roman"/>
+          <w:sz w:val="28"/>
+          <w:szCs w:val="28"/>
           <w:lang w:val="en-US"/>
         </w:rPr>
-      </w:pPr>
-      <w:r>
-        <w:rPr>
-          <w:rFonts w:ascii="Times New Roman" w:hAnsi="Times New Roman" w:cs="Times New Roman"/>
-          <w:sz w:val="28"/>
-          <w:szCs w:val="28"/>
-        </w:rPr>
-        <w:lastRenderedPageBreak/>
-        <w:t xml:space="preserve">5.1) </w:t>
-      </w:r>
-      <w:r>
-        <w:rPr>
-          <w:rFonts w:ascii="Times New Roman" w:hAnsi="Times New Roman" w:cs="Times New Roman"/>
-          <w:sz w:val="28"/>
-          <w:szCs w:val="28"/>
-        </w:rPr>
-        <w:t xml:space="preserve">при щелчке </w:t>
-      </w:r>
-      <w:r>
-        <w:rPr>
-          <w:rFonts w:ascii="Times New Roman" w:hAnsi="Times New Roman" w:cs="Times New Roman"/>
-          <w:sz w:val="28"/>
-          <w:szCs w:val="28"/>
-        </w:rPr>
-        <w:t>по строке модели (</w:t>
-      </w:r>
-      <w:r>
-        <w:rPr>
-          <w:rFonts w:ascii="Times New Roman" w:hAnsi="Times New Roman" w:cs="Times New Roman"/>
-          <w:sz w:val="28"/>
-          <w:szCs w:val="28"/>
-        </w:rPr>
-        <w:t>ссылк</w:t>
-      </w:r>
-      <w:r>
-        <w:rPr>
-          <w:rFonts w:ascii="Times New Roman" w:hAnsi="Times New Roman" w:cs="Times New Roman"/>
-          <w:sz w:val="28"/>
-          <w:szCs w:val="28"/>
-        </w:rPr>
-        <w:t>е)</w:t>
-      </w:r>
-      <w:r>
-        <w:rPr>
-          <w:rFonts w:ascii="Times New Roman" w:hAnsi="Times New Roman" w:cs="Times New Roman"/>
-          <w:sz w:val="28"/>
-          <w:szCs w:val="28"/>
-        </w:rPr>
-        <w:t xml:space="preserve"> </w:t>
-      </w:r>
-      <w:r>
-        <w:rPr>
-          <w:rFonts w:ascii="Times New Roman" w:hAnsi="Times New Roman" w:cs="Times New Roman"/>
-          <w:sz w:val="28"/>
-          <w:szCs w:val="28"/>
-        </w:rPr>
-        <w:t>открывается страница «</w:t>
-      </w:r>
-      <w:r>
-        <w:rPr>
-          <w:rFonts w:ascii="Times New Roman" w:hAnsi="Times New Roman" w:cs="Times New Roman"/>
-          <w:sz w:val="28"/>
-          <w:szCs w:val="28"/>
-        </w:rPr>
-        <w:t>П</w:t>
-      </w:r>
-      <w:r>
-        <w:rPr>
-          <w:rFonts w:ascii="Times New Roman" w:hAnsi="Times New Roman" w:cs="Times New Roman"/>
-          <w:sz w:val="28"/>
-          <w:szCs w:val="28"/>
-        </w:rPr>
-        <w:t>роверочны</w:t>
-      </w:r>
-      <w:r>
-        <w:rPr>
-          <w:rFonts w:ascii="Times New Roman" w:hAnsi="Times New Roman" w:cs="Times New Roman"/>
-          <w:sz w:val="28"/>
-          <w:szCs w:val="28"/>
-        </w:rPr>
-        <w:t>й</w:t>
-      </w:r>
-      <w:r>
-        <w:rPr>
-          <w:rFonts w:ascii="Times New Roman" w:hAnsi="Times New Roman" w:cs="Times New Roman"/>
-          <w:sz w:val="28"/>
-          <w:szCs w:val="28"/>
-        </w:rPr>
-        <w:t xml:space="preserve"> прогноз</w:t>
-      </w:r>
-      <w:r>
-        <w:rPr>
-          <w:rFonts w:ascii="Times New Roman" w:hAnsi="Times New Roman" w:cs="Times New Roman"/>
-          <w:sz w:val="28"/>
-          <w:szCs w:val="28"/>
-        </w:rPr>
-        <w:t>»</w:t>
-      </w:r>
-      <w:r>
-        <w:rPr>
-          <w:rFonts w:ascii="Times New Roman" w:hAnsi="Times New Roman" w:cs="Times New Roman"/>
-          <w:sz w:val="28"/>
-          <w:szCs w:val="28"/>
-        </w:rPr>
-        <w:t>, содержащая таблицы с данными проверочного прогноза выбранной модели множественной регрессии</w:t>
+        <w:t xml:space="preserve">. </w:t>
+      </w:r>
+      <w:r>
+        <w:rPr>
+          <w:rFonts w:ascii="Times New Roman" w:hAnsi="Times New Roman" w:cs="Times New Roman"/>
+          <w:sz w:val="28"/>
+          <w:szCs w:val="28"/>
+        </w:rPr>
+        <w:t>Данные проверочного прогноза являются расчетными. Форма проверочного прогноза приведена в таблице ХХХ. Алгоритм расчета в пункте ППП.</w:t>
       </w:r>
     </w:p>
     <w:p>
@@ -12952,58 +17427,10 @@
         <w:jc w:val="both"/>
         <w:rPr>
           <w:rFonts w:ascii="Times New Roman" w:hAnsi="Times New Roman" w:cs="Times New Roman"/>
-          <w:b/>
-          <w:sz w:val="28"/>
-          <w:szCs w:val="28"/>
-        </w:rPr>
-      </w:pPr>
-      <w:r>
-        <w:rPr>
-          <w:rFonts w:ascii="Times New Roman" w:hAnsi="Times New Roman" w:cs="Times New Roman"/>
-          <w:b/>
-          <w:sz w:val="28"/>
-          <w:szCs w:val="28"/>
-        </w:rPr>
-        <w:t>Требования к ПО на стороне сервера</w:t>
-      </w:r>
-      <w:r>
-        <w:rPr>
-          <w:rFonts w:ascii="Times New Roman" w:hAnsi="Times New Roman" w:cs="Times New Roman"/>
-          <w:b/>
-          <w:sz w:val="28"/>
-          <w:szCs w:val="28"/>
-        </w:rPr>
-        <w:t xml:space="preserve"> (</w:t>
-      </w:r>
-      <w:proofErr w:type="spellStart"/>
-      <w:r>
-        <w:rPr>
-          <w:rFonts w:ascii="Times New Roman" w:hAnsi="Times New Roman" w:cs="Times New Roman"/>
-          <w:b/>
-          <w:sz w:val="28"/>
-          <w:szCs w:val="28"/>
-        </w:rPr>
-        <w:t>бэкенд</w:t>
-      </w:r>
-      <w:proofErr w:type="spellEnd"/>
-      <w:r>
-        <w:rPr>
-          <w:rFonts w:ascii="Times New Roman" w:hAnsi="Times New Roman" w:cs="Times New Roman"/>
-          <w:b/>
-          <w:sz w:val="28"/>
-          <w:szCs w:val="28"/>
-        </w:rPr>
-        <w:t>)</w:t>
-      </w:r>
-      <w:r>
-        <w:rPr>
-          <w:rFonts w:ascii="Times New Roman" w:hAnsi="Times New Roman" w:cs="Times New Roman"/>
-          <w:b/>
-          <w:sz w:val="28"/>
-          <w:szCs w:val="28"/>
-        </w:rPr>
-        <w:t>.</w:t>
-      </w:r>
+          <w:sz w:val="28"/>
+          <w:szCs w:val="28"/>
+        </w:rPr>
+      </w:pPr>
     </w:p>
     <w:p>
       <w:pPr>
@@ -13016,6 +17443,14 @@
           <w:szCs w:val="28"/>
         </w:rPr>
       </w:pPr>
+      <w:r>
+        <w:rPr>
+          <w:rFonts w:ascii="Times New Roman" w:hAnsi="Times New Roman" w:cs="Times New Roman"/>
+          <w:sz w:val="28"/>
+          <w:szCs w:val="28"/>
+        </w:rPr>
+        <w:t>«Наблюдения»</w:t>
+      </w:r>
     </w:p>
     <w:p>
       <w:pPr>
@@ -13028,14 +17463,6 @@
           <w:szCs w:val="28"/>
         </w:rPr>
       </w:pPr>
-      <w:r>
-        <w:rPr>
-          <w:rFonts w:ascii="Times New Roman" w:hAnsi="Times New Roman" w:cs="Times New Roman"/>
-          <w:sz w:val="28"/>
-          <w:szCs w:val="28"/>
-        </w:rPr>
-        <w:t>Для работы прогностических задач на стороне сервера должно быть установлено следующее ПО:</w:t>
-      </w:r>
     </w:p>
     <w:p>
       <w:pPr>
@@ -13046,7 +17473,6 @@
           <w:rFonts w:ascii="Times New Roman" w:hAnsi="Times New Roman" w:cs="Times New Roman"/>
           <w:sz w:val="28"/>
           <w:szCs w:val="28"/>
-          <w:lang w:val="en-US"/>
         </w:rPr>
       </w:pPr>
     </w:p>
@@ -13066,27 +17492,8 @@
           <w:rFonts w:ascii="Times New Roman" w:hAnsi="Times New Roman" w:cs="Times New Roman"/>
           <w:sz w:val="28"/>
           <w:szCs w:val="28"/>
-          <w:lang w:val="en-US"/>
-        </w:rPr>
-        <w:t>p</w:t>
-      </w:r>
-      <w:proofErr w:type="spellStart"/>
-      <w:r>
-        <w:rPr>
-          <w:rFonts w:ascii="Times New Roman" w:hAnsi="Times New Roman" w:cs="Times New Roman"/>
-          <w:sz w:val="28"/>
-          <w:szCs w:val="28"/>
-        </w:rPr>
-        <w:t>ython</w:t>
-      </w:r>
-      <w:proofErr w:type="spellEnd"/>
-      <w:r>
-        <w:rPr>
-          <w:rFonts w:ascii="Times New Roman" w:hAnsi="Times New Roman" w:cs="Times New Roman"/>
-          <w:sz w:val="28"/>
-          <w:szCs w:val="28"/>
-        </w:rPr>
-        <w:t xml:space="preserve"> 3.10.11</w:t>
+        </w:rPr>
+        <w:t>«Редактирование наблюдения»</w:t>
       </w:r>
     </w:p>
     <w:p>
@@ -13100,33 +17507,6 @@
           <w:szCs w:val="28"/>
         </w:rPr>
       </w:pPr>
-      <w:proofErr w:type="spellStart"/>
-      <w:r>
-        <w:rPr>
-          <w:rFonts w:ascii="Times New Roman" w:hAnsi="Times New Roman" w:cs="Times New Roman"/>
-          <w:sz w:val="28"/>
-          <w:szCs w:val="28"/>
-        </w:rPr>
-        <w:t>scikit-learn</w:t>
-      </w:r>
-      <w:proofErr w:type="spellEnd"/>
-      <w:r>
-        <w:rPr>
-          <w:rFonts w:ascii="Times New Roman" w:hAnsi="Times New Roman" w:cs="Times New Roman"/>
-          <w:sz w:val="28"/>
-          <w:szCs w:val="28"/>
-          <w:lang w:val="en-US"/>
-        </w:rPr>
-        <w:t xml:space="preserve"> </w:t>
-      </w:r>
-      <w:r>
-        <w:rPr>
-          <w:rFonts w:ascii="Times New Roman" w:hAnsi="Times New Roman" w:cs="Times New Roman"/>
-          <w:sz w:val="28"/>
-          <w:szCs w:val="28"/>
-        </w:rPr>
-        <w:t>1.2.2</w:t>
-      </w:r>
     </w:p>
     <w:p>
       <w:pPr>
@@ -13139,42 +17519,6 @@
           <w:szCs w:val="28"/>
         </w:rPr>
       </w:pPr>
-      <w:r>
-        <w:rPr>
-          <w:rFonts w:ascii="Times New Roman" w:hAnsi="Times New Roman" w:cs="Times New Roman"/>
-          <w:sz w:val="28"/>
-          <w:szCs w:val="28"/>
-          <w:lang w:val="en-US"/>
-        </w:rPr>
-        <w:t>n</w:t>
-      </w:r>
-      <w:proofErr w:type="spellStart"/>
-      <w:r>
-        <w:rPr>
-          <w:rFonts w:ascii="Times New Roman" w:hAnsi="Times New Roman" w:cs="Times New Roman"/>
-          <w:sz w:val="28"/>
-          <w:szCs w:val="28"/>
-        </w:rPr>
-        <w:t>umpy</w:t>
-      </w:r>
-      <w:proofErr w:type="spellEnd"/>
-      <w:r>
-        <w:rPr>
-          <w:rFonts w:ascii="Times New Roman" w:hAnsi="Times New Roman" w:cs="Times New Roman"/>
-          <w:sz w:val="28"/>
-          <w:szCs w:val="28"/>
-          <w:lang w:val="en-US"/>
-        </w:rPr>
-        <w:t xml:space="preserve"> </w:t>
-      </w:r>
-      <w:r>
-        <w:rPr>
-          <w:rFonts w:ascii="Times New Roman" w:hAnsi="Times New Roman" w:cs="Times New Roman"/>
-          <w:sz w:val="28"/>
-          <w:szCs w:val="28"/>
-        </w:rPr>
-        <w:t>1.24.3</w:t>
-      </w:r>
     </w:p>
     <w:p>
       <w:pPr>
@@ -13187,32 +17531,13 @@
           <w:szCs w:val="28"/>
         </w:rPr>
       </w:pPr>
-      <w:proofErr w:type="spellStart"/>
-      <w:r>
-        <w:rPr>
-          <w:rFonts w:ascii="Times New Roman" w:hAnsi="Times New Roman" w:cs="Times New Roman"/>
-          <w:sz w:val="28"/>
-          <w:szCs w:val="28"/>
-        </w:rPr>
-        <w:t>scipy</w:t>
-      </w:r>
-      <w:proofErr w:type="spellEnd"/>
-      <w:r>
-        <w:rPr>
-          <w:rFonts w:ascii="Times New Roman" w:hAnsi="Times New Roman" w:cs="Times New Roman"/>
-          <w:sz w:val="28"/>
-          <w:szCs w:val="28"/>
-          <w:lang w:val="en-US"/>
-        </w:rPr>
-        <w:t xml:space="preserve"> </w:t>
-      </w:r>
-      <w:r>
-        <w:rPr>
-          <w:rFonts w:ascii="Times New Roman" w:hAnsi="Times New Roman" w:cs="Times New Roman"/>
-          <w:sz w:val="28"/>
-          <w:szCs w:val="28"/>
-        </w:rPr>
-        <w:t>1.10.1</w:t>
+      <w:r>
+        <w:rPr>
+          <w:rFonts w:ascii="Times New Roman" w:hAnsi="Times New Roman" w:cs="Times New Roman"/>
+          <w:sz w:val="28"/>
+          <w:szCs w:val="28"/>
+        </w:rPr>
+        <w:t>«Данные для прогноза»</w:t>
       </w:r>
     </w:p>
     <w:p>
@@ -13226,13 +17551,555 @@
           <w:szCs w:val="28"/>
         </w:rPr>
       </w:pPr>
-      <w:r>
+    </w:p>
+    <w:p>
+      <w:pPr>
+        <w:spacing w:after="0"/>
+        <w:ind w:firstLine="709"/>
+        <w:jc w:val="both"/>
+        <w:rPr>
+          <w:rFonts w:ascii="Times New Roman" w:hAnsi="Times New Roman" w:cs="Times New Roman"/>
+          <w:sz w:val="28"/>
+          <w:szCs w:val="28"/>
+        </w:rPr>
+      </w:pPr>
+    </w:p>
+    <w:p>
+      <w:pPr>
+        <w:spacing w:after="0"/>
+        <w:ind w:firstLine="709"/>
+        <w:jc w:val="both"/>
+        <w:rPr>
+          <w:rFonts w:ascii="Times New Roman" w:hAnsi="Times New Roman" w:cs="Times New Roman"/>
+          <w:sz w:val="28"/>
+          <w:szCs w:val="28"/>
+        </w:rPr>
+      </w:pPr>
+    </w:p>
+    <w:p>
+      <w:pPr>
+        <w:spacing w:after="0"/>
+        <w:ind w:firstLine="709"/>
+        <w:jc w:val="both"/>
+        <w:rPr>
+          <w:rFonts w:ascii="Times New Roman" w:hAnsi="Times New Roman" w:cs="Times New Roman"/>
+          <w:sz w:val="28"/>
+          <w:szCs w:val="28"/>
+        </w:rPr>
+      </w:pPr>
+      <w:r>
+        <w:rPr>
+          <w:rFonts w:ascii="Times New Roman" w:hAnsi="Times New Roman" w:cs="Times New Roman"/>
+          <w:sz w:val="28"/>
+          <w:szCs w:val="28"/>
+        </w:rPr>
+        <w:t>«Редактирование данных для прогноза»</w:t>
+      </w:r>
+    </w:p>
+    <w:p>
+      <w:pPr>
+        <w:spacing w:after="0"/>
+        <w:ind w:firstLine="709"/>
+        <w:jc w:val="both"/>
+        <w:rPr>
+          <w:rFonts w:ascii="Times New Roman" w:hAnsi="Times New Roman" w:cs="Times New Roman"/>
+          <w:sz w:val="28"/>
+          <w:szCs w:val="28"/>
+        </w:rPr>
+      </w:pPr>
+    </w:p>
+    <w:p>
+      <w:pPr>
+        <w:spacing w:after="0"/>
+        <w:ind w:firstLine="709"/>
+        <w:jc w:val="both"/>
+        <w:rPr>
+          <w:rFonts w:ascii="Times New Roman" w:hAnsi="Times New Roman" w:cs="Times New Roman"/>
+          <w:sz w:val="28"/>
+          <w:szCs w:val="28"/>
+        </w:rPr>
+      </w:pPr>
+    </w:p>
+    <w:p>
+      <w:pPr>
+        <w:spacing w:after="0"/>
+        <w:ind w:firstLine="709"/>
+        <w:jc w:val="both"/>
+        <w:rPr>
+          <w:rFonts w:ascii="Times New Roman" w:hAnsi="Times New Roman" w:cs="Times New Roman"/>
+          <w:sz w:val="28"/>
+          <w:szCs w:val="28"/>
+        </w:rPr>
+      </w:pPr>
+    </w:p>
+    <w:p>
+      <w:pPr>
+        <w:spacing w:after="0"/>
+        <w:ind w:firstLine="709"/>
+        <w:jc w:val="both"/>
+        <w:rPr>
+          <w:rFonts w:ascii="Times New Roman" w:hAnsi="Times New Roman" w:cs="Times New Roman"/>
+          <w:sz w:val="28"/>
+          <w:szCs w:val="28"/>
+        </w:rPr>
+      </w:pPr>
+      <w:r>
+        <w:rPr>
+          <w:rFonts w:ascii="Times New Roman" w:hAnsi="Times New Roman" w:cs="Times New Roman"/>
+          <w:sz w:val="28"/>
+          <w:szCs w:val="28"/>
+        </w:rPr>
+        <w:t>«Оценка качества моделей МР»</w:t>
+      </w:r>
+    </w:p>
+    <w:p>
+      <w:pPr>
+        <w:spacing w:after="0"/>
+        <w:ind w:firstLine="709"/>
+        <w:jc w:val="both"/>
+        <w:rPr>
+          <w:rFonts w:ascii="Times New Roman" w:hAnsi="Times New Roman" w:cs="Times New Roman"/>
+          <w:sz w:val="28"/>
+          <w:szCs w:val="28"/>
+        </w:rPr>
+      </w:pPr>
+    </w:p>
+    <w:p>
+      <w:pPr>
+        <w:spacing w:after="0"/>
+        <w:ind w:firstLine="709"/>
+        <w:jc w:val="both"/>
+        <w:rPr>
+          <w:rFonts w:ascii="Times New Roman" w:hAnsi="Times New Roman" w:cs="Times New Roman"/>
+          <w:sz w:val="28"/>
+          <w:szCs w:val="28"/>
+        </w:rPr>
+      </w:pPr>
+    </w:p>
+    <w:p>
+      <w:pPr>
+        <w:spacing w:after="0"/>
+        <w:ind w:firstLine="709"/>
+        <w:jc w:val="both"/>
+        <w:rPr>
+          <w:rFonts w:ascii="Times New Roman" w:hAnsi="Times New Roman" w:cs="Times New Roman"/>
+          <w:sz w:val="28"/>
+          <w:szCs w:val="28"/>
+        </w:rPr>
+      </w:pPr>
+    </w:p>
+    <w:p>
+      <w:pPr>
+        <w:spacing w:after="0"/>
+        <w:ind w:firstLine="709"/>
+        <w:jc w:val="both"/>
         <w:rPr>
           <w:rFonts w:ascii="Times New Roman" w:hAnsi="Times New Roman" w:cs="Times New Roman"/>
           <w:sz w:val="28"/>
           <w:szCs w:val="28"/>
           <w:lang w:val="en-US"/>
         </w:rPr>
+      </w:pPr>
+      <w:r>
+        <w:rPr>
+          <w:rFonts w:ascii="Times New Roman" w:hAnsi="Times New Roman" w:cs="Times New Roman"/>
+          <w:sz w:val="28"/>
+          <w:szCs w:val="28"/>
+        </w:rPr>
+        <w:t>«П</w:t>
+      </w:r>
+      <w:r>
+        <w:rPr>
+          <w:rFonts w:ascii="Times New Roman" w:hAnsi="Times New Roman" w:cs="Times New Roman"/>
+          <w:sz w:val="28"/>
+          <w:szCs w:val="28"/>
+        </w:rPr>
+        <w:t>роверочны</w:t>
+      </w:r>
+      <w:r>
+        <w:rPr>
+          <w:rFonts w:ascii="Times New Roman" w:hAnsi="Times New Roman" w:cs="Times New Roman"/>
+          <w:sz w:val="28"/>
+          <w:szCs w:val="28"/>
+        </w:rPr>
+        <w:t>й</w:t>
+      </w:r>
+      <w:r>
+        <w:rPr>
+          <w:rFonts w:ascii="Times New Roman" w:hAnsi="Times New Roman" w:cs="Times New Roman"/>
+          <w:sz w:val="28"/>
+          <w:szCs w:val="28"/>
+        </w:rPr>
+        <w:t xml:space="preserve"> прогноз</w:t>
+      </w:r>
+      <w:r>
+        <w:rPr>
+          <w:rFonts w:ascii="Times New Roman" w:hAnsi="Times New Roman" w:cs="Times New Roman"/>
+          <w:sz w:val="28"/>
+          <w:szCs w:val="28"/>
+        </w:rPr>
+        <w:t>»</w:t>
+      </w:r>
+    </w:p>
+    <w:p>
+      <w:pPr>
+        <w:spacing w:after="0"/>
+        <w:ind w:firstLine="709"/>
+        <w:jc w:val="both"/>
+        <w:rPr>
+          <w:rFonts w:ascii="Times New Roman" w:hAnsi="Times New Roman" w:cs="Times New Roman"/>
+          <w:sz w:val="28"/>
+          <w:szCs w:val="28"/>
+          <w:lang w:val="en-US"/>
+        </w:rPr>
+      </w:pPr>
+    </w:p>
+    <w:p>
+      <w:pPr>
+        <w:spacing w:after="0"/>
+        <w:ind w:firstLine="709"/>
+        <w:jc w:val="both"/>
+        <w:rPr>
+          <w:rFonts w:ascii="Times New Roman" w:hAnsi="Times New Roman" w:cs="Times New Roman"/>
+          <w:sz w:val="28"/>
+          <w:szCs w:val="28"/>
+          <w:lang w:val="en-US"/>
+        </w:rPr>
+      </w:pPr>
+    </w:p>
+    <w:p>
+      <w:pPr>
+        <w:spacing w:after="0"/>
+        <w:ind w:firstLine="709"/>
+        <w:jc w:val="both"/>
+        <w:rPr>
+          <w:rFonts w:ascii="Times New Roman" w:hAnsi="Times New Roman" w:cs="Times New Roman"/>
+          <w:sz w:val="28"/>
+          <w:szCs w:val="28"/>
+        </w:rPr>
+      </w:pPr>
+      <w:r>
+        <w:rPr>
+          <w:rFonts w:ascii="Times New Roman" w:hAnsi="Times New Roman" w:cs="Times New Roman"/>
+          <w:sz w:val="28"/>
+          <w:szCs w:val="28"/>
+        </w:rPr>
+        <w:t>«Прогноз»</w:t>
+      </w:r>
+    </w:p>
+    <w:p>
+      <w:pPr>
+        <w:spacing w:after="0"/>
+        <w:ind w:firstLine="709"/>
+        <w:jc w:val="both"/>
+        <w:rPr>
+          <w:rFonts w:ascii="Times New Roman" w:hAnsi="Times New Roman" w:cs="Times New Roman"/>
+          <w:sz w:val="28"/>
+          <w:szCs w:val="28"/>
+        </w:rPr>
+      </w:pPr>
+    </w:p>
+    <w:p>
+      <w:pPr>
+        <w:spacing w:after="0"/>
+        <w:ind w:firstLine="709"/>
+        <w:jc w:val="both"/>
+        <w:rPr>
+          <w:rFonts w:ascii="Times New Roman" w:hAnsi="Times New Roman" w:cs="Times New Roman"/>
+          <w:sz w:val="28"/>
+          <w:szCs w:val="28"/>
+        </w:rPr>
+      </w:pPr>
+    </w:p>
+    <w:p>
+      <w:pPr>
+        <w:spacing w:after="0"/>
+        <w:ind w:firstLine="709"/>
+        <w:jc w:val="both"/>
+        <w:rPr>
+          <w:rFonts w:ascii="Times New Roman" w:hAnsi="Times New Roman" w:cs="Times New Roman"/>
+          <w:b/>
+          <w:sz w:val="28"/>
+          <w:szCs w:val="28"/>
+        </w:rPr>
+      </w:pPr>
+      <w:r>
+        <w:rPr>
+          <w:rFonts w:ascii="Times New Roman" w:hAnsi="Times New Roman" w:cs="Times New Roman"/>
+          <w:b/>
+          <w:sz w:val="28"/>
+          <w:szCs w:val="28"/>
+        </w:rPr>
+        <w:t>Требования к ПО на стороне сервера</w:t>
+      </w:r>
+      <w:r>
+        <w:rPr>
+          <w:rFonts w:ascii="Times New Roman" w:hAnsi="Times New Roman" w:cs="Times New Roman"/>
+          <w:b/>
+          <w:sz w:val="28"/>
+          <w:szCs w:val="28"/>
+        </w:rPr>
+        <w:t xml:space="preserve"> (</w:t>
+      </w:r>
+      <w:proofErr w:type="spellStart"/>
+      <w:r>
+        <w:rPr>
+          <w:rFonts w:ascii="Times New Roman" w:hAnsi="Times New Roman" w:cs="Times New Roman"/>
+          <w:b/>
+          <w:sz w:val="28"/>
+          <w:szCs w:val="28"/>
+        </w:rPr>
+        <w:t>бэкенд</w:t>
+      </w:r>
+      <w:proofErr w:type="spellEnd"/>
+      <w:r>
+        <w:rPr>
+          <w:rFonts w:ascii="Times New Roman" w:hAnsi="Times New Roman" w:cs="Times New Roman"/>
+          <w:b/>
+          <w:sz w:val="28"/>
+          <w:szCs w:val="28"/>
+        </w:rPr>
+        <w:t>)</w:t>
+      </w:r>
+      <w:r>
+        <w:rPr>
+          <w:rFonts w:ascii="Times New Roman" w:hAnsi="Times New Roman" w:cs="Times New Roman"/>
+          <w:b/>
+          <w:sz w:val="28"/>
+          <w:szCs w:val="28"/>
+        </w:rPr>
+        <w:t>.</w:t>
+      </w:r>
+    </w:p>
+    <w:p>
+      <w:pPr>
+        <w:spacing w:after="0"/>
+        <w:ind w:firstLine="709"/>
+        <w:jc w:val="both"/>
+        <w:rPr>
+          <w:rFonts w:ascii="Times New Roman" w:hAnsi="Times New Roman" w:cs="Times New Roman"/>
+          <w:sz w:val="28"/>
+          <w:szCs w:val="28"/>
+        </w:rPr>
+      </w:pPr>
+    </w:p>
+    <w:p>
+      <w:pPr>
+        <w:spacing w:after="0"/>
+        <w:ind w:firstLine="709"/>
+        <w:jc w:val="both"/>
+        <w:rPr>
+          <w:rFonts w:ascii="Times New Roman" w:hAnsi="Times New Roman" w:cs="Times New Roman"/>
+          <w:sz w:val="28"/>
+          <w:szCs w:val="28"/>
+        </w:rPr>
+      </w:pPr>
+      <w:r>
+        <w:rPr>
+          <w:rFonts w:ascii="Times New Roman" w:hAnsi="Times New Roman" w:cs="Times New Roman"/>
+          <w:sz w:val="28"/>
+          <w:szCs w:val="28"/>
+        </w:rPr>
+        <w:t>Для работы прогностических задач на стороне сервера должно быть установлено следующее ПО:</w:t>
+      </w:r>
+    </w:p>
+    <w:p>
+      <w:pPr>
+        <w:spacing w:after="0"/>
+        <w:ind w:firstLine="709"/>
+        <w:jc w:val="both"/>
+        <w:rPr>
+          <w:rFonts w:ascii="Times New Roman" w:hAnsi="Times New Roman" w:cs="Times New Roman"/>
+          <w:sz w:val="28"/>
+          <w:szCs w:val="28"/>
+          <w:lang w:val="en-US"/>
+        </w:rPr>
+      </w:pPr>
+    </w:p>
+    <w:p>
+      <w:pPr>
+        <w:spacing w:after="0"/>
+        <w:ind w:firstLine="709"/>
+        <w:jc w:val="both"/>
+        <w:rPr>
+          <w:rFonts w:ascii="Times New Roman" w:hAnsi="Times New Roman" w:cs="Times New Roman"/>
+          <w:sz w:val="28"/>
+          <w:szCs w:val="28"/>
+        </w:rPr>
+      </w:pPr>
+      <w:r>
+        <w:rPr>
+          <w:rFonts w:ascii="Times New Roman" w:hAnsi="Times New Roman" w:cs="Times New Roman"/>
+          <w:sz w:val="28"/>
+          <w:szCs w:val="28"/>
+          <w:lang w:val="en-US"/>
+        </w:rPr>
+        <w:t>p</w:t>
+      </w:r>
+      <w:proofErr w:type="spellStart"/>
+      <w:r>
+        <w:rPr>
+          <w:rFonts w:ascii="Times New Roman" w:hAnsi="Times New Roman" w:cs="Times New Roman"/>
+          <w:sz w:val="28"/>
+          <w:szCs w:val="28"/>
+        </w:rPr>
+        <w:t>ython</w:t>
+      </w:r>
+      <w:proofErr w:type="spellEnd"/>
+      <w:r>
+        <w:rPr>
+          <w:rFonts w:ascii="Times New Roman" w:hAnsi="Times New Roman" w:cs="Times New Roman"/>
+          <w:sz w:val="28"/>
+          <w:szCs w:val="28"/>
+        </w:rPr>
+        <w:t xml:space="preserve"> 3.10.11</w:t>
+      </w:r>
+    </w:p>
+    <w:p>
+      <w:pPr>
+        <w:spacing w:after="0"/>
+        <w:ind w:firstLine="709"/>
+        <w:jc w:val="both"/>
+        <w:rPr>
+          <w:rFonts w:ascii="Times New Roman" w:hAnsi="Times New Roman" w:cs="Times New Roman"/>
+          <w:sz w:val="28"/>
+          <w:szCs w:val="28"/>
+        </w:rPr>
+      </w:pPr>
+      <w:proofErr w:type="spellStart"/>
+      <w:r>
+        <w:rPr>
+          <w:rFonts w:ascii="Times New Roman" w:hAnsi="Times New Roman" w:cs="Times New Roman"/>
+          <w:sz w:val="28"/>
+          <w:szCs w:val="28"/>
+        </w:rPr>
+        <w:t>scikit-learn</w:t>
+      </w:r>
+      <w:proofErr w:type="spellEnd"/>
+      <w:r>
+        <w:rPr>
+          <w:rFonts w:ascii="Times New Roman" w:hAnsi="Times New Roman" w:cs="Times New Roman"/>
+          <w:sz w:val="28"/>
+          <w:szCs w:val="28"/>
+          <w:lang w:val="en-US"/>
+        </w:rPr>
+        <w:t xml:space="preserve"> </w:t>
+      </w:r>
+      <w:r>
+        <w:rPr>
+          <w:rFonts w:ascii="Times New Roman" w:hAnsi="Times New Roman" w:cs="Times New Roman"/>
+          <w:sz w:val="28"/>
+          <w:szCs w:val="28"/>
+        </w:rPr>
+        <w:t>1.2.2</w:t>
+      </w:r>
+    </w:p>
+    <w:p>
+      <w:pPr>
+        <w:spacing w:after="0"/>
+        <w:ind w:firstLine="709"/>
+        <w:jc w:val="both"/>
+        <w:rPr>
+          <w:rFonts w:ascii="Times New Roman" w:hAnsi="Times New Roman" w:cs="Times New Roman"/>
+          <w:sz w:val="28"/>
+          <w:szCs w:val="28"/>
+        </w:rPr>
+      </w:pPr>
+      <w:r>
+        <w:rPr>
+          <w:rFonts w:ascii="Times New Roman" w:hAnsi="Times New Roman" w:cs="Times New Roman"/>
+          <w:sz w:val="28"/>
+          <w:szCs w:val="28"/>
+          <w:lang w:val="en-US"/>
+        </w:rPr>
+        <w:t>n</w:t>
+      </w:r>
+      <w:proofErr w:type="spellStart"/>
+      <w:r>
+        <w:rPr>
+          <w:rFonts w:ascii="Times New Roman" w:hAnsi="Times New Roman" w:cs="Times New Roman"/>
+          <w:sz w:val="28"/>
+          <w:szCs w:val="28"/>
+        </w:rPr>
+        <w:t>umpy</w:t>
+      </w:r>
+      <w:proofErr w:type="spellEnd"/>
+      <w:r>
+        <w:rPr>
+          <w:rFonts w:ascii="Times New Roman" w:hAnsi="Times New Roman" w:cs="Times New Roman"/>
+          <w:sz w:val="28"/>
+          <w:szCs w:val="28"/>
+          <w:lang w:val="en-US"/>
+        </w:rPr>
+        <w:t xml:space="preserve"> </w:t>
+      </w:r>
+      <w:r>
+        <w:rPr>
+          <w:rFonts w:ascii="Times New Roman" w:hAnsi="Times New Roman" w:cs="Times New Roman"/>
+          <w:sz w:val="28"/>
+          <w:szCs w:val="28"/>
+        </w:rPr>
+        <w:t>1.24.3</w:t>
+      </w:r>
+    </w:p>
+    <w:p>
+      <w:pPr>
+        <w:spacing w:after="0"/>
+        <w:ind w:firstLine="709"/>
+        <w:jc w:val="both"/>
+        <w:rPr>
+          <w:rFonts w:ascii="Times New Roman" w:hAnsi="Times New Roman" w:cs="Times New Roman"/>
+          <w:sz w:val="28"/>
+          <w:szCs w:val="28"/>
+        </w:rPr>
+      </w:pPr>
+      <w:proofErr w:type="spellStart"/>
+      <w:r>
+        <w:rPr>
+          <w:rFonts w:ascii="Times New Roman" w:hAnsi="Times New Roman" w:cs="Times New Roman"/>
+          <w:sz w:val="28"/>
+          <w:szCs w:val="28"/>
+        </w:rPr>
+        <w:t>scipy</w:t>
+      </w:r>
+      <w:proofErr w:type="spellEnd"/>
+      <w:r>
+        <w:rPr>
+          <w:rFonts w:ascii="Times New Roman" w:hAnsi="Times New Roman" w:cs="Times New Roman"/>
+          <w:sz w:val="28"/>
+          <w:szCs w:val="28"/>
+          <w:lang w:val="en-US"/>
+        </w:rPr>
+        <w:t xml:space="preserve"> </w:t>
+      </w:r>
+      <w:r>
+        <w:rPr>
+          <w:rFonts w:ascii="Times New Roman" w:hAnsi="Times New Roman" w:cs="Times New Roman"/>
+          <w:sz w:val="28"/>
+          <w:szCs w:val="28"/>
+        </w:rPr>
+        <w:t>1.10.1</w:t>
+      </w:r>
+    </w:p>
+    <w:p>
+      <w:pPr>
+        <w:spacing w:after="0"/>
+        <w:ind w:firstLine="709"/>
+        <w:jc w:val="both"/>
+        <w:rPr>
+          <w:rFonts w:ascii="Times New Roman" w:hAnsi="Times New Roman" w:cs="Times New Roman"/>
+          <w:sz w:val="28"/>
+          <w:szCs w:val="28"/>
+        </w:rPr>
+      </w:pPr>
+      <w:proofErr w:type="gramStart"/>
+      <w:r>
+        <w:rPr>
+          <w:rFonts w:ascii="Times New Roman" w:hAnsi="Times New Roman" w:cs="Times New Roman"/>
+          <w:sz w:val="28"/>
+          <w:szCs w:val="28"/>
+          <w:lang w:val="en-US"/>
+        </w:rPr>
         <w:t>m</w:t>
       </w:r>
       <w:proofErr w:type="spellStart"/>
@@ -13245,6 +18112,7 @@
         <w:t>atplotlib</w:t>
       </w:r>
       <w:proofErr w:type="spellEnd"/>
+      <w:proofErr w:type="gramEnd"/>
       <w:r>
         <w:rPr>
           <w:rFonts w:ascii="Times New Roman" w:hAnsi="Times New Roman" w:cs="Times New Roman"/>
@@ -13262,6 +18130,42 @@
         </w:rPr>
         <w:t>3.7.1</w:t>
       </w:r>
+    </w:p>
+    <w:p>
+      <w:pPr>
+        <w:spacing w:after="0"/>
+        <w:ind w:firstLine="709"/>
+        <w:jc w:val="both"/>
+        <w:rPr>
+          <w:rFonts w:ascii="Times New Roman" w:hAnsi="Times New Roman" w:cs="Times New Roman"/>
+          <w:sz w:val="28"/>
+          <w:szCs w:val="28"/>
+        </w:rPr>
+      </w:pPr>
+    </w:p>
+    <w:p>
+      <w:pPr>
+        <w:spacing w:after="0"/>
+        <w:ind w:firstLine="709"/>
+        <w:jc w:val="both"/>
+        <w:rPr>
+          <w:rFonts w:ascii="Times New Roman" w:hAnsi="Times New Roman" w:cs="Times New Roman"/>
+          <w:sz w:val="28"/>
+          <w:szCs w:val="28"/>
+        </w:rPr>
+      </w:pPr>
+    </w:p>
+    <w:p>
+      <w:pPr>
+        <w:spacing w:after="0"/>
+        <w:ind w:firstLine="709"/>
+        <w:jc w:val="both"/>
+        <w:rPr>
+          <w:rFonts w:ascii="Times New Roman" w:hAnsi="Times New Roman" w:cs="Times New Roman"/>
+          <w:sz w:val="28"/>
+          <w:szCs w:val="28"/>
+        </w:rPr>
+      </w:pPr>
     </w:p>
     <w:sectPr>
       <w:pgSz w:w="11906" w:h="16838"/>
@@ -13274,8 +18178,8 @@
 </file>
 
 <file path=word/numbering.xml><?xml version="1.0" encoding="utf-8"?>
-<w:numbering xmlns:wpc="http://schemas.microsoft.com/office/word/2010/wordprocessingCanvas" xmlns:cx="http://schemas.microsoft.com/office/drawing/2014/chartex" xmlns:mc="http://schemas.openxmlformats.org/markup-compatibility/2006" xmlns:o="urn:schemas-microsoft-com:office:office" xmlns:r="http://schemas.openxmlformats.org/officeDocument/2006/relationships" xmlns:m="http://schemas.openxmlformats.org/officeDocument/2006/math" xmlns:v="urn:schemas-microsoft-com:vml" xmlns:wp14="http://schemas.microsoft.com/office/word/2010/wordprocessingDrawing" xmlns:wp="http://schemas.openxmlformats.org/drawingml/2006/wordprocessingDrawing" xmlns:w10="urn:schemas-microsoft-com:office:word" xmlns:w="http://schemas.openxmlformats.org/wordprocessingml/2006/main" xmlns:w14="http://schemas.microsoft.com/office/word/2010/wordml" xmlns:w15="http://schemas.microsoft.com/office/word/2012/wordml" xmlns:w16se="http://schemas.microsoft.com/office/word/2015/wordml/symex" xmlns:wpg="http://schemas.microsoft.com/office/word/2010/wordprocessingGroup" xmlns:wpi="http://schemas.microsoft.com/office/word/2010/wordprocessingInk" xmlns:wne="http://schemas.microsoft.com/office/word/2006/wordml" xmlns:wps="http://schemas.microsoft.com/office/word/2010/wordprocessingShape" mc:Ignorable="w14 w15 w16se wp14">
-  <w:abstractNum w:abstractNumId="0" w15:restartNumberingAfterBreak="0">
+<w:numbering xmlns:wpc="http://schemas.microsoft.com/office/word/2010/wordprocessingCanvas" xmlns:mc="http://schemas.openxmlformats.org/markup-compatibility/2006" xmlns:o="urn:schemas-microsoft-com:office:office" xmlns:r="http://schemas.openxmlformats.org/officeDocument/2006/relationships" xmlns:m="http://schemas.openxmlformats.org/officeDocument/2006/math" xmlns:v="urn:schemas-microsoft-com:vml" xmlns:wp14="http://schemas.microsoft.com/office/word/2010/wordprocessingDrawing" xmlns:wp="http://schemas.openxmlformats.org/drawingml/2006/wordprocessingDrawing" xmlns:w10="urn:schemas-microsoft-com:office:word" xmlns:w="http://schemas.openxmlformats.org/wordprocessingml/2006/main" xmlns:w14="http://schemas.microsoft.com/office/word/2010/wordml" xmlns:w15="http://schemas.microsoft.com/office/word/2012/wordml" xmlns:wpg="http://schemas.microsoft.com/office/word/2010/wordprocessingGroup" xmlns:wpi="http://schemas.microsoft.com/office/word/2010/wordprocessingInk" xmlns:wne="http://schemas.microsoft.com/office/word/2006/wordml" xmlns:wps="http://schemas.microsoft.com/office/word/2010/wordprocessingShape" mc:Ignorable="w14 w15 wp14">
+  <w:abstractNum w:abstractNumId="0">
     <w:nsid w:val="2AC041C2"/>
     <w:multiLevelType w:val="hybridMultilevel"/>
     <w:tmpl w:val="BF6AF258"/>
@@ -13364,7 +18268,7 @@
       </w:pPr>
     </w:lvl>
   </w:abstractNum>
-  <w:abstractNum w:abstractNumId="1" w15:restartNumberingAfterBreak="0">
+  <w:abstractNum w:abstractNumId="1">
     <w:nsid w:val="422D7CEF"/>
     <w:multiLevelType w:val="hybridMultilevel"/>
     <w:tmpl w:val="741E23B4"/>
@@ -13453,7 +18357,7 @@
       </w:pPr>
     </w:lvl>
   </w:abstractNum>
-  <w:abstractNum w:abstractNumId="2" w15:restartNumberingAfterBreak="0">
+  <w:abstractNum w:abstractNumId="2">
     <w:nsid w:val="6E231385"/>
     <w:multiLevelType w:val="hybridMultilevel"/>
     <w:tmpl w:val="06DEDB96"/>
@@ -13542,7 +18446,7 @@
       </w:pPr>
     </w:lvl>
   </w:abstractNum>
-  <w:abstractNum w:abstractNumId="3" w15:restartNumberingAfterBreak="0">
+  <w:abstractNum w:abstractNumId="3">
     <w:nsid w:val="71400775"/>
     <w:multiLevelType w:val="hybridMultilevel"/>
     <w:tmpl w:val="32569E08"/>
@@ -13647,7 +18551,7 @@
 </file>
 
 <file path=word/styles.xml><?xml version="1.0" encoding="utf-8"?>
-<w:styles xmlns:mc="http://schemas.openxmlformats.org/markup-compatibility/2006" xmlns:r="http://schemas.openxmlformats.org/officeDocument/2006/relationships" xmlns:w="http://schemas.openxmlformats.org/wordprocessingml/2006/main" xmlns:w14="http://schemas.microsoft.com/office/word/2010/wordml" xmlns:w15="http://schemas.microsoft.com/office/word/2012/wordml" xmlns:w16se="http://schemas.microsoft.com/office/word/2015/wordml/symex" mc:Ignorable="w14 w15 w16se">
+<w:styles xmlns:mc="http://schemas.openxmlformats.org/markup-compatibility/2006" xmlns:r="http://schemas.openxmlformats.org/officeDocument/2006/relationships" xmlns:w="http://schemas.openxmlformats.org/wordprocessingml/2006/main" xmlns:w14="http://schemas.microsoft.com/office/word/2010/wordml" xmlns:w15="http://schemas.microsoft.com/office/word/2012/wordml" mc:Ignorable="w14 w15">
   <w:docDefaults>
     <w:rPrDefault>
       <w:rPr>
@@ -14039,7 +18943,7 @@
   <w:style w:type="paragraph" w:default="1" w:styleId="a">
     <w:name w:val="Normal"/>
     <w:qFormat/>
-    <w:rsid w:val="006A1B15"/>
+    <w:rsid w:val="00FE6297"/>
   </w:style>
   <w:style w:type="character" w:default="1" w:styleId="a0">
     <w:name w:val="Default Paragraph Font"/>
